--- a/电磁式阻尼器深度强化学习/文书/小论文/基于时间感知GRUA-TD3的电磁式吸振器振动控制研究.docx
+++ b/电磁式阻尼器深度强化学习/文书/小论文/基于时间感知GRUA-TD3的电磁式吸振器振动控制研究.docx
@@ -8,218 +8,122 @@
           <w:rFonts w:hint="eastAsia"/>
         </w:rPr>
       </w:pPr>
-      <w:r>
-        <w:rPr>
-          <w:rFonts w:hint="eastAsia"/>
-          <w:lang w:eastAsia="zh-CN"/>
-        </w:rPr>
-        <w:fldChar w:fldCharType="begin"/>
-      </w:r>
-      <w:r>
-        <w:rPr>
-          <w:rFonts w:hint="eastAsia"/>
-          <w:lang w:eastAsia="zh-CN"/>
-        </w:rPr>
-        <w:instrText xml:space="preserve"> MACROBUTTON MTEditEquationSection2 </w:instrText>
-      </w:r>
-      <w:r>
-        <w:rPr>
-          <w:rFonts w:hint="eastAsia"/>
-          <w:lang w:eastAsia="zh-CN"/>
-        </w:rPr>
-        <w:fldChar w:fldCharType="separate"/>
-      </w:r>
-      <w:r>
-        <w:rPr>
-          <w:rFonts w:hint="eastAsia"/>
-          <w:lang w:eastAsia="zh-CN"/>
-        </w:rPr>
-        <w:fldChar w:fldCharType="end"/>
-      </w:r>
-      <w:r>
-        <w:rPr>
-          <w:rStyle w:val="37"/>
-          <w:rFonts w:hint="eastAsia"/>
-          <w:lang w:eastAsia="zh-CN"/>
-        </w:rPr>
-        <w:t>公式章 1 节 1</w:t>
-      </w:r>
-      <w:r>
-        <w:rPr>
-          <w:rFonts w:hint="eastAsia"/>
-          <w:lang w:eastAsia="zh-CN"/>
-        </w:rPr>
-        <w:fldChar w:fldCharType="begin"/>
-      </w:r>
-      <w:r>
-        <w:rPr>
-          <w:rFonts w:hint="eastAsia"/>
-          <w:lang w:eastAsia="zh-CN"/>
-        </w:rPr>
-        <w:instrText xml:space="preserve"> SEQ MTEqn \r \h \* MERGEFORMAT </w:instrText>
-      </w:r>
-      <w:r>
-        <w:rPr>
-          <w:rFonts w:hint="eastAsia"/>
-          <w:lang w:eastAsia="zh-CN"/>
-        </w:rPr>
-        <w:fldChar w:fldCharType="separate"/>
-      </w:r>
-      <w:r>
-        <w:rPr>
-          <w:rFonts w:hint="eastAsia"/>
-          <w:lang w:eastAsia="zh-CN"/>
-        </w:rPr>
-        <w:fldChar w:fldCharType="end"/>
-      </w:r>
-      <w:r>
-        <w:rPr>
-          <w:rFonts w:hint="eastAsia"/>
-          <w:lang w:eastAsia="zh-CN"/>
-        </w:rPr>
-        <w:fldChar w:fldCharType="begin"/>
-      </w:r>
-      <w:r>
-        <w:rPr>
-          <w:rFonts w:hint="eastAsia"/>
-          <w:lang w:eastAsia="zh-CN"/>
-        </w:rPr>
-        <w:instrText xml:space="preserve"> SEQ MTSec \r 1 \h \* MERGEFORMAT </w:instrText>
-      </w:r>
-      <w:r>
-        <w:rPr>
-          <w:rFonts w:hint="eastAsia"/>
-          <w:lang w:eastAsia="zh-CN"/>
-        </w:rPr>
-        <w:fldChar w:fldCharType="separate"/>
-      </w:r>
-      <w:r>
-        <w:rPr>
-          <w:rFonts w:hint="eastAsia"/>
-          <w:lang w:eastAsia="zh-CN"/>
-        </w:rPr>
-        <w:fldChar w:fldCharType="end"/>
-      </w:r>
-      <w:r>
-        <w:rPr>
-          <w:rFonts w:hint="eastAsia"/>
-          <w:lang w:eastAsia="zh-CN"/>
-        </w:rPr>
-        <w:fldChar w:fldCharType="begin"/>
-      </w:r>
-      <w:r>
-        <w:rPr>
-          <w:rFonts w:hint="eastAsia"/>
-          <w:lang w:eastAsia="zh-CN"/>
-        </w:rPr>
-        <w:instrText xml:space="preserve"> SEQ MTChap \r 1 \h \* MERGEFORMAT </w:instrText>
-      </w:r>
-      <w:r>
-        <w:rPr>
-          <w:rFonts w:hint="eastAsia"/>
-          <w:lang w:eastAsia="zh-CN"/>
-        </w:rPr>
-        <w:fldChar w:fldCharType="separate"/>
-      </w:r>
-      <w:r>
-        <w:rPr>
-          <w:rFonts w:hint="eastAsia"/>
-          <w:lang w:eastAsia="zh-CN"/>
-        </w:rPr>
-        <w:fldChar w:fldCharType="end"/>
-      </w:r>
-      <w:r>
-        <w:rPr>
-          <w:rFonts w:hint="eastAsia"/>
-          <w:lang w:eastAsia="zh-CN"/>
-        </w:rPr>
-        <w:t>.</w:t>
-      </w:r>
-    </w:p>
-    <w:p>
-      <w:pPr>
-        <w:rPr>
-          <w:rFonts w:hint="eastAsia"/>
-        </w:rPr>
-      </w:pPr>
-    </w:p>
-    <w:p>
-      <w:pPr>
-        <w:rPr>
-          <w:rFonts w:hint="eastAsia"/>
-        </w:rPr>
-      </w:pPr>
-    </w:p>
-    <w:p>
-      <w:pPr>
-        <w:rPr>
-          <w:rFonts w:hint="eastAsia"/>
-        </w:rPr>
-      </w:pPr>
-    </w:p>
-    <w:p>
-      <w:pPr>
-        <w:rPr>
-          <w:rFonts w:hint="eastAsia"/>
-        </w:rPr>
-      </w:pPr>
-    </w:p>
-    <w:p>
-      <w:pPr>
-        <w:rPr>
-          <w:rFonts w:hint="eastAsia"/>
-        </w:rPr>
-      </w:pPr>
-    </w:p>
-    <w:p>
-      <w:pPr>
-        <w:rPr>
-          <w:rFonts w:hint="eastAsia"/>
-        </w:rPr>
-      </w:pPr>
-    </w:p>
-    <w:p>
-      <w:pPr>
-        <w:rPr>
-          <w:rFonts w:hint="eastAsia"/>
-        </w:rPr>
-      </w:pPr>
-    </w:p>
-    <w:p>
-      <w:pPr>
-        <w:rPr>
-          <w:rFonts w:hint="eastAsia"/>
-        </w:rPr>
-      </w:pPr>
-    </w:p>
-    <w:p>
-      <w:pPr>
-        <w:rPr>
-          <w:rFonts w:hint="eastAsia"/>
-        </w:rPr>
-      </w:pPr>
-    </w:p>
-    <w:p>
-      <w:pPr>
-        <w:rPr>
-          <w:rFonts w:hint="eastAsia"/>
-        </w:rPr>
-      </w:pPr>
-    </w:p>
-    <w:p>
-      <w:pPr>
-        <w:pStyle w:val="31"/>
+    </w:p>
+    <w:p>
+      <w:pPr>
+        <w:rPr>
+          <w:rFonts w:hint="eastAsia"/>
+        </w:rPr>
+      </w:pPr>
+    </w:p>
+    <w:p>
+      <w:pPr>
+        <w:rPr>
+          <w:rFonts w:hint="eastAsia"/>
+        </w:rPr>
+      </w:pPr>
+    </w:p>
+    <w:p>
+      <w:pPr>
+        <w:rPr>
+          <w:rFonts w:hint="eastAsia"/>
+        </w:rPr>
+      </w:pPr>
+    </w:p>
+    <w:p>
+      <w:pPr>
+        <w:rPr>
+          <w:rFonts w:hint="eastAsia"/>
+        </w:rPr>
+      </w:pPr>
+    </w:p>
+    <w:p>
+      <w:pPr>
+        <w:rPr>
+          <w:rFonts w:hint="eastAsia"/>
+        </w:rPr>
+      </w:pPr>
+    </w:p>
+    <w:p>
+      <w:pPr>
+        <w:rPr>
+          <w:rFonts w:hint="eastAsia"/>
+        </w:rPr>
+      </w:pPr>
+    </w:p>
+    <w:p>
+      <w:pPr>
+        <w:rPr>
+          <w:rFonts w:hint="eastAsia"/>
+        </w:rPr>
+      </w:pPr>
+    </w:p>
+    <w:p>
+      <w:pPr>
+        <w:rPr>
+          <w:rFonts w:hint="eastAsia"/>
+        </w:rPr>
+      </w:pPr>
+    </w:p>
+    <w:p>
+      <w:pPr>
+        <w:rPr>
+          <w:rFonts w:hint="eastAsia"/>
+        </w:rPr>
+      </w:pPr>
+    </w:p>
+    <w:p>
+      <w:pPr>
+        <w:pStyle w:val="32"/>
         <w:bidi w:val="0"/>
         <w:rPr>
+          <w:rFonts w:hint="eastAsia"/>
+          <w:lang w:val="en-US" w:eastAsia="zh-CN"/>
+        </w:rPr>
+      </w:pPr>
+      <w:r>
+        <w:rPr>
           <w:rFonts w:hint="default"/>
         </w:rPr>
-      </w:pPr>
+        <w:t>基于时间感知</w:t>
+      </w:r>
+      <w:r>
+        <w:rPr>
+          <w:rFonts w:hint="eastAsia"/>
+          <w:lang w:val="en-US" w:eastAsia="zh-CN"/>
+        </w:rPr>
+        <w:t>的</w:t>
+      </w:r>
       <w:r>
         <w:rPr>
           <w:rFonts w:hint="default"/>
         </w:rPr>
-        <w:t>基于时间感知GRUA-TD3的电磁式阻尼器振动控制研究</w:t>
-      </w:r>
+        <w:t>GRUA-TD3</w:t>
+      </w:r>
+      <w:r>
+        <w:rPr>
+          <w:rFonts w:hint="eastAsia"/>
+          <w:lang w:val="en-US" w:eastAsia="zh-CN"/>
+        </w:rPr>
+        <w:t>算法</w:t>
+      </w:r>
+    </w:p>
+    <w:p>
+      <w:pPr>
+        <w:pStyle w:val="32"/>
+        <w:bidi w:val="0"/>
+        <w:rPr>
+          <w:rFonts w:hint="default"/>
+        </w:rPr>
+      </w:pPr>
+      <w:r>
+        <w:rPr>
+          <w:rFonts w:hint="default"/>
+        </w:rPr>
+        <w:t>振动控制研究</w:t>
+      </w:r>
+      <w:bookmarkStart w:id="23" w:name="_GoBack"/>
+      <w:bookmarkEnd w:id="23"/>
     </w:p>
     <w:p>
       <w:pPr>
@@ -374,17 +278,32 @@
           <w:sz w:val="24"/>
         </w:rPr>
       </w:pPr>
-      <w:r>
+    </w:p>
+    <w:p>
+      <w:pPr>
+        <w:tabs>
+          <w:tab w:val="left" w:pos="3960"/>
+          <w:tab w:val="left" w:pos="4140"/>
+          <w:tab w:val="left" w:pos="4860"/>
+          <w:tab w:val="left" w:pos="5040"/>
+        </w:tabs>
+        <w:jc w:val="center"/>
         <w:rPr>
           <w:rFonts w:ascii="黑体"/>
           <w:sz w:val="24"/>
         </w:rPr>
+      </w:pPr>
+      <w:r>
+        <w:rPr>
+          <w:rFonts w:ascii="黑体"/>
+          <w:sz w:val="24"/>
+        </w:rPr>
         <w:br w:type="page"/>
       </w:r>
     </w:p>
     <w:p>
       <w:pPr>
-        <w:pStyle w:val="30"/>
+        <w:pStyle w:val="31"/>
         <w:bidi w:val="0"/>
         <w:rPr>
           <w:rFonts w:hint="eastAsia"/>
@@ -615,7 +534,7 @@
     </w:p>
     <w:p>
       <w:pPr>
-        <w:pStyle w:val="30"/>
+        <w:pStyle w:val="31"/>
         <w:bidi w:val="0"/>
         <w:rPr>
           <w:rFonts w:hint="eastAsia"/>
@@ -877,8 +796,6 @@
             <w:ind w:left="0" w:leftChars="0" w:right="0" w:rightChars="0" w:firstLine="0" w:firstLineChars="0"/>
             <w:jc w:val="center"/>
           </w:pPr>
-          <w:bookmarkStart w:id="23" w:name="_GoBack"/>
-          <w:bookmarkEnd w:id="23"/>
           <w:r>
             <w:rPr>
               <w:rFonts w:ascii="宋体" w:hAnsi="宋体" w:eastAsia="宋体"/>
@@ -923,7 +840,7 @@
             <w:rPr>
               <w:rFonts w:hint="eastAsia"/>
             </w:rPr>
-            <w:instrText xml:space="preserve"> HYPERLINK \l _Toc29733 </w:instrText>
+            <w:instrText xml:space="preserve"> HYPERLINK \l _Toc19063 </w:instrText>
           </w:r>
           <w:r>
             <w:rPr>
@@ -975,7 +892,7 @@
             <w:fldChar w:fldCharType="begin"/>
           </w:r>
           <w:r>
-            <w:instrText xml:space="preserve"> PAGEREF _Toc29733 \h </w:instrText>
+            <w:instrText xml:space="preserve"> PAGEREF _Toc19063 \h </w:instrText>
           </w:r>
           <w:r>
             <w:fldChar w:fldCharType="separate"/>
@@ -1010,7 +927,7 @@
             <w:rPr>
               <w:rFonts w:hint="eastAsia"/>
             </w:rPr>
-            <w:instrText xml:space="preserve"> HYPERLINK \l _Toc326 </w:instrText>
+            <w:instrText xml:space="preserve"> HYPERLINK \l _Toc3419 </w:instrText>
           </w:r>
           <w:r>
             <w:rPr>
@@ -1037,7 +954,7 @@
             <w:fldChar w:fldCharType="begin"/>
           </w:r>
           <w:r>
-            <w:instrText xml:space="preserve"> PAGEREF _Toc326 \h </w:instrText>
+            <w:instrText xml:space="preserve"> PAGEREF _Toc3419 \h </w:instrText>
           </w:r>
           <w:r>
             <w:fldChar w:fldCharType="separate"/>
@@ -1072,7 +989,7 @@
             <w:rPr>
               <w:rFonts w:hint="eastAsia"/>
             </w:rPr>
-            <w:instrText xml:space="preserve"> HYPERLINK \l _Toc2872 </w:instrText>
+            <w:instrText xml:space="preserve"> HYPERLINK \l _Toc6344 </w:instrText>
           </w:r>
           <w:r>
             <w:rPr>
@@ -1093,7 +1010,7 @@
             <w:fldChar w:fldCharType="begin"/>
           </w:r>
           <w:r>
-            <w:instrText xml:space="preserve"> PAGEREF _Toc2872 \h </w:instrText>
+            <w:instrText xml:space="preserve"> PAGEREF _Toc6344 \h </w:instrText>
           </w:r>
           <w:r>
             <w:fldChar w:fldCharType="separate"/>
@@ -1128,7 +1045,7 @@
             <w:rPr>
               <w:rFonts w:hint="eastAsia"/>
             </w:rPr>
-            <w:instrText xml:space="preserve"> HYPERLINK \l _Toc7952 </w:instrText>
+            <w:instrText xml:space="preserve"> HYPERLINK \l _Toc1061 </w:instrText>
           </w:r>
           <w:r>
             <w:rPr>
@@ -1149,7 +1066,7 @@
             <w:fldChar w:fldCharType="begin"/>
           </w:r>
           <w:r>
-            <w:instrText xml:space="preserve"> PAGEREF _Toc7952 \h </w:instrText>
+            <w:instrText xml:space="preserve"> PAGEREF _Toc1061 \h </w:instrText>
           </w:r>
           <w:r>
             <w:fldChar w:fldCharType="separate"/>
@@ -1184,7 +1101,7 @@
             <w:rPr>
               <w:rFonts w:hint="eastAsia"/>
             </w:rPr>
-            <w:instrText xml:space="preserve"> HYPERLINK \l _Toc15723 </w:instrText>
+            <w:instrText xml:space="preserve"> HYPERLINK \l _Toc15189 </w:instrText>
           </w:r>
           <w:r>
             <w:rPr>
@@ -1206,7 +1123,7 @@
             <w:fldChar w:fldCharType="begin"/>
           </w:r>
           <w:r>
-            <w:instrText xml:space="preserve"> PAGEREF _Toc15723 \h </w:instrText>
+            <w:instrText xml:space="preserve"> PAGEREF _Toc15189 \h </w:instrText>
           </w:r>
           <w:r>
             <w:fldChar w:fldCharType="separate"/>
@@ -1241,7 +1158,7 @@
             <w:rPr>
               <w:rFonts w:hint="eastAsia"/>
             </w:rPr>
-            <w:instrText xml:space="preserve"> HYPERLINK \l _Toc18402 </w:instrText>
+            <w:instrText xml:space="preserve"> HYPERLINK \l _Toc861 </w:instrText>
           </w:r>
           <w:r>
             <w:rPr>
@@ -1262,7 +1179,7 @@
             <w:fldChar w:fldCharType="begin"/>
           </w:r>
           <w:r>
-            <w:instrText xml:space="preserve"> PAGEREF _Toc18402 \h </w:instrText>
+            <w:instrText xml:space="preserve"> PAGEREF _Toc861 \h </w:instrText>
           </w:r>
           <w:r>
             <w:fldChar w:fldCharType="separate"/>
@@ -1297,7 +1214,7 @@
             <w:rPr>
               <w:rFonts w:hint="eastAsia"/>
             </w:rPr>
-            <w:instrText xml:space="preserve"> HYPERLINK \l _Toc24152 </w:instrText>
+            <w:instrText xml:space="preserve"> HYPERLINK \l _Toc5673 </w:instrText>
           </w:r>
           <w:r>
             <w:rPr>
@@ -1318,13 +1235,13 @@
             <w:fldChar w:fldCharType="begin"/>
           </w:r>
           <w:r>
-            <w:instrText xml:space="preserve"> PAGEREF _Toc24152 \h </w:instrText>
+            <w:instrText xml:space="preserve"> PAGEREF _Toc5673 \h </w:instrText>
           </w:r>
           <w:r>
             <w:fldChar w:fldCharType="separate"/>
           </w:r>
           <w:r>
-            <w:t>3</w:t>
+            <w:t>4</w:t>
           </w:r>
           <w:r>
             <w:fldChar w:fldCharType="end"/>
@@ -1353,7 +1270,7 @@
             <w:rPr>
               <w:rFonts w:hint="eastAsia"/>
             </w:rPr>
-            <w:instrText xml:space="preserve"> HYPERLINK \l _Toc1555 </w:instrText>
+            <w:instrText xml:space="preserve"> HYPERLINK \l _Toc16903 </w:instrText>
           </w:r>
           <w:r>
             <w:rPr>
@@ -1374,13 +1291,13 @@
             <w:fldChar w:fldCharType="begin"/>
           </w:r>
           <w:r>
-            <w:instrText xml:space="preserve"> PAGEREF _Toc1555 \h </w:instrText>
+            <w:instrText xml:space="preserve"> PAGEREF _Toc16903 \h </w:instrText>
           </w:r>
           <w:r>
             <w:fldChar w:fldCharType="separate"/>
           </w:r>
           <w:r>
-            <w:t>3</w:t>
+            <w:t>4</w:t>
           </w:r>
           <w:r>
             <w:fldChar w:fldCharType="end"/>
@@ -1409,7 +1326,7 @@
             <w:rPr>
               <w:rFonts w:hint="eastAsia"/>
             </w:rPr>
-            <w:instrText xml:space="preserve"> HYPERLINK \l _Toc26490 </w:instrText>
+            <w:instrText xml:space="preserve"> HYPERLINK \l _Toc25302 </w:instrText>
           </w:r>
           <w:r>
             <w:rPr>
@@ -1430,13 +1347,13 @@
             <w:fldChar w:fldCharType="begin"/>
           </w:r>
           <w:r>
-            <w:instrText xml:space="preserve"> PAGEREF _Toc26490 \h </w:instrText>
+            <w:instrText xml:space="preserve"> PAGEREF _Toc25302 \h </w:instrText>
           </w:r>
           <w:r>
             <w:fldChar w:fldCharType="separate"/>
           </w:r>
           <w:r>
-            <w:t>4</w:t>
+            <w:t>5</w:t>
           </w:r>
           <w:r>
             <w:fldChar w:fldCharType="end"/>
@@ -1465,7 +1382,7 @@
             <w:rPr>
               <w:rFonts w:hint="eastAsia"/>
             </w:rPr>
-            <w:instrText xml:space="preserve"> HYPERLINK \l _Toc11186 </w:instrText>
+            <w:instrText xml:space="preserve"> HYPERLINK \l _Toc24481 </w:instrText>
           </w:r>
           <w:r>
             <w:rPr>
@@ -1493,13 +1410,13 @@
             <w:fldChar w:fldCharType="begin"/>
           </w:r>
           <w:r>
-            <w:instrText xml:space="preserve"> PAGEREF _Toc11186 \h </w:instrText>
+            <w:instrText xml:space="preserve"> PAGEREF _Toc24481 \h </w:instrText>
           </w:r>
           <w:r>
             <w:fldChar w:fldCharType="separate"/>
           </w:r>
           <w:r>
-            <w:t>5</w:t>
+            <w:t>7</w:t>
           </w:r>
           <w:r>
             <w:fldChar w:fldCharType="end"/>
@@ -1528,7 +1445,7 @@
             <w:rPr>
               <w:rFonts w:hint="eastAsia"/>
             </w:rPr>
-            <w:instrText xml:space="preserve"> HYPERLINK \l _Toc3895 </w:instrText>
+            <w:instrText xml:space="preserve"> HYPERLINK \l _Toc9803 </w:instrText>
           </w:r>
           <w:r>
             <w:rPr>
@@ -1549,13 +1466,13 @@
             <w:fldChar w:fldCharType="begin"/>
           </w:r>
           <w:r>
-            <w:instrText xml:space="preserve"> PAGEREF _Toc3895 \h </w:instrText>
+            <w:instrText xml:space="preserve"> PAGEREF _Toc9803 \h </w:instrText>
           </w:r>
           <w:r>
             <w:fldChar w:fldCharType="separate"/>
           </w:r>
           <w:r>
-            <w:t>6</w:t>
+            <w:t>9</w:t>
           </w:r>
           <w:r>
             <w:fldChar w:fldCharType="end"/>
@@ -1584,7 +1501,7 @@
             <w:rPr>
               <w:rFonts w:hint="eastAsia"/>
             </w:rPr>
-            <w:instrText xml:space="preserve"> HYPERLINK \l _Toc22479 </w:instrText>
+            <w:instrText xml:space="preserve"> HYPERLINK \l _Toc19226 </w:instrText>
           </w:r>
           <w:r>
             <w:rPr>
@@ -1606,13 +1523,13 @@
             <w:fldChar w:fldCharType="begin"/>
           </w:r>
           <w:r>
-            <w:instrText xml:space="preserve"> PAGEREF _Toc22479 \h </w:instrText>
+            <w:instrText xml:space="preserve"> PAGEREF _Toc19226 \h </w:instrText>
           </w:r>
           <w:r>
             <w:fldChar w:fldCharType="separate"/>
           </w:r>
           <w:r>
-            <w:t>7</w:t>
+            <w:t>10</w:t>
           </w:r>
           <w:r>
             <w:fldChar w:fldCharType="end"/>
@@ -1641,7 +1558,7 @@
             <w:rPr>
               <w:rFonts w:hint="eastAsia"/>
             </w:rPr>
-            <w:instrText xml:space="preserve"> HYPERLINK \l _Toc22909 </w:instrText>
+            <w:instrText xml:space="preserve"> HYPERLINK \l _Toc8818 </w:instrText>
           </w:r>
           <w:r>
             <w:rPr>
@@ -1663,13 +1580,13 @@
             <w:fldChar w:fldCharType="begin"/>
           </w:r>
           <w:r>
-            <w:instrText xml:space="preserve"> PAGEREF _Toc22909 \h </w:instrText>
+            <w:instrText xml:space="preserve"> PAGEREF _Toc8818 \h </w:instrText>
           </w:r>
           <w:r>
             <w:fldChar w:fldCharType="separate"/>
           </w:r>
           <w:r>
-            <w:t>7</w:t>
+            <w:t>10</w:t>
           </w:r>
           <w:r>
             <w:fldChar w:fldCharType="end"/>
@@ -1698,7 +1615,7 @@
             <w:rPr>
               <w:rFonts w:hint="eastAsia"/>
             </w:rPr>
-            <w:instrText xml:space="preserve"> HYPERLINK \l _Toc25409 </w:instrText>
+            <w:instrText xml:space="preserve"> HYPERLINK \l _Toc31371 </w:instrText>
           </w:r>
           <w:r>
             <w:rPr>
@@ -1720,13 +1637,13 @@
             <w:fldChar w:fldCharType="begin"/>
           </w:r>
           <w:r>
-            <w:instrText xml:space="preserve"> PAGEREF _Toc25409 \h </w:instrText>
+            <w:instrText xml:space="preserve"> PAGEREF _Toc31371 \h </w:instrText>
           </w:r>
           <w:r>
             <w:fldChar w:fldCharType="separate"/>
           </w:r>
           <w:r>
-            <w:t>8</w:t>
+            <w:t>10</w:t>
           </w:r>
           <w:r>
             <w:fldChar w:fldCharType="end"/>
@@ -1755,7 +1672,7 @@
             <w:rPr>
               <w:rFonts w:hint="eastAsia"/>
             </w:rPr>
-            <w:instrText xml:space="preserve"> HYPERLINK \l _Toc30206 </w:instrText>
+            <w:instrText xml:space="preserve"> HYPERLINK \l _Toc2446 </w:instrText>
           </w:r>
           <w:r>
             <w:rPr>
@@ -1777,13 +1694,13 @@
             <w:fldChar w:fldCharType="begin"/>
           </w:r>
           <w:r>
-            <w:instrText xml:space="preserve"> PAGEREF _Toc30206 \h </w:instrText>
+            <w:instrText xml:space="preserve"> PAGEREF _Toc2446 \h </w:instrText>
           </w:r>
           <w:r>
             <w:fldChar w:fldCharType="separate"/>
           </w:r>
           <w:r>
-            <w:t>8</w:t>
+            <w:t>10</w:t>
           </w:r>
           <w:r>
             <w:fldChar w:fldCharType="end"/>
@@ -1812,7 +1729,7 @@
             <w:rPr>
               <w:rFonts w:hint="eastAsia"/>
             </w:rPr>
-            <w:instrText xml:space="preserve"> HYPERLINK \l _Toc22616 </w:instrText>
+            <w:instrText xml:space="preserve"> HYPERLINK \l _Toc16780 </w:instrText>
           </w:r>
           <w:r>
             <w:rPr>
@@ -1834,13 +1751,13 @@
             <w:fldChar w:fldCharType="begin"/>
           </w:r>
           <w:r>
-            <w:instrText xml:space="preserve"> PAGEREF _Toc22616 \h </w:instrText>
+            <w:instrText xml:space="preserve"> PAGEREF _Toc16780 \h </w:instrText>
           </w:r>
           <w:r>
             <w:fldChar w:fldCharType="separate"/>
           </w:r>
           <w:r>
-            <w:t>8</w:t>
+            <w:t>11</w:t>
           </w:r>
           <w:r>
             <w:fldChar w:fldCharType="end"/>
@@ -1869,7 +1786,7 @@
             <w:rPr>
               <w:rFonts w:hint="eastAsia"/>
             </w:rPr>
-            <w:instrText xml:space="preserve"> HYPERLINK \l _Toc8589 </w:instrText>
+            <w:instrText xml:space="preserve"> HYPERLINK \l _Toc10671 </w:instrText>
           </w:r>
           <w:r>
             <w:rPr>
@@ -1891,13 +1808,13 @@
             <w:fldChar w:fldCharType="begin"/>
           </w:r>
           <w:r>
-            <w:instrText xml:space="preserve"> PAGEREF _Toc8589 \h </w:instrText>
+            <w:instrText xml:space="preserve"> PAGEREF _Toc10671 \h </w:instrText>
           </w:r>
           <w:r>
             <w:fldChar w:fldCharType="separate"/>
           </w:r>
           <w:r>
-            <w:t>9</w:t>
+            <w:t>13</w:t>
           </w:r>
           <w:r>
             <w:fldChar w:fldCharType="end"/>
@@ -1941,9 +1858,9 @@
         <w:pStyle w:val="2"/>
         <w:jc w:val="center"/>
       </w:pPr>
-      <w:bookmarkStart w:id="0" w:name="_Toc358408046"/>
-      <w:bookmarkStart w:id="1" w:name="_Toc357457997"/>
-      <w:bookmarkStart w:id="2" w:name="_Toc29733"/>
+      <w:bookmarkStart w:id="0" w:name="_Toc357457997"/>
+      <w:bookmarkStart w:id="1" w:name="_Toc358408046"/>
+      <w:bookmarkStart w:id="2" w:name="_Toc19063"/>
       <w:r>
         <w:rPr>
           <w:rFonts w:hint="eastAsia"/>
@@ -1988,7 +1905,7 @@
       </w:pPr>
       <w:bookmarkStart w:id="3" w:name="_Toc357457998"/>
       <w:bookmarkStart w:id="4" w:name="_Toc358408047"/>
-      <w:bookmarkStart w:id="5" w:name="_Toc326"/>
+      <w:bookmarkStart w:id="5" w:name="_Toc3419"/>
       <w:r>
         <w:rPr>
           <w:rFonts w:ascii="Times New Roman"/>
@@ -2009,7 +1926,7 @@
           <w:rFonts w:hint="eastAsia"/>
         </w:rPr>
       </w:pPr>
-      <w:bookmarkStart w:id="6" w:name="_Toc2872"/>
+      <w:bookmarkStart w:id="6" w:name="_Toc6344"/>
       <w:r>
         <w:rPr>
           <w:rFonts w:hint="eastAsia"/>
@@ -2023,7 +1940,7 @@
         <w:pStyle w:val="3"/>
         <w:bidi w:val="0"/>
       </w:pPr>
-      <w:bookmarkStart w:id="7" w:name="_Toc7952"/>
+      <w:bookmarkStart w:id="7" w:name="_Toc1061"/>
       <w:r>
         <w:rPr>
           <w:rFonts w:hint="eastAsia"/>
@@ -2034,7 +1951,7 @@
     </w:p>
     <w:p>
       <w:pPr>
-        <w:pStyle w:val="33"/>
+        <w:pStyle w:val="34"/>
         <w:bidi w:val="0"/>
         <w:rPr>
           <w:rFonts w:hint="eastAsia"/>
@@ -2082,7 +1999,7 @@
     </w:p>
     <w:p>
       <w:pPr>
-        <w:pStyle w:val="35"/>
+        <w:pStyle w:val="36"/>
         <w:bidi w:val="0"/>
         <w:rPr>
           <w:rFonts w:hint="eastAsia"/>
@@ -2131,7 +2048,7 @@
           <w:position w:val="-12"/>
         </w:rPr>
         <w:object>
-          <v:shape id="_x0000_i1032" o:spt="75" type="#_x0000_t75" style="height:18pt;width:15pt;" o:ole="t" filled="f" o:preferrelative="t" stroked="f" coordsize="21600,21600">
+          <v:shape id="_x0000_i1025" o:spt="75" type="#_x0000_t75" style="height:18pt;width:15pt;" o:ole="t" filled="f" o:preferrelative="t" stroked="f" coordsize="21600,21600">
             <v:path/>
             <v:fill on="f" focussize="0,0"/>
             <v:stroke on="f"/>
@@ -2140,7 +2057,7 @@
             <w10:wrap type="none"/>
             <w10:anchorlock/>
           </v:shape>
-          <o:OLEObject Type="Embed" ProgID="Equation.DSMT4" ShapeID="_x0000_i1032" DrawAspect="Content" ObjectID="_1468075725" r:id="rId13">
+          <o:OLEObject Type="Embed" ProgID="Equation.DSMT4" ShapeID="_x0000_i1025" DrawAspect="Content" ObjectID="_1468075725" r:id="rId13">
             <o:LockedField>false</o:LockedField>
           </o:OLEObject>
         </w:object>
@@ -2157,7 +2074,7 @@
           <w:position w:val="-12"/>
         </w:rPr>
         <w:object>
-          <v:shape id="_x0000_i1033" o:spt="75" type="#_x0000_t75" style="height:18pt;width:16pt;" o:ole="t" filled="f" o:preferrelative="t" stroked="f" coordsize="21600,21600">
+          <v:shape id="_x0000_i1026" o:spt="75" type="#_x0000_t75" style="height:18pt;width:16pt;" o:ole="t" filled="f" o:preferrelative="t" stroked="f" coordsize="21600,21600">
             <v:path/>
             <v:fill on="f" focussize="0,0"/>
             <v:stroke on="f"/>
@@ -2166,7 +2083,7 @@
             <w10:wrap type="none"/>
             <w10:anchorlock/>
           </v:shape>
-          <o:OLEObject Type="Embed" ProgID="Equation.DSMT4" ShapeID="_x0000_i1033" DrawAspect="Content" ObjectID="_1468075726" r:id="rId15">
+          <o:OLEObject Type="Embed" ProgID="Equation.DSMT4" ShapeID="_x0000_i1026" DrawAspect="Content" ObjectID="_1468075726" r:id="rId15">
             <o:LockedField>false</o:LockedField>
           </o:OLEObject>
         </w:object>
@@ -2183,7 +2100,7 @@
           <w:position w:val="-12"/>
         </w:rPr>
         <w:object>
-          <v:shape id="_x0000_i1034" o:spt="75" type="#_x0000_t75" style="height:18pt;width:11pt;" o:ole="t" filled="f" o:preferrelative="t" stroked="f" coordsize="21600,21600">
+          <v:shape id="_x0000_i1027" o:spt="75" type="#_x0000_t75" style="height:18pt;width:11pt;" o:ole="t" filled="f" o:preferrelative="t" stroked="f" coordsize="21600,21600">
             <v:path/>
             <v:fill on="f" focussize="0,0"/>
             <v:stroke on="f"/>
@@ -2192,7 +2109,7 @@
             <w10:wrap type="none"/>
             <w10:anchorlock/>
           </v:shape>
-          <o:OLEObject Type="Embed" ProgID="Equation.DSMT4" ShapeID="_x0000_i1034" DrawAspect="Content" ObjectID="_1468075727" r:id="rId17">
+          <o:OLEObject Type="Embed" ProgID="Equation.DSMT4" ShapeID="_x0000_i1027" DrawAspect="Content" ObjectID="_1468075727" r:id="rId17">
             <o:LockedField>false</o:LockedField>
           </o:OLEObject>
         </w:object>
@@ -2209,7 +2126,7 @@
           <w:position w:val="-12"/>
         </w:rPr>
         <w:object>
-          <v:shape id="_x0000_i1035" o:spt="75" type="#_x0000_t75" style="height:18pt;width:12pt;" o:ole="t" filled="f" o:preferrelative="t" stroked="f" coordsize="21600,21600">
+          <v:shape id="_x0000_i1028" o:spt="75" type="#_x0000_t75" style="height:18pt;width:12pt;" o:ole="t" filled="f" o:preferrelative="t" stroked="f" coordsize="21600,21600">
             <v:path/>
             <v:fill on="f" focussize="0,0"/>
             <v:stroke on="f"/>
@@ -2218,7 +2135,7 @@
             <w10:wrap type="none"/>
             <w10:anchorlock/>
           </v:shape>
-          <o:OLEObject Type="Embed" ProgID="Equation.DSMT4" ShapeID="_x0000_i1035" DrawAspect="Content" ObjectID="_1468075728" r:id="rId19">
+          <o:OLEObject Type="Embed" ProgID="Equation.DSMT4" ShapeID="_x0000_i1028" DrawAspect="Content" ObjectID="_1468075728" r:id="rId19">
             <o:LockedField>false</o:LockedField>
           </o:OLEObject>
         </w:object>
@@ -2235,7 +2152,7 @@
           <w:position w:val="-12"/>
         </w:rPr>
         <w:object>
-          <v:shape id="_x0000_i1036" o:spt="75" type="#_x0000_t75" style="height:18pt;width:12pt;" o:ole="t" filled="f" o:preferrelative="t" stroked="f" coordsize="21600,21600">
+          <v:shape id="_x0000_i1029" o:spt="75" type="#_x0000_t75" style="height:18pt;width:12pt;" o:ole="t" filled="f" o:preferrelative="t" stroked="f" coordsize="21600,21600">
             <v:path/>
             <v:fill on="f" focussize="0,0"/>
             <v:stroke on="f"/>
@@ -2244,7 +2161,7 @@
             <w10:wrap type="none"/>
             <w10:anchorlock/>
           </v:shape>
-          <o:OLEObject Type="Embed" ProgID="Equation.DSMT4" ShapeID="_x0000_i1036" DrawAspect="Content" ObjectID="_1468075729" r:id="rId21">
+          <o:OLEObject Type="Embed" ProgID="Equation.DSMT4" ShapeID="_x0000_i1029" DrawAspect="Content" ObjectID="_1468075729" r:id="rId21">
             <o:LockedField>false</o:LockedField>
           </o:OLEObject>
         </w:object>
@@ -2261,7 +2178,7 @@
           <w:position w:val="-12"/>
         </w:rPr>
         <w:object>
-          <v:shape id="_x0000_i1037" o:spt="75" type="#_x0000_t75" style="height:18pt;width:13pt;" o:ole="t" filled="f" o:preferrelative="t" stroked="f" coordsize="21600,21600">
+          <v:shape id="_x0000_i1030" o:spt="75" type="#_x0000_t75" style="height:18pt;width:13pt;" o:ole="t" filled="f" o:preferrelative="t" stroked="f" coordsize="21600,21600">
             <v:path/>
             <v:fill on="f" focussize="0,0"/>
             <v:stroke on="f"/>
@@ -2270,7 +2187,7 @@
             <w10:wrap type="none"/>
             <w10:anchorlock/>
           </v:shape>
-          <o:OLEObject Type="Embed" ProgID="Equation.DSMT4" ShapeID="_x0000_i1037" DrawAspect="Content" ObjectID="_1468075730" r:id="rId23">
+          <o:OLEObject Type="Embed" ProgID="Equation.DSMT4" ShapeID="_x0000_i1030" DrawAspect="Content" ObjectID="_1468075730" r:id="rId23">
             <o:LockedField>false</o:LockedField>
           </o:OLEObject>
         </w:object>
@@ -2287,7 +2204,7 @@
           <w:position w:val="-12"/>
         </w:rPr>
         <w:object>
-          <v:shape id="_x0000_i1038" o:spt="75" type="#_x0000_t75" style="height:18pt;width:13.95pt;" o:ole="t" filled="f" o:preferrelative="t" stroked="f" coordsize="21600,21600">
+          <v:shape id="_x0000_i1031" o:spt="75" type="#_x0000_t75" style="height:18pt;width:13.95pt;" o:ole="t" filled="f" o:preferrelative="t" stroked="f" coordsize="21600,21600">
             <v:path/>
             <v:fill on="f" focussize="0,0"/>
             <v:stroke on="f"/>
@@ -2296,7 +2213,7 @@
             <w10:wrap type="none"/>
             <w10:anchorlock/>
           </v:shape>
-          <o:OLEObject Type="Embed" ProgID="Equation.DSMT4" ShapeID="_x0000_i1038" DrawAspect="Content" ObjectID="_1468075731" r:id="rId25">
+          <o:OLEObject Type="Embed" ProgID="Equation.DSMT4" ShapeID="_x0000_i1031" DrawAspect="Content" ObjectID="_1468075731" r:id="rId25">
             <o:LockedField>false</o:LockedField>
           </o:OLEObject>
         </w:object>
@@ -2313,7 +2230,7 @@
           <w:position w:val="-12"/>
         </w:rPr>
         <w:object>
-          <v:shape id="_x0000_i1039" o:spt="75" type="#_x0000_t75" style="height:18pt;width:15pt;" o:ole="t" filled="f" o:preferrelative="t" stroked="f" coordsize="21600,21600">
+          <v:shape id="_x0000_i1032" o:spt="75" type="#_x0000_t75" style="height:18pt;width:15pt;" o:ole="t" filled="f" o:preferrelative="t" stroked="f" coordsize="21600,21600">
             <v:path/>
             <v:fill on="f" focussize="0,0"/>
             <v:stroke on="f"/>
@@ -2322,7 +2239,7 @@
             <w10:wrap type="none"/>
             <w10:anchorlock/>
           </v:shape>
-          <o:OLEObject Type="Embed" ProgID="Equation.DSMT4" ShapeID="_x0000_i1039" DrawAspect="Content" ObjectID="_1468075732" r:id="rId27">
+          <o:OLEObject Type="Embed" ProgID="Equation.DSMT4" ShapeID="_x0000_i1032" DrawAspect="Content" ObjectID="_1468075732" r:id="rId27">
             <o:LockedField>false</o:LockedField>
           </o:OLEObject>
         </w:object>
@@ -2339,7 +2256,7 @@
           <w:position w:val="-4"/>
         </w:rPr>
         <w:object>
-          <v:shape id="_x0000_i1040" o:spt="75" alt="" type="#_x0000_t75" style="height:10pt;width:10pt;" o:ole="t" filled="f" o:preferrelative="t" stroked="f" coordsize="21600,21600">
+          <v:shape id="_x0000_i1033" o:spt="75" type="#_x0000_t75" style="height:10pt;width:10pt;" o:ole="t" filled="f" o:preferrelative="t" stroked="f" coordsize="21600,21600">
             <v:path/>
             <v:fill on="f" focussize="0,0"/>
             <v:stroke on="f"/>
@@ -2348,7 +2265,7 @@
             <w10:wrap type="none"/>
             <w10:anchorlock/>
           </v:shape>
-          <o:OLEObject Type="Embed" ProgID="Equation.DSMT4" ShapeID="_x0000_i1040" DrawAspect="Content" ObjectID="_1468075733" r:id="rId29">
+          <o:OLEObject Type="Embed" ProgID="Equation.DSMT4" ShapeID="_x0000_i1033" DrawAspect="Content" ObjectID="_1468075733" r:id="rId29">
             <o:LockedField>false</o:LockedField>
           </o:OLEObject>
         </w:object>
@@ -2365,7 +2282,7 @@
           <w:position w:val="-10"/>
         </w:rPr>
         <w:object>
-          <v:shape id="_x0000_i1043" o:spt="75" alt="" type="#_x0000_t75" style="height:16pt;width:12pt;" o:ole="t" filled="f" o:preferrelative="t" stroked="f" coordsize="21600,21600">
+          <v:shape id="_x0000_i1034" o:spt="75" type="#_x0000_t75" style="height:16pt;width:12pt;" o:ole="t" filled="f" o:preferrelative="t" stroked="f" coordsize="21600,21600">
             <v:path/>
             <v:fill on="f" focussize="0,0"/>
             <v:stroke on="f"/>
@@ -2374,7 +2291,7 @@
             <w10:wrap type="none"/>
             <w10:anchorlock/>
           </v:shape>
-          <o:OLEObject Type="Embed" ProgID="Equation.DSMT4" ShapeID="_x0000_i1043" DrawAspect="Content" ObjectID="_1468075734" r:id="rId31">
+          <o:OLEObject Type="Embed" ProgID="Equation.DSMT4" ShapeID="_x0000_i1034" DrawAspect="Content" ObjectID="_1468075734" r:id="rId31">
             <o:LockedField>false</o:LockedField>
           </o:OLEObject>
         </w:object>
@@ -2393,7 +2310,7 @@
           <w:position w:val="-4"/>
         </w:rPr>
         <w:object>
-          <v:shape id="_x0000_i1044" o:spt="75" alt="" type="#_x0000_t75" style="height:13pt;width:13pt;" o:ole="t" filled="f" o:preferrelative="t" stroked="f" coordsize="21600,21600">
+          <v:shape id="_x0000_i1035" o:spt="75" type="#_x0000_t75" style="height:13pt;width:13pt;" o:ole="t" filled="f" o:preferrelative="t" stroked="f" coordsize="21600,21600">
             <v:path/>
             <v:fill on="f" focussize="0,0"/>
             <v:stroke on="f"/>
@@ -2402,7 +2319,7 @@
             <w10:wrap type="none"/>
             <w10:anchorlock/>
           </v:shape>
-          <o:OLEObject Type="Embed" ProgID="Equation.DSMT4" ShapeID="_x0000_i1044" DrawAspect="Content" ObjectID="_1468075735" r:id="rId33">
+          <o:OLEObject Type="Embed" ProgID="Equation.DSMT4" ShapeID="_x0000_i1035" DrawAspect="Content" ObjectID="_1468075735" r:id="rId33">
             <o:LockedField>false</o:LockedField>
           </o:OLEObject>
         </w:object>
@@ -2439,7 +2356,7 @@
           <w:position w:val="-12"/>
         </w:rPr>
         <w:object>
-          <v:shape id="_x0000_i1028" o:spt="75" alt="" type="#_x0000_t75" style="height:24.95pt;width:186.95pt;" o:ole="t" filled="f" o:preferrelative="t" stroked="f" coordsize="21600,21600">
+          <v:shape id="_x0000_i1036" o:spt="75" alt="" type="#_x0000_t75" style="height:24.95pt;width:186.95pt;" o:ole="t" filled="f" o:preferrelative="t" stroked="f" coordsize="21600,21600">
             <v:path/>
             <v:fill on="f" focussize="0,0"/>
             <v:stroke on="f"/>
@@ -2448,7 +2365,7 @@
             <w10:wrap type="none"/>
             <w10:anchorlock/>
           </v:shape>
-          <o:OLEObject Type="Embed" ProgID="Equation.DSMT4" ShapeID="_x0000_i1028" DrawAspect="Content" ObjectID="_1468075736" r:id="rId35">
+          <o:OLEObject Type="Embed" ProgID="Equation.DSMT4" ShapeID="_x0000_i1036" DrawAspect="Content" ObjectID="_1468075736" r:id="rId35">
             <o:LockedField>false</o:LockedField>
           </o:OLEObject>
         </w:object>
@@ -2458,15 +2375,15 @@
       <w:pPr>
         <w:jc w:val="center"/>
         <w:rPr>
-          <w:rFonts w:hint="eastAsia"/>
-        </w:rPr>
-      </w:pPr>
-      <w:r>
-        <w:rPr>
           <w:position w:val="-12"/>
         </w:rPr>
-        <w:object>
-          <v:shape id="_x0000_i1029" o:spt="75" alt="" type="#_x0000_t75" style="height:24.95pt;width:179pt;" o:ole="t" filled="f" o:preferrelative="t" stroked="f" coordsize="21600,21600">
+      </w:pPr>
+      <w:r>
+        <w:rPr>
+          <w:position w:val="-12"/>
+        </w:rPr>
+        <w:object>
+          <v:shape id="_x0000_i1037" o:spt="75" type="#_x0000_t75" style="height:24.95pt;width:179pt;" o:ole="t" filled="f" o:preferrelative="t" stroked="f" coordsize="21600,21600">
             <v:path/>
             <v:fill on="f" focussize="0,0"/>
             <v:stroke on="f"/>
@@ -2475,107 +2392,65 @@
             <w10:wrap type="none"/>
             <w10:anchorlock/>
           </v:shape>
-          <o:OLEObject Type="Embed" ProgID="Equation.DSMT4" ShapeID="_x0000_i1029" DrawAspect="Content" ObjectID="_1468075737" r:id="rId37">
-            <o:LockedField>false</o:LockedField>
-          </o:OLEObject>
-        </w:object>
-      </w:r>
-    </w:p>
-    <w:p>
-      <w:pPr>
-        <w:pStyle w:val="3"/>
+          <o:OLEObject Type="Embed" ProgID="Equation.DSMT4" ShapeID="_x0000_i1037" DrawAspect="Content" ObjectID="_1468075737" r:id="rId37">
+            <o:LockedField>false</o:LockedField>
+          </o:OLEObject>
+        </w:object>
+      </w:r>
+    </w:p>
+    <w:p>
+      <w:pPr>
         <w:bidi w:val="0"/>
         <w:rPr>
-          <w:rFonts w:hint="default"/>
-          <w:lang w:val="en-US" w:eastAsia="zh-CN"/>
-        </w:rPr>
-      </w:pPr>
-      <w:bookmarkStart w:id="8" w:name="_Toc15723"/>
-      <w:r>
-        <w:rPr>
-          <w:rFonts w:hint="eastAsia"/>
-          <w:lang w:val="en-US" w:eastAsia="zh-CN"/>
-        </w:rPr>
-        <w:t>TD3算法原理</w:t>
-      </w:r>
-      <w:bookmarkEnd w:id="8"/>
-    </w:p>
-    <w:p>
-      <w:pPr>
-        <w:rPr>
-          <w:rFonts w:hint="eastAsia"/>
-        </w:rPr>
-      </w:pPr>
-      <w:r>
-        <w:rPr>
-          <w:rFonts w:hint="eastAsia"/>
-        </w:rPr>
-        <w:t>深度强化学习是一种基于马尔可夫决策过程（MDP）的数据驱动控制方法，通过智能体与环境的交互学习最优控制策略。本文采用TD3算法作为基础算法框架。TD3算法通过引入双重Critic网络和延迟更新机制，有效缓解了过估计偏差问题，提高了策略的稳定性和收敛速度。</w:t>
-      </w:r>
-    </w:p>
-    <w:p>
-      <w:pPr>
-        <w:rPr>
-          <w:rFonts w:hint="eastAsia"/>
-        </w:rPr>
-      </w:pPr>
-      <w:r>
-        <w:rPr>
-          <w:rFonts w:hint="eastAsia"/>
-        </w:rPr>
-        <w:t>基于TD3算法训练神经网络控制器的算法流程如图所示。强化学习环境由振动系统动力学方程和奖励函数构成。在训练的每一个控制步中，策略网络接收振动系统当前状态并计算动作(即控制力)，振动系统在动作的作用下推进到下一时刻状态，由奖励函数计算奖励，并将经验元组存入经验池中。随后，从经验池中抽取个经验元组用于更新神经网络参数。目标价值网络和将分别计算状态-动作对的目标价值，并取其中最小值作为实际目标价值。价值网络和分别计算状态-动作对的当前价值，并通过与目标价值的误差更新自身参数。当延迟条件满足时，策略网络朝最大化当前价值的方向更新自身参数，并通过软更新方法更新目标网络参数。神经网络参数更新完成后，推进到下一个控制步，并重复上述步骤，直到训练结束。策略网络即为所训练的神经网络控制器。[蒋纪元，2025硕士毕业论文]</w:t>
-      </w:r>
-    </w:p>
-    <w:p>
-      <w:pPr>
-        <w:ind w:firstLine="480"/>
-      </w:pPr>
-      <w:r>
-        <w:rPr>
-          <w:rFonts w:hint="eastAsia"/>
-        </w:rPr>
-        <w:t>状态-动作对</w:t>
-      </w:r>
-      <w:r>
-        <w:rPr>
-          <w:position w:val="-10"/>
-        </w:rPr>
-        <w:object>
-          <v:shape id="_x0000_i1060" o:spt="75" type="#_x0000_t75" style="height:16.3pt;width:27.15pt;" o:ole="t" filled="f" o:preferrelative="t" stroked="f" coordsize="21600,21600">
-            <v:path/>
-            <v:fill on="f" focussize="0,0"/>
-            <v:stroke on="f" joinstyle="miter"/>
+          <w:rFonts w:hint="eastAsia"/>
+        </w:rPr>
+      </w:pPr>
+      <w:r>
+        <w:rPr>
+          <w:rFonts w:hint="eastAsia"/>
+        </w:rPr>
+        <w:t>结合电磁作动器的电路特性，选取状态变量</w:t>
+      </w:r>
+      <w:r>
+        <w:rPr>
+          <w:position w:val="-12"/>
+        </w:rPr>
+        <w:object>
+          <v:shape id="_x0000_i1113" o:spt="75" alt="" type="#_x0000_t75" style="height:18pt;width:184pt;" o:ole="t" filled="f" o:preferrelative="t" stroked="f" coordsize="21600,21600">
+            <v:path/>
+            <v:fill on="f" focussize="0,0"/>
+            <v:stroke on="f"/>
             <v:imagedata r:id="rId40" o:title=""/>
             <o:lock v:ext="edit" aspectratio="t"/>
             <w10:wrap type="none"/>
             <w10:anchorlock/>
           </v:shape>
-          <o:OLEObject Type="Embed" ProgID="Equation.DSMT4" ShapeID="_x0000_i1060" DrawAspect="Content" ObjectID="_1468075738" r:id="rId39">
-            <o:LockedField>false</o:LockedField>
-          </o:OLEObject>
-        </w:object>
-      </w:r>
-      <w:r>
-        <w:rPr>
-          <w:rFonts w:hint="eastAsia"/>
-        </w:rPr>
-        <w:t>的目标价值可表示为</w:t>
-      </w:r>
-    </w:p>
-    <w:p>
-      <w:pPr>
-        <w:pStyle w:val="36"/>
-        <w:rPr>
-          <w:rFonts w:hint="eastAsia" w:eastAsia="宋体"/>
-          <w:lang w:eastAsia="zh-CN"/>
-        </w:rPr>
-      </w:pPr>
-      <w:r>
-        <w:tab/>
-      </w:r>
-      <w:r>
-        <w:object>
-          <v:shape id="_x0000_i1061" o:spt="75" alt="" type="#_x0000_t75" style="height:48.25pt;width:146.05pt;" o:ole="t" filled="f" o:preferrelative="t" stroked="f" coordsize="21600,21600">
+          <o:OLEObject Type="Embed" ProgID="Equation.DSMT4" ShapeID="_x0000_i1113" DrawAspect="Content" ObjectID="_1468075738" r:id="rId39">
+            <o:LockedField>false</o:LockedField>
+          </o:OLEObject>
+        </w:object>
+      </w:r>
+      <w:r>
+        <w:rPr>
+          <w:rFonts w:hint="eastAsia"/>
+        </w:rPr>
+        <w:t>，可得到状态空间形式为：</w:t>
+      </w:r>
+    </w:p>
+    <w:p>
+      <w:pPr>
+        <w:pStyle w:val="37"/>
+        <w:bidi w:val="0"/>
+        <w:rPr>
+          <w:rFonts w:hint="eastAsia"/>
+        </w:rPr>
+      </w:pPr>
+      <w:r>
+        <w:rPr>
+          <w:position w:val="-30"/>
+        </w:rPr>
+        <w:object>
+          <v:shape id="_x0000_i1114" o:spt="75" alt="" type="#_x0000_t75" style="height:36pt;width:92pt;" o:ole="t" filled="f" o:preferrelative="t" stroked="f" coordsize="21600,21600">
             <v:path/>
             <v:fill on="f" focussize="0,0"/>
             <v:stroke on="f"/>
@@ -2584,367 +2459,212 @@
             <w10:wrap type="none"/>
             <w10:anchorlock/>
           </v:shape>
-          <o:OLEObject Type="Embed" ProgID="Equation.DSMT4" ShapeID="_x0000_i1061" DrawAspect="Content" ObjectID="_1468075739" r:id="rId41">
-            <o:LockedField>false</o:LockedField>
-          </o:OLEObject>
-        </w:object>
-      </w:r>
-      <w:r>
-        <w:tab/>
-      </w:r>
-      <w:r>
-        <w:fldChar w:fldCharType="begin"/>
-      </w:r>
-      <w:r>
-        <w:instrText xml:space="preserve"> MACROBUTTON MTPlaceRef \* MERGEFORMAT </w:instrText>
-      </w:r>
-      <w:r>
-        <w:fldChar w:fldCharType="begin"/>
-      </w:r>
-      <w:r>
-        <w:instrText xml:space="preserve"> SEQ MTEqn \h \* MERGEFORMAT </w:instrText>
-      </w:r>
-      <w:r>
-        <w:fldChar w:fldCharType="separate"/>
-      </w:r>
-      <w:r>
-        <w:fldChar w:fldCharType="end"/>
-      </w:r>
-      <w:r>
-        <w:rPr>
-          <w:rFonts w:hint="eastAsia"/>
-          <w:lang w:eastAsia="zh-CN"/>
-        </w:rPr>
-        <w:instrText xml:space="preserve">(</w:instrText>
-      </w:r>
-      <w:r>
-        <w:rPr>
-          <w:rFonts w:hint="eastAsia"/>
-          <w:lang w:eastAsia="zh-CN"/>
-        </w:rPr>
-        <w:fldChar w:fldCharType="begin"/>
-      </w:r>
-      <w:r>
-        <w:rPr>
-          <w:rFonts w:hint="eastAsia"/>
-          <w:lang w:eastAsia="zh-CN"/>
-        </w:rPr>
-        <w:instrText xml:space="preserve"> SEQ MTSec \c \* Arabic \* MERGEFORMAT </w:instrText>
-      </w:r>
-      <w:r>
-        <w:rPr>
-          <w:rFonts w:hint="eastAsia"/>
-          <w:lang w:eastAsia="zh-CN"/>
-        </w:rPr>
-        <w:fldChar w:fldCharType="separate"/>
-      </w:r>
-      <w:r>
-        <w:instrText xml:space="preserve">1</w:instrText>
-      </w:r>
-      <w:r>
-        <w:rPr>
-          <w:rFonts w:hint="eastAsia"/>
-          <w:lang w:eastAsia="zh-CN"/>
-        </w:rPr>
-        <w:fldChar w:fldCharType="end"/>
-      </w:r>
-      <w:r>
-        <w:rPr>
-          <w:rFonts w:hint="eastAsia"/>
-          <w:lang w:eastAsia="zh-CN"/>
-        </w:rPr>
-        <w:instrText xml:space="preserve">.</w:instrText>
-      </w:r>
-      <w:r>
-        <w:rPr>
-          <w:rFonts w:hint="eastAsia"/>
-          <w:lang w:eastAsia="zh-CN"/>
-        </w:rPr>
-        <w:fldChar w:fldCharType="begin"/>
-      </w:r>
-      <w:r>
-        <w:rPr>
-          <w:rFonts w:hint="eastAsia"/>
-          <w:lang w:eastAsia="zh-CN"/>
-        </w:rPr>
-        <w:instrText xml:space="preserve"> SEQ MTEqn \c \* Arabic \* MERGEFORMAT </w:instrText>
-      </w:r>
-      <w:r>
-        <w:rPr>
-          <w:rFonts w:hint="eastAsia"/>
-          <w:lang w:eastAsia="zh-CN"/>
-        </w:rPr>
-        <w:fldChar w:fldCharType="separate"/>
-      </w:r>
-      <w:r>
-        <w:instrText xml:space="preserve">1</w:instrText>
-      </w:r>
-      <w:r>
-        <w:rPr>
-          <w:rFonts w:hint="eastAsia"/>
-          <w:lang w:eastAsia="zh-CN"/>
-        </w:rPr>
-        <w:fldChar w:fldCharType="end"/>
-      </w:r>
-      <w:r>
-        <w:rPr>
-          <w:rFonts w:hint="eastAsia"/>
-          <w:lang w:eastAsia="zh-CN"/>
-        </w:rPr>
-        <w:instrText xml:space="preserve">)</w:instrText>
-      </w:r>
-      <w:r>
-        <w:fldChar w:fldCharType="separate"/>
-      </w:r>
-      <w:r>
-        <w:fldChar w:fldCharType="end"/>
-      </w:r>
-    </w:p>
-    <w:p>
-      <w:pPr>
-        <w:ind w:firstLine="0" w:firstLineChars="0"/>
-      </w:pPr>
-      <w:r>
-        <w:rPr>
-          <w:rFonts w:hint="eastAsia"/>
-        </w:rPr>
-        <w:t>其中，</w:t>
-      </w:r>
-      <w:r>
-        <w:rPr>
-          <w:position w:val="-10"/>
-        </w:rPr>
-        <w:object>
-          <v:shape id="_x0000_i1062" o:spt="75" type="#_x0000_t75" style="height:12.9pt;width:10.2pt;" o:ole="t" filled="f" o:preferrelative="t" stroked="f" coordsize="21600,21600">
-            <v:path/>
-            <v:fill on="f" focussize="0,0"/>
-            <v:stroke on="f" joinstyle="miter"/>
+          <o:OLEObject Type="Embed" ProgID="Equation.DSMT4" ShapeID="_x0000_i1114" DrawAspect="Content" ObjectID="_1468075739" r:id="rId41">
+            <o:LockedField>false</o:LockedField>
+          </o:OLEObject>
+        </w:object>
+      </w:r>
+    </w:p>
+    <w:p>
+      <w:pPr>
+        <w:bidi w:val="0"/>
+        <w:ind w:left="0" w:leftChars="0" w:firstLine="0" w:firstLineChars="0"/>
+        <w:rPr>
+          <w:rFonts w:hint="eastAsia"/>
+        </w:rPr>
+      </w:pPr>
+      <w:r>
+        <w:rPr>
+          <w:rFonts w:hint="eastAsia"/>
+        </w:rPr>
+        <w:t>其中</w:t>
+      </w:r>
+      <w:r>
+        <w:rPr>
+          <w:position w:val="-102"/>
+        </w:rPr>
+        <w:object>
+          <v:shape id="_x0000_i1135" o:spt="75" alt="" type="#_x0000_t75" style="height:108pt;width:193pt;" o:ole="t" filled="f" o:preferrelative="t" stroked="f" coordsize="21600,21600">
+            <v:path/>
+            <v:fill on="f" focussize="0,0"/>
+            <v:stroke on="f"/>
             <v:imagedata r:id="rId44" o:title=""/>
             <o:lock v:ext="edit" aspectratio="t"/>
             <w10:wrap type="none"/>
             <w10:anchorlock/>
           </v:shape>
-          <o:OLEObject Type="Embed" ProgID="Equation.DSMT4" ShapeID="_x0000_i1062" DrawAspect="Content" ObjectID="_1468075740" r:id="rId43">
-            <o:LockedField>false</o:LockedField>
-          </o:OLEObject>
-        </w:object>
-      </w:r>
-      <w:r>
-        <w:rPr>
-          <w:rFonts w:hint="eastAsia"/>
-        </w:rPr>
-        <w:t>为折扣因子，</w:t>
-      </w:r>
-      <w:r>
-        <w:rPr>
-          <w:position w:val="-6"/>
-        </w:rPr>
-        <w:object>
-          <v:shape id="_x0000_i1063" o:spt="75" type="#_x0000_t75" style="height:14.25pt;width:12.9pt;" o:ole="t" filled="f" o:preferrelative="t" stroked="f" coordsize="21600,21600">
-            <v:path/>
-            <v:fill on="f" focussize="0,0"/>
-            <v:stroke on="f" joinstyle="miter"/>
+          <o:OLEObject Type="Embed" ProgID="Equation.DSMT4" ShapeID="_x0000_i1135" DrawAspect="Content" ObjectID="_1468075740" r:id="rId43">
+            <o:LockedField>false</o:LockedField>
+          </o:OLEObject>
+        </w:object>
+      </w:r>
+      <w:r>
+        <w:rPr>
+          <w:rFonts w:hint="eastAsia"/>
+        </w:rPr>
+        <w:t>，</w:t>
+      </w:r>
+      <w:r>
+        <w:rPr>
+          <w:position w:val="-102"/>
+        </w:rPr>
+        <w:object>
+          <v:shape id="_x0000_i1136" o:spt="75" alt="" type="#_x0000_t75" style="height:108pt;width:58pt;" o:ole="t" filled="f" o:preferrelative="t" stroked="f" coordsize="21600,21600">
+            <v:path/>
+            <v:fill on="f" focussize="0,0"/>
+            <v:stroke on="f"/>
             <v:imagedata r:id="rId46" o:title=""/>
             <o:lock v:ext="edit" aspectratio="t"/>
             <w10:wrap type="none"/>
             <w10:anchorlock/>
           </v:shape>
-          <o:OLEObject Type="Embed" ProgID="Equation.DSMT4" ShapeID="_x0000_i1063" DrawAspect="Content" ObjectID="_1468075741" r:id="rId45">
-            <o:LockedField>false</o:LockedField>
-          </o:OLEObject>
-        </w:object>
-      </w:r>
-      <w:r>
-        <w:rPr>
-          <w:rFonts w:hint="eastAsia"/>
-        </w:rPr>
-        <w:t>表示正态分布，</w:t>
-      </w:r>
-      <w:r>
-        <w:rPr>
-          <w:position w:val="-6"/>
-        </w:rPr>
-        <w:object>
-          <v:shape id="_x0000_i1064" o:spt="75" type="#_x0000_t75" style="height:10.2pt;width:12.25pt;" o:ole="t" filled="f" o:preferrelative="t" stroked="f" coordsize="21600,21600">
-            <v:path/>
-            <v:fill on="f" focussize="0,0"/>
-            <v:stroke on="f" joinstyle="miter"/>
+          <o:OLEObject Type="Embed" ProgID="Equation.DSMT4" ShapeID="_x0000_i1136" DrawAspect="Content" ObjectID="_1468075741" r:id="rId45">
+            <o:LockedField>false</o:LockedField>
+          </o:OLEObject>
+        </w:object>
+      </w:r>
+      <w:r>
+        <w:rPr>
+          <w:rFonts w:hint="eastAsia"/>
+        </w:rPr>
+        <w:t>，</w:t>
+      </w:r>
+      <w:r>
+        <w:rPr>
+          <w:position w:val="-84"/>
+        </w:rPr>
+        <w:object>
+          <v:shape id="_x0000_i1137" o:spt="75" alt="" type="#_x0000_t75" style="height:90pt;width:67pt;" o:ole="t" filled="f" o:preferrelative="t" stroked="f" coordsize="21600,21600">
+            <v:path/>
+            <v:fill on="f" focussize="0,0"/>
+            <v:stroke on="f"/>
             <v:imagedata r:id="rId48" o:title=""/>
             <o:lock v:ext="edit" aspectratio="t"/>
             <w10:wrap type="none"/>
             <w10:anchorlock/>
           </v:shape>
-          <o:OLEObject Type="Embed" ProgID="Equation.DSMT4" ShapeID="_x0000_i1064" DrawAspect="Content" ObjectID="_1468075742" r:id="rId47">
-            <o:LockedField>false</o:LockedField>
-          </o:OLEObject>
-        </w:object>
-      </w:r>
-      <w:r>
-        <w:rPr>
-          <w:rFonts w:hint="eastAsia"/>
-        </w:rPr>
-        <w:t>表示噪声的标准差，</w:t>
-      </w:r>
-      <w:r>
-        <w:rPr>
-          <w:position w:val="-6"/>
-        </w:rPr>
-        <w:object>
-          <v:shape id="_x0000_i1065" o:spt="75" type="#_x0000_t75" style="height:12.9pt;width:11.55pt;" o:ole="t" filled="f" o:preferrelative="t" stroked="f" coordsize="21600,21600">
-            <v:path/>
-            <v:fill on="f" focussize="0,0"/>
-            <v:stroke on="f" joinstyle="miter"/>
+          <o:OLEObject Type="Embed" ProgID="Equation.DSMT4" ShapeID="_x0000_i1137" DrawAspect="Content" ObjectID="_1468075742" r:id="rId47">
+            <o:LockedField>false</o:LockedField>
+          </o:OLEObject>
+        </w:object>
+      </w:r>
+      <w:r>
+        <w:rPr>
+          <w:rFonts w:hint="eastAsia"/>
+        </w:rPr>
+        <w:t>，</w:t>
+      </w:r>
+      <w:r>
+        <w:rPr>
+          <w:position w:val="-12"/>
+        </w:rPr>
+        <w:object>
+          <v:shape id="_x0000_i1138" o:spt="75" alt="" type="#_x0000_t75" style="height:18pt;width:40pt;" o:ole="t" filled="f" o:preferrelative="t" stroked="f" coordsize="21600,21600">
+            <v:path/>
+            <v:fill on="f" focussize="0,0"/>
+            <v:stroke on="f"/>
             <v:imagedata r:id="rId50" o:title=""/>
             <o:lock v:ext="edit" aspectratio="t"/>
             <w10:wrap type="none"/>
             <w10:anchorlock/>
           </v:shape>
-          <o:OLEObject Type="Embed" ProgID="Equation.DSMT4" ShapeID="_x0000_i1065" DrawAspect="Content" ObjectID="_1468075743" r:id="rId49">
-            <o:LockedField>false</o:LockedField>
-          </o:OLEObject>
-        </w:object>
-      </w:r>
-      <w:r>
-        <w:rPr>
-          <w:rFonts w:hint="eastAsia"/>
-        </w:rPr>
-        <w:t>为噪声大小的上界。由状态-动作对的当前价值和目标价值构造价值网络的损失函数为</w:t>
-      </w:r>
-    </w:p>
-    <w:p>
-      <w:pPr>
-        <w:pStyle w:val="36"/>
-      </w:pPr>
-      <w:r>
-        <w:tab/>
-      </w:r>
-      <w:r>
-        <w:object>
-          <v:shape id="_x0000_i1066" o:spt="75" type="#_x0000_t75" style="height:33.95pt;width:139.25pt;" o:ole="t" filled="f" o:preferrelative="t" stroked="f" coordsize="21600,21600">
-            <v:path/>
-            <v:fill on="f" focussize="0,0"/>
-            <v:stroke on="f" joinstyle="miter"/>
+          <o:OLEObject Type="Embed" ProgID="Equation.DSMT4" ShapeID="_x0000_i1138" DrawAspect="Content" ObjectID="_1468075743" r:id="rId49">
+            <o:LockedField>false</o:LockedField>
+          </o:OLEObject>
+        </w:object>
+      </w:r>
+      <w:r>
+        <w:rPr>
+          <w:rFonts w:hint="eastAsia"/>
+        </w:rPr>
+        <w:t>，</w:t>
+      </w:r>
+      <w:r>
+        <w:rPr>
+          <w:position w:val="-6"/>
+        </w:rPr>
+        <w:object>
+          <v:shape id="_x0000_i1139" o:spt="75" alt="" type="#_x0000_t75" style="height:13.95pt;width:31pt;" o:ole="t" filled="f" o:preferrelative="t" stroked="f" coordsize="21600,21600">
+            <v:path/>
+            <v:fill on="f" focussize="0,0"/>
+            <v:stroke on="f"/>
             <v:imagedata r:id="rId52" o:title=""/>
             <o:lock v:ext="edit" aspectratio="t"/>
             <w10:wrap type="none"/>
             <w10:anchorlock/>
           </v:shape>
-          <o:OLEObject Type="Embed" ProgID="Equation.DSMT4" ShapeID="_x0000_i1066" DrawAspect="Content" ObjectID="_1468075744" r:id="rId51">
-            <o:LockedField>false</o:LockedField>
-          </o:OLEObject>
-        </w:object>
-      </w:r>
-      <w:r>
-        <w:tab/>
-      </w:r>
-      <w:r>
-        <w:fldChar w:fldCharType="begin"/>
-      </w:r>
-      <w:r>
-        <w:instrText xml:space="preserve"> MACROBUTTON MTPlaceRef \* MERGEFORMAT </w:instrText>
-      </w:r>
-      <w:r>
-        <w:fldChar w:fldCharType="begin"/>
-      </w:r>
-      <w:r>
-        <w:instrText xml:space="preserve"> SEQ MTEqn \h \* MERGEFORMAT </w:instrText>
-      </w:r>
-      <w:r>
-        <w:fldChar w:fldCharType="separate"/>
-      </w:r>
-      <w:r>
-        <w:fldChar w:fldCharType="end"/>
-      </w:r>
-      <w:bookmarkStart w:id="9" w:name="ZEqnNum255710"/>
-      <w:r>
-        <w:rPr>
-          <w:rFonts w:hint="eastAsia"/>
-          <w:lang w:eastAsia="zh-CN"/>
-        </w:rPr>
-        <w:instrText xml:space="preserve">(</w:instrText>
-      </w:r>
-      <w:r>
-        <w:rPr>
-          <w:rFonts w:hint="eastAsia"/>
-          <w:lang w:eastAsia="zh-CN"/>
-        </w:rPr>
-        <w:fldChar w:fldCharType="begin"/>
-      </w:r>
-      <w:r>
-        <w:rPr>
-          <w:rFonts w:hint="eastAsia"/>
-          <w:lang w:eastAsia="zh-CN"/>
-        </w:rPr>
-        <w:instrText xml:space="preserve"> SEQ MTSec \c \* Arabic \* MERGEFORMAT </w:instrText>
-      </w:r>
-      <w:r>
-        <w:rPr>
-          <w:rFonts w:hint="eastAsia"/>
-          <w:lang w:eastAsia="zh-CN"/>
-        </w:rPr>
-        <w:fldChar w:fldCharType="separate"/>
-      </w:r>
-      <w:r>
-        <w:instrText xml:space="preserve">1</w:instrText>
-      </w:r>
-      <w:r>
-        <w:rPr>
-          <w:rFonts w:hint="eastAsia"/>
-          <w:lang w:eastAsia="zh-CN"/>
-        </w:rPr>
-        <w:fldChar w:fldCharType="end"/>
-      </w:r>
-      <w:r>
-        <w:rPr>
-          <w:rFonts w:hint="eastAsia"/>
-          <w:lang w:eastAsia="zh-CN"/>
-        </w:rPr>
-        <w:instrText xml:space="preserve">.</w:instrText>
-      </w:r>
-      <w:r>
-        <w:rPr>
-          <w:rFonts w:hint="eastAsia"/>
-          <w:lang w:eastAsia="zh-CN"/>
-        </w:rPr>
-        <w:fldChar w:fldCharType="begin"/>
-      </w:r>
-      <w:r>
-        <w:rPr>
-          <w:rFonts w:hint="eastAsia"/>
-          <w:lang w:eastAsia="zh-CN"/>
-        </w:rPr>
-        <w:instrText xml:space="preserve"> SEQ MTEqn \c \* Arabic \* MERGEFORMAT </w:instrText>
-      </w:r>
-      <w:r>
-        <w:rPr>
-          <w:rFonts w:hint="eastAsia"/>
-          <w:lang w:eastAsia="zh-CN"/>
-        </w:rPr>
-        <w:fldChar w:fldCharType="separate"/>
-      </w:r>
-      <w:r>
-        <w:instrText xml:space="preserve">2</w:instrText>
-      </w:r>
-      <w:r>
-        <w:rPr>
-          <w:rFonts w:hint="eastAsia"/>
-          <w:lang w:eastAsia="zh-CN"/>
-        </w:rPr>
-        <w:fldChar w:fldCharType="end"/>
-      </w:r>
-      <w:r>
-        <w:rPr>
-          <w:rFonts w:hint="eastAsia"/>
-          <w:lang w:eastAsia="zh-CN"/>
-        </w:rPr>
-        <w:instrText xml:space="preserve">)</w:instrText>
-      </w:r>
-      <w:bookmarkEnd w:id="9"/>
-      <w:r>
-        <w:fldChar w:fldCharType="separate"/>
-      </w:r>
-      <w:r>
-        <w:fldChar w:fldCharType="end"/>
+          <o:OLEObject Type="Embed" ProgID="Equation.DSMT4" ShapeID="_x0000_i1139" DrawAspect="Content" ObjectID="_1468075744" r:id="rId51">
+            <o:LockedField>false</o:LockedField>
+          </o:OLEObject>
+        </w:object>
+      </w:r>
+      <w:r>
+        <w:rPr>
+          <w:rFonts w:hint="eastAsia"/>
+        </w:rPr>
+        <w:t>。</w:t>
+      </w:r>
+    </w:p>
+    <w:p>
+      <w:pPr>
+        <w:bidi w:val="0"/>
+        <w:rPr>
+          <w:rFonts w:hint="eastAsia" w:eastAsia="宋体"/>
+          <w:lang w:eastAsia="zh-CN"/>
+        </w:rPr>
+      </w:pPr>
+    </w:p>
+    <w:p>
+      <w:pPr>
+        <w:pStyle w:val="3"/>
+        <w:bidi w:val="0"/>
+        <w:rPr>
+          <w:rFonts w:hint="default"/>
+          <w:lang w:val="en-US" w:eastAsia="zh-CN"/>
+        </w:rPr>
+      </w:pPr>
+      <w:bookmarkStart w:id="8" w:name="_Toc15189"/>
+      <w:r>
+        <w:rPr>
+          <w:rFonts w:hint="eastAsia"/>
+          <w:lang w:val="en-US" w:eastAsia="zh-CN"/>
+        </w:rPr>
+        <w:t>TD3算法原理</w:t>
+      </w:r>
+      <w:bookmarkEnd w:id="8"/>
+    </w:p>
+    <w:p>
+      <w:pPr>
+        <w:rPr>
+          <w:rFonts w:hint="eastAsia"/>
+        </w:rPr>
+      </w:pPr>
+      <w:r>
+        <w:rPr>
+          <w:rFonts w:hint="eastAsia"/>
+        </w:rPr>
+        <w:t>深度强化学习是一种基于马尔可夫决策过程（MDP）的数据驱动控制方法，通过智能体与环境的交互学习最优控制策略。本文采用TD3算法作为基础算法框架。TD3算法通过引入双重Critic网络和延迟更新机制，有效缓解了过估计偏差问题，提高了策略的稳定性和收敛速度。</w:t>
+      </w:r>
+    </w:p>
+    <w:p>
+      <w:pPr>
+        <w:rPr>
+          <w:rFonts w:hint="eastAsia"/>
+          <w:color w:val="0000FF"/>
+        </w:rPr>
+      </w:pPr>
+      <w:r>
+        <w:rPr>
+          <w:rFonts w:hint="eastAsia"/>
+        </w:rPr>
+        <w:t>基于TD3算法训练神经网络控制器的算法流程如图所示。强化学习环境由振动系统动力学方程和奖励函数构成。在训练的每一个控制步中，策略网络接收振动系统当前状态并计算动作(即控制力)，振动系统在动作的作用下推进到下一时刻状态，由奖励函数计算奖励，并将经验元组存入经验池中。随后，从经验池中抽取个经验元组用于更新神经网络参数。目标价值网络和将分别计算状态-动作对的目标价值，并取其中最小值作为实际目标价值。价值网络和分别计算状态-动作对的当前价值，并通过与目标价值的误差更新自身参数。当延迟条件满足时，策略网络朝最大化当前价值的方向更新自身参数，并通过软更新方法更新目标网络参数。神经网络参数更新完成后，推进到下一个控制步，并重复上述步骤，直到训练结束。策略网络即为所训练的神经网络控制器。</w:t>
+      </w:r>
+      <w:r>
+        <w:rPr>
+          <w:rFonts w:hint="eastAsia"/>
+          <w:color w:val="0000FF"/>
+        </w:rPr>
+        <w:t>[蒋纪元，2025硕士毕业论文]</w:t>
       </w:r>
     </w:p>
     <w:p>
@@ -2955,19 +2675,14 @@
         <w:rPr>
           <w:rFonts w:hint="eastAsia"/>
         </w:rPr>
-        <w:t>策略网络的学习目标为在价值函数的指导下做出最优动作，其损失函数为</w:t>
-      </w:r>
-    </w:p>
-    <w:p>
-      <w:pPr>
-        <w:pStyle w:val="36"/>
-      </w:pPr>
-      <w:r>
-        <w:tab/>
-      </w:r>
-      <w:r>
-        <w:object>
-          <v:shape id="_x0000_i1067" o:spt="75" type="#_x0000_t75" style="height:33.95pt;width:129.05pt;" o:ole="t" filled="f" o:preferrelative="t" stroked="f" coordsize="21600,21600">
+        <w:t>状态-动作对</w:t>
+      </w:r>
+      <w:r>
+        <w:rPr>
+          <w:position w:val="-10"/>
+        </w:rPr>
+        <w:object>
+          <v:shape id="_x0000_i1038" o:spt="75" type="#_x0000_t75" style="height:16.3pt;width:27.15pt;" o:ole="t" filled="f" o:preferrelative="t" stroked="f" coordsize="21600,21600">
             <v:path/>
             <v:fill on="f" focussize="0,0"/>
             <v:stroke on="f" joinstyle="miter"/>
@@ -2976,152 +2691,41 @@
             <w10:wrap type="none"/>
             <w10:anchorlock/>
           </v:shape>
-          <o:OLEObject Type="Embed" ProgID="Equation.DSMT4" ShapeID="_x0000_i1067" DrawAspect="Content" ObjectID="_1468075745" r:id="rId53">
-            <o:LockedField>false</o:LockedField>
-          </o:OLEObject>
-        </w:object>
-      </w:r>
+          <o:OLEObject Type="Embed" ProgID="Equation.DSMT4" ShapeID="_x0000_i1038" DrawAspect="Content" ObjectID="_1468075745" r:id="rId53">
+            <o:LockedField>false</o:LockedField>
+          </o:OLEObject>
+        </w:object>
+      </w:r>
+      <w:r>
+        <w:rPr>
+          <w:rFonts w:hint="eastAsia"/>
+        </w:rPr>
+        <w:t>的目标价值可表示为</w:t>
+      </w:r>
+    </w:p>
+    <w:p>
+      <w:pPr>
+        <w:pStyle w:val="37"/>
+        <w:rPr>
+          <w:rFonts w:hint="eastAsia" w:eastAsia="宋体"/>
+          <w:lang w:eastAsia="zh-CN"/>
+        </w:rPr>
+      </w:pPr>
       <w:r>
         <w:tab/>
       </w:r>
       <w:r>
-        <w:fldChar w:fldCharType="begin"/>
-      </w:r>
-      <w:r>
-        <w:instrText xml:space="preserve"> MACROBUTTON MTPlaceRef \* MERGEFORMAT </w:instrText>
-      </w:r>
-      <w:r>
-        <w:fldChar w:fldCharType="begin"/>
-      </w:r>
-      <w:r>
-        <w:instrText xml:space="preserve"> SEQ MTEqn \h \* MERGEFORMAT </w:instrText>
-      </w:r>
-      <w:r>
-        <w:fldChar w:fldCharType="separate"/>
-      </w:r>
-      <w:r>
-        <w:fldChar w:fldCharType="end"/>
-      </w:r>
-      <w:r>
-        <w:rPr>
-          <w:rFonts w:hint="eastAsia"/>
-          <w:lang w:eastAsia="zh-CN"/>
-        </w:rPr>
-        <w:instrText xml:space="preserve">(</w:instrText>
-      </w:r>
-      <w:r>
-        <w:rPr>
-          <w:rFonts w:hint="eastAsia"/>
-          <w:lang w:eastAsia="zh-CN"/>
-        </w:rPr>
-        <w:fldChar w:fldCharType="begin"/>
-      </w:r>
-      <w:r>
-        <w:rPr>
-          <w:rFonts w:hint="eastAsia"/>
-          <w:lang w:eastAsia="zh-CN"/>
-        </w:rPr>
-        <w:instrText xml:space="preserve"> SEQ MTSec \c \* Arabic \* MERGEFORMAT </w:instrText>
-      </w:r>
-      <w:r>
-        <w:rPr>
-          <w:rFonts w:hint="eastAsia"/>
-          <w:lang w:eastAsia="zh-CN"/>
-        </w:rPr>
-        <w:fldChar w:fldCharType="separate"/>
-      </w:r>
-      <w:r>
-        <w:instrText xml:space="preserve">1</w:instrText>
-      </w:r>
-      <w:r>
-        <w:rPr>
-          <w:rFonts w:hint="eastAsia"/>
-          <w:lang w:eastAsia="zh-CN"/>
-        </w:rPr>
-        <w:fldChar w:fldCharType="end"/>
-      </w:r>
-      <w:r>
-        <w:rPr>
-          <w:rFonts w:hint="eastAsia"/>
-          <w:lang w:eastAsia="zh-CN"/>
-        </w:rPr>
-        <w:instrText xml:space="preserve">.</w:instrText>
-      </w:r>
-      <w:r>
-        <w:rPr>
-          <w:rFonts w:hint="eastAsia"/>
-          <w:lang w:eastAsia="zh-CN"/>
-        </w:rPr>
-        <w:fldChar w:fldCharType="begin"/>
-      </w:r>
-      <w:r>
-        <w:rPr>
-          <w:rFonts w:hint="eastAsia"/>
-          <w:lang w:eastAsia="zh-CN"/>
-        </w:rPr>
-        <w:instrText xml:space="preserve"> SEQ MTEqn \c \* Arabic \* MERGEFORMAT </w:instrText>
-      </w:r>
-      <w:r>
-        <w:rPr>
-          <w:rFonts w:hint="eastAsia"/>
-          <w:lang w:eastAsia="zh-CN"/>
-        </w:rPr>
-        <w:fldChar w:fldCharType="separate"/>
-      </w:r>
-      <w:r>
-        <w:instrText xml:space="preserve">3</w:instrText>
-      </w:r>
-      <w:r>
-        <w:rPr>
-          <w:rFonts w:hint="eastAsia"/>
-          <w:lang w:eastAsia="zh-CN"/>
-        </w:rPr>
-        <w:fldChar w:fldCharType="end"/>
-      </w:r>
-      <w:r>
-        <w:rPr>
-          <w:rFonts w:hint="eastAsia"/>
-          <w:lang w:eastAsia="zh-CN"/>
-        </w:rPr>
-        <w:instrText xml:space="preserve">)</w:instrText>
-      </w:r>
-      <w:r>
-        <w:fldChar w:fldCharType="separate"/>
-      </w:r>
-      <w:r>
-        <w:fldChar w:fldCharType="end"/>
-      </w:r>
-    </w:p>
-    <w:p>
-      <w:pPr>
-        <w:ind w:firstLine="480"/>
-      </w:pPr>
-      <w:r>
-        <w:rPr>
-          <w:rFonts w:hint="eastAsia"/>
-        </w:rPr>
-        <w:t>为了提高训练过程中的稳定性，采用软更新的方式更新目标网络，即</w:t>
-      </w:r>
-    </w:p>
-    <w:p>
-      <w:pPr>
-        <w:pStyle w:val="36"/>
-      </w:pPr>
-      <w:r>
-        <w:tab/>
-      </w:r>
-      <w:r>
-        <w:object>
-          <v:shape id="_x0000_i1068" o:spt="75" type="#_x0000_t75" style="height:38.05pt;width:101.9pt;" o:ole="t" filled="f" o:preferrelative="t" stroked="f" coordsize="21600,21600">
-            <v:path/>
-            <v:fill on="f" focussize="0,0"/>
-            <v:stroke on="f" joinstyle="miter"/>
+        <w:object>
+          <v:shape id="_x0000_i1039" o:spt="75" type="#_x0000_t75" style="height:48.25pt;width:146.05pt;" o:ole="t" filled="f" o:preferrelative="t" stroked="f" coordsize="21600,21600">
+            <v:path/>
+            <v:fill on="f" focussize="0,0"/>
+            <v:stroke on="f"/>
             <v:imagedata r:id="rId56" o:title=""/>
             <o:lock v:ext="edit" aspectratio="t"/>
             <w10:wrap type="none"/>
             <w10:anchorlock/>
           </v:shape>
-          <o:OLEObject Type="Embed" ProgID="Equation.DSMT4" ShapeID="_x0000_i1068" DrawAspect="Content" ObjectID="_1468075746" r:id="rId55">
+          <o:OLEObject Type="Embed" ProgID="Equation.DSMT4" ShapeID="_x0000_i1039" DrawAspect="Content" ObjectID="_1468075746" r:id="rId55">
             <o:LockedField>false</o:LockedField>
           </o:OLEObject>
         </w:object>
@@ -3214,7 +2818,7 @@
         <w:fldChar w:fldCharType="separate"/>
       </w:r>
       <w:r>
-        <w:instrText xml:space="preserve">4</w:instrText>
+        <w:instrText xml:space="preserve">1</w:instrText>
       </w:r>
       <w:r>
         <w:rPr>
@@ -3249,10 +2853,10 @@
       </w:r>
       <w:r>
         <w:rPr>
-          <w:position w:val="-4"/>
-        </w:rPr>
-        <w:object>
-          <v:shape id="_x0000_i1069" o:spt="75" type="#_x0000_t75" style="height:12.25pt;width:10.2pt;" o:ole="t" filled="f" o:preferrelative="t" stroked="f" coordsize="21600,21600">
+          <w:position w:val="-10"/>
+        </w:rPr>
+        <w:object>
+          <v:shape id="_x0000_i1040" o:spt="75" type="#_x0000_t75" style="height:12.9pt;width:10.2pt;" o:ole="t" filled="f" o:preferrelative="t" stroked="f" coordsize="21600,21600">
             <v:path/>
             <v:fill on="f" focussize="0,0"/>
             <v:stroke on="f" joinstyle="miter"/>
@@ -3261,23 +2865,23 @@
             <w10:wrap type="none"/>
             <w10:anchorlock/>
           </v:shape>
-          <o:OLEObject Type="Embed" ProgID="Equation.DSMT4" ShapeID="_x0000_i1069" DrawAspect="Content" ObjectID="_1468075747" r:id="rId57">
-            <o:LockedField>false</o:LockedField>
-          </o:OLEObject>
-        </w:object>
-      </w:r>
-      <w:r>
-        <w:rPr>
-          <w:rFonts w:hint="eastAsia"/>
-        </w:rPr>
-        <w:t>为软更新参数。并且采用了延迟更新策略，即策略网络和目标网络仅在评价网络更新</w:t>
-      </w:r>
-      <w:r>
-        <w:rPr>
-          <w:position w:val="-4"/>
-        </w:rPr>
-        <w:object>
-          <v:shape id="_x0000_i1070" o:spt="75" type="#_x0000_t75" style="height:12.9pt;width:12.9pt;" o:ole="t" filled="f" o:preferrelative="t" stroked="f" coordsize="21600,21600">
+          <o:OLEObject Type="Embed" ProgID="Equation.DSMT4" ShapeID="_x0000_i1040" DrawAspect="Content" ObjectID="_1468075747" r:id="rId57">
+            <o:LockedField>false</o:LockedField>
+          </o:OLEObject>
+        </w:object>
+      </w:r>
+      <w:r>
+        <w:rPr>
+          <w:rFonts w:hint="eastAsia"/>
+        </w:rPr>
+        <w:t>为折扣因子，</w:t>
+      </w:r>
+      <w:r>
+        <w:rPr>
+          <w:position w:val="-6"/>
+        </w:rPr>
+        <w:object>
+          <v:shape id="_x0000_i1121" o:spt="75" type="#_x0000_t75" style="height:14.25pt;width:12.9pt;" o:ole="t" filled="f" o:preferrelative="t" stroked="f" coordsize="21600,21600">
             <v:path/>
             <v:fill on="f" focussize="0,0"/>
             <v:stroke on="f" joinstyle="miter"/>
@@ -3286,7 +2890,544 @@
             <w10:wrap type="none"/>
             <w10:anchorlock/>
           </v:shape>
-          <o:OLEObject Type="Embed" ProgID="Equation.DSMT4" ShapeID="_x0000_i1070" DrawAspect="Content" ObjectID="_1468075748" r:id="rId59">
+          <o:OLEObject Type="Embed" ProgID="Equation.DSMT4" ShapeID="_x0000_i1121" DrawAspect="Content" ObjectID="_1468075748" r:id="rId59">
+            <o:LockedField>false</o:LockedField>
+          </o:OLEObject>
+        </w:object>
+      </w:r>
+      <w:r>
+        <w:rPr>
+          <w:rFonts w:hint="eastAsia"/>
+        </w:rPr>
+        <w:t>表示正态分布，</w:t>
+      </w:r>
+      <w:r>
+        <w:rPr>
+          <w:position w:val="-6"/>
+        </w:rPr>
+        <w:object>
+          <v:shape id="_x0000_i1042" o:spt="75" type="#_x0000_t75" style="height:10.2pt;width:12.25pt;" o:ole="t" filled="f" o:preferrelative="t" stroked="f" coordsize="21600,21600">
+            <v:path/>
+            <v:fill on="f" focussize="0,0"/>
+            <v:stroke on="f" joinstyle="miter"/>
+            <v:imagedata r:id="rId62" o:title=""/>
+            <o:lock v:ext="edit" aspectratio="t"/>
+            <w10:wrap type="none"/>
+            <w10:anchorlock/>
+          </v:shape>
+          <o:OLEObject Type="Embed" ProgID="Equation.DSMT4" ShapeID="_x0000_i1042" DrawAspect="Content" ObjectID="_1468075749" r:id="rId61">
+            <o:LockedField>false</o:LockedField>
+          </o:OLEObject>
+        </w:object>
+      </w:r>
+      <w:r>
+        <w:rPr>
+          <w:rFonts w:hint="eastAsia"/>
+        </w:rPr>
+        <w:t>表示噪声的标准差，</w:t>
+      </w:r>
+      <w:r>
+        <w:rPr>
+          <w:position w:val="-6"/>
+        </w:rPr>
+        <w:object>
+          <v:shape id="_x0000_i1043" o:spt="75" type="#_x0000_t75" style="height:12.9pt;width:11.55pt;" o:ole="t" filled="f" o:preferrelative="t" stroked="f" coordsize="21600,21600">
+            <v:path/>
+            <v:fill on="f" focussize="0,0"/>
+            <v:stroke on="f" joinstyle="miter"/>
+            <v:imagedata r:id="rId64" o:title=""/>
+            <o:lock v:ext="edit" aspectratio="t"/>
+            <w10:wrap type="none"/>
+            <w10:anchorlock/>
+          </v:shape>
+          <o:OLEObject Type="Embed" ProgID="Equation.DSMT4" ShapeID="_x0000_i1043" DrawAspect="Content" ObjectID="_1468075750" r:id="rId63">
+            <o:LockedField>false</o:LockedField>
+          </o:OLEObject>
+        </w:object>
+      </w:r>
+      <w:r>
+        <w:rPr>
+          <w:rFonts w:hint="eastAsia"/>
+        </w:rPr>
+        <w:t>为噪声大小的上界。由状态-动作对的当前价值和目标价值构造价值网络的损失函数为</w:t>
+      </w:r>
+    </w:p>
+    <w:p>
+      <w:pPr>
+        <w:pStyle w:val="37"/>
+      </w:pPr>
+      <w:r>
+        <w:tab/>
+      </w:r>
+      <w:r>
+        <w:object>
+          <v:shape id="_x0000_i1044" o:spt="75" type="#_x0000_t75" style="height:33.95pt;width:139.25pt;" o:ole="t" filled="f" o:preferrelative="t" stroked="f" coordsize="21600,21600">
+            <v:path/>
+            <v:fill on="f" focussize="0,0"/>
+            <v:stroke on="f" joinstyle="miter"/>
+            <v:imagedata r:id="rId66" o:title=""/>
+            <o:lock v:ext="edit" aspectratio="t"/>
+            <w10:wrap type="none"/>
+            <w10:anchorlock/>
+          </v:shape>
+          <o:OLEObject Type="Embed" ProgID="Equation.DSMT4" ShapeID="_x0000_i1044" DrawAspect="Content" ObjectID="_1468075751" r:id="rId65">
+            <o:LockedField>false</o:LockedField>
+          </o:OLEObject>
+        </w:object>
+      </w:r>
+      <w:r>
+        <w:tab/>
+      </w:r>
+      <w:r>
+        <w:fldChar w:fldCharType="begin"/>
+      </w:r>
+      <w:r>
+        <w:instrText xml:space="preserve"> MACROBUTTON MTPlaceRef \* MERGEFORMAT </w:instrText>
+      </w:r>
+      <w:r>
+        <w:fldChar w:fldCharType="begin"/>
+      </w:r>
+      <w:r>
+        <w:instrText xml:space="preserve"> SEQ MTEqn \h \* MERGEFORMAT </w:instrText>
+      </w:r>
+      <w:r>
+        <w:fldChar w:fldCharType="separate"/>
+      </w:r>
+      <w:r>
+        <w:fldChar w:fldCharType="end"/>
+      </w:r>
+      <w:bookmarkStart w:id="9" w:name="ZEqnNum255710"/>
+      <w:r>
+        <w:rPr>
+          <w:rFonts w:hint="eastAsia"/>
+          <w:lang w:eastAsia="zh-CN"/>
+        </w:rPr>
+        <w:instrText xml:space="preserve">(</w:instrText>
+      </w:r>
+      <w:r>
+        <w:rPr>
+          <w:rFonts w:hint="eastAsia"/>
+          <w:lang w:eastAsia="zh-CN"/>
+        </w:rPr>
+        <w:fldChar w:fldCharType="begin"/>
+      </w:r>
+      <w:r>
+        <w:rPr>
+          <w:rFonts w:hint="eastAsia"/>
+          <w:lang w:eastAsia="zh-CN"/>
+        </w:rPr>
+        <w:instrText xml:space="preserve"> SEQ MTSec \c \* Arabic \* MERGEFORMAT </w:instrText>
+      </w:r>
+      <w:r>
+        <w:rPr>
+          <w:rFonts w:hint="eastAsia"/>
+          <w:lang w:eastAsia="zh-CN"/>
+        </w:rPr>
+        <w:fldChar w:fldCharType="separate"/>
+      </w:r>
+      <w:r>
+        <w:instrText xml:space="preserve">1</w:instrText>
+      </w:r>
+      <w:r>
+        <w:rPr>
+          <w:rFonts w:hint="eastAsia"/>
+          <w:lang w:eastAsia="zh-CN"/>
+        </w:rPr>
+        <w:fldChar w:fldCharType="end"/>
+      </w:r>
+      <w:r>
+        <w:rPr>
+          <w:rFonts w:hint="eastAsia"/>
+          <w:lang w:eastAsia="zh-CN"/>
+        </w:rPr>
+        <w:instrText xml:space="preserve">.</w:instrText>
+      </w:r>
+      <w:r>
+        <w:rPr>
+          <w:rFonts w:hint="eastAsia"/>
+          <w:lang w:eastAsia="zh-CN"/>
+        </w:rPr>
+        <w:fldChar w:fldCharType="begin"/>
+      </w:r>
+      <w:r>
+        <w:rPr>
+          <w:rFonts w:hint="eastAsia"/>
+          <w:lang w:eastAsia="zh-CN"/>
+        </w:rPr>
+        <w:instrText xml:space="preserve"> SEQ MTEqn \c \* Arabic \* MERGEFORMAT </w:instrText>
+      </w:r>
+      <w:r>
+        <w:rPr>
+          <w:rFonts w:hint="eastAsia"/>
+          <w:lang w:eastAsia="zh-CN"/>
+        </w:rPr>
+        <w:fldChar w:fldCharType="separate"/>
+      </w:r>
+      <w:r>
+        <w:instrText xml:space="preserve">2</w:instrText>
+      </w:r>
+      <w:r>
+        <w:rPr>
+          <w:rFonts w:hint="eastAsia"/>
+          <w:lang w:eastAsia="zh-CN"/>
+        </w:rPr>
+        <w:fldChar w:fldCharType="end"/>
+      </w:r>
+      <w:r>
+        <w:rPr>
+          <w:rFonts w:hint="eastAsia"/>
+          <w:lang w:eastAsia="zh-CN"/>
+        </w:rPr>
+        <w:instrText xml:space="preserve">)</w:instrText>
+      </w:r>
+      <w:bookmarkEnd w:id="9"/>
+      <w:r>
+        <w:fldChar w:fldCharType="separate"/>
+      </w:r>
+      <w:r>
+        <w:fldChar w:fldCharType="end"/>
+      </w:r>
+    </w:p>
+    <w:p>
+      <w:pPr>
+        <w:ind w:firstLine="480"/>
+      </w:pPr>
+      <w:r>
+        <w:rPr>
+          <w:rFonts w:hint="eastAsia"/>
+        </w:rPr>
+        <w:t>策略网络的学习目标为在价值函数的指导下做出最优动作，其损失函数为</w:t>
+      </w:r>
+    </w:p>
+    <w:p>
+      <w:pPr>
+        <w:pStyle w:val="37"/>
+      </w:pPr>
+      <w:r>
+        <w:tab/>
+      </w:r>
+      <w:r>
+        <w:object>
+          <v:shape id="_x0000_i1045" o:spt="75" type="#_x0000_t75" style="height:33.95pt;width:129.05pt;" o:ole="t" filled="f" o:preferrelative="t" stroked="f" coordsize="21600,21600">
+            <v:path/>
+            <v:fill on="f" focussize="0,0"/>
+            <v:stroke on="f" joinstyle="miter"/>
+            <v:imagedata r:id="rId68" o:title=""/>
+            <o:lock v:ext="edit" aspectratio="t"/>
+            <w10:wrap type="none"/>
+            <w10:anchorlock/>
+          </v:shape>
+          <o:OLEObject Type="Embed" ProgID="Equation.DSMT4" ShapeID="_x0000_i1045" DrawAspect="Content" ObjectID="_1468075752" r:id="rId67">
+            <o:LockedField>false</o:LockedField>
+          </o:OLEObject>
+        </w:object>
+      </w:r>
+      <w:r>
+        <w:tab/>
+      </w:r>
+      <w:r>
+        <w:fldChar w:fldCharType="begin"/>
+      </w:r>
+      <w:r>
+        <w:instrText xml:space="preserve"> MACROBUTTON MTPlaceRef \* MERGEFORMAT </w:instrText>
+      </w:r>
+      <w:r>
+        <w:fldChar w:fldCharType="begin"/>
+      </w:r>
+      <w:r>
+        <w:instrText xml:space="preserve"> SEQ MTEqn \h \* MERGEFORMAT </w:instrText>
+      </w:r>
+      <w:r>
+        <w:fldChar w:fldCharType="separate"/>
+      </w:r>
+      <w:r>
+        <w:fldChar w:fldCharType="end"/>
+      </w:r>
+      <w:r>
+        <w:rPr>
+          <w:rFonts w:hint="eastAsia"/>
+          <w:lang w:eastAsia="zh-CN"/>
+        </w:rPr>
+        <w:instrText xml:space="preserve">(</w:instrText>
+      </w:r>
+      <w:r>
+        <w:rPr>
+          <w:rFonts w:hint="eastAsia"/>
+          <w:lang w:eastAsia="zh-CN"/>
+        </w:rPr>
+        <w:fldChar w:fldCharType="begin"/>
+      </w:r>
+      <w:r>
+        <w:rPr>
+          <w:rFonts w:hint="eastAsia"/>
+          <w:lang w:eastAsia="zh-CN"/>
+        </w:rPr>
+        <w:instrText xml:space="preserve"> SEQ MTSec \c \* Arabic \* MERGEFORMAT </w:instrText>
+      </w:r>
+      <w:r>
+        <w:rPr>
+          <w:rFonts w:hint="eastAsia"/>
+          <w:lang w:eastAsia="zh-CN"/>
+        </w:rPr>
+        <w:fldChar w:fldCharType="separate"/>
+      </w:r>
+      <w:r>
+        <w:instrText xml:space="preserve">1</w:instrText>
+      </w:r>
+      <w:r>
+        <w:rPr>
+          <w:rFonts w:hint="eastAsia"/>
+          <w:lang w:eastAsia="zh-CN"/>
+        </w:rPr>
+        <w:fldChar w:fldCharType="end"/>
+      </w:r>
+      <w:r>
+        <w:rPr>
+          <w:rFonts w:hint="eastAsia"/>
+          <w:lang w:eastAsia="zh-CN"/>
+        </w:rPr>
+        <w:instrText xml:space="preserve">.</w:instrText>
+      </w:r>
+      <w:r>
+        <w:rPr>
+          <w:rFonts w:hint="eastAsia"/>
+          <w:lang w:eastAsia="zh-CN"/>
+        </w:rPr>
+        <w:fldChar w:fldCharType="begin"/>
+      </w:r>
+      <w:r>
+        <w:rPr>
+          <w:rFonts w:hint="eastAsia"/>
+          <w:lang w:eastAsia="zh-CN"/>
+        </w:rPr>
+        <w:instrText xml:space="preserve"> SEQ MTEqn \c \* Arabic \* MERGEFORMAT </w:instrText>
+      </w:r>
+      <w:r>
+        <w:rPr>
+          <w:rFonts w:hint="eastAsia"/>
+          <w:lang w:eastAsia="zh-CN"/>
+        </w:rPr>
+        <w:fldChar w:fldCharType="separate"/>
+      </w:r>
+      <w:r>
+        <w:instrText xml:space="preserve">3</w:instrText>
+      </w:r>
+      <w:r>
+        <w:rPr>
+          <w:rFonts w:hint="eastAsia"/>
+          <w:lang w:eastAsia="zh-CN"/>
+        </w:rPr>
+        <w:fldChar w:fldCharType="end"/>
+      </w:r>
+      <w:r>
+        <w:rPr>
+          <w:rFonts w:hint="eastAsia"/>
+          <w:lang w:eastAsia="zh-CN"/>
+        </w:rPr>
+        <w:instrText xml:space="preserve">)</w:instrText>
+      </w:r>
+      <w:r>
+        <w:fldChar w:fldCharType="separate"/>
+      </w:r>
+      <w:r>
+        <w:fldChar w:fldCharType="end"/>
+      </w:r>
+    </w:p>
+    <w:p>
+      <w:pPr>
+        <w:ind w:firstLine="480"/>
+      </w:pPr>
+      <w:r>
+        <w:rPr>
+          <w:rFonts w:hint="eastAsia"/>
+        </w:rPr>
+        <w:t>为了提高训练过程中的稳定性，采用软更新的方式更新目标网络，即</w:t>
+      </w:r>
+    </w:p>
+    <w:p>
+      <w:pPr>
+        <w:pStyle w:val="37"/>
+      </w:pPr>
+      <w:r>
+        <w:tab/>
+      </w:r>
+      <w:r>
+        <w:object>
+          <v:shape id="_x0000_i1046" o:spt="75" type="#_x0000_t75" style="height:38.05pt;width:101.9pt;" o:ole="t" filled="f" o:preferrelative="t" stroked="f" coordsize="21600,21600">
+            <v:path/>
+            <v:fill on="f" focussize="0,0"/>
+            <v:stroke on="f" joinstyle="miter"/>
+            <v:imagedata r:id="rId70" o:title=""/>
+            <o:lock v:ext="edit" aspectratio="t"/>
+            <w10:wrap type="none"/>
+            <w10:anchorlock/>
+          </v:shape>
+          <o:OLEObject Type="Embed" ProgID="Equation.DSMT4" ShapeID="_x0000_i1046" DrawAspect="Content" ObjectID="_1468075753" r:id="rId69">
+            <o:LockedField>false</o:LockedField>
+          </o:OLEObject>
+        </w:object>
+      </w:r>
+      <w:r>
+        <w:tab/>
+      </w:r>
+      <w:r>
+        <w:fldChar w:fldCharType="begin"/>
+      </w:r>
+      <w:r>
+        <w:instrText xml:space="preserve"> MACROBUTTON MTPlaceRef \* MERGEFORMAT </w:instrText>
+      </w:r>
+      <w:r>
+        <w:fldChar w:fldCharType="begin"/>
+      </w:r>
+      <w:r>
+        <w:instrText xml:space="preserve"> SEQ MTEqn \h \* MERGEFORMAT </w:instrText>
+      </w:r>
+      <w:r>
+        <w:fldChar w:fldCharType="separate"/>
+      </w:r>
+      <w:r>
+        <w:fldChar w:fldCharType="end"/>
+      </w:r>
+      <w:r>
+        <w:rPr>
+          <w:rFonts w:hint="eastAsia"/>
+          <w:lang w:eastAsia="zh-CN"/>
+        </w:rPr>
+        <w:instrText xml:space="preserve">(</w:instrText>
+      </w:r>
+      <w:r>
+        <w:rPr>
+          <w:rFonts w:hint="eastAsia"/>
+          <w:lang w:eastAsia="zh-CN"/>
+        </w:rPr>
+        <w:fldChar w:fldCharType="begin"/>
+      </w:r>
+      <w:r>
+        <w:rPr>
+          <w:rFonts w:hint="eastAsia"/>
+          <w:lang w:eastAsia="zh-CN"/>
+        </w:rPr>
+        <w:instrText xml:space="preserve"> SEQ MTSec \c \* Arabic \* MERGEFORMAT </w:instrText>
+      </w:r>
+      <w:r>
+        <w:rPr>
+          <w:rFonts w:hint="eastAsia"/>
+          <w:lang w:eastAsia="zh-CN"/>
+        </w:rPr>
+        <w:fldChar w:fldCharType="separate"/>
+      </w:r>
+      <w:r>
+        <w:instrText xml:space="preserve">1</w:instrText>
+      </w:r>
+      <w:r>
+        <w:rPr>
+          <w:rFonts w:hint="eastAsia"/>
+          <w:lang w:eastAsia="zh-CN"/>
+        </w:rPr>
+        <w:fldChar w:fldCharType="end"/>
+      </w:r>
+      <w:r>
+        <w:rPr>
+          <w:rFonts w:hint="eastAsia"/>
+          <w:lang w:eastAsia="zh-CN"/>
+        </w:rPr>
+        <w:instrText xml:space="preserve">.</w:instrText>
+      </w:r>
+      <w:r>
+        <w:rPr>
+          <w:rFonts w:hint="eastAsia"/>
+          <w:lang w:eastAsia="zh-CN"/>
+        </w:rPr>
+        <w:fldChar w:fldCharType="begin"/>
+      </w:r>
+      <w:r>
+        <w:rPr>
+          <w:rFonts w:hint="eastAsia"/>
+          <w:lang w:eastAsia="zh-CN"/>
+        </w:rPr>
+        <w:instrText xml:space="preserve"> SEQ MTEqn \c \* Arabic \* MERGEFORMAT </w:instrText>
+      </w:r>
+      <w:r>
+        <w:rPr>
+          <w:rFonts w:hint="eastAsia"/>
+          <w:lang w:eastAsia="zh-CN"/>
+        </w:rPr>
+        <w:fldChar w:fldCharType="separate"/>
+      </w:r>
+      <w:r>
+        <w:instrText xml:space="preserve">4</w:instrText>
+      </w:r>
+      <w:r>
+        <w:rPr>
+          <w:rFonts w:hint="eastAsia"/>
+          <w:lang w:eastAsia="zh-CN"/>
+        </w:rPr>
+        <w:fldChar w:fldCharType="end"/>
+      </w:r>
+      <w:r>
+        <w:rPr>
+          <w:rFonts w:hint="eastAsia"/>
+          <w:lang w:eastAsia="zh-CN"/>
+        </w:rPr>
+        <w:instrText xml:space="preserve">)</w:instrText>
+      </w:r>
+      <w:r>
+        <w:fldChar w:fldCharType="separate"/>
+      </w:r>
+      <w:r>
+        <w:fldChar w:fldCharType="end"/>
+      </w:r>
+    </w:p>
+    <w:p>
+      <w:pPr>
+        <w:ind w:firstLine="0" w:firstLineChars="0"/>
+      </w:pPr>
+      <w:r>
+        <w:rPr>
+          <w:rFonts w:hint="eastAsia"/>
+        </w:rPr>
+        <w:t>其中，</w:t>
+      </w:r>
+      <w:r>
+        <w:rPr>
+          <w:position w:val="-4"/>
+        </w:rPr>
+        <w:object>
+          <v:shape id="_x0000_i1047" o:spt="75" type="#_x0000_t75" style="height:12.25pt;width:10.2pt;" o:ole="t" filled="f" o:preferrelative="t" stroked="f" coordsize="21600,21600">
+            <v:path/>
+            <v:fill on="f" focussize="0,0"/>
+            <v:stroke on="f" joinstyle="miter"/>
+            <v:imagedata r:id="rId72" o:title=""/>
+            <o:lock v:ext="edit" aspectratio="t"/>
+            <w10:wrap type="none"/>
+            <w10:anchorlock/>
+          </v:shape>
+          <o:OLEObject Type="Embed" ProgID="Equation.DSMT4" ShapeID="_x0000_i1047" DrawAspect="Content" ObjectID="_1468075754" r:id="rId71">
+            <o:LockedField>false</o:LockedField>
+          </o:OLEObject>
+        </w:object>
+      </w:r>
+      <w:r>
+        <w:rPr>
+          <w:rFonts w:hint="eastAsia"/>
+        </w:rPr>
+        <w:t>为软更新参数。并且采用了延迟更新策略，即策略网络和目标网络仅在评价网络更新</w:t>
+      </w:r>
+      <w:r>
+        <w:rPr>
+          <w:position w:val="-4"/>
+        </w:rPr>
+        <w:object>
+          <v:shape id="_x0000_i1048" o:spt="75" type="#_x0000_t75" style="height:12.9pt;width:12.9pt;" o:ole="t" filled="f" o:preferrelative="t" stroked="f" coordsize="21600,21600">
+            <v:path/>
+            <v:fill on="f" focussize="0,0"/>
+            <v:stroke on="f" joinstyle="miter"/>
+            <v:imagedata r:id="rId74" o:title=""/>
+            <o:lock v:ext="edit" aspectratio="t"/>
+            <w10:wrap type="none"/>
+            <w10:anchorlock/>
+          </v:shape>
+          <o:OLEObject Type="Embed" ProgID="Equation.DSMT4" ShapeID="_x0000_i1048" DrawAspect="Content" ObjectID="_1468075755" r:id="rId73">
             <o:LockedField>false</o:LockedField>
           </o:OLEObject>
         </w:object>
@@ -3300,7 +3441,7 @@
     </w:p>
     <w:p>
       <w:pPr>
-        <w:pStyle w:val="34"/>
+        <w:pStyle w:val="35"/>
       </w:pPr>
       <w:r>
         <w:drawing>
@@ -3321,7 +3462,7 @@
                     </pic:cNvPicPr>
                   </pic:nvPicPr>
                   <pic:blipFill>
-                    <a:blip r:embed="rId61">
+                    <a:blip r:embed="rId75">
                       <a:extLst>
                         <a:ext uri="{28A0092B-C50C-407E-A947-70E740481C1C}">
                           <a14:useLocalDpi xmlns:a14="http://schemas.microsoft.com/office/drawing/2010/main" val="0"/>
@@ -3355,7 +3496,7 @@
     </w:p>
     <w:p>
       <w:pPr>
-        <w:pStyle w:val="35"/>
+        <w:pStyle w:val="36"/>
         <w:rPr>
           <w:highlight w:val="yellow"/>
         </w:rPr>
@@ -3404,7 +3545,7 @@
         <w:pStyle w:val="3"/>
         <w:bidi w:val="0"/>
       </w:pPr>
-      <w:bookmarkStart w:id="11" w:name="_Toc18402"/>
+      <w:bookmarkStart w:id="11" w:name="_Toc861"/>
       <w:r>
         <w:rPr>
           <w:rFonts w:hint="eastAsia"/>
@@ -3431,319 +3572,7 @@
           <w:position w:val="-6"/>
         </w:rPr>
         <w:object>
-          <v:shape id="_x0000_i1078" o:spt="75" type="#_x0000_t75" style="height:13.95pt;width:15pt;" o:ole="t" filled="f" o:preferrelative="t" stroked="f" coordsize="21600,21600">
-            <v:path/>
-            <v:fill on="f" focussize="0,0"/>
-            <v:stroke on="f"/>
-            <v:imagedata r:id="rId63" o:title=""/>
-            <o:lock v:ext="edit" aspectratio="f"/>
-            <w10:wrap type="none"/>
-            <w10:anchorlock/>
-          </v:shape>
-          <o:OLEObject Type="Embed" ProgID="Equation.DSMT4" ShapeID="_x0000_i1078" DrawAspect="Content" ObjectID="_1468075749" r:id="rId62">
-            <o:LockedField>false</o:LockedField>
-          </o:OLEObject>
-        </w:object>
-      </w:r>
-      <w:r>
-        <w:rPr>
-          <w:rFonts w:hint="eastAsia"/>
-        </w:rPr>
-        <w:t>，但实际嵌入式系统中，控制周期并非严格固定，存在随机抖动（Jitter）。此外，传感器采集、信号传输、算法计算及执行器响应均存在时滞，导致系统状态观测滞后。本文将总时滞定义为</w:t>
-      </w:r>
-      <w:r>
-        <w:rPr>
-          <w:position w:val="-14"/>
-        </w:rPr>
-        <w:object>
-          <v:shape id="_x0000_i1075" o:spt="75" alt="" type="#_x0000_t75" style="height:19pt;width:128pt;" o:ole="t" filled="f" o:preferrelative="t" stroked="f" coordsize="21600,21600">
-            <v:path/>
-            <v:fill on="f" focussize="0,0"/>
-            <v:stroke on="f"/>
-            <v:imagedata r:id="rId65" o:title=""/>
-            <o:lock v:ext="edit" aspectratio="t"/>
-            <w10:wrap type="none"/>
-            <w10:anchorlock/>
-          </v:shape>
-          <o:OLEObject Type="Embed" ProgID="Equation.DSMT4" ShapeID="_x0000_i1075" DrawAspect="Content" ObjectID="_1468075750" r:id="rId64">
-            <o:LockedField>false</o:LockedField>
-          </o:OLEObject>
-        </w:object>
-      </w:r>
-      <w:r>
-        <w:rPr>
-          <w:rFonts w:hint="eastAsia"/>
-        </w:rPr>
-        <w:t>，并将变步长采样定义为</w:t>
-      </w:r>
-      <w:r>
-        <w:rPr>
-          <w:position w:val="-12"/>
-        </w:rPr>
-        <w:object>
-          <v:shape id="_x0000_i1076" o:spt="75" alt="" type="#_x0000_t75" style="height:18pt;width:82pt;" o:ole="t" filled="f" o:preferrelative="t" stroked="f" coordsize="21600,21600">
-            <v:path/>
-            <v:fill on="f" focussize="0,0"/>
-            <v:stroke on="f"/>
-            <v:imagedata r:id="rId67" o:title=""/>
-            <o:lock v:ext="edit" aspectratio="t"/>
-            <w10:wrap type="none"/>
-            <w10:anchorlock/>
-          </v:shape>
-          <o:OLEObject Type="Embed" ProgID="Equation.DSMT4" ShapeID="_x0000_i1076" DrawAspect="Content" ObjectID="_1468075751" r:id="rId66">
-            <o:LockedField>false</o:LockedField>
-          </o:OLEObject>
-        </w:object>
-      </w:r>
-      <w:r>
-        <w:rPr>
-          <w:rFonts w:hint="eastAsia"/>
-        </w:rPr>
-        <w:t>，其中</w:t>
-      </w:r>
-      <w:r>
-        <w:rPr>
-          <w:position w:val="-12"/>
-        </w:rPr>
-        <w:object>
-          <v:shape id="_x0000_i1077" o:spt="75" alt="" type="#_x0000_t75" style="height:18pt;width:13.95pt;" o:ole="t" filled="f" o:preferrelative="t" stroked="f" coordsize="21600,21600">
-            <v:path/>
-            <v:fill on="f" focussize="0,0"/>
-            <v:stroke on="f"/>
-            <v:imagedata r:id="rId69" o:title=""/>
-            <o:lock v:ext="edit" aspectratio="t"/>
-            <w10:wrap type="none"/>
-            <w10:anchorlock/>
-          </v:shape>
-          <o:OLEObject Type="Embed" ProgID="Equation.DSMT4" ShapeID="_x0000_i1077" DrawAspect="Content" ObjectID="_1468075752" r:id="rId68">
-            <o:LockedField>false</o:LockedField>
-          </o:OLEObject>
-        </w:object>
-      </w:r>
-      <w:r>
-        <w:rPr>
-          <w:rFonts w:hint="eastAsia"/>
-        </w:rPr>
-        <w:t>为随机扰动。</w:t>
-      </w:r>
-    </w:p>
-    <w:p>
-      <w:pPr>
-        <w:rPr>
-          <w:rFonts w:hint="eastAsia"/>
-        </w:rPr>
-      </w:pPr>
-      <w:r>
-        <w:rPr>
-          <w:rFonts w:hint="eastAsia"/>
-        </w:rPr>
-        <w:t>基于以上问题建模，采用TD3算法构建出系统的控制流程如图所示：</w:t>
-      </w:r>
-    </w:p>
-    <w:p>
-      <w:pPr>
-        <w:pStyle w:val="35"/>
-        <w:bidi w:val="0"/>
-        <w:rPr>
-          <w:rFonts w:hint="eastAsia"/>
-          <w:highlight w:val="yellow"/>
-        </w:rPr>
-      </w:pPr>
-      <w:r>
-        <w:rPr>
-          <w:rFonts w:hint="eastAsia"/>
-          <w:highlight w:val="yellow"/>
-        </w:rPr>
-        <w:t>图2</w:t>
-      </w:r>
-      <w:r>
-        <w:rPr>
-          <w:rFonts w:hint="eastAsia"/>
-          <w:highlight w:val="yellow"/>
-          <w:lang w:val="en-US" w:eastAsia="zh-CN"/>
-        </w:rPr>
-        <w:t>-3</w:t>
-      </w:r>
-      <w:r>
-        <w:rPr>
-          <w:rFonts w:hint="eastAsia"/>
-          <w:highlight w:val="yellow"/>
-        </w:rPr>
-        <w:t xml:space="preserve"> 系统控制流程图[变循环航空发动机固定时间滑模推力控制]</w:t>
-      </w:r>
-    </w:p>
-    <w:p>
-      <w:pPr>
-        <w:pStyle w:val="2"/>
-        <w:bidi w:val="0"/>
-        <w:rPr>
-          <w:rFonts w:hint="eastAsia"/>
-        </w:rPr>
-      </w:pPr>
-      <w:bookmarkStart w:id="12" w:name="_Toc24152"/>
-      <w:r>
-        <w:rPr>
-          <w:rFonts w:hint="eastAsia"/>
-        </w:rPr>
-        <w:t>基于GRU-TD3算法的控制器设计</w:t>
-      </w:r>
-      <w:bookmarkEnd w:id="12"/>
-    </w:p>
-    <w:p>
-      <w:pPr>
-        <w:pStyle w:val="3"/>
-        <w:bidi w:val="0"/>
-        <w:rPr>
-          <w:rFonts w:hint="eastAsia"/>
-        </w:rPr>
-      </w:pPr>
-      <w:bookmarkStart w:id="13" w:name="_Toc1555"/>
-      <w:r>
-        <w:rPr>
-          <w:rFonts w:hint="eastAsia"/>
-        </w:rPr>
-        <w:t>GRU网络集成</w:t>
-      </w:r>
-      <w:bookmarkEnd w:id="13"/>
-    </w:p>
-    <w:p>
-      <w:pPr>
-        <w:rPr>
-          <w:rFonts w:hint="eastAsia"/>
-        </w:rPr>
-      </w:pPr>
-      <w:r>
-        <w:rPr>
-          <w:rFonts w:hint="eastAsia"/>
-        </w:rPr>
-        <w:t>门控循环单元（GRU）神经网络是Cho等为解决传统循环神经网络（RNN）在处理长序列数据时梯度消失和梯度爆炸问题而提出的一种改进型RNN结构。GRU通过引入更新门和重置门，有效地控制信息的流动和记忆，从而能够捕捉序列数据中的长期依赖关系。与LSTM相比，GRU结构更为简洁，参数更少，计算效率更高，适合实时控制任务中的时序数据处理。</w:t>
-      </w:r>
-    </w:p>
-    <w:p>
-      <w:pPr>
-        <w:rPr>
-          <w:rFonts w:hint="eastAsia"/>
-        </w:rPr>
-      </w:pPr>
-      <w:r>
-        <w:rPr>
-          <w:rFonts w:hint="eastAsia"/>
-        </w:rPr>
-        <w:t>GRU单元结构如图所示。图中，</w:t>
-      </w:r>
-      <w:r>
-        <w:rPr>
-          <w:rFonts w:hint="eastAsia"/>
-          <w:position w:val="-12"/>
-        </w:rPr>
-        <w:object>
-          <v:shape id="_x0000_i1089" o:spt="75" type="#_x0000_t75" style="height:18pt;width:12pt;" o:ole="t" filled="f" o:preferrelative="t" stroked="f" coordsize="21600,21600">
-            <v:path/>
-            <v:fill on="f" focussize="0,0"/>
-            <v:stroke on="f"/>
-            <v:imagedata r:id="rId71" o:title=""/>
-            <o:lock v:ext="edit" aspectratio="f"/>
-            <w10:wrap type="none"/>
-            <w10:anchorlock/>
-          </v:shape>
-          <o:OLEObject Type="Embed" ProgID="Equation.DSMT4" ShapeID="_x0000_i1089" DrawAspect="Content" ObjectID="_1468075753" r:id="rId70">
-            <o:LockedField>false</o:LockedField>
-          </o:OLEObject>
-        </w:object>
-      </w:r>
-      <w:r>
-        <w:rPr>
-          <w:rFonts w:hint="eastAsia"/>
-        </w:rPr>
-        <w:t>是</w:t>
-      </w:r>
-      <w:r>
-        <w:rPr>
-          <w:rFonts w:hint="eastAsia"/>
-          <w:i/>
-          <w:iCs/>
-        </w:rPr>
-        <w:t>t</w:t>
-      </w:r>
-      <w:r>
-        <w:rPr>
-          <w:rFonts w:hint="eastAsia"/>
-        </w:rPr>
-        <w:t>时刻的输入向量，</w:t>
-      </w:r>
-      <w:r>
-        <w:rPr>
-          <w:rFonts w:hint="eastAsia"/>
-          <w:position w:val="-12"/>
-        </w:rPr>
-        <w:object>
-          <v:shape id="_x0000_i1097" o:spt="75" type="#_x0000_t75" style="height:18pt;width:12pt;" o:ole="t" filled="f" o:preferrelative="t" stroked="f" coordsize="21600,21600">
-            <v:path/>
-            <v:fill on="f" focussize="0,0"/>
-            <v:stroke on="f"/>
-            <v:imagedata r:id="rId73" o:title=""/>
-            <o:lock v:ext="edit" aspectratio="f"/>
-            <w10:wrap type="none"/>
-            <w10:anchorlock/>
-          </v:shape>
-          <o:OLEObject Type="Embed" ProgID="Equation.DSMT4" ShapeID="_x0000_i1097" DrawAspect="Content" ObjectID="_1468075754" r:id="rId72">
-            <o:LockedField>false</o:LockedField>
-          </o:OLEObject>
-        </w:object>
-      </w:r>
-      <w:r>
-        <w:rPr>
-          <w:rFonts w:hint="eastAsia"/>
-        </w:rPr>
-        <w:t>是</w:t>
-      </w:r>
-      <w:r>
-        <w:rPr>
-          <w:rFonts w:hint="eastAsia"/>
-          <w:i/>
-          <w:iCs/>
-        </w:rPr>
-        <w:t>t</w:t>
-      </w:r>
-      <w:r>
-        <w:rPr>
-          <w:rFonts w:hint="eastAsia"/>
-        </w:rPr>
-        <w:t>时刻的隐藏状态向量，</w:t>
-      </w:r>
-      <w:r>
-        <w:rPr>
-          <w:rFonts w:hint="eastAsia"/>
-          <w:position w:val="-12"/>
-        </w:rPr>
-        <w:object>
-          <v:shape id="_x0000_i1096" o:spt="75" type="#_x0000_t75" style="height:18pt;width:12pt;" o:ole="t" filled="f" o:preferrelative="t" stroked="f" coordsize="21600,21600">
-            <v:path/>
-            <v:fill on="f" focussize="0,0"/>
-            <v:stroke on="f"/>
-            <v:imagedata r:id="rId75" o:title=""/>
-            <o:lock v:ext="edit" aspectratio="f"/>
-            <w10:wrap type="none"/>
-            <w10:anchorlock/>
-          </v:shape>
-          <o:OLEObject Type="Embed" ProgID="Equation.DSMT4" ShapeID="_x0000_i1096" DrawAspect="Content" ObjectID="_1468075755" r:id="rId74">
-            <o:LockedField>false</o:LockedField>
-          </o:OLEObject>
-        </w:object>
-      </w:r>
-      <w:r>
-        <w:rPr>
-          <w:rFonts w:hint="eastAsia"/>
-        </w:rPr>
-        <w:t>是更新门向量，</w:t>
-      </w:r>
-      <w:r>
-        <w:rPr>
-          <w:rFonts w:hint="eastAsia"/>
-          <w:position w:val="-12"/>
-        </w:rPr>
-        <w:object>
-          <v:shape id="_x0000_i1091" o:spt="75" type="#_x0000_t75" style="height:18pt;width:10pt;" o:ole="t" filled="f" o:preferrelative="t" stroked="f" coordsize="21600,21600">
+          <v:shape id="_x0000_i1049" o:spt="75" type="#_x0000_t75" style="height:13.95pt;width:15pt;" o:ole="t" filled="f" o:preferrelative="t" stroked="f" coordsize="21600,21600">
             <v:path/>
             <v:fill on="f" focussize="0,0"/>
             <v:stroke on="f"/>
@@ -3752,63 +3581,48 @@
             <w10:wrap type="none"/>
             <w10:anchorlock/>
           </v:shape>
-          <o:OLEObject Type="Embed" ProgID="Equation.DSMT4" ShapeID="_x0000_i1091" DrawAspect="Content" ObjectID="_1468075756" r:id="rId76">
-            <o:LockedField>false</o:LockedField>
-          </o:OLEObject>
-        </w:object>
-      </w:r>
-      <w:r>
-        <w:rPr>
-          <w:rFonts w:hint="eastAsia"/>
-        </w:rPr>
-        <w:t>是重置门向量，</w:t>
-      </w:r>
-      <w:r>
-        <w:rPr>
-          <w:rFonts w:hint="eastAsia"/>
-          <w:position w:val="-12"/>
-        </w:rPr>
-        <w:object>
-          <v:shape id="_x0000_i1095" o:spt="75" type="#_x0000_t75" style="height:20pt;width:12pt;" o:ole="t" filled="f" o:preferrelative="t" stroked="f" coordsize="21600,21600">
+          <o:OLEObject Type="Embed" ProgID="Equation.DSMT4" ShapeID="_x0000_i1049" DrawAspect="Content" ObjectID="_1468075756" r:id="rId76">
+            <o:LockedField>false</o:LockedField>
+          </o:OLEObject>
+        </w:object>
+      </w:r>
+      <w:r>
+        <w:rPr>
+          <w:rFonts w:hint="eastAsia"/>
+        </w:rPr>
+        <w:t>，但实际嵌入式系统中，控制周期并非严格固定，存在随机抖动（Jitter）。此外，传感器采集、信号传输、算法计算及执行器响应均存在时滞，导致系统状态观测滞后。本文将总时滞定义为</w:t>
+      </w:r>
+      <w:r>
+        <w:rPr>
+          <w:position w:val="-14"/>
+        </w:rPr>
+        <w:object>
+          <v:shape id="_x0000_i1050" o:spt="75" type="#_x0000_t75" style="height:19pt;width:128pt;" o:ole="t" filled="f" o:preferrelative="t" stroked="f" coordsize="21600,21600">
             <v:path/>
             <v:fill on="f" focussize="0,0"/>
             <v:stroke on="f"/>
             <v:imagedata r:id="rId79" o:title=""/>
-            <o:lock v:ext="edit" aspectratio="f"/>
-            <w10:wrap type="none"/>
-            <w10:anchorlock/>
-          </v:shape>
-          <o:OLEObject Type="Embed" ProgID="Equation.DSMT4" ShapeID="_x0000_i1095" DrawAspect="Content" ObjectID="_1468075757" r:id="rId78">
-            <o:LockedField>false</o:LockedField>
-          </o:OLEObject>
-        </w:object>
-      </w:r>
-      <w:r>
-        <w:rPr>
-          <w:rFonts w:hint="eastAsia"/>
-        </w:rPr>
-        <w:t>是候选隐藏状态向量。GRU通过以下公式进行计算：</w:t>
-      </w:r>
-    </w:p>
-    <w:p>
-      <w:pPr>
-        <w:rPr>
-          <w:rFonts w:hint="eastAsia" w:eastAsia="宋体"/>
-          <w:lang w:eastAsia="zh-CN"/>
-        </w:rPr>
-      </w:pPr>
-      <w:r>
-        <w:rPr>
-          <w:rFonts w:hint="eastAsia"/>
-        </w:rPr>
-        <w:t>1. 更新门：</w:t>
+            <o:lock v:ext="edit" aspectratio="t"/>
+            <w10:wrap type="none"/>
+            <w10:anchorlock/>
+          </v:shape>
+          <o:OLEObject Type="Embed" ProgID="Equation.DSMT4" ShapeID="_x0000_i1050" DrawAspect="Content" ObjectID="_1468075757" r:id="rId78">
+            <o:LockedField>false</o:LockedField>
+          </o:OLEObject>
+        </w:object>
+      </w:r>
+      <w:r>
+        <w:rPr>
+          <w:rFonts w:hint="eastAsia"/>
+        </w:rPr>
+        <w:t>，并将变步长采样定义为</w:t>
       </w:r>
       <w:r>
         <w:rPr>
           <w:position w:val="-12"/>
         </w:rPr>
         <w:object>
-          <v:shape id="_x0000_i1102" o:spt="75" type="#_x0000_t75" style="height:18pt;width:117pt;" o:ole="t" filled="f" o:preferrelative="t" stroked="f" coordsize="21600,21600">
+          <v:shape id="_x0000_i1051" o:spt="75" type="#_x0000_t75" style="height:18pt;width:82pt;" o:ole="t" filled="f" o:preferrelative="t" stroked="f" coordsize="21600,21600">
             <v:path/>
             <v:fill on="f" focussize="0,0"/>
             <v:stroke on="f"/>
@@ -3817,30 +3631,23 @@
             <w10:wrap type="none"/>
             <w10:anchorlock/>
           </v:shape>
-          <o:OLEObject Type="Embed" ProgID="Equation.DSMT4" ShapeID="_x0000_i1102" DrawAspect="Content" ObjectID="_1468075758" r:id="rId80">
-            <o:LockedField>false</o:LockedField>
-          </o:OLEObject>
-        </w:object>
-      </w:r>
-    </w:p>
-    <w:p>
-      <w:pPr>
-        <w:rPr>
-          <w:rFonts w:hint="eastAsia"/>
-        </w:rPr>
-      </w:pPr>
-      <w:r>
-        <w:rPr>
-          <w:rFonts w:hint="eastAsia"/>
-        </w:rPr>
-        <w:t>2. 重置门：</w:t>
+          <o:OLEObject Type="Embed" ProgID="Equation.DSMT4" ShapeID="_x0000_i1051" DrawAspect="Content" ObjectID="_1468075758" r:id="rId80">
+            <o:LockedField>false</o:LockedField>
+          </o:OLEObject>
+        </w:object>
+      </w:r>
+      <w:r>
+        <w:rPr>
+          <w:rFonts w:hint="eastAsia"/>
+        </w:rPr>
+        <w:t>，其中</w:t>
       </w:r>
       <w:r>
         <w:rPr>
           <w:position w:val="-12"/>
         </w:rPr>
         <w:object>
-          <v:shape id="_x0000_i1079" o:spt="75" alt="" type="#_x0000_t75" style="height:18pt;width:114.95pt;" o:ole="t" filled="f" o:preferrelative="t" stroked="f" coordsize="21600,21600">
+          <v:shape id="_x0000_i1052" o:spt="75" type="#_x0000_t75" style="height:18pt;width:13.95pt;" o:ole="t" filled="f" o:preferrelative="t" stroked="f" coordsize="21600,21600">
             <v:path/>
             <v:fill on="f" focussize="0,0"/>
             <v:stroke on="f"/>
@@ -3849,276 +3656,140 @@
             <w10:wrap type="none"/>
             <w10:anchorlock/>
           </v:shape>
-          <o:OLEObject Type="Embed" ProgID="Equation.DSMT4" ShapeID="_x0000_i1079" DrawAspect="Content" ObjectID="_1468075759" r:id="rId82">
-            <o:LockedField>false</o:LockedField>
-          </o:OLEObject>
-        </w:object>
-      </w:r>
-    </w:p>
-    <w:p>
-      <w:pPr>
-        <w:rPr>
-          <w:rFonts w:hint="eastAsia"/>
-        </w:rPr>
-      </w:pPr>
-      <w:r>
-        <w:rPr>
-          <w:rFonts w:hint="eastAsia"/>
-        </w:rPr>
-        <w:t>3. 候选隐藏状态：</w:t>
-      </w:r>
-      <w:r>
-        <w:rPr>
-          <w:position w:val="-12"/>
-        </w:rPr>
-        <w:object>
-          <v:shape id="_x0000_i1080" o:spt="75" alt="" type="#_x0000_t75" style="height:20pt;width:146pt;" o:ole="t" filled="f" o:preferrelative="t" stroked="f" coordsize="21600,21600">
-            <v:path/>
-            <v:fill on="f" focussize="0,0"/>
-            <v:stroke on="f"/>
-            <v:imagedata r:id="rId85" o:title=""/>
-            <o:lock v:ext="edit" aspectratio="t"/>
-            <w10:wrap type="none"/>
-            <w10:anchorlock/>
-          </v:shape>
-          <o:OLEObject Type="Embed" ProgID="Equation.DSMT4" ShapeID="_x0000_i1080" DrawAspect="Content" ObjectID="_1468075760" r:id="rId84">
-            <o:LockedField>false</o:LockedField>
-          </o:OLEObject>
-        </w:object>
-      </w:r>
-    </w:p>
-    <w:p>
-      <w:pPr>
-        <w:rPr>
-          <w:rFonts w:hint="eastAsia"/>
-        </w:rPr>
-      </w:pPr>
-      <w:r>
-        <w:rPr>
-          <w:rFonts w:hint="eastAsia"/>
-        </w:rPr>
-        <w:t>4. 最终隐藏状态：</w:t>
-      </w:r>
-      <w:r>
-        <w:rPr>
-          <w:position w:val="-12"/>
-        </w:rPr>
-        <w:object>
-          <v:shape id="_x0000_i1081" o:spt="75" alt="" type="#_x0000_t75" style="height:20pt;width:116pt;" o:ole="t" filled="f" o:preferrelative="t" stroked="f" coordsize="21600,21600">
-            <v:path/>
-            <v:fill on="f" focussize="0,0"/>
-            <v:stroke on="f"/>
-            <v:imagedata r:id="rId87" o:title=""/>
-            <o:lock v:ext="edit" aspectratio="t"/>
-            <w10:wrap type="none"/>
-            <w10:anchorlock/>
-          </v:shape>
-          <o:OLEObject Type="Embed" ProgID="Equation.DSMT4" ShapeID="_x0000_i1081" DrawAspect="Content" ObjectID="_1468075761" r:id="rId86">
-            <o:LockedField>false</o:LockedField>
-          </o:OLEObject>
-        </w:object>
-      </w:r>
-    </w:p>
-    <w:p>
-      <w:pPr>
-        <w:rPr>
-          <w:rFonts w:hint="eastAsia"/>
-        </w:rPr>
-      </w:pPr>
-      <w:r>
-        <w:rPr>
-          <w:rFonts w:hint="eastAsia"/>
-        </w:rPr>
-        <w:t>其中，</w:t>
-      </w:r>
-      <w:r>
-        <w:rPr>
-          <w:position w:val="-12"/>
-        </w:rPr>
-        <w:object>
-          <v:shape id="_x0000_i1082" o:spt="75" alt="" type="#_x0000_t75" style="height:18pt;width:16pt;" o:ole="t" filled="f" o:preferrelative="t" stroked="f" coordsize="21600,21600">
-            <v:path/>
-            <v:fill on="f" focussize="0,0"/>
-            <v:stroke on="f"/>
-            <v:imagedata r:id="rId89" o:title=""/>
-            <o:lock v:ext="edit" aspectratio="t"/>
-            <w10:wrap type="none"/>
-            <w10:anchorlock/>
-          </v:shape>
-          <o:OLEObject Type="Embed" ProgID="Equation.DSMT4" ShapeID="_x0000_i1082" DrawAspect="Content" ObjectID="_1468075762" r:id="rId88">
-            <o:LockedField>false</o:LockedField>
-          </o:OLEObject>
-        </w:object>
-      </w:r>
-      <w:r>
-        <w:rPr>
-          <w:rFonts w:hint="eastAsia"/>
-        </w:rPr>
-        <w:t>、</w:t>
-      </w:r>
-      <w:r>
-        <w:rPr>
-          <w:position w:val="-12"/>
-        </w:rPr>
-        <w:object>
-          <v:shape id="_x0000_i1083" o:spt="75" alt="" type="#_x0000_t75" style="height:18pt;width:16pt;" o:ole="t" filled="f" o:preferrelative="t" stroked="f" coordsize="21600,21600">
-            <v:path/>
-            <v:fill on="f" focussize="0,0"/>
-            <v:stroke on="f"/>
-            <v:imagedata r:id="rId91" o:title=""/>
-            <o:lock v:ext="edit" aspectratio="t"/>
-            <w10:wrap type="none"/>
-            <w10:anchorlock/>
-          </v:shape>
-          <o:OLEObject Type="Embed" ProgID="Equation.DSMT4" ShapeID="_x0000_i1083" DrawAspect="Content" ObjectID="_1468075763" r:id="rId90">
-            <o:LockedField>false</o:LockedField>
-          </o:OLEObject>
-        </w:object>
-      </w:r>
-      <w:r>
-        <w:rPr>
-          <w:rFonts w:hint="eastAsia"/>
-        </w:rPr>
-        <w:t>、</w:t>
-      </w:r>
-      <w:r>
-        <w:rPr>
-          <w:position w:val="-12"/>
-        </w:rPr>
-        <w:object>
-          <v:shape id="_x0000_i1084" o:spt="75" alt="" type="#_x0000_t75" style="height:18pt;width:16pt;" o:ole="t" filled="f" o:preferrelative="t" stroked="f" coordsize="21600,21600">
-            <v:path/>
-            <v:fill on="f" focussize="0,0"/>
-            <v:stroke on="f"/>
-            <v:imagedata r:id="rId93" o:title=""/>
-            <o:lock v:ext="edit" aspectratio="t"/>
-            <w10:wrap type="none"/>
-            <w10:anchorlock/>
-          </v:shape>
-          <o:OLEObject Type="Embed" ProgID="Equation.DSMT4" ShapeID="_x0000_i1084" DrawAspect="Content" ObjectID="_1468075764" r:id="rId92">
-            <o:LockedField>false</o:LockedField>
-          </o:OLEObject>
-        </w:object>
-      </w:r>
-      <w:r>
-        <w:rPr>
-          <w:rFonts w:hint="eastAsia"/>
-        </w:rPr>
-        <w:t>为权重矩阵，</w:t>
-      </w:r>
-      <w:r>
-        <w:rPr>
-          <w:position w:val="-12"/>
-        </w:rPr>
-        <w:object>
-          <v:shape id="_x0000_i1085" o:spt="75" alt="" type="#_x0000_t75" style="height:18pt;width:12pt;" o:ole="t" filled="f" o:preferrelative="t" stroked="f" coordsize="21600,21600">
-            <v:path/>
-            <v:fill on="f" focussize="0,0"/>
-            <v:stroke on="f"/>
-            <v:imagedata r:id="rId95" o:title=""/>
-            <o:lock v:ext="edit" aspectratio="t"/>
-            <w10:wrap type="none"/>
-            <w10:anchorlock/>
-          </v:shape>
-          <o:OLEObject Type="Embed" ProgID="Equation.DSMT4" ShapeID="_x0000_i1085" DrawAspect="Content" ObjectID="_1468075765" r:id="rId94">
-            <o:LockedField>false</o:LockedField>
-          </o:OLEObject>
-        </w:object>
-      </w:r>
-      <w:r>
-        <w:rPr>
-          <w:rFonts w:hint="eastAsia"/>
-        </w:rPr>
-        <w:t>、</w:t>
-      </w:r>
-      <w:r>
-        <w:rPr>
-          <w:position w:val="-12"/>
-        </w:rPr>
-        <w:object>
-          <v:shape id="_x0000_i1086" o:spt="75" alt="" type="#_x0000_t75" style="height:18pt;width:12pt;" o:ole="t" filled="f" o:preferrelative="t" stroked="f" coordsize="21600,21600">
-            <v:path/>
-            <v:fill on="f" focussize="0,0"/>
-            <v:stroke on="f"/>
-            <v:imagedata r:id="rId97" o:title=""/>
-            <o:lock v:ext="edit" aspectratio="t"/>
-            <w10:wrap type="none"/>
-            <w10:anchorlock/>
-          </v:shape>
-          <o:OLEObject Type="Embed" ProgID="Equation.DSMT4" ShapeID="_x0000_i1086" DrawAspect="Content" ObjectID="_1468075766" r:id="rId96">
-            <o:LockedField>false</o:LockedField>
-          </o:OLEObject>
-        </w:object>
-      </w:r>
-      <w:r>
-        <w:rPr>
-          <w:rFonts w:hint="eastAsia"/>
-        </w:rPr>
-        <w:t>、</w:t>
-      </w:r>
-      <w:r>
-        <w:rPr>
-          <w:position w:val="-12"/>
-        </w:rPr>
-        <w:object>
-          <v:shape id="_x0000_i1087" o:spt="75" alt="" type="#_x0000_t75" style="height:18pt;width:13pt;" o:ole="t" filled="f" o:preferrelative="t" stroked="f" coordsize="21600,21600">
-            <v:path/>
-            <v:fill on="f" focussize="0,0"/>
-            <v:stroke on="f"/>
-            <v:imagedata r:id="rId99" o:title=""/>
-            <o:lock v:ext="edit" aspectratio="t"/>
-            <w10:wrap type="none"/>
-            <w10:anchorlock/>
-          </v:shape>
-          <o:OLEObject Type="Embed" ProgID="Equation.DSMT4" ShapeID="_x0000_i1087" DrawAspect="Content" ObjectID="_1468075767" r:id="rId98">
-            <o:LockedField>false</o:LockedField>
-          </o:OLEObject>
-        </w:object>
-      </w:r>
-      <w:r>
-        <w:rPr>
-          <w:rFonts w:hint="eastAsia"/>
-        </w:rPr>
-        <w:t>为偏置向量，</w:t>
-      </w:r>
-      <w:r>
-        <w:rPr>
-          <w:position w:val="-6"/>
-        </w:rPr>
-        <w:object>
-          <v:shape id="_x0000_i1088" o:spt="75" alt="" type="#_x0000_t75" style="height:11pt;width:12pt;" o:ole="t" filled="f" o:preferrelative="t" stroked="f" coordsize="21600,21600">
-            <v:path/>
-            <v:fill on="f" focussize="0,0"/>
-            <v:stroke on="f"/>
-            <v:imagedata r:id="rId101" o:title=""/>
-            <o:lock v:ext="edit" aspectratio="t"/>
-            <w10:wrap type="none"/>
-            <w10:anchorlock/>
-          </v:shape>
-          <o:OLEObject Type="Embed" ProgID="Equation.DSMT4" ShapeID="_x0000_i1088" DrawAspect="Content" ObjectID="_1468075768" r:id="rId100">
-            <o:LockedField>false</o:LockedField>
-          </o:OLEObject>
-        </w:object>
-      </w:r>
-      <w:r>
-        <w:rPr>
-          <w:rFonts w:hint="eastAsia"/>
-        </w:rPr>
-        <w:t>为Sigmoid激活函数，*表示按位乘法。</w:t>
-      </w:r>
-    </w:p>
-    <w:p>
-      <w:pPr>
-        <w:rPr>
-          <w:rFonts w:hint="eastAsia"/>
-        </w:rPr>
-      </w:pPr>
-      <w:r>
-        <w:rPr>
-          <w:rFonts w:hint="eastAsia"/>
-        </w:rPr>
-        <w:t>为了处理由时滞和采样不确定性引起的部分可观测问题（POMDP），分别在Actor网络和Critic网络的前端集成了一层GRU网络，提取振动响应的时序特征，输出预测的状态向量序列。GRU网络的输入为当前时刻及过去n个时刻的状态向量序列，输出为未来n个时刻的预测状态向量序列。通过这种方式，网络能够利用历史信息补偿时滞带来的观测延迟，提高对系统动态的理解和预测能力。</w:t>
-      </w:r>
+          <o:OLEObject Type="Embed" ProgID="Equation.DSMT4" ShapeID="_x0000_i1052" DrawAspect="Content" ObjectID="_1468075759" r:id="rId82">
+            <o:LockedField>false</o:LockedField>
+          </o:OLEObject>
+        </w:object>
+      </w:r>
+      <w:r>
+        <w:rPr>
+          <w:rFonts w:hint="eastAsia"/>
+        </w:rPr>
+        <w:t>为随机扰动。</w:t>
+      </w:r>
+    </w:p>
+    <w:p>
+      <w:pPr>
+        <w:rPr>
+          <w:rFonts w:hint="eastAsia"/>
+        </w:rPr>
+      </w:pPr>
+      <w:r>
+        <w:rPr>
+          <w:rFonts w:hint="eastAsia"/>
+        </w:rPr>
+        <w:t>基于以上问题建模，采用TD3算法构建出系统的控制流程如图所示：</w:t>
+      </w:r>
+    </w:p>
+    <w:p>
+      <w:pPr>
+        <w:pStyle w:val="35"/>
+        <w:bidi w:val="0"/>
+        <w:rPr>
+          <w:rFonts w:hint="eastAsia"/>
+        </w:rPr>
+      </w:pPr>
+      <w:r>
+        <w:drawing>
+          <wp:inline distT="0" distB="0" distL="114300" distR="114300">
+            <wp:extent cx="5612765" cy="1888490"/>
+            <wp:effectExtent l="0" t="0" r="10795" b="1270"/>
+            <wp:docPr id="1" name="图片 98"/>
+            <wp:cNvGraphicFramePr>
+              <a:graphicFrameLocks xmlns:a="http://schemas.openxmlformats.org/drawingml/2006/main" noChangeAspect="1"/>
+            </wp:cNvGraphicFramePr>
+            <a:graphic xmlns:a="http://schemas.openxmlformats.org/drawingml/2006/main">
+              <a:graphicData uri="http://schemas.openxmlformats.org/drawingml/2006/picture">
+                <pic:pic xmlns:pic="http://schemas.openxmlformats.org/drawingml/2006/picture">
+                  <pic:nvPicPr>
+                    <pic:cNvPr id="1" name="图片 98"/>
+                    <pic:cNvPicPr>
+                      <a:picLocks noChangeAspect="1"/>
+                    </pic:cNvPicPr>
+                  </pic:nvPicPr>
+                  <pic:blipFill>
+                    <a:blip r:embed="rId84"/>
+                    <a:stretch>
+                      <a:fillRect/>
+                    </a:stretch>
+                  </pic:blipFill>
+                  <pic:spPr>
+                    <a:xfrm>
+                      <a:off x="0" y="0"/>
+                      <a:ext cx="5612765" cy="1888490"/>
+                    </a:xfrm>
+                    <a:prstGeom prst="rect">
+                      <a:avLst/>
+                    </a:prstGeom>
+                    <a:noFill/>
+                    <a:ln>
+                      <a:noFill/>
+                    </a:ln>
+                  </pic:spPr>
+                </pic:pic>
+              </a:graphicData>
+            </a:graphic>
+          </wp:inline>
+        </w:drawing>
+      </w:r>
+    </w:p>
+    <w:p>
+      <w:pPr>
+        <w:pStyle w:val="36"/>
+        <w:bidi w:val="0"/>
+        <w:rPr>
+          <w:rFonts w:hint="eastAsia"/>
+          <w:color w:val="0000FF"/>
+          <w:highlight w:val="yellow"/>
+        </w:rPr>
+      </w:pPr>
+      <w:r>
+        <w:rPr>
+          <w:rFonts w:hint="eastAsia"/>
+          <w:highlight w:val="yellow"/>
+        </w:rPr>
+        <w:t>图2</w:t>
+      </w:r>
+      <w:r>
+        <w:rPr>
+          <w:rFonts w:hint="eastAsia"/>
+          <w:highlight w:val="yellow"/>
+          <w:lang w:val="en-US" w:eastAsia="zh-CN"/>
+        </w:rPr>
+        <w:t>-3</w:t>
+      </w:r>
+      <w:r>
+        <w:rPr>
+          <w:rFonts w:hint="eastAsia"/>
+          <w:highlight w:val="yellow"/>
+        </w:rPr>
+        <w:t xml:space="preserve"> 系统控制流程图</w:t>
+      </w:r>
+      <w:r>
+        <w:rPr>
+          <w:rFonts w:hint="eastAsia"/>
+          <w:color w:val="0000FF"/>
+          <w:highlight w:val="yellow"/>
+        </w:rPr>
+        <w:t>[变循环航空发动机固定时间滑模推力控制]</w:t>
+      </w:r>
+    </w:p>
+    <w:p>
+      <w:pPr>
+        <w:pStyle w:val="2"/>
+        <w:bidi w:val="0"/>
+        <w:rPr>
+          <w:rFonts w:hint="eastAsia"/>
+        </w:rPr>
+      </w:pPr>
+      <w:bookmarkStart w:id="12" w:name="_Toc5673"/>
+      <w:r>
+        <w:rPr>
+          <w:rFonts w:hint="eastAsia"/>
+        </w:rPr>
+        <w:t>基于GRU-TD3算法的控制器设计</w:t>
+      </w:r>
+      <w:bookmarkEnd w:id="12"/>
     </w:p>
     <w:p>
       <w:pPr>
@@ -4128,7 +3799,576 @@
           <w:rFonts w:hint="eastAsia"/>
         </w:rPr>
       </w:pPr>
-      <w:bookmarkStart w:id="14" w:name="_Toc26490"/>
+      <w:bookmarkStart w:id="13" w:name="_Toc16903"/>
+      <w:r>
+        <w:rPr>
+          <w:rFonts w:hint="eastAsia"/>
+        </w:rPr>
+        <w:t>GRU网络集成</w:t>
+      </w:r>
+      <w:bookmarkEnd w:id="13"/>
+    </w:p>
+    <w:p>
+      <w:pPr>
+        <w:rPr>
+          <w:rFonts w:hint="default" w:eastAsia="宋体"/>
+          <w:color w:val="0000FF"/>
+          <w:lang w:val="en-US" w:eastAsia="zh-CN"/>
+        </w:rPr>
+      </w:pPr>
+      <w:r>
+        <w:rPr>
+          <w:rFonts w:hint="eastAsia"/>
+        </w:rPr>
+        <w:t>门控循环单元（GRU）神经网络是Cho等为解决传统循环神经网络（RNN）在处理长序列数据时梯度消失和梯度爆炸问题而提出的一种改进型RNN结构。GRU通过引入更新门和重置门，有效地控制信息的流动和记忆，从而能够捕捉序列数据中的长期依赖关系。与LSTM相比，GRU结构更为简洁，参数更少，计算效率更高，适合实时控制任务中的时序数据处理。</w:t>
+      </w:r>
+      <w:r>
+        <w:rPr>
+          <w:rFonts w:hint="eastAsia"/>
+          <w:color w:val="0000FF"/>
+          <w:lang w:val="en-US" w:eastAsia="zh-CN"/>
+        </w:rPr>
+        <w:t>[基于gru的结构智能振动控制算法研究]</w:t>
+      </w:r>
+    </w:p>
+    <w:p>
+      <w:pPr>
+        <w:rPr>
+          <w:rFonts w:hint="eastAsia"/>
+        </w:rPr>
+      </w:pPr>
+      <w:r>
+        <w:rPr>
+          <w:rFonts w:hint="eastAsia"/>
+        </w:rPr>
+        <w:t>GRU单元结构如图所示。图中，</w:t>
+      </w:r>
+      <w:r>
+        <w:rPr>
+          <w:rFonts w:hint="eastAsia"/>
+          <w:position w:val="-12"/>
+        </w:rPr>
+        <w:object>
+          <v:shape id="_x0000_i1053" o:spt="75" type="#_x0000_t75" style="height:18pt;width:12pt;" o:ole="t" filled="f" o:preferrelative="t" stroked="f" coordsize="21600,21600">
+            <v:path/>
+            <v:fill on="f" focussize="0,0"/>
+            <v:stroke on="f"/>
+            <v:imagedata r:id="rId86" o:title=""/>
+            <o:lock v:ext="edit" aspectratio="f"/>
+            <w10:wrap type="none"/>
+            <w10:anchorlock/>
+          </v:shape>
+          <o:OLEObject Type="Embed" ProgID="Equation.DSMT4" ShapeID="_x0000_i1053" DrawAspect="Content" ObjectID="_1468075760" r:id="rId85">
+            <o:LockedField>false</o:LockedField>
+          </o:OLEObject>
+        </w:object>
+      </w:r>
+      <w:r>
+        <w:rPr>
+          <w:rFonts w:hint="eastAsia"/>
+        </w:rPr>
+        <w:t>是</w:t>
+      </w:r>
+      <w:r>
+        <w:rPr>
+          <w:rFonts w:hint="eastAsia"/>
+          <w:i/>
+          <w:iCs/>
+        </w:rPr>
+        <w:t>t</w:t>
+      </w:r>
+      <w:r>
+        <w:rPr>
+          <w:rFonts w:hint="eastAsia"/>
+        </w:rPr>
+        <w:t>时刻的输入向量，</w:t>
+      </w:r>
+      <w:r>
+        <w:rPr>
+          <w:rFonts w:hint="eastAsia"/>
+          <w:position w:val="-12"/>
+        </w:rPr>
+        <w:object>
+          <v:shape id="_x0000_i1054" o:spt="75" type="#_x0000_t75" style="height:18pt;width:12pt;" o:ole="t" filled="f" o:preferrelative="t" stroked="f" coordsize="21600,21600">
+            <v:path/>
+            <v:fill on="f" focussize="0,0"/>
+            <v:stroke on="f"/>
+            <v:imagedata r:id="rId88" o:title=""/>
+            <o:lock v:ext="edit" aspectratio="f"/>
+            <w10:wrap type="none"/>
+            <w10:anchorlock/>
+          </v:shape>
+          <o:OLEObject Type="Embed" ProgID="Equation.DSMT4" ShapeID="_x0000_i1054" DrawAspect="Content" ObjectID="_1468075761" r:id="rId87">
+            <o:LockedField>false</o:LockedField>
+          </o:OLEObject>
+        </w:object>
+      </w:r>
+      <w:r>
+        <w:rPr>
+          <w:rFonts w:hint="eastAsia"/>
+        </w:rPr>
+        <w:t>是</w:t>
+      </w:r>
+      <w:r>
+        <w:rPr>
+          <w:rFonts w:hint="eastAsia"/>
+          <w:i/>
+          <w:iCs/>
+        </w:rPr>
+        <w:t>t</w:t>
+      </w:r>
+      <w:r>
+        <w:rPr>
+          <w:rFonts w:hint="eastAsia"/>
+        </w:rPr>
+        <w:t>时刻的隐藏状态向量，</w:t>
+      </w:r>
+      <w:r>
+        <w:rPr>
+          <w:rFonts w:hint="eastAsia"/>
+          <w:position w:val="-12"/>
+        </w:rPr>
+        <w:object>
+          <v:shape id="_x0000_i1055" o:spt="75" type="#_x0000_t75" style="height:18pt;width:12pt;" o:ole="t" filled="f" o:preferrelative="t" stroked="f" coordsize="21600,21600">
+            <v:path/>
+            <v:fill on="f" focussize="0,0"/>
+            <v:stroke on="f"/>
+            <v:imagedata r:id="rId90" o:title=""/>
+            <o:lock v:ext="edit" aspectratio="f"/>
+            <w10:wrap type="none"/>
+            <w10:anchorlock/>
+          </v:shape>
+          <o:OLEObject Type="Embed" ProgID="Equation.DSMT4" ShapeID="_x0000_i1055" DrawAspect="Content" ObjectID="_1468075762" r:id="rId89">
+            <o:LockedField>false</o:LockedField>
+          </o:OLEObject>
+        </w:object>
+      </w:r>
+      <w:r>
+        <w:rPr>
+          <w:rFonts w:hint="eastAsia"/>
+        </w:rPr>
+        <w:t>是更新门向量，</w:t>
+      </w:r>
+      <w:r>
+        <w:rPr>
+          <w:rFonts w:hint="eastAsia"/>
+          <w:position w:val="-12"/>
+        </w:rPr>
+        <w:object>
+          <v:shape id="_x0000_i1056" o:spt="75" type="#_x0000_t75" style="height:18pt;width:10pt;" o:ole="t" filled="f" o:preferrelative="t" stroked="f" coordsize="21600,21600">
+            <v:path/>
+            <v:fill on="f" focussize="0,0"/>
+            <v:stroke on="f"/>
+            <v:imagedata r:id="rId92" o:title=""/>
+            <o:lock v:ext="edit" aspectratio="f"/>
+            <w10:wrap type="none"/>
+            <w10:anchorlock/>
+          </v:shape>
+          <o:OLEObject Type="Embed" ProgID="Equation.DSMT4" ShapeID="_x0000_i1056" DrawAspect="Content" ObjectID="_1468075763" r:id="rId91">
+            <o:LockedField>false</o:LockedField>
+          </o:OLEObject>
+        </w:object>
+      </w:r>
+      <w:r>
+        <w:rPr>
+          <w:rFonts w:hint="eastAsia"/>
+        </w:rPr>
+        <w:t>是重置门向量，</w:t>
+      </w:r>
+      <w:r>
+        <w:rPr>
+          <w:rFonts w:hint="eastAsia"/>
+          <w:position w:val="-12"/>
+        </w:rPr>
+        <w:object>
+          <v:shape id="_x0000_i1057" o:spt="75" type="#_x0000_t75" style="height:20pt;width:12pt;" o:ole="t" filled="f" o:preferrelative="t" stroked="f" coordsize="21600,21600">
+            <v:path/>
+            <v:fill on="f" focussize="0,0"/>
+            <v:stroke on="f"/>
+            <v:imagedata r:id="rId94" o:title=""/>
+            <o:lock v:ext="edit" aspectratio="f"/>
+            <w10:wrap type="none"/>
+            <w10:anchorlock/>
+          </v:shape>
+          <o:OLEObject Type="Embed" ProgID="Equation.DSMT4" ShapeID="_x0000_i1057" DrawAspect="Content" ObjectID="_1468075764" r:id="rId93">
+            <o:LockedField>false</o:LockedField>
+          </o:OLEObject>
+        </w:object>
+      </w:r>
+      <w:r>
+        <w:rPr>
+          <w:rFonts w:hint="eastAsia"/>
+        </w:rPr>
+        <w:t>是候选隐藏状态向量。GRU通过以下公式进行计算：</w:t>
+      </w:r>
+    </w:p>
+    <w:p>
+      <w:pPr>
+        <w:rPr>
+          <w:rFonts w:hint="eastAsia" w:eastAsia="宋体"/>
+          <w:lang w:eastAsia="zh-CN"/>
+        </w:rPr>
+      </w:pPr>
+      <w:r>
+        <w:rPr>
+          <w:rFonts w:hint="eastAsia"/>
+        </w:rPr>
+        <w:t>1. 更新门：</w:t>
+      </w:r>
+      <w:r>
+        <w:rPr>
+          <w:position w:val="-12"/>
+        </w:rPr>
+        <w:object>
+          <v:shape id="_x0000_i1058" o:spt="75" type="#_x0000_t75" style="height:18pt;width:117pt;" o:ole="t" filled="f" o:preferrelative="t" stroked="f" coordsize="21600,21600">
+            <v:path/>
+            <v:fill on="f" focussize="0,0"/>
+            <v:stroke on="f"/>
+            <v:imagedata r:id="rId96" o:title=""/>
+            <o:lock v:ext="edit" aspectratio="t"/>
+            <w10:wrap type="none"/>
+            <w10:anchorlock/>
+          </v:shape>
+          <o:OLEObject Type="Embed" ProgID="Equation.DSMT4" ShapeID="_x0000_i1058" DrawAspect="Content" ObjectID="_1468075765" r:id="rId95">
+            <o:LockedField>false</o:LockedField>
+          </o:OLEObject>
+        </w:object>
+      </w:r>
+    </w:p>
+    <w:p>
+      <w:pPr>
+        <w:rPr>
+          <w:rFonts w:hint="eastAsia"/>
+        </w:rPr>
+      </w:pPr>
+      <w:r>
+        <w:rPr>
+          <w:rFonts w:hint="eastAsia"/>
+        </w:rPr>
+        <w:t>2. 重置门：</w:t>
+      </w:r>
+      <w:r>
+        <w:rPr>
+          <w:position w:val="-12"/>
+        </w:rPr>
+        <w:object>
+          <v:shape id="_x0000_i1059" o:spt="75" type="#_x0000_t75" style="height:18pt;width:114.95pt;" o:ole="t" filled="f" o:preferrelative="t" stroked="f" coordsize="21600,21600">
+            <v:path/>
+            <v:fill on="f" focussize="0,0"/>
+            <v:stroke on="f"/>
+            <v:imagedata r:id="rId98" o:title=""/>
+            <o:lock v:ext="edit" aspectratio="t"/>
+            <w10:wrap type="none"/>
+            <w10:anchorlock/>
+          </v:shape>
+          <o:OLEObject Type="Embed" ProgID="Equation.DSMT4" ShapeID="_x0000_i1059" DrawAspect="Content" ObjectID="_1468075766" r:id="rId97">
+            <o:LockedField>false</o:LockedField>
+          </o:OLEObject>
+        </w:object>
+      </w:r>
+    </w:p>
+    <w:p>
+      <w:pPr>
+        <w:rPr>
+          <w:rFonts w:hint="eastAsia"/>
+        </w:rPr>
+      </w:pPr>
+      <w:r>
+        <w:rPr>
+          <w:rFonts w:hint="eastAsia"/>
+        </w:rPr>
+        <w:t>3. 候选隐藏状态：</w:t>
+      </w:r>
+      <w:r>
+        <w:rPr>
+          <w:position w:val="-12"/>
+        </w:rPr>
+        <w:object>
+          <v:shape id="_x0000_i1060" o:spt="75" type="#_x0000_t75" style="height:20pt;width:146pt;" o:ole="t" filled="f" o:preferrelative="t" stroked="f" coordsize="21600,21600">
+            <v:path/>
+            <v:fill on="f" focussize="0,0"/>
+            <v:stroke on="f"/>
+            <v:imagedata r:id="rId100" o:title=""/>
+            <o:lock v:ext="edit" aspectratio="t"/>
+            <w10:wrap type="none"/>
+            <w10:anchorlock/>
+          </v:shape>
+          <o:OLEObject Type="Embed" ProgID="Equation.DSMT4" ShapeID="_x0000_i1060" DrawAspect="Content" ObjectID="_1468075767" r:id="rId99">
+            <o:LockedField>false</o:LockedField>
+          </o:OLEObject>
+        </w:object>
+      </w:r>
+    </w:p>
+    <w:p>
+      <w:pPr>
+        <w:rPr>
+          <w:rFonts w:hint="eastAsia"/>
+        </w:rPr>
+      </w:pPr>
+      <w:r>
+        <w:rPr>
+          <w:rFonts w:hint="eastAsia"/>
+        </w:rPr>
+        <w:t>4. 最终隐藏状态：</w:t>
+      </w:r>
+      <w:r>
+        <w:rPr>
+          <w:position w:val="-12"/>
+        </w:rPr>
+        <w:object>
+          <v:shape id="_x0000_i1061" o:spt="75" type="#_x0000_t75" style="height:20pt;width:116pt;" o:ole="t" filled="f" o:preferrelative="t" stroked="f" coordsize="21600,21600">
+            <v:path/>
+            <v:fill on="f" focussize="0,0"/>
+            <v:stroke on="f"/>
+            <v:imagedata r:id="rId102" o:title=""/>
+            <o:lock v:ext="edit" aspectratio="t"/>
+            <w10:wrap type="none"/>
+            <w10:anchorlock/>
+          </v:shape>
+          <o:OLEObject Type="Embed" ProgID="Equation.DSMT4" ShapeID="_x0000_i1061" DrawAspect="Content" ObjectID="_1468075768" r:id="rId101">
+            <o:LockedField>false</o:LockedField>
+          </o:OLEObject>
+        </w:object>
+      </w:r>
+    </w:p>
+    <w:p>
+      <w:pPr>
+        <w:rPr>
+          <w:rFonts w:hint="eastAsia"/>
+        </w:rPr>
+      </w:pPr>
+      <w:r>
+        <w:rPr>
+          <w:rFonts w:hint="eastAsia"/>
+        </w:rPr>
+        <w:t>其中，</w:t>
+      </w:r>
+      <w:r>
+        <w:rPr>
+          <w:position w:val="-12"/>
+        </w:rPr>
+        <w:object>
+          <v:shape id="_x0000_i1062" o:spt="75" type="#_x0000_t75" style="height:18pt;width:16pt;" o:ole="t" filled="f" o:preferrelative="t" stroked="f" coordsize="21600,21600">
+            <v:path/>
+            <v:fill on="f" focussize="0,0"/>
+            <v:stroke on="f"/>
+            <v:imagedata r:id="rId104" o:title=""/>
+            <o:lock v:ext="edit" aspectratio="t"/>
+            <w10:wrap type="none"/>
+            <w10:anchorlock/>
+          </v:shape>
+          <o:OLEObject Type="Embed" ProgID="Equation.DSMT4" ShapeID="_x0000_i1062" DrawAspect="Content" ObjectID="_1468075769" r:id="rId103">
+            <o:LockedField>false</o:LockedField>
+          </o:OLEObject>
+        </w:object>
+      </w:r>
+      <w:r>
+        <w:rPr>
+          <w:rFonts w:hint="eastAsia"/>
+        </w:rPr>
+        <w:t>、</w:t>
+      </w:r>
+      <w:r>
+        <w:rPr>
+          <w:position w:val="-12"/>
+        </w:rPr>
+        <w:object>
+          <v:shape id="_x0000_i1063" o:spt="75" type="#_x0000_t75" style="height:18pt;width:16pt;" o:ole="t" filled="f" o:preferrelative="t" stroked="f" coordsize="21600,21600">
+            <v:path/>
+            <v:fill on="f" focussize="0,0"/>
+            <v:stroke on="f"/>
+            <v:imagedata r:id="rId106" o:title=""/>
+            <o:lock v:ext="edit" aspectratio="t"/>
+            <w10:wrap type="none"/>
+            <w10:anchorlock/>
+          </v:shape>
+          <o:OLEObject Type="Embed" ProgID="Equation.DSMT4" ShapeID="_x0000_i1063" DrawAspect="Content" ObjectID="_1468075770" r:id="rId105">
+            <o:LockedField>false</o:LockedField>
+          </o:OLEObject>
+        </w:object>
+      </w:r>
+      <w:r>
+        <w:rPr>
+          <w:rFonts w:hint="eastAsia"/>
+        </w:rPr>
+        <w:t>、</w:t>
+      </w:r>
+      <w:r>
+        <w:rPr>
+          <w:position w:val="-12"/>
+        </w:rPr>
+        <w:object>
+          <v:shape id="_x0000_i1064" o:spt="75" type="#_x0000_t75" style="height:18pt;width:16pt;" o:ole="t" filled="f" o:preferrelative="t" stroked="f" coordsize="21600,21600">
+            <v:path/>
+            <v:fill on="f" focussize="0,0"/>
+            <v:stroke on="f"/>
+            <v:imagedata r:id="rId108" o:title=""/>
+            <o:lock v:ext="edit" aspectratio="t"/>
+            <w10:wrap type="none"/>
+            <w10:anchorlock/>
+          </v:shape>
+          <o:OLEObject Type="Embed" ProgID="Equation.DSMT4" ShapeID="_x0000_i1064" DrawAspect="Content" ObjectID="_1468075771" r:id="rId107">
+            <o:LockedField>false</o:LockedField>
+          </o:OLEObject>
+        </w:object>
+      </w:r>
+      <w:r>
+        <w:rPr>
+          <w:rFonts w:hint="eastAsia"/>
+        </w:rPr>
+        <w:t>为权重矩阵，</w:t>
+      </w:r>
+      <w:r>
+        <w:rPr>
+          <w:position w:val="-12"/>
+        </w:rPr>
+        <w:object>
+          <v:shape id="_x0000_i1065" o:spt="75" type="#_x0000_t75" style="height:18pt;width:12pt;" o:ole="t" filled="f" o:preferrelative="t" stroked="f" coordsize="21600,21600">
+            <v:path/>
+            <v:fill on="f" focussize="0,0"/>
+            <v:stroke on="f"/>
+            <v:imagedata r:id="rId110" o:title=""/>
+            <o:lock v:ext="edit" aspectratio="t"/>
+            <w10:wrap type="none"/>
+            <w10:anchorlock/>
+          </v:shape>
+          <o:OLEObject Type="Embed" ProgID="Equation.DSMT4" ShapeID="_x0000_i1065" DrawAspect="Content" ObjectID="_1468075772" r:id="rId109">
+            <o:LockedField>false</o:LockedField>
+          </o:OLEObject>
+        </w:object>
+      </w:r>
+      <w:r>
+        <w:rPr>
+          <w:rFonts w:hint="eastAsia"/>
+        </w:rPr>
+        <w:t>、</w:t>
+      </w:r>
+      <w:r>
+        <w:rPr>
+          <w:position w:val="-12"/>
+        </w:rPr>
+        <w:object>
+          <v:shape id="_x0000_i1066" o:spt="75" type="#_x0000_t75" style="height:18pt;width:12pt;" o:ole="t" filled="f" o:preferrelative="t" stroked="f" coordsize="21600,21600">
+            <v:path/>
+            <v:fill on="f" focussize="0,0"/>
+            <v:stroke on="f"/>
+            <v:imagedata r:id="rId112" o:title=""/>
+            <o:lock v:ext="edit" aspectratio="t"/>
+            <w10:wrap type="none"/>
+            <w10:anchorlock/>
+          </v:shape>
+          <o:OLEObject Type="Embed" ProgID="Equation.DSMT4" ShapeID="_x0000_i1066" DrawAspect="Content" ObjectID="_1468075773" r:id="rId111">
+            <o:LockedField>false</o:LockedField>
+          </o:OLEObject>
+        </w:object>
+      </w:r>
+      <w:r>
+        <w:rPr>
+          <w:rFonts w:hint="eastAsia"/>
+        </w:rPr>
+        <w:t>、</w:t>
+      </w:r>
+      <w:r>
+        <w:rPr>
+          <w:position w:val="-12"/>
+        </w:rPr>
+        <w:object>
+          <v:shape id="_x0000_i1067" o:spt="75" type="#_x0000_t75" style="height:18pt;width:13pt;" o:ole="t" filled="f" o:preferrelative="t" stroked="f" coordsize="21600,21600">
+            <v:path/>
+            <v:fill on="f" focussize="0,0"/>
+            <v:stroke on="f"/>
+            <v:imagedata r:id="rId114" o:title=""/>
+            <o:lock v:ext="edit" aspectratio="t"/>
+            <w10:wrap type="none"/>
+            <w10:anchorlock/>
+          </v:shape>
+          <o:OLEObject Type="Embed" ProgID="Equation.DSMT4" ShapeID="_x0000_i1067" DrawAspect="Content" ObjectID="_1468075774" r:id="rId113">
+            <o:LockedField>false</o:LockedField>
+          </o:OLEObject>
+        </w:object>
+      </w:r>
+      <w:r>
+        <w:rPr>
+          <w:rFonts w:hint="eastAsia"/>
+        </w:rPr>
+        <w:t>为偏置向量，</w:t>
+      </w:r>
+      <w:r>
+        <w:rPr>
+          <w:position w:val="-6"/>
+        </w:rPr>
+        <w:object>
+          <v:shape id="_x0000_i1068" o:spt="75" type="#_x0000_t75" style="height:11pt;width:12pt;" o:ole="t" filled="f" o:preferrelative="t" stroked="f" coordsize="21600,21600">
+            <v:path/>
+            <v:fill on="f" focussize="0,0"/>
+            <v:stroke on="f"/>
+            <v:imagedata r:id="rId116" o:title=""/>
+            <o:lock v:ext="edit" aspectratio="t"/>
+            <w10:wrap type="none"/>
+            <w10:anchorlock/>
+          </v:shape>
+          <o:OLEObject Type="Embed" ProgID="Equation.DSMT4" ShapeID="_x0000_i1068" DrawAspect="Content" ObjectID="_1468075775" r:id="rId115">
+            <o:LockedField>false</o:LockedField>
+          </o:OLEObject>
+        </w:object>
+      </w:r>
+      <w:r>
+        <w:rPr>
+          <w:rFonts w:hint="eastAsia"/>
+        </w:rPr>
+        <w:t>为Sigmoid激活函数，*表示按位乘法。</w:t>
+      </w:r>
+    </w:p>
+    <w:p>
+      <w:pPr>
+        <w:rPr>
+          <w:rFonts w:hint="eastAsia"/>
+        </w:rPr>
+      </w:pPr>
+      <w:r>
+        <w:rPr>
+          <w:rFonts w:hint="eastAsia"/>
+        </w:rPr>
+        <w:t>为了处理由时滞和采样不确定性引起的部分可观测问题（POMDP），分别在Actor网络和Critic网络的前端集成了一层GRU网络，提取振动响应的时序特征，输出预测的状态向量序列。GRU网络的输入为当前时刻及过去</w:t>
+      </w:r>
+      <w:r>
+        <w:rPr>
+          <w:rFonts w:hint="eastAsia"/>
+          <w:i/>
+          <w:iCs/>
+        </w:rPr>
+        <w:t>n</w:t>
+      </w:r>
+      <w:r>
+        <w:rPr>
+          <w:rFonts w:hint="eastAsia"/>
+        </w:rPr>
+        <w:t>个时刻的状态向量序列，输出为未来</w:t>
+      </w:r>
+      <w:r>
+        <w:rPr>
+          <w:rFonts w:hint="eastAsia"/>
+          <w:i/>
+          <w:iCs/>
+        </w:rPr>
+        <w:t>n</w:t>
+      </w:r>
+      <w:r>
+        <w:rPr>
+          <w:rFonts w:hint="eastAsia"/>
+        </w:rPr>
+        <w:t>个时刻的预测状态向量序列。通过这种方式，网络能够利用历史信息补偿时滞带来的观测延迟，提高对系统动态的理解和预测能力。</w:t>
+      </w:r>
+    </w:p>
+    <w:p>
+      <w:pPr>
+        <w:pStyle w:val="3"/>
+        <w:bidi w:val="0"/>
+        <w:rPr>
+          <w:rFonts w:hint="eastAsia"/>
+        </w:rPr>
+      </w:pPr>
+      <w:bookmarkStart w:id="14" w:name="_Toc25302"/>
       <w:r>
         <w:rPr>
           <w:rFonts w:hint="eastAsia"/>
@@ -4147,68 +4387,1909 @@
         <w:rPr>
           <w:rFonts w:hint="eastAsia"/>
         </w:rPr>
-        <w:t>但是单纯依靠GRU网络无法区分预测序列中各时间步的重要性，可能导致部分关键信息被忽略。为此，本文在GRU网络后集成了注意力机制层，以增强网络对重要时间步的关注能力。注意力机制通过计算GRU网络预测的状态向量的权重分布，使网络能够动态调整对预测序列中各时间步的关注度，从而提升对时滞和变步长影响的适应能力。</w:t>
-      </w:r>
-    </w:p>
-    <w:p>
-      <w:pPr>
+        <w:t>针对前文所述的时滞和采样不确定性问题，引入时间感知机制。具体而言，将采样时间间隔（</w:t>
+      </w:r>
+      <w:r>
+        <w:rPr>
+          <w:position w:val="-6"/>
+        </w:rPr>
+        <w:object>
+          <v:shape id="_x0000_i1125" o:spt="75" type="#_x0000_t75" style="height:13.95pt;width:15pt;" o:ole="t" filled="f" o:preferrelative="t" stroked="f" coordsize="21600,21600">
+            <v:path/>
+            <v:fill on="f" focussize="0,0"/>
+            <v:stroke on="f"/>
+            <v:imagedata r:id="rId118" o:title=""/>
+            <o:lock v:ext="edit" aspectratio="t"/>
+            <w10:wrap type="none"/>
+            <w10:anchorlock/>
+          </v:shape>
+          <o:OLEObject Type="Embed" ProgID="Equation.DSMT4" ShapeID="_x0000_i1125" DrawAspect="Content" ObjectID="_1468075776" r:id="rId117">
+            <o:LockedField>false</o:LockedField>
+          </o:OLEObject>
+        </w:object>
+      </w:r>
+      <w:r>
+        <w:rPr>
+          <w:rFonts w:hint="eastAsia"/>
+        </w:rPr>
+        <w:t>）及计算耗时作为状态向量的一部分输入网络，使智能体能够感知时间维度的变化并动态调整控制策略。时间感知状态向量定义为：</w:t>
+      </w:r>
+    </w:p>
+    <w:p>
+      <w:pPr>
+        <w:pStyle w:val="37"/>
+        <w:bidi w:val="0"/>
+        <w:rPr>
+          <w:rFonts w:hint="eastAsia"/>
+        </w:rPr>
+      </w:pPr>
+      <w:r>
+        <w:rPr>
+          <w:position w:val="-14"/>
+        </w:rPr>
+        <w:object>
+          <v:shape id="_x0000_i1126" o:spt="75" alt="" type="#_x0000_t75" style="height:20pt;width:96pt;" o:ole="t" filled="f" o:preferrelative="t" stroked="f" coordsize="21600,21600">
+            <v:path/>
+            <v:fill on="f" focussize="0,0"/>
+            <v:stroke on="f"/>
+            <v:imagedata r:id="rId120" o:title=""/>
+            <o:lock v:ext="edit" aspectratio="t"/>
+            <w10:wrap type="none"/>
+            <w10:anchorlock/>
+          </v:shape>
+          <o:OLEObject Type="Embed" ProgID="Equation.DSMT4" ShapeID="_x0000_i1126" DrawAspect="Content" ObjectID="_1468075777" r:id="rId119">
+            <o:LockedField>false</o:LockedField>
+          </o:OLEObject>
+        </w:object>
+      </w:r>
+    </w:p>
+    <w:p>
+      <w:pPr>
+        <w:rPr>
+          <w:rFonts w:hint="eastAsia"/>
+        </w:rPr>
+      </w:pPr>
+      <w:r>
+        <w:rPr>
+          <w:rFonts w:hint="eastAsia"/>
+        </w:rPr>
+        <w:t>其中，</w:t>
+      </w:r>
+      <w:r>
+        <w:rPr>
+          <w:position w:val="-4"/>
+        </w:rPr>
+        <w:object>
+          <v:shape id="_x0000_i1129" o:spt="75" alt="" type="#_x0000_t75" style="height:15pt;width:13.95pt;" o:ole="t" filled="f" o:preferrelative="t" stroked="f" coordsize="21600,21600">
+            <v:path/>
+            <v:fill on="f" focussize="0,0"/>
+            <v:stroke on="f"/>
+            <v:imagedata r:id="rId122" o:title=""/>
+            <o:lock v:ext="edit" aspectratio="t"/>
+            <w10:wrap type="none"/>
+            <w10:anchorlock/>
+          </v:shape>
+          <o:OLEObject Type="Embed" ProgID="Equation.DSMT4" ShapeID="_x0000_i1129" DrawAspect="Content" ObjectID="_1468075778" r:id="rId121">
+            <o:LockedField>false</o:LockedField>
+          </o:OLEObject>
+        </w:object>
+      </w:r>
+      <w:r>
+        <w:rPr>
+          <w:rFonts w:hint="eastAsia"/>
+        </w:rPr>
+        <w:t>代表当前时刻的环境观测状态，如被控物体的位移、速度和加速度等物理量，</w:t>
+      </w:r>
+      <w:r>
+        <w:rPr>
+          <w:position w:val="-12"/>
+        </w:rPr>
+        <w:object>
+          <v:shape id="_x0000_i1127" o:spt="75" type="#_x0000_t75" style="height:18pt;width:24.95pt;" o:ole="t" filled="f" o:preferrelative="t" stroked="f" coordsize="21600,21600">
+            <v:path/>
+            <v:fill on="f" focussize="0,0"/>
+            <v:stroke on="f"/>
+            <v:imagedata r:id="rId124" o:title=""/>
+            <o:lock v:ext="edit" aspectratio="t"/>
+            <w10:wrap type="none"/>
+            <w10:anchorlock/>
+          </v:shape>
+          <o:OLEObject Type="Embed" ProgID="Equation.DSMT4" ShapeID="_x0000_i1127" DrawAspect="Content" ObjectID="_1468075779" r:id="rId123">
+            <o:LockedField>false</o:LockedField>
+          </o:OLEObject>
+        </w:object>
+      </w:r>
+      <w:r>
+        <w:rPr>
+          <w:rFonts w:hint="eastAsia"/>
+        </w:rPr>
+        <w:t>为上一个控制步的实际采样时间间隔，</w:t>
+      </w:r>
+      <w:r>
+        <w:rPr>
+          <w:position w:val="-14"/>
+        </w:rPr>
+        <w:object>
+          <v:shape id="_x0000_i1128" o:spt="75" type="#_x0000_t75" style="height:19pt;width:24.95pt;" o:ole="t" filled="f" o:preferrelative="t" stroked="f" coordsize="21600,21600">
+            <v:path/>
+            <v:fill on="f" focussize="0,0"/>
+            <v:stroke on="f"/>
+            <v:imagedata r:id="rId126" o:title=""/>
+            <o:lock v:ext="edit" aspectratio="t"/>
+            <w10:wrap type="none"/>
+            <w10:anchorlock/>
+          </v:shape>
+          <o:OLEObject Type="Embed" ProgID="Equation.DSMT4" ShapeID="_x0000_i1128" DrawAspect="Content" ObjectID="_1468075780" r:id="rId125">
+            <o:LockedField>false</o:LockedField>
+          </o:OLEObject>
+        </w:object>
+      </w:r>
+      <w:r>
+        <w:rPr>
+          <w:rFonts w:hint="eastAsia"/>
+        </w:rPr>
+        <w:t>为当前时刻的总时滞</w:t>
+      </w:r>
+      <w:r>
+        <w:rPr>
+          <w:rFonts w:hint="eastAsia"/>
+          <w:lang w:val="en-US" w:eastAsia="zh-CN"/>
+        </w:rPr>
+        <w:t>观测</w:t>
+      </w:r>
+      <w:r>
+        <w:rPr>
+          <w:rFonts w:hint="eastAsia"/>
+        </w:rPr>
+        <w:t>值。通过将时间信息融入状态空间，智能体能够更准确地预测系统在非固定步长下的演化规律，从而制定出更有效的控制策略。</w:t>
+      </w:r>
+    </w:p>
+    <w:p>
+      <w:pPr>
+        <w:rPr>
+          <w:rFonts w:hint="eastAsia"/>
+        </w:rPr>
+      </w:pPr>
+      <w:r>
+        <w:rPr>
+          <w:rFonts w:hint="eastAsia"/>
+        </w:rPr>
+        <w:t>单纯依靠GRU网络无法区分预测序列中各时间步的重要性，可能导致部分关键信息被忽略。为此，本文在GRU网络后集成了注意力机制层，以增强网络对重要时间步的关注能力。注意力机制通过计算GRU网络预测的状态向量的权重分布，使网络能够动态调整对预测序列中各时间步的关注度，从而提升对时滞和变步长影响的适应能力。</w:t>
+      </w:r>
+    </w:p>
+    <w:p>
+      <w:pPr>
+        <w:rPr>
+          <w:rFonts w:hint="eastAsia"/>
+        </w:rPr>
+      </w:pPr>
+      <w:r>
+        <w:rPr>
+          <w:rFonts w:hint="eastAsia"/>
+        </w:rPr>
+        <w:t>本文采用基于时间步的注意力加权汇聚（Temporal Attention Pooling）：首先由GRU对输入序列进行编码，并以最后隐状态为初始条件自回归预测未来状态序列；然后将“历史观测片段”和“未来预测片段”拼接成一段增强序列，并对该序列进行注意力加权求和得到最终的状态表征。</w:t>
+      </w:r>
+    </w:p>
+    <w:p>
+      <w:pPr>
+        <w:rPr>
+          <w:rFonts w:hint="eastAsia" w:eastAsia="宋体"/>
+          <w:lang w:eastAsia="zh-CN"/>
+        </w:rPr>
+      </w:pPr>
+      <w:r>
+        <w:rPr>
+          <w:rFonts w:hint="eastAsia"/>
+        </w:rPr>
+        <w:t>设增强序列为</w:t>
+      </w:r>
+      <w:r>
+        <w:rPr>
+          <w:rFonts w:hint="eastAsia"/>
+          <w:lang w:eastAsia="zh-CN"/>
+        </w:rPr>
+        <w:t>：</w:t>
+      </w:r>
+    </w:p>
+    <w:p>
+      <w:pPr>
+        <w:pStyle w:val="37"/>
+        <w:bidi w:val="0"/>
+        <w:rPr>
+          <w:rFonts w:hint="eastAsia"/>
+        </w:rPr>
+      </w:pPr>
+      <w:r>
+        <w:rPr>
+          <w:position w:val="-16"/>
+        </w:rPr>
+        <w:object>
+          <v:shape id="_x0000_i1140" o:spt="75" alt="" type="#_x0000_t75" style="height:20pt;width:231pt;" o:ole="t" filled="f" o:preferrelative="t" stroked="f" coordsize="21600,21600">
+            <v:path/>
+            <v:fill on="f" focussize="0,0"/>
+            <v:stroke on="f"/>
+            <v:imagedata r:id="rId128" o:title=""/>
+            <o:lock v:ext="edit" aspectratio="t"/>
+            <w10:wrap type="none"/>
+            <w10:anchorlock/>
+          </v:shape>
+          <o:OLEObject Type="Embed" ProgID="Equation.DSMT4" ShapeID="_x0000_i1140" DrawAspect="Content" ObjectID="_1468075781" r:id="rId127">
+            <o:LockedField>false</o:LockedField>
+          </o:OLEObject>
+        </w:object>
+      </w:r>
+    </w:p>
+    <w:p>
+      <w:pPr>
+        <w:rPr>
+          <w:rFonts w:hint="eastAsia" w:eastAsia="宋体"/>
+          <w:lang w:eastAsia="zh-CN"/>
+        </w:rPr>
+      </w:pPr>
+      <w:r>
+        <w:rPr>
+          <w:rFonts w:hint="eastAsia"/>
+        </w:rPr>
+        <w:t xml:space="preserve">其中 </w:t>
+      </w:r>
+      <w:r>
+        <w:rPr>
+          <w:position w:val="-12"/>
+        </w:rPr>
+        <w:object>
+          <v:shape id="_x0000_i1141" o:spt="75" alt="" type="#_x0000_t75" style="height:18pt;width:11pt;" o:ole="t" filled="f" o:preferrelative="t" stroked="f" coordsize="21600,21600">
+            <v:path/>
+            <v:fill on="f" focussize="0,0"/>
+            <v:stroke on="f"/>
+            <v:imagedata r:id="rId130" o:title=""/>
+            <o:lock v:ext="edit" aspectratio="t"/>
+            <w10:wrap type="none"/>
+            <w10:anchorlock/>
+          </v:shape>
+          <o:OLEObject Type="Embed" ProgID="Equation.DSMT4" ShapeID="_x0000_i1141" DrawAspect="Content" ObjectID="_1468075782" r:id="rId129">
+            <o:LockedField>false</o:LockedField>
+          </o:OLEObject>
+        </w:object>
+      </w:r>
+      <w:r>
+        <w:rPr>
+          <w:rFonts w:hint="eastAsia"/>
+        </w:rPr>
+        <w:t xml:space="preserve"> 为环境观测状态，</w:t>
+      </w:r>
+      <w:r>
+        <w:rPr>
+          <w:position w:val="-12"/>
+        </w:rPr>
+        <w:object>
+          <v:shape id="_x0000_i1142" o:spt="75" alt="" type="#_x0000_t75" style="height:18pt;width:19pt;" o:ole="t" filled="f" o:preferrelative="t" stroked="f" coordsize="21600,21600">
+            <v:path/>
+            <v:fill on="f" focussize="0,0"/>
+            <v:stroke on="f"/>
+            <v:imagedata r:id="rId132" o:title=""/>
+            <o:lock v:ext="edit" aspectratio="t"/>
+            <w10:wrap type="none"/>
+            <w10:anchorlock/>
+          </v:shape>
+          <o:OLEObject Type="Embed" ProgID="Equation.DSMT4" ShapeID="_x0000_i1142" DrawAspect="Content" ObjectID="_1468075783" r:id="rId131">
+            <o:LockedField>false</o:LockedField>
+          </o:OLEObject>
+        </w:object>
+      </w:r>
+      <w:r>
+        <w:rPr>
+          <w:rFonts w:hint="eastAsia"/>
+        </w:rPr>
+        <w:t xml:space="preserve"> 为GRU预测得到的未来状态。令GRU（含预测展开）输出对应的隐状态序列</w:t>
+      </w:r>
+      <w:r>
+        <w:rPr>
+          <w:rFonts w:hint="eastAsia"/>
+          <w:lang w:eastAsia="zh-CN"/>
+        </w:rPr>
+        <w:t>：</w:t>
+      </w:r>
+    </w:p>
+    <w:p>
+      <w:pPr>
+        <w:pStyle w:val="37"/>
+        <w:bidi w:val="0"/>
+        <w:rPr>
+          <w:rFonts w:hint="eastAsia"/>
+        </w:rPr>
+      </w:pPr>
+      <w:r>
+        <w:rPr>
+          <w:position w:val="-14"/>
+        </w:rPr>
+        <w:object>
+          <v:shape id="_x0000_i1143" o:spt="75" alt="" type="#_x0000_t75" style="height:21pt;width:148pt;" o:ole="t" filled="f" o:preferrelative="t" stroked="f" coordsize="21600,21600">
+            <v:path/>
+            <v:fill on="f" focussize="0,0"/>
+            <v:stroke on="f"/>
+            <v:imagedata r:id="rId134" o:title=""/>
+            <o:lock v:ext="edit" aspectratio="t"/>
+            <w10:wrap type="none"/>
+            <w10:anchorlock/>
+          </v:shape>
+          <o:OLEObject Type="Embed" ProgID="Equation.DSMT4" ShapeID="_x0000_i1143" DrawAspect="Content" ObjectID="_1468075784" r:id="rId133">
+            <o:LockedField>false</o:LockedField>
+          </o:OLEObject>
+        </w:object>
+      </w:r>
+    </w:p>
+    <w:p>
+      <w:pPr>
+        <w:rPr>
+          <w:rFonts w:hint="eastAsia"/>
+        </w:rPr>
+      </w:pPr>
+      <w:r>
+        <w:rPr>
+          <w:rFonts w:hint="eastAsia"/>
+        </w:rPr>
+        <w:t>注意力层采用一个可学习的打分函数对每个时间步给出标量分数：</w:t>
+      </w:r>
+    </w:p>
+    <w:p>
+      <w:pPr>
+        <w:pStyle w:val="37"/>
+        <w:bidi w:val="0"/>
+      </w:pPr>
+      <w:r>
+        <w:rPr>
+          <w:position w:val="-14"/>
+        </w:rPr>
+        <w:object>
+          <v:shape id="_x0000_i1144" o:spt="75" alt="" type="#_x0000_t75" style="height:20pt;width:146pt;" o:ole="t" filled="f" o:preferrelative="t" stroked="f" coordsize="21600,21600">
+            <v:path/>
+            <v:fill on="f" focussize="0,0"/>
+            <v:stroke on="f"/>
+            <v:imagedata r:id="rId136" o:title=""/>
+            <o:lock v:ext="edit" aspectratio="t"/>
+            <w10:wrap type="none"/>
+            <w10:anchorlock/>
+          </v:shape>
+          <o:OLEObject Type="Embed" ProgID="Equation.DSMT4" ShapeID="_x0000_i1144" DrawAspect="Content" ObjectID="_1468075785" r:id="rId135">
+            <o:LockedField>false</o:LockedField>
+          </o:OLEObject>
+        </w:object>
+      </w:r>
+    </w:p>
+    <w:p>
+      <w:pPr>
+        <w:rPr>
+          <w:rFonts w:hint="eastAsia"/>
+        </w:rPr>
+      </w:pPr>
+      <w:r>
+        <w:rPr>
+          <w:rFonts w:hint="eastAsia"/>
+        </w:rPr>
+        <w:t>通过Softmax归一化得到注意力权重</w:t>
+      </w:r>
+    </w:p>
+    <w:p>
+      <w:pPr>
+        <w:pStyle w:val="37"/>
+        <w:bidi w:val="0"/>
+        <w:rPr>
+          <w:rFonts w:hint="eastAsia"/>
+        </w:rPr>
+      </w:pPr>
+      <w:r>
+        <w:rPr>
+          <w:position w:val="-60"/>
+        </w:rPr>
+        <w:object>
+          <v:shape id="_x0000_i1149" o:spt="75" alt="" type="#_x0000_t75" style="height:51pt;width:150pt;" o:ole="t" filled="f" o:preferrelative="t" stroked="f" coordsize="21600,21600">
+            <v:path/>
+            <v:fill on="f" focussize="0,0"/>
+            <v:stroke on="f"/>
+            <v:imagedata r:id="rId138" o:title=""/>
+            <o:lock v:ext="edit" aspectratio="t"/>
+            <w10:wrap type="none"/>
+            <w10:anchorlock/>
+          </v:shape>
+          <o:OLEObject Type="Embed" ProgID="Equation.DSMT4" ShapeID="_x0000_i1149" DrawAspect="Content" ObjectID="_1468075786" r:id="rId137">
+            <o:LockedField>false</o:LockedField>
+          </o:OLEObject>
+        </w:object>
+      </w:r>
+    </w:p>
+    <w:p>
+      <w:pPr>
+        <w:rPr>
+          <w:rFonts w:hint="eastAsia"/>
+        </w:rPr>
+      </w:pPr>
+      <w:r>
+        <w:rPr>
+          <w:rFonts w:hint="eastAsia"/>
+        </w:rPr>
+        <w:t>最终对增强序列进行加权求和得到注意力汇聚后的状态向量</w:t>
+      </w:r>
+      <w:r>
+        <w:rPr>
+          <w:position w:val="-30"/>
+        </w:rPr>
+        <w:object>
+          <v:shape id="_x0000_i1151" o:spt="75" type="#_x0000_t75" style="height:35pt;width:60pt;" o:ole="t" filled="f" o:preferrelative="t" stroked="f" coordsize="21600,21600">
+            <v:path/>
+            <v:fill on="f" focussize="0,0"/>
+            <v:stroke on="f"/>
+            <v:imagedata r:id="rId140" o:title=""/>
+            <o:lock v:ext="edit" aspectratio="t"/>
+            <w10:wrap type="none"/>
+            <w10:anchorlock/>
+          </v:shape>
+          <o:OLEObject Type="Embed" ProgID="Equation.DSMT4" ShapeID="_x0000_i1151" DrawAspect="Content" ObjectID="_1468075787" r:id="rId139">
+            <o:LockedField>false</o:LockedField>
+          </o:OLEObject>
+        </w:object>
+      </w:r>
+      <w:r>
+        <w:rPr>
+          <w:rFonts w:hint="eastAsia"/>
+          <w:lang w:eastAsia="zh-CN"/>
+        </w:rPr>
+        <w:t>，</w:t>
+      </w:r>
+      <w:r>
+        <w:rPr>
+          <w:rFonts w:hint="eastAsia"/>
+        </w:rPr>
+        <w:t>作为Actor/Critic后续MLP</w:t>
+      </w:r>
+      <w:r>
+        <w:rPr>
+          <w:rFonts w:hint="eastAsia"/>
+          <w:lang w:val="en-US" w:eastAsia="zh-CN"/>
+        </w:rPr>
+        <w:t>层</w:t>
+      </w:r>
+      <w:r>
+        <w:rPr>
+          <w:rFonts w:hint="eastAsia"/>
+        </w:rPr>
+        <w:t>的输入特征：</w:t>
+      </w:r>
+    </w:p>
+    <w:p>
+      <w:pPr>
+        <w:rPr>
+          <w:rFonts w:hint="eastAsia"/>
+        </w:rPr>
+      </w:pPr>
+      <w:r>
+        <w:rPr>
+          <w:rFonts w:hint="eastAsia"/>
+        </w:rPr>
+        <w:t>该机制能够自动赋予对当前决策更关键的历史/预测时间步更高权重，从而在存在时滞与采样抖动时提升策略对有效信息的利用率与鲁棒性。</w:t>
+      </w:r>
+    </w:p>
+    <w:p>
+      <w:pPr>
+        <w:rPr>
+          <w:rFonts w:hint="eastAsia"/>
+        </w:rPr>
+      </w:pPr>
+      <w:r>
+        <w:rPr>
+          <w:rFonts w:hint="eastAsia"/>
+        </w:rPr>
+        <w:t>搭建如图所示的Actor和Critic网络结构：</w:t>
+      </w:r>
+    </w:p>
+    <w:p>
+      <w:pPr>
+        <w:pStyle w:val="35"/>
+        <w:bidi w:val="0"/>
+      </w:pPr>
+      <w:r>
+        <w:drawing>
+          <wp:inline distT="0" distB="0" distL="114300" distR="114300">
+            <wp:extent cx="5605145" cy="3106420"/>
+            <wp:effectExtent l="0" t="0" r="3175" b="2540"/>
+            <wp:docPr id="3" name="图片 99"/>
+            <wp:cNvGraphicFramePr>
+              <a:graphicFrameLocks xmlns:a="http://schemas.openxmlformats.org/drawingml/2006/main" noChangeAspect="1"/>
+            </wp:cNvGraphicFramePr>
+            <a:graphic xmlns:a="http://schemas.openxmlformats.org/drawingml/2006/main">
+              <a:graphicData uri="http://schemas.openxmlformats.org/drawingml/2006/picture">
+                <pic:pic xmlns:pic="http://schemas.openxmlformats.org/drawingml/2006/picture">
+                  <pic:nvPicPr>
+                    <pic:cNvPr id="3" name="图片 99"/>
+                    <pic:cNvPicPr>
+                      <a:picLocks noChangeAspect="1"/>
+                    </pic:cNvPicPr>
+                  </pic:nvPicPr>
+                  <pic:blipFill>
+                    <a:blip r:embed="rId141"/>
+                    <a:stretch>
+                      <a:fillRect/>
+                    </a:stretch>
+                  </pic:blipFill>
+                  <pic:spPr>
+                    <a:xfrm>
+                      <a:off x="0" y="0"/>
+                      <a:ext cx="5605145" cy="3106420"/>
+                    </a:xfrm>
+                    <a:prstGeom prst="rect">
+                      <a:avLst/>
+                    </a:prstGeom>
+                    <a:noFill/>
+                    <a:ln>
+                      <a:noFill/>
+                    </a:ln>
+                  </pic:spPr>
+                </pic:pic>
+              </a:graphicData>
+            </a:graphic>
+          </wp:inline>
+        </w:drawing>
+      </w:r>
+    </w:p>
+    <w:p>
+      <w:pPr>
+        <w:pStyle w:val="35"/>
+        <w:bidi w:val="0"/>
+        <w:rPr>
+          <w:rFonts w:hint="eastAsia"/>
+        </w:rPr>
+      </w:pPr>
+      <w:r>
+        <w:drawing>
+          <wp:inline distT="0" distB="0" distL="114300" distR="114300">
+            <wp:extent cx="5603875" cy="2876550"/>
+            <wp:effectExtent l="0" t="0" r="4445" b="3810"/>
+            <wp:docPr id="4" name="图片 100"/>
+            <wp:cNvGraphicFramePr>
+              <a:graphicFrameLocks xmlns:a="http://schemas.openxmlformats.org/drawingml/2006/main" noChangeAspect="1"/>
+            </wp:cNvGraphicFramePr>
+            <a:graphic xmlns:a="http://schemas.openxmlformats.org/drawingml/2006/main">
+              <a:graphicData uri="http://schemas.openxmlformats.org/drawingml/2006/picture">
+                <pic:pic xmlns:pic="http://schemas.openxmlformats.org/drawingml/2006/picture">
+                  <pic:nvPicPr>
+                    <pic:cNvPr id="4" name="图片 100"/>
+                    <pic:cNvPicPr>
+                      <a:picLocks noChangeAspect="1"/>
+                    </pic:cNvPicPr>
+                  </pic:nvPicPr>
+                  <pic:blipFill>
+                    <a:blip r:embed="rId142"/>
+                    <a:stretch>
+                      <a:fillRect/>
+                    </a:stretch>
+                  </pic:blipFill>
+                  <pic:spPr>
+                    <a:xfrm>
+                      <a:off x="0" y="0"/>
+                      <a:ext cx="5603875" cy="2876550"/>
+                    </a:xfrm>
+                    <a:prstGeom prst="rect">
+                      <a:avLst/>
+                    </a:prstGeom>
+                    <a:noFill/>
+                    <a:ln>
+                      <a:noFill/>
+                    </a:ln>
+                  </pic:spPr>
+                </pic:pic>
+              </a:graphicData>
+            </a:graphic>
+          </wp:inline>
+        </w:drawing>
+      </w:r>
+    </w:p>
+    <w:p>
+      <w:pPr>
+        <w:pStyle w:val="36"/>
+        <w:bidi w:val="0"/>
         <w:rPr>
           <w:rFonts w:hint="eastAsia"/>
           <w:highlight w:val="yellow"/>
         </w:rPr>
       </w:pPr>
+      <w:r>
+        <w:rPr>
+          <w:rFonts w:hint="eastAsia"/>
+          <w:highlight w:val="yellow"/>
+        </w:rPr>
+        <w:t>图3</w:t>
+      </w:r>
       <w:r>
         <w:rPr>
           <w:rFonts w:hint="eastAsia"/>
           <w:highlight w:val="yellow"/>
           <w:lang w:val="en-US" w:eastAsia="zh-CN"/>
         </w:rPr>
-        <w:t>待</w:t>
+        <w:t>-1</w:t>
       </w:r>
       <w:r>
         <w:rPr>
           <w:rFonts w:hint="eastAsia"/>
           <w:highlight w:val="yellow"/>
         </w:rPr>
-        <w:t>补充一些自注意力机制的公式和说明</w:t>
-      </w:r>
-    </w:p>
-    <w:p>
-      <w:pPr>
-        <w:rPr>
-          <w:rFonts w:hint="eastAsia"/>
-        </w:rPr>
-      </w:pPr>
-      <w:r>
-        <w:rPr>
-          <w:rFonts w:hint="eastAsia"/>
-        </w:rPr>
-        <w:t>针对前文所述的时滞和采样不确定性问题，本文在GRU-TD3算法中引入时间感知机制。具体而言，将采样时间间隔（</w:t>
+        <w:t xml:space="preserve"> Actor和Critic网络结构示意图</w:t>
+      </w:r>
+    </w:p>
+    <w:p>
+      <w:pPr>
+        <w:rPr>
+          <w:rFonts w:hint="eastAsia"/>
+        </w:rPr>
+      </w:pPr>
+      <w:r>
+        <w:rPr>
+          <w:rFonts w:hint="eastAsia"/>
+        </w:rPr>
+        <w:t>Actor网络的输入为时间感知状态向量序列，经过GRU层和注意力层后，输出一个状态向量，随后通过全连接层生成最终的动作输出。Critic网络的输入为时间感知状态向量序列和动作向量，其中状态向量序列经过GRU层和注意力层处理后，与动作向量拼接，经过全连接层生成当前状态-动作对的价值评估Q。</w:t>
+      </w:r>
+    </w:p>
+    <w:p>
+      <w:pPr>
+        <w:pStyle w:val="3"/>
+        <w:bidi w:val="0"/>
+        <w:rPr>
+          <w:rFonts w:hint="eastAsia"/>
+        </w:rPr>
+      </w:pPr>
+      <w:bookmarkStart w:id="15" w:name="_Toc24481"/>
+      <w:r>
+        <w:rPr>
+          <w:rFonts w:hint="eastAsia"/>
+          <w:lang w:val="en-US" w:eastAsia="zh-CN"/>
+        </w:rPr>
+        <w:t>奖励函数设计</w:t>
+      </w:r>
+      <w:bookmarkEnd w:id="15"/>
+    </w:p>
+    <w:p>
+      <w:pPr>
+        <w:bidi w:val="0"/>
+        <w:rPr>
+          <w:rFonts w:hint="eastAsia"/>
+        </w:rPr>
+      </w:pPr>
+      <w:r>
+        <w:rPr>
+          <w:rFonts w:hint="eastAsia"/>
+        </w:rPr>
+        <w:t>为引导智能体在动态环境中快速收敛至目标状态，本文设计了一种分段式容忍度奖励函数，核心逻辑围绕系统关键状态（平台位移）与动作约束展开，具体形式如下：</w:t>
+      </w:r>
+    </w:p>
+    <w:p>
+      <w:pPr>
+        <w:bidi w:val="0"/>
+        <w:rPr>
+          <w:rFonts w:hint="eastAsia"/>
+        </w:rPr>
+      </w:pPr>
+      <w:r>
+        <w:rPr>
+          <w:rFonts w:hint="eastAsia"/>
+        </w:rPr>
+        <w:t xml:space="preserve">设智能体在时刻 </w:t>
       </w:r>
       <w:r>
         <w:rPr>
           <w:position w:val="-6"/>
         </w:rPr>
         <w:object>
-          <v:shape id="_x0000_i1101" o:spt="75" alt="" type="#_x0000_t75" style="height:13.95pt;width:15pt;" o:ole="t" filled="f" o:preferrelative="t" stroked="f" coordsize="21600,21600">
+          <v:shape id="_x0000_i1078" o:spt="75" type="#_x0000_t75" style="height:12pt;width:6.95pt;" o:ole="t" filled="f" o:preferrelative="t" stroked="f" coordsize="21600,21600">
             <v:path/>
             <v:fill on="f" focussize="0,0"/>
             <v:stroke on="f"/>
-            <v:imagedata r:id="rId103" o:title=""/>
+            <v:imagedata r:id="rId144" o:title=""/>
             <o:lock v:ext="edit" aspectratio="t"/>
             <w10:wrap type="none"/>
             <w10:anchorlock/>
           </v:shape>
-          <o:OLEObject Type="Embed" ProgID="Equation.DSMT4" ShapeID="_x0000_i1101" DrawAspect="Content" ObjectID="_1468075769" r:id="rId102">
-            <o:LockedField>false</o:LockedField>
-          </o:OLEObject>
-        </w:object>
-      </w:r>
-      <w:r>
-        <w:rPr>
-          <w:rFonts w:hint="eastAsia"/>
-        </w:rPr>
-        <w:t>）及计算耗时作为状态向量的一部分输入网络，使智能体能够感知时间维度的变化并动态调整控制策略。时间感知状态向量定义为：</w:t>
+          <o:OLEObject Type="Embed" ProgID="Equation.DSMT4" ShapeID="_x0000_i1078" DrawAspect="Content" ObjectID="_1468075788" r:id="rId143">
+            <o:LockedField>false</o:LockedField>
+          </o:OLEObject>
+        </w:object>
+      </w:r>
+      <w:r>
+        <w:rPr>
+          <w:rFonts w:hint="eastAsia"/>
+        </w:rPr>
+        <w:t xml:space="preserve"> 的状态为 </w:t>
+      </w:r>
+      <w:r>
+        <w:rPr>
+          <w:position w:val="-12"/>
+        </w:rPr>
+        <w:object>
+          <v:shape id="_x0000_i1079" o:spt="75" type="#_x0000_t75" style="height:18pt;width:111pt;" o:ole="t" filled="f" o:preferrelative="t" stroked="f" coordsize="21600,21600">
+            <v:path/>
+            <v:fill on="f" focussize="0,0"/>
+            <v:stroke on="f"/>
+            <v:imagedata r:id="rId146" o:title=""/>
+            <o:lock v:ext="edit" aspectratio="t"/>
+            <w10:wrap type="none"/>
+            <w10:anchorlock/>
+          </v:shape>
+          <o:OLEObject Type="Embed" ProgID="Equation.DSMT4" ShapeID="_x0000_i1079" DrawAspect="Content" ObjectID="_1468075789" r:id="rId145">
+            <o:LockedField>false</o:LockedField>
+          </o:OLEObject>
+        </w:object>
+      </w:r>
+      <w:r>
+        <w:rPr>
+          <w:rFonts w:hint="eastAsia"/>
+        </w:rPr>
+        <w:t xml:space="preserve">，其中 </w:t>
+      </w:r>
+      <w:r>
+        <w:rPr>
+          <w:position w:val="-12"/>
+        </w:rPr>
+        <w:object>
+          <v:shape id="_x0000_i1080" o:spt="75" type="#_x0000_t75" style="height:18pt;width:38pt;" o:ole="t" filled="f" o:preferrelative="t" stroked="f" coordsize="21600,21600">
+            <v:path/>
+            <v:fill on="f" focussize="0,0"/>
+            <v:stroke on="f"/>
+            <v:imagedata r:id="rId148" o:title=""/>
+            <o:lock v:ext="edit" aspectratio="t"/>
+            <w10:wrap type="none"/>
+            <w10:anchorlock/>
+          </v:shape>
+          <o:OLEObject Type="Embed" ProgID="Equation.DSMT4" ShapeID="_x0000_i1080" DrawAspect="Content" ObjectID="_1468075790" r:id="rId147">
+            <o:LockedField>false</o:LockedField>
+          </o:OLEObject>
+        </w:object>
+      </w:r>
+      <w:r>
+        <w:rPr>
+          <w:rFonts w:hint="eastAsia"/>
+        </w:rPr>
+        <w:t xml:space="preserve"> 分别为第 </w:t>
+      </w:r>
+      <w:r>
+        <w:rPr>
+          <w:position w:val="-6"/>
+        </w:rPr>
+        <w:object>
+          <v:shape id="_x0000_i1081" o:spt="75" type="#_x0000_t75" style="height:13pt;width:6.95pt;" o:ole="t" filled="f" o:preferrelative="t" stroked="f" coordsize="21600,21600">
+            <v:path/>
+            <v:fill on="f" focussize="0,0"/>
+            <v:stroke on="f"/>
+            <v:imagedata r:id="rId150" o:title=""/>
+            <o:lock v:ext="edit" aspectratio="t"/>
+            <w10:wrap type="none"/>
+            <w10:anchorlock/>
+          </v:shape>
+          <o:OLEObject Type="Embed" ProgID="Equation.DSMT4" ShapeID="_x0000_i1081" DrawAspect="Content" ObjectID="_1468075791" r:id="rId149">
+            <o:LockedField>false</o:LockedField>
+          </o:OLEObject>
+        </w:object>
+      </w:r>
+      <w:r>
+        <w:rPr>
+          <w:rFonts w:hint="eastAsia"/>
+        </w:rPr>
+        <w:t xml:space="preserve"> 个平台的位移、速度与加速度；下一时刻状态为 </w:t>
+      </w:r>
+      <w:r>
+        <w:rPr>
+          <w:position w:val="-12"/>
+        </w:rPr>
+        <w:object>
+          <v:shape id="_x0000_i1082" o:spt="75" type="#_x0000_t75" style="height:18pt;width:118pt;" o:ole="t" filled="f" o:preferrelative="t" stroked="f" coordsize="21600,21600">
+            <v:path/>
+            <v:fill on="f" focussize="0,0"/>
+            <v:stroke on="f"/>
+            <v:imagedata r:id="rId152" o:title=""/>
+            <o:lock v:ext="edit" aspectratio="t"/>
+            <w10:wrap type="none"/>
+            <w10:anchorlock/>
+          </v:shape>
+          <o:OLEObject Type="Embed" ProgID="Equation.DSMT4" ShapeID="_x0000_i1082" DrawAspect="Content" ObjectID="_1468075792" r:id="rId151">
+            <o:LockedField>false</o:LockedField>
+          </o:OLEObject>
+        </w:object>
+      </w:r>
+      <w:r>
+        <w:rPr>
+          <w:rFonts w:hint="eastAsia"/>
+        </w:rPr>
+        <w:t xml:space="preserve">；动作指令为 </w:t>
+      </w:r>
+      <w:r>
+        <w:rPr>
+          <w:position w:val="-12"/>
+        </w:rPr>
+        <w:object>
+          <v:shape id="_x0000_i1083" o:spt="75" type="#_x0000_t75" style="height:18pt;width:12pt;" o:ole="t" filled="f" o:preferrelative="t" stroked="f" coordsize="21600,21600">
+            <v:path/>
+            <v:fill on="f" focussize="0,0"/>
+            <v:stroke on="f"/>
+            <v:imagedata r:id="rId154" o:title=""/>
+            <o:lock v:ext="edit" aspectratio="t"/>
+            <w10:wrap type="none"/>
+            <w10:anchorlock/>
+          </v:shape>
+          <o:OLEObject Type="Embed" ProgID="Equation.DSMT4" ShapeID="_x0000_i1083" DrawAspect="Content" ObjectID="_1468075793" r:id="rId153">
+            <o:LockedField>false</o:LockedField>
+          </o:OLEObject>
+        </w:object>
+      </w:r>
+      <w:r>
+        <w:rPr>
+          <w:rFonts w:hint="eastAsia"/>
+        </w:rPr>
+        <w:t xml:space="preserve">；容忍度阈值为 </w:t>
+      </w:r>
+      <w:r>
+        <w:rPr>
+          <w:position w:val="-4"/>
+        </w:rPr>
+        <w:object>
+          <v:shape id="_x0000_i1084" o:spt="75" type="#_x0000_t75" style="height:10pt;width:8pt;" o:ole="t" filled="f" o:preferrelative="t" stroked="f" coordsize="21600,21600">
+            <v:path/>
+            <v:fill on="f" focussize="0,0"/>
+            <v:stroke on="f"/>
+            <v:imagedata r:id="rId156" o:title=""/>
+            <o:lock v:ext="edit" aspectratio="t"/>
+            <w10:wrap type="none"/>
+            <w10:anchorlock/>
+          </v:shape>
+          <o:OLEObject Type="Embed" ProgID="Equation.DSMT4" ShapeID="_x0000_i1084" DrawAspect="Content" ObjectID="_1468075794" r:id="rId155">
+            <o:LockedField>false</o:LockedField>
+          </o:OLEObject>
+        </w:object>
+      </w:r>
+      <w:r>
+        <w:rPr>
+          <w:rFonts w:hint="eastAsia"/>
+        </w:rPr>
+        <w:t xml:space="preserve">（默认取 </w:t>
+      </w:r>
+      <w:r>
+        <w:rPr>
+          <w:position w:val="-6"/>
+        </w:rPr>
+        <w:object>
+          <v:shape id="_x0000_i1085" o:spt="75" type="#_x0000_t75" style="height:16pt;width:22pt;" o:ole="t" filled="f" o:preferrelative="t" stroked="f" coordsize="21600,21600">
+            <v:path/>
+            <v:fill on="f" focussize="0,0"/>
+            <v:stroke on="f"/>
+            <v:imagedata r:id="rId158" o:title=""/>
+            <o:lock v:ext="edit" aspectratio="t"/>
+            <w10:wrap type="none"/>
+            <w10:anchorlock/>
+          </v:shape>
+          <o:OLEObject Type="Embed" ProgID="Equation.DSMT4" ShapeID="_x0000_i1085" DrawAspect="Content" ObjectID="_1468075795" r:id="rId157">
+            <o:LockedField>false</o:LockedField>
+          </o:OLEObject>
+        </w:object>
+      </w:r>
+      <w:r>
+        <w:rPr>
+          <w:rFonts w:hint="eastAsia"/>
+        </w:rPr>
+        <w:t xml:space="preserve">）；动作边界为 </w:t>
+      </w:r>
+      <w:r>
+        <w:rPr>
+          <w:position w:val="-12"/>
+        </w:rPr>
+        <w:object>
+          <v:shape id="_x0000_i1086" o:spt="75" type="#_x0000_t75" style="height:18pt;width:24pt;" o:ole="t" filled="f" o:preferrelative="t" stroked="f" coordsize="21600,21600">
+            <v:path/>
+            <v:fill on="f" focussize="0,0"/>
+            <v:stroke on="f"/>
+            <v:imagedata r:id="rId160" o:title=""/>
+            <o:lock v:ext="edit" aspectratio="t"/>
+            <w10:wrap type="none"/>
+            <w10:anchorlock/>
+          </v:shape>
+          <o:OLEObject Type="Embed" ProgID="Equation.DSMT4" ShapeID="_x0000_i1086" DrawAspect="Content" ObjectID="_1468075796" r:id="rId159">
+            <o:LockedField>false</o:LockedField>
+          </o:OLEObject>
+        </w:object>
+      </w:r>
+      <w:r>
+        <w:rPr>
+          <w:rFonts w:hint="eastAsia"/>
+        </w:rPr>
+        <w:t>（限制动作幅值的超参数）。</w:t>
+      </w:r>
+    </w:p>
+    <w:p>
+      <w:pPr>
+        <w:bidi w:val="0"/>
+        <w:rPr>
+          <w:rFonts w:hint="eastAsia"/>
+        </w:rPr>
+      </w:pPr>
+      <w:r>
+        <w:rPr>
+          <w:rFonts w:hint="eastAsia"/>
+        </w:rPr>
+        <w:t xml:space="preserve">奖励函数 </w:t>
+      </w:r>
+      <w:r>
+        <w:rPr>
+          <w:position w:val="-12"/>
+        </w:rPr>
+        <w:object>
+          <v:shape id="_x0000_i1087" o:spt="75" type="#_x0000_t75" style="height:18pt;width:62pt;" o:ole="t" filled="f" o:preferrelative="t" stroked="f" coordsize="21600,21600">
+            <v:path/>
+            <v:fill on="f" focussize="0,0"/>
+            <v:stroke on="f"/>
+            <v:imagedata r:id="rId162" o:title=""/>
+            <o:lock v:ext="edit" aspectratio="t"/>
+            <w10:wrap type="none"/>
+            <w10:anchorlock/>
+          </v:shape>
+          <o:OLEObject Type="Embed" ProgID="Equation.DSMT4" ShapeID="_x0000_i1087" DrawAspect="Content" ObjectID="_1468075797" r:id="rId161">
+            <o:LockedField>false</o:LockedField>
+          </o:OLEObject>
+        </w:object>
+      </w:r>
+      <w:r>
+        <w:rPr>
+          <w:rFonts w:hint="eastAsia"/>
+        </w:rPr>
+        <w:t xml:space="preserve"> 由位移奖励与动作惩罚两部分构成，最终通过裁剪与缩放确保输出在 </w:t>
+      </w:r>
+      <w:r>
+        <w:rPr>
+          <w:position w:val="-10"/>
+        </w:rPr>
+        <w:object>
+          <v:shape id="_x0000_i1088" o:spt="75" type="#_x0000_t75" style="height:16pt;width:30pt;" o:ole="t" filled="f" o:preferrelative="t" stroked="f" coordsize="21600,21600">
+            <v:path/>
+            <v:fill on="f" focussize="0,0"/>
+            <v:stroke on="f"/>
+            <v:imagedata r:id="rId164" o:title=""/>
+            <o:lock v:ext="edit" aspectratio="t"/>
+            <w10:wrap type="none"/>
+            <w10:anchorlock/>
+          </v:shape>
+          <o:OLEObject Type="Embed" ProgID="Equation.DSMT4" ShapeID="_x0000_i1088" DrawAspect="Content" ObjectID="_1468075798" r:id="rId163">
+            <o:LockedField>false</o:LockedField>
+          </o:OLEObject>
+        </w:object>
+      </w:r>
+      <w:r>
+        <w:rPr>
+          <w:rFonts w:hint="eastAsia"/>
+        </w:rPr>
+        <w:t xml:space="preserve"> 范围内（避免极端值干扰训练稳定性）：</w:t>
+      </w:r>
+    </w:p>
+    <w:p>
+      <w:pPr>
+        <w:pStyle w:val="37"/>
+        <w:bidi w:val="0"/>
+        <w:rPr>
+          <w:rFonts w:hint="eastAsia"/>
+        </w:rPr>
+      </w:pPr>
+      <w:r>
+        <w:rPr>
+          <w:position w:val="-32"/>
+        </w:rPr>
+        <w:object>
+          <v:shape id="_x0000_i1089" o:spt="75" type="#_x0000_t75" style="height:38pt;width:183pt;" o:ole="t" filled="f" o:preferrelative="t" stroked="f" coordsize="21600,21600">
+            <v:path/>
+            <v:fill on="f" focussize="0,0"/>
+            <v:stroke on="f"/>
+            <v:imagedata r:id="rId166" o:title=""/>
+            <o:lock v:ext="edit" aspectratio="t"/>
+            <w10:wrap type="none"/>
+            <w10:anchorlock/>
+          </v:shape>
+          <o:OLEObject Type="Embed" ProgID="Equation.DSMT4" ShapeID="_x0000_i1089" DrawAspect="Content" ObjectID="_1468075799" r:id="rId165">
+            <o:LockedField>false</o:LockedField>
+          </o:OLEObject>
+        </w:object>
+      </w:r>
+    </w:p>
+    <w:p>
+      <w:pPr>
+        <w:ind w:left="0" w:leftChars="0" w:firstLine="0" w:firstLineChars="0"/>
+        <w:rPr>
+          <w:rFonts w:hint="eastAsia"/>
+        </w:rPr>
+      </w:pPr>
+      <w:r>
+        <w:rPr>
+          <w:rFonts w:hint="eastAsia"/>
+        </w:rPr>
+        <w:t xml:space="preserve">（1）位移奖励 </w:t>
+      </w:r>
+      <w:r>
+        <w:rPr>
+          <w:position w:val="-14"/>
+        </w:rPr>
+        <w:object>
+          <v:shape id="_x0000_i1090" o:spt="75" type="#_x0000_t75" style="height:19pt;width:21pt;" o:ole="t" filled="f" o:preferrelative="t" stroked="f" coordsize="21600,21600">
+            <v:path/>
+            <v:fill on="f" focussize="0,0"/>
+            <v:stroke on="f"/>
+            <v:imagedata r:id="rId168" o:title=""/>
+            <o:lock v:ext="edit" aspectratio="t"/>
+            <w10:wrap type="none"/>
+            <w10:anchorlock/>
+          </v:shape>
+          <o:OLEObject Type="Embed" ProgID="Equation.DSMT4" ShapeID="_x0000_i1090" DrawAspect="Content" ObjectID="_1468075800" r:id="rId167">
+            <o:LockedField>false</o:LockedField>
+          </o:OLEObject>
+        </w:object>
+      </w:r>
+    </w:p>
+    <w:p>
+      <w:pPr>
+        <w:rPr>
+          <w:rFonts w:hint="eastAsia"/>
+        </w:rPr>
+      </w:pPr>
+      <w:r>
+        <w:rPr>
+          <w:rFonts w:hint="eastAsia"/>
+        </w:rPr>
+        <w:t xml:space="preserve">位移奖励针对平台2的核心位移 </w:t>
+      </w:r>
+      <w:r>
+        <w:rPr>
+          <w:position w:val="-12"/>
+        </w:rPr>
+        <w:object>
+          <v:shape id="_x0000_i1091" o:spt="75" type="#_x0000_t75" style="height:18pt;width:13pt;" o:ole="t" filled="f" o:preferrelative="t" stroked="f" coordsize="21600,21600">
+            <v:path/>
+            <v:fill on="f" focussize="0,0"/>
+            <v:stroke on="f"/>
+            <v:imagedata r:id="rId170" o:title=""/>
+            <o:lock v:ext="edit" aspectratio="t"/>
+            <w10:wrap type="none"/>
+            <w10:anchorlock/>
+          </v:shape>
+          <o:OLEObject Type="Embed" ProgID="Equation.DSMT4" ShapeID="_x0000_i1091" DrawAspect="Content" ObjectID="_1468075801" r:id="rId169">
+            <o:LockedField>false</o:LockedField>
+          </o:OLEObject>
+        </w:object>
+      </w:r>
+      <w:r>
+        <w:rPr>
+          <w:rFonts w:hint="eastAsia"/>
+        </w:rPr>
+        <w:t xml:space="preserve"> 设计，根据其与容忍度 </w:t>
+      </w:r>
+      <w:r>
+        <w:rPr>
+          <w:position w:val="-4"/>
+        </w:rPr>
+        <w:object>
+          <v:shape id="_x0000_i1092" o:spt="75" type="#_x0000_t75" style="height:10pt;width:8pt;" o:ole="t" filled="f" o:preferrelative="t" stroked="f" coordsize="21600,21600">
+            <v:path/>
+            <v:fill on="f" focussize="0,0"/>
+            <v:stroke on="f"/>
+            <v:imagedata r:id="rId172" o:title=""/>
+            <o:lock v:ext="edit" aspectratio="t"/>
+            <w10:wrap type="none"/>
+            <w10:anchorlock/>
+          </v:shape>
+          <o:OLEObject Type="Embed" ProgID="Equation.DSMT4" ShapeID="_x0000_i1092" DrawAspect="Content" ObjectID="_1468075802" r:id="rId171">
+            <o:LockedField>false</o:LockedField>
+          </o:OLEObject>
+        </w:object>
+      </w:r>
+      <w:r>
+        <w:rPr>
+          <w:rFonts w:hint="eastAsia"/>
+        </w:rPr>
+        <w:t xml:space="preserve"> 的关系分段计算：</w:t>
+      </w:r>
+    </w:p>
+    <w:p>
+      <w:pPr>
+        <w:pStyle w:val="37"/>
+        <w:bidi w:val="0"/>
+        <w:rPr>
+          <w:rFonts w:hint="eastAsia"/>
+        </w:rPr>
+      </w:pPr>
+      <w:r>
+        <w:rPr>
+          <w:position w:val="-152"/>
+        </w:rPr>
+        <w:object>
+          <v:shape id="_x0000_i1093" o:spt="75" type="#_x0000_t75" style="height:157.95pt;width:235pt;" o:ole="t" filled="f" o:preferrelative="t" stroked="f" coordsize="21600,21600">
+            <v:path/>
+            <v:fill on="f" focussize="0,0"/>
+            <v:stroke on="f"/>
+            <v:imagedata r:id="rId174" o:title=""/>
+            <o:lock v:ext="edit" aspectratio="t"/>
+            <w10:wrap type="none"/>
+            <w10:anchorlock/>
+          </v:shape>
+          <o:OLEObject Type="Embed" ProgID="Equation.DSMT4" ShapeID="_x0000_i1093" DrawAspect="Content" ObjectID="_1468075803" r:id="rId173">
+            <o:LockedField>false</o:LockedField>
+          </o:OLEObject>
+        </w:object>
+      </w:r>
+    </w:p>
+    <w:p>
+      <w:pPr>
+        <w:ind w:left="0" w:leftChars="0" w:firstLine="420" w:firstLineChars="0"/>
+        <w:rPr>
+          <w:rFonts w:hint="eastAsia"/>
+        </w:rPr>
+      </w:pPr>
+      <w:r>
+        <w:rPr>
+          <w:rFonts w:hint="eastAsia"/>
+        </w:rPr>
+        <w:t xml:space="preserve">其物理意义为：当 </w:t>
+      </w:r>
+      <w:r>
+        <w:rPr>
+          <w:position w:val="-12"/>
+        </w:rPr>
+        <w:object>
+          <v:shape id="_x0000_i1094" o:spt="75" type="#_x0000_t75" style="height:18pt;width:36pt;" o:ole="t" filled="f" o:preferrelative="t" stroked="f" coordsize="21600,21600">
+            <v:path/>
+            <v:fill on="f" focussize="0,0"/>
+            <v:stroke on="f"/>
+            <v:imagedata r:id="rId176" o:title=""/>
+            <o:lock v:ext="edit" aspectratio="t"/>
+            <w10:wrap type="none"/>
+            <w10:anchorlock/>
+          </v:shape>
+          <o:OLEObject Type="Embed" ProgID="Equation.DSMT4" ShapeID="_x0000_i1094" DrawAspect="Content" ObjectID="_1468075804" r:id="rId175">
+            <o:LockedField>false</o:LockedField>
+          </o:OLEObject>
+        </w:object>
+      </w:r>
+      <w:r>
+        <w:rPr>
+          <w:rFonts w:hint="eastAsia"/>
+        </w:rPr>
+        <w:t xml:space="preserve"> 时，奖励随位移减小线性递增，引导智能体持续逼近目标；当 </w:t>
+      </w:r>
+      <w:r>
+        <w:rPr>
+          <w:position w:val="-12"/>
+        </w:rPr>
+        <w:object>
+          <v:shape id="_x0000_i1095" o:spt="75" type="#_x0000_t75" style="height:18pt;width:36pt;" o:ole="t" filled="f" o:preferrelative="t" stroked="f" coordsize="21600,21600">
+            <v:path/>
+            <v:fill on="f" focussize="0,0"/>
+            <v:stroke on="f"/>
+            <v:imagedata r:id="rId178" o:title=""/>
+            <o:lock v:ext="edit" aspectratio="t"/>
+            <w10:wrap type="none"/>
+            <w10:anchorlock/>
+          </v:shape>
+          <o:OLEObject Type="Embed" ProgID="Equation.DSMT4" ShapeID="_x0000_i1095" DrawAspect="Content" ObjectID="_1468075805" r:id="rId177">
+            <o:LockedField>false</o:LockedField>
+          </o:OLEObject>
+        </w:object>
+      </w:r>
+      <w:r>
+        <w:rPr>
+          <w:rFonts w:hint="eastAsia"/>
+        </w:rPr>
+        <w:t xml:space="preserve"> 时，通过对数级惩罚放大偏离程度的负反馈，同时对“远离目标”的行为额外惩罚，强制智能体纠正偏差。</w:t>
+      </w:r>
+    </w:p>
+    <w:p>
+      <w:pPr>
+        <w:ind w:left="0" w:leftChars="0" w:firstLine="0" w:firstLineChars="0"/>
+        <w:rPr>
+          <w:rFonts w:hint="eastAsia"/>
+        </w:rPr>
+      </w:pPr>
+      <w:r>
+        <w:rPr>
+          <w:rFonts w:hint="eastAsia"/>
+        </w:rPr>
+        <w:t xml:space="preserve">（2）动作惩罚 </w:t>
+      </w:r>
+      <w:r>
+        <w:rPr>
+          <w:position w:val="-12"/>
+        </w:rPr>
+        <w:object>
+          <v:shape id="_x0000_i1096" o:spt="75" type="#_x0000_t75" style="height:18pt;width:20pt;" o:ole="t" filled="f" o:preferrelative="t" stroked="f" coordsize="21600,21600">
+            <v:path/>
+            <v:fill on="f" focussize="0,0"/>
+            <v:stroke on="f"/>
+            <v:imagedata r:id="rId180" o:title=""/>
+            <o:lock v:ext="edit" aspectratio="t"/>
+            <w10:wrap type="none"/>
+            <w10:anchorlock/>
+          </v:shape>
+          <o:OLEObject Type="Embed" ProgID="Equation.DSMT4" ShapeID="_x0000_i1096" DrawAspect="Content" ObjectID="_1468075806" r:id="rId179">
+            <o:LockedField>false</o:LockedField>
+          </o:OLEObject>
+        </w:object>
+      </w:r>
+    </w:p>
+    <w:p>
+      <w:pPr>
+        <w:rPr>
+          <w:rFonts w:hint="eastAsia"/>
+        </w:rPr>
+      </w:pPr>
+      <w:r>
+        <w:rPr>
+          <w:rFonts w:hint="eastAsia"/>
+        </w:rPr>
+        <w:t>为避免动作幅值过大导致系统震荡，引入动作惩罚项：</w:t>
+      </w:r>
+    </w:p>
+    <w:p>
+      <w:pPr>
+        <w:pStyle w:val="37"/>
+        <w:bidi w:val="0"/>
+        <w:rPr>
+          <w:rFonts w:hint="eastAsia"/>
+        </w:rPr>
+      </w:pPr>
+      <w:r>
+        <w:rPr>
+          <w:position w:val="-30"/>
+        </w:rPr>
+        <w:object>
+          <v:shape id="_x0000_i1097" o:spt="75" type="#_x0000_t75" style="height:34pt;width:67pt;" o:ole="t" filled="f" o:preferrelative="t" stroked="f" coordsize="21600,21600">
+            <v:path/>
+            <v:fill on="f" focussize="0,0"/>
+            <v:stroke on="f"/>
+            <v:imagedata r:id="rId182" o:title=""/>
+            <o:lock v:ext="edit" aspectratio="t"/>
+            <w10:wrap type="none"/>
+            <w10:anchorlock/>
+          </v:shape>
+          <o:OLEObject Type="Embed" ProgID="Equation.DSMT4" ShapeID="_x0000_i1097" DrawAspect="Content" ObjectID="_1468075807" r:id="rId181">
+            <o:LockedField>false</o:LockedField>
+          </o:OLEObject>
+        </w:object>
+      </w:r>
+    </w:p>
+    <w:p>
+      <w:pPr>
+        <w:rPr>
+          <w:rFonts w:hint="eastAsia"/>
+        </w:rPr>
+      </w:pPr>
+      <w:r>
+        <w:rPr>
+          <w:rFonts w:hint="eastAsia"/>
+        </w:rPr>
+        <w:t>该惩罚与动作绝对值成正比，确保智能体在收敛过程中保持“平滑控制”，符合实际工程中对执行器寿命与能耗的要求。</w:t>
+      </w:r>
+    </w:p>
+    <w:p>
+      <w:pPr>
+        <w:pStyle w:val="3"/>
+        <w:bidi w:val="0"/>
+        <w:rPr>
+          <w:rFonts w:hint="eastAsia"/>
+        </w:rPr>
+      </w:pPr>
+      <w:bookmarkStart w:id="16" w:name="_Toc9803"/>
+      <w:r>
+        <w:rPr>
+          <w:rFonts w:hint="eastAsia"/>
+        </w:rPr>
+        <w:t>训练策略</w:t>
+      </w:r>
+      <w:bookmarkEnd w:id="16"/>
+    </w:p>
+    <w:p>
+      <w:pPr>
+        <w:rPr>
+          <w:rFonts w:hint="eastAsia"/>
+        </w:rPr>
+      </w:pPr>
+      <w:r>
+        <w:rPr>
+          <w:rFonts w:hint="eastAsia"/>
+        </w:rPr>
+        <w:t xml:space="preserve">与标准TD3算法不同，为了适应变步长和时滞环境，本文在训练过程中引入了随机时滞和随机步长。具体而言，在每个时间步更新前，随机生成一个采样时间间隔 </w:t>
+      </w:r>
+      <w:r>
+        <w:rPr>
+          <w:position w:val="-12"/>
+        </w:rPr>
+        <w:object>
+          <v:shape id="_x0000_i1098" o:spt="75" type="#_x0000_t75" style="height:18pt;width:19pt;" o:ole="t" filled="f" o:preferrelative="t" stroked="f" coordsize="21600,21600">
+            <v:path/>
+            <v:fill on="f" focussize="0,0"/>
+            <v:stroke on="f"/>
+            <v:imagedata r:id="rId184" o:title=""/>
+            <o:lock v:ext="edit" aspectratio="t"/>
+            <w10:wrap type="none"/>
+            <w10:anchorlock/>
+          </v:shape>
+          <o:OLEObject Type="Embed" ProgID="Equation.DSMT4" ShapeID="_x0000_i1098" DrawAspect="Content" ObjectID="_1468075808" r:id="rId183">
+            <o:LockedField>false</o:LockedField>
+          </o:OLEObject>
+        </w:object>
+      </w:r>
+      <w:r>
+        <w:rPr>
+          <w:rFonts w:hint="eastAsia"/>
+        </w:rPr>
+        <w:t xml:space="preserve"> 和一个时滞值 </w:t>
+      </w:r>
+      <w:r>
+        <w:rPr>
+          <w:position w:val="-12"/>
+        </w:rPr>
+        <w:object>
+          <v:shape id="_x0000_i1099" o:spt="75" type="#_x0000_t75" style="height:18pt;width:13pt;" o:ole="t" filled="f" o:preferrelative="t" stroked="f" coordsize="21600,21600">
+            <v:path/>
+            <v:fill on="f" focussize="0,0"/>
+            <v:stroke on="f"/>
+            <v:imagedata r:id="rId186" o:title=""/>
+            <o:lock v:ext="edit" aspectratio="t"/>
+            <w10:wrap type="none"/>
+            <w10:anchorlock/>
+          </v:shape>
+          <o:OLEObject Type="Embed" ProgID="Equation.DSMT4" ShapeID="_x0000_i1099" DrawAspect="Content" ObjectID="_1468075809" r:id="rId185">
+            <o:LockedField>false</o:LockedField>
+          </o:OLEObject>
+        </w:object>
+      </w:r>
+      <w:r>
+        <w:rPr>
+          <w:rFonts w:hint="eastAsia"/>
+        </w:rPr>
+        <w:t>，二者均服从预设的正态分布。</w:t>
+      </w:r>
+    </w:p>
+    <w:p>
+      <w:pPr>
+        <w:rPr>
+          <w:rFonts w:hint="eastAsia"/>
+        </w:rPr>
+      </w:pPr>
+      <w:r>
+        <w:rPr>
+          <w:rFonts w:hint="eastAsia"/>
+        </w:rPr>
+        <w:t>在经验采集阶段，</w:t>
+      </w:r>
+      <w:r>
+        <w:rPr>
+          <w:rFonts w:hint="eastAsia"/>
+          <w:i/>
+          <w:iCs/>
+        </w:rPr>
+        <w:t>t</w:t>
+      </w:r>
+      <w:r>
+        <w:rPr>
+          <w:rFonts w:hint="eastAsia"/>
+        </w:rPr>
+        <w:t xml:space="preserve">时刻，Actor网络根据 </w:t>
+      </w:r>
+      <w:r>
+        <w:rPr>
+          <w:position w:val="-12"/>
+        </w:rPr>
+        <w:object>
+          <v:shape id="_x0000_i1100" o:spt="75" type="#_x0000_t75" style="height:18pt;width:13pt;" o:ole="t" filled="f" o:preferrelative="t" stroked="f" coordsize="21600,21600">
+            <v:path/>
+            <v:fill on="f" focussize="0,0"/>
+            <v:stroke on="f"/>
+            <v:imagedata r:id="rId188" o:title=""/>
+            <o:lock v:ext="edit" aspectratio="t"/>
+            <w10:wrap type="none"/>
+            <w10:anchorlock/>
+          </v:shape>
+          <o:OLEObject Type="Embed" ProgID="Equation.DSMT4" ShapeID="_x0000_i1100" DrawAspect="Content" ObjectID="_1468075810" r:id="rId187">
+            <o:LockedField>false</o:LockedField>
+          </o:OLEObject>
+        </w:object>
+      </w:r>
+      <w:r>
+        <w:rPr>
+          <w:rFonts w:hint="eastAsia"/>
+        </w:rPr>
+        <w:t xml:space="preserve"> 观测到环境的时间感知状态序列</w:t>
+      </w:r>
+      <w:r>
+        <w:rPr>
+          <w:position w:val="-14"/>
+        </w:rPr>
+        <w:object>
+          <v:shape id="_x0000_i1101" o:spt="75" type="#_x0000_t75" style="height:19pt;width:18pt;" o:ole="t" filled="f" o:preferrelative="t" stroked="f" coordsize="21600,21600">
+            <v:path/>
+            <v:fill on="f" focussize="0,0"/>
+            <v:stroke on="f"/>
+            <v:imagedata r:id="rId190" o:title=""/>
+            <o:lock v:ext="edit" aspectratio="t"/>
+            <w10:wrap type="none"/>
+            <w10:anchorlock/>
+          </v:shape>
+          <o:OLEObject Type="Embed" ProgID="Equation.DSMT4" ShapeID="_x0000_i1101" DrawAspect="Content" ObjectID="_1468075811" r:id="rId189">
+            <o:LockedField>false</o:LockedField>
+          </o:OLEObject>
+        </w:object>
+      </w:r>
+      <w:r>
+        <w:rPr>
+          <w:rFonts w:hint="eastAsia"/>
+        </w:rPr>
+        <w:t xml:space="preserve"> 并采取动作</w:t>
+      </w:r>
+      <w:r>
+        <w:rPr>
+          <w:rFonts w:hint="eastAsia"/>
+          <w:i/>
+          <w:iCs/>
+        </w:rPr>
+        <w:t>a</w:t>
+      </w:r>
+      <w:r>
+        <w:rPr>
+          <w:rFonts w:hint="eastAsia"/>
+        </w:rPr>
+        <w:t>，环境根据上一时刻的状态</w:t>
+      </w:r>
+      <w:r>
+        <w:rPr>
+          <w:rFonts w:hint="eastAsia"/>
+          <w:i/>
+          <w:iCs/>
+        </w:rPr>
+        <w:t>s</w:t>
+      </w:r>
+      <w:r>
+        <w:rPr>
+          <w:rFonts w:hint="eastAsia"/>
+        </w:rPr>
+        <w:t>、动作</w:t>
+      </w:r>
+      <w:r>
+        <w:rPr>
+          <w:rFonts w:hint="eastAsia"/>
+          <w:i/>
+          <w:iCs/>
+        </w:rPr>
+        <w:t>a</w:t>
+      </w:r>
+      <w:r>
+        <w:rPr>
+          <w:rFonts w:hint="eastAsia"/>
+        </w:rPr>
+        <w:t>和采样间隔</w:t>
+      </w:r>
+      <w:r>
+        <w:rPr>
+          <w:position w:val="-12"/>
+        </w:rPr>
+        <w:object>
+          <v:shape id="_x0000_i1102" o:spt="75" type="#_x0000_t75" style="height:18pt;width:19pt;" o:ole="t" filled="f" o:preferrelative="t" stroked="f" coordsize="21600,21600">
+            <v:path/>
+            <v:fill on="f" focussize="0,0"/>
+            <v:stroke on="f"/>
+            <v:imagedata r:id="rId192" o:title=""/>
+            <o:lock v:ext="edit" aspectratio="t"/>
+            <w10:wrap type="none"/>
+            <w10:anchorlock/>
+          </v:shape>
+          <o:OLEObject Type="Embed" ProgID="Equation.DSMT4" ShapeID="_x0000_i1102" DrawAspect="Content" ObjectID="_1468075812" r:id="rId191">
+            <o:LockedField>false</o:LockedField>
+          </o:OLEObject>
+        </w:object>
+      </w:r>
+      <w:r>
+        <w:rPr>
+          <w:rFonts w:hint="eastAsia"/>
+        </w:rPr>
+        <w:t>推进到下一时刻状态</w:t>
+      </w:r>
+      <w:r>
+        <w:rPr>
+          <w:rFonts w:hint="eastAsia"/>
+          <w:i/>
+          <w:iCs/>
+        </w:rPr>
+        <w:t>s'</w:t>
+      </w:r>
+      <w:r>
+        <w:rPr>
+          <w:rFonts w:hint="eastAsia"/>
+        </w:rPr>
+        <w:t>，更新时间感知状态序列作为下一时刻Actor网络的观测。根据奖励函数计算奖励</w:t>
+      </w:r>
+      <w:r>
+        <w:rPr>
+          <w:rFonts w:hint="eastAsia"/>
+          <w:i/>
+          <w:iCs/>
+        </w:rPr>
+        <w:t>r</w:t>
+      </w:r>
+      <w:r>
+        <w:rPr>
+          <w:rFonts w:hint="eastAsia"/>
+        </w:rPr>
+        <w:t>，将经验元组</w:t>
+      </w:r>
+      <w:r>
+        <w:rPr>
+          <w:position w:val="-14"/>
+        </w:rPr>
+        <w:object>
+          <v:shape id="_x0000_i1103" o:spt="75" alt="" type="#_x0000_t75" style="height:19pt;width:67.95pt;" o:ole="t" filled="f" o:preferrelative="t" stroked="f" coordsize="21600,21600">
+            <v:path/>
+            <v:fill on="f" focussize="0,0"/>
+            <v:stroke on="f"/>
+            <v:imagedata r:id="rId194" o:title=""/>
+            <o:lock v:ext="edit" aspectratio="t"/>
+            <w10:wrap type="none"/>
+            <w10:anchorlock/>
+          </v:shape>
+          <o:OLEObject Type="Embed" ProgID="Equation.DSMT4" ShapeID="_x0000_i1103" DrawAspect="Content" ObjectID="_1468075813" r:id="rId193">
+            <o:LockedField>false</o:LockedField>
+          </o:OLEObject>
+        </w:object>
+      </w:r>
+      <w:r>
+        <w:rPr>
+          <w:rFonts w:hint="eastAsia"/>
+        </w:rPr>
+        <w:t>存入经验回放池D中。当经验回放池中样本数量达到设定阈值后，开始从中随机抽取批量经验进行网络参数更新。</w:t>
+      </w:r>
+    </w:p>
+    <w:p>
+      <w:pPr>
+        <w:rPr>
+          <w:rFonts w:hint="eastAsia"/>
+        </w:rPr>
+      </w:pPr>
+      <w:r>
+        <w:rPr>
+          <w:rFonts w:hint="eastAsia"/>
+        </w:rPr>
+        <w:t xml:space="preserve">在训练阶段，目标Actor网络根据回放经验的时间感知状态序列 </w:t>
+      </w:r>
+      <w:r>
+        <w:rPr>
+          <w:position w:val="-14"/>
+        </w:rPr>
+        <w:object>
+          <v:shape id="_x0000_i1104" o:spt="75" type="#_x0000_t75" style="height:19pt;width:18pt;" o:ole="t" filled="f" o:preferrelative="t" stroked="f" coordsize="21600,21600">
+            <v:path/>
+            <v:fill on="f" focussize="0,0"/>
+            <v:stroke on="f"/>
+            <v:imagedata r:id="rId196" o:title=""/>
+            <o:lock v:ext="edit" aspectratio="t"/>
+            <w10:wrap type="none"/>
+            <w10:anchorlock/>
+          </v:shape>
+          <o:OLEObject Type="Embed" ProgID="Equation.DSMT4" ShapeID="_x0000_i1104" DrawAspect="Content" ObjectID="_1468075814" r:id="rId195">
+            <o:LockedField>false</o:LockedField>
+          </o:OLEObject>
+        </w:object>
+      </w:r>
+      <w:r>
+        <w:rPr>
+          <w:rFonts w:hint="eastAsia"/>
+        </w:rPr>
+        <w:t xml:space="preserve"> 计算动作</w:t>
+      </w:r>
+      <w:r>
+        <w:rPr>
+          <w:rFonts w:hint="eastAsia"/>
+          <w:i/>
+          <w:iCs/>
+        </w:rPr>
+        <w:t>a</w:t>
+      </w:r>
+      <w:r>
+        <w:rPr>
+          <w:rFonts w:hint="eastAsia"/>
+        </w:rPr>
+        <w:t xml:space="preserve">，Critic网络根据状态序列 </w:t>
+      </w:r>
+      <w:r>
+        <w:rPr>
+          <w:position w:val="-14"/>
+        </w:rPr>
+        <w:object>
+          <v:shape id="_x0000_i1105" o:spt="75" type="#_x0000_t75" style="height:19pt;width:18pt;" o:ole="t" filled="f" o:preferrelative="t" stroked="f" coordsize="21600,21600">
+            <v:path/>
+            <v:fill on="f" focussize="0,0"/>
+            <v:stroke on="f"/>
+            <v:imagedata r:id="rId198" o:title=""/>
+            <o:lock v:ext="edit" aspectratio="t"/>
+            <w10:wrap type="none"/>
+            <w10:anchorlock/>
+          </v:shape>
+          <o:OLEObject Type="Embed" ProgID="Equation.DSMT4" ShapeID="_x0000_i1105" DrawAspect="Content" ObjectID="_1468075815" r:id="rId197">
+            <o:LockedField>false</o:LockedField>
+          </o:OLEObject>
+        </w:object>
+      </w:r>
+      <w:r>
+        <w:rPr>
+          <w:rFonts w:hint="eastAsia"/>
+        </w:rPr>
+        <w:t xml:space="preserve"> 和动作</w:t>
+      </w:r>
+      <w:r>
+        <w:rPr>
+          <w:rFonts w:hint="eastAsia"/>
+          <w:i/>
+          <w:iCs/>
+        </w:rPr>
+        <w:t>a</w:t>
+      </w:r>
+      <w:r>
+        <w:rPr>
+          <w:rFonts w:hint="eastAsia"/>
+        </w:rPr>
+        <w:t>计算 目标网络中两个Critic网络的最小值</w:t>
+      </w:r>
+      <w:r>
+        <w:rPr>
+          <w:position w:val="-12"/>
+        </w:rPr>
+        <w:object>
+          <v:shape id="_x0000_i1106" o:spt="75" type="#_x0000_t75" style="height:18pt;width:23pt;" o:ole="t" filled="f" o:preferrelative="t" stroked="f" coordsize="21600,21600">
+            <v:path/>
+            <v:fill on="f" focussize="0,0"/>
+            <v:stroke on="f"/>
+            <v:imagedata r:id="rId200" o:title=""/>
+            <o:lock v:ext="edit" aspectratio="t"/>
+            <w10:wrap type="none"/>
+            <w10:anchorlock/>
+          </v:shape>
+          <o:OLEObject Type="Embed" ProgID="Equation.DSMT4" ShapeID="_x0000_i1106" DrawAspect="Content" ObjectID="_1468075816" r:id="rId199">
+            <o:LockedField>false</o:LockedField>
+          </o:OLEObject>
+        </w:object>
+      </w:r>
+      <w:r>
+        <w:rPr>
+          <w:rFonts w:hint="eastAsia"/>
+        </w:rPr>
+        <w:t>。在主网络中，根据奖励值</w:t>
+      </w:r>
+      <w:r>
+        <w:rPr>
+          <w:rFonts w:hint="eastAsia"/>
+          <w:i/>
+          <w:iCs/>
+        </w:rPr>
+        <w:t>r</w:t>
+      </w:r>
+      <w:r>
+        <w:rPr>
+          <w:rFonts w:hint="eastAsia"/>
+        </w:rPr>
+        <w:t>、</w:t>
+      </w:r>
+      <w:r>
+        <w:rPr>
+          <w:position w:val="-12"/>
+        </w:rPr>
+        <w:object>
+          <v:shape id="_x0000_i1107" o:spt="75" type="#_x0000_t75" style="height:18pt;width:23pt;" o:ole="t" filled="f" o:preferrelative="t" stroked="f" coordsize="21600,21600">
+            <v:path/>
+            <v:fill on="f" focussize="0,0"/>
+            <v:stroke on="f"/>
+            <v:imagedata r:id="rId202" o:title=""/>
+            <o:lock v:ext="edit" aspectratio="t"/>
+            <w10:wrap type="none"/>
+            <w10:anchorlock/>
+          </v:shape>
+          <o:OLEObject Type="Embed" ProgID="Equation.DSMT4" ShapeID="_x0000_i1107" DrawAspect="Content" ObjectID="_1468075817" r:id="rId201">
+            <o:LockedField>false</o:LockedField>
+          </o:OLEObject>
+        </w:object>
+      </w:r>
+      <w:r>
+        <w:rPr>
+          <w:rFonts w:hint="eastAsia"/>
+        </w:rPr>
+        <w:t xml:space="preserve"> 和Critic网络产生的 </w:t>
+      </w:r>
+      <w:r>
+        <w:rPr>
+          <w:position w:val="-14"/>
+        </w:rPr>
+        <w:object>
+          <v:shape id="_x0000_i1108" o:spt="75" type="#_x0000_t75" style="height:19pt;width:63pt;" o:ole="t" filled="f" o:preferrelative="t" stroked="f" coordsize="21600,21600">
+            <v:path/>
+            <v:fill on="f" focussize="0,0"/>
+            <v:stroke on="f"/>
+            <v:imagedata r:id="rId204" o:title=""/>
+            <o:lock v:ext="edit" aspectratio="t"/>
+            <w10:wrap type="none"/>
+            <w10:anchorlock/>
+          </v:shape>
+          <o:OLEObject Type="Embed" ProgID="Equation.DSMT4" ShapeID="_x0000_i1108" DrawAspect="Content" ObjectID="_1468075818" r:id="rId203">
+            <o:LockedField>false</o:LockedField>
+          </o:OLEObject>
+        </w:object>
+      </w:r>
+      <w:r>
+        <w:rPr>
+          <w:rFonts w:hint="eastAsia"/>
+        </w:rPr>
+        <w:t xml:space="preserve"> 计算Critic网络的损失函数，并通过最小化该损失函数更新Critic网络参数。其中</w:t>
+      </w:r>
+      <w:r>
+        <w:rPr>
+          <w:position w:val="-12"/>
+        </w:rPr>
+        <w:object>
+          <v:shape id="_x0000_i1109" o:spt="75" type="#_x0000_t75" style="height:18pt;width:12pt;" o:ole="t" filled="f" o:preferrelative="t" stroked="f" coordsize="21600,21600">
+            <v:path/>
+            <v:fill on="f" focussize="0,0"/>
+            <v:stroke on="f"/>
+            <v:imagedata r:id="rId206" o:title=""/>
+            <o:lock v:ext="edit" aspectratio="t"/>
+            <w10:wrap type="none"/>
+            <w10:anchorlock/>
+          </v:shape>
+          <o:OLEObject Type="Embed" ProgID="Equation.DSMT4" ShapeID="_x0000_i1109" DrawAspect="Content" ObjectID="_1468075819" r:id="rId205">
+            <o:LockedField>false</o:LockedField>
+          </o:OLEObject>
+        </w:object>
+      </w:r>
+      <w:r>
+        <w:rPr>
+          <w:rFonts w:hint="eastAsia"/>
+        </w:rPr>
+        <w:t xml:space="preserve"> 表示第</w:t>
+      </w:r>
+      <w:r>
+        <w:rPr>
+          <w:rFonts w:hint="eastAsia"/>
+          <w:i/>
+          <w:iCs/>
+        </w:rPr>
+        <w:t>i</w:t>
+      </w:r>
+      <w:r>
+        <w:rPr>
+          <w:rFonts w:hint="eastAsia"/>
+        </w:rPr>
+        <w:t xml:space="preserve">个Critic网络的参数。主网络中Actor网络根据critic网络计算的当前价值 </w:t>
+      </w:r>
+      <w:r>
+        <w:rPr>
+          <w:position w:val="-14"/>
+        </w:rPr>
+        <w:object>
+          <v:shape id="_x0000_i1110" o:spt="75" type="#_x0000_t75" style="height:19pt;width:62pt;" o:ole="t" filled="f" o:preferrelative="t" stroked="f" coordsize="21600,21600">
+            <v:path/>
+            <v:fill on="f" focussize="0,0"/>
+            <v:stroke on="f"/>
+            <v:imagedata r:id="rId208" o:title=""/>
+            <o:lock v:ext="edit" aspectratio="t"/>
+            <w10:wrap type="none"/>
+            <w10:anchorlock/>
+          </v:shape>
+          <o:OLEObject Type="Embed" ProgID="Equation.DSMT4" ShapeID="_x0000_i1110" DrawAspect="Content" ObjectID="_1468075820" r:id="rId207">
+            <o:LockedField>false</o:LockedField>
+          </o:OLEObject>
+        </w:object>
+      </w:r>
+      <w:r>
+        <w:rPr>
+          <w:rFonts w:hint="eastAsia"/>
+        </w:rPr>
+        <w:t xml:space="preserve"> 计算Actor网络的损失函数，并通过最大化该损失函数更新Actor网络参数。其中</w:t>
+      </w:r>
+      <w:r>
+        <w:rPr>
+          <w:position w:val="-6"/>
+        </w:rPr>
+        <w:object>
+          <v:shape id="_x0000_i1111" o:spt="75" type="#_x0000_t75" style="height:11pt;width:12pt;" o:ole="t" filled="f" o:preferrelative="t" stroked="f" coordsize="21600,21600">
+            <v:path/>
+            <v:fill on="f" focussize="0,0"/>
+            <v:stroke on="f"/>
+            <v:imagedata r:id="rId210" o:title=""/>
+            <o:lock v:ext="edit" aspectratio="t"/>
+            <w10:wrap type="none"/>
+            <w10:anchorlock/>
+          </v:shape>
+          <o:OLEObject Type="Embed" ProgID="Equation.DSMT4" ShapeID="_x0000_i1111" DrawAspect="Content" ObjectID="_1468075821" r:id="rId209">
+            <o:LockedField>false</o:LockedField>
+          </o:OLEObject>
+        </w:object>
+      </w:r>
+      <w:r>
+        <w:rPr>
+          <w:rFonts w:hint="eastAsia"/>
+        </w:rPr>
+        <w:t xml:space="preserve"> 表示Actor网络的参数。最后，通过软更新方法更新目标网络参数。重复上述过程直至训练结束，最终得到训练好的 GRU</w:t>
+      </w:r>
+      <w:r>
+        <w:rPr>
+          <w:rFonts w:hint="eastAsia"/>
+          <w:lang w:eastAsia="zh-CN"/>
+        </w:rPr>
+        <w:t>A</w:t>
+      </w:r>
+      <w:r>
+        <w:rPr>
+          <w:rFonts w:hint="eastAsia"/>
+        </w:rPr>
+        <w:t>-TD3控制器。</w:t>
+      </w:r>
+    </w:p>
+    <w:p>
+      <w:pPr>
+        <w:rPr>
+          <w:rFonts w:hint="eastAsia"/>
+        </w:rPr>
+      </w:pPr>
+      <w:r>
+        <w:rPr>
+          <w:rFonts w:hint="eastAsia"/>
+        </w:rPr>
+        <w:t>由于引入了GRU循环神经网络，训练过程中容易出现梯度消失或梯度爆炸问题。为此，在反向传播过程中引入了梯度裁剪（Gradient Clipping）机制。在优化器更新参数前，将所有网络参数的梯度范数限制在阈值以内：</w:t>
+      </w:r>
+    </w:p>
+    <w:p>
+      <w:pPr>
+        <w:pStyle w:val="37"/>
+        <w:bidi w:val="0"/>
+      </w:pPr>
+      <w:r>
+        <w:rPr>
+          <w:position w:val="-30"/>
+        </w:rPr>
+        <w:object>
+          <v:shape id="_x0000_i1112" o:spt="75" type="#_x0000_t75" style="height:34pt;width:157pt;" o:ole="t" filled="f" o:preferrelative="t" stroked="f" coordsize="21600,21600">
+            <v:path/>
+            <v:fill on="f" focussize="0,0"/>
+            <v:stroke on="f"/>
+            <v:imagedata r:id="rId212" o:title=""/>
+            <o:lock v:ext="edit" aspectratio="t"/>
+            <w10:wrap type="none"/>
+            <w10:anchorlock/>
+          </v:shape>
+          <o:OLEObject Type="Embed" ProgID="Equation.DSMT4" ShapeID="_x0000_i1112" DrawAspect="Content" ObjectID="_1468075822" r:id="rId211">
+            <o:LockedField>false</o:LockedField>
+          </o:OLEObject>
+        </w:object>
+      </w:r>
+    </w:p>
+    <w:p>
+      <w:pPr>
+        <w:rPr>
+          <w:rFonts w:hint="eastAsia"/>
+          <w:highlight w:val="yellow"/>
+        </w:rPr>
+      </w:pPr>
+      <w:r>
+        <w:rPr>
+          <w:rFonts w:hint="eastAsia"/>
+          <w:highlight w:val="yellow"/>
+        </w:rPr>
+        <w:t>改进后的GRU</w:t>
+      </w:r>
+      <w:r>
+        <w:rPr>
+          <w:rFonts w:hint="eastAsia"/>
+          <w:highlight w:val="yellow"/>
+          <w:lang w:eastAsia="zh-CN"/>
+        </w:rPr>
+        <w:t>A</w:t>
+      </w:r>
+      <w:r>
+        <w:rPr>
+          <w:rFonts w:hint="eastAsia"/>
+          <w:highlight w:val="yellow"/>
+        </w:rPr>
+        <w:t>-TD3算法训练流程如图所示。</w:t>
       </w:r>
     </w:p>
     <w:p>
@@ -4217,241 +6298,599 @@
         <w:bidi w:val="0"/>
         <w:rPr>
           <w:rFonts w:hint="eastAsia"/>
-        </w:rPr>
-      </w:pPr>
-      <w:r>
-        <w:rPr>
-          <w:position w:val="-14"/>
-        </w:rPr>
-        <w:object>
-          <v:shape id="_x0000_i1098" o:spt="75" alt="" type="#_x0000_t75" style="height:19pt;width:123pt;" o:ole="t" filled="f" o:preferrelative="t" stroked="f" coordsize="21600,21600">
-            <v:path/>
-            <v:fill on="f" focussize="0,0"/>
-            <v:stroke on="f"/>
-            <v:imagedata r:id="rId105" o:title=""/>
-            <o:lock v:ext="edit" aspectratio="t"/>
-            <w10:wrap type="none"/>
-            <w10:anchorlock/>
-          </v:shape>
-          <o:OLEObject Type="Embed" ProgID="Equation.DSMT4" ShapeID="_x0000_i1098" DrawAspect="Content" ObjectID="_1468075770" r:id="rId104">
-            <o:LockedField>false</o:LockedField>
-          </o:OLEObject>
-        </w:object>
-      </w:r>
-    </w:p>
-    <w:p>
-      <w:pPr>
-        <w:rPr>
-          <w:rFonts w:hint="eastAsia"/>
-        </w:rPr>
-      </w:pPr>
-      <w:r>
-        <w:rPr>
-          <w:rFonts w:hint="eastAsia"/>
-        </w:rPr>
-        <w:t>其中，</w:t>
-      </w:r>
-      <w:r>
-        <w:rPr>
-          <w:position w:val="-12"/>
-        </w:rPr>
-        <w:object>
-          <v:shape id="_x0000_i1100" o:spt="75" alt="" type="#_x0000_t75" style="height:18pt;width:24.95pt;" o:ole="t" filled="f" o:preferrelative="t" stroked="f" coordsize="21600,21600">
-            <v:path/>
-            <v:fill on="f" focussize="0,0"/>
-            <v:stroke on="f"/>
-            <v:imagedata r:id="rId107" o:title=""/>
-            <o:lock v:ext="edit" aspectratio="t"/>
-            <w10:wrap type="none"/>
-            <w10:anchorlock/>
-          </v:shape>
-          <o:OLEObject Type="Embed" ProgID="Equation.DSMT4" ShapeID="_x0000_i1100" DrawAspect="Content" ObjectID="_1468075771" r:id="rId106">
-            <o:LockedField>false</o:LockedField>
-          </o:OLEObject>
-        </w:object>
-      </w:r>
-      <w:r>
-        <w:rPr>
-          <w:rFonts w:hint="eastAsia"/>
-        </w:rPr>
-        <w:t>为上一个控制步的实际采样时间间隔，</w:t>
-      </w:r>
-      <w:r>
-        <w:rPr>
-          <w:position w:val="-14"/>
-        </w:rPr>
-        <w:object>
-          <v:shape id="_x0000_i1099" o:spt="75" alt="" type="#_x0000_t75" style="height:19pt;width:24.95pt;" o:ole="t" filled="f" o:preferrelative="t" stroked="f" coordsize="21600,21600">
-            <v:path/>
-            <v:fill on="f" focussize="0,0"/>
-            <v:stroke on="f"/>
-            <v:imagedata r:id="rId109" o:title=""/>
-            <o:lock v:ext="edit" aspectratio="t"/>
-            <w10:wrap type="none"/>
-            <w10:anchorlock/>
-          </v:shape>
-          <o:OLEObject Type="Embed" ProgID="Equation.DSMT4" ShapeID="_x0000_i1099" DrawAspect="Content" ObjectID="_1468075772" r:id="rId108">
-            <o:LockedField>false</o:LockedField>
-          </o:OLEObject>
-        </w:object>
-      </w:r>
-      <w:r>
-        <w:rPr>
-          <w:rFonts w:hint="eastAsia"/>
-        </w:rPr>
-        <w:t>为当前时刻的总时滞估计值。通过将时间信息融入状态空间，智能体能够更准确地预测系统在非固定步长下的演化规律，从而制定出更有效的控制策略。</w:t>
-      </w:r>
-    </w:p>
-    <w:p>
-      <w:pPr>
-        <w:rPr>
-          <w:rFonts w:hint="eastAsia"/>
-        </w:rPr>
-      </w:pPr>
-      <w:r>
-        <w:rPr>
-          <w:rFonts w:hint="eastAsia"/>
-        </w:rPr>
-        <w:t>搭建如图所示的Actor和Critic网络结构：</w:t>
+          <w:highlight w:val="yellow"/>
+        </w:rPr>
+      </w:pPr>
+      <w:r>
+        <w:rPr>
+          <w:rFonts w:hint="eastAsia"/>
+          <w:highlight w:val="yellow"/>
+        </w:rPr>
+        <w:t>图</w:t>
+      </w:r>
+      <w:r>
+        <w:rPr>
+          <w:rFonts w:hint="eastAsia"/>
+          <w:highlight w:val="yellow"/>
+          <w:lang w:val="en-US" w:eastAsia="zh-CN"/>
+        </w:rPr>
+        <w:t>3-2</w:t>
+      </w:r>
+      <w:r>
+        <w:rPr>
+          <w:rFonts w:hint="eastAsia"/>
+          <w:highlight w:val="yellow"/>
+        </w:rPr>
+        <w:t xml:space="preserve"> GRU</w:t>
+      </w:r>
+      <w:r>
+        <w:rPr>
+          <w:rFonts w:hint="eastAsia"/>
+          <w:highlight w:val="yellow"/>
+          <w:lang w:eastAsia="zh-CN"/>
+        </w:rPr>
+        <w:t>A</w:t>
+      </w:r>
+      <w:r>
+        <w:rPr>
+          <w:rFonts w:hint="eastAsia"/>
+          <w:highlight w:val="yellow"/>
+        </w:rPr>
+        <w:t>-TD3算法训练流程图</w:t>
+      </w:r>
+    </w:p>
+    <w:p>
+      <w:pPr>
+        <w:pStyle w:val="2"/>
+        <w:bidi w:val="0"/>
+        <w:rPr>
+          <w:rFonts w:hint="eastAsia"/>
+          <w:lang w:eastAsia="zh-CN"/>
+        </w:rPr>
+      </w:pPr>
+      <w:bookmarkStart w:id="17" w:name="_Toc19226"/>
+      <w:r>
+        <w:rPr>
+          <w:rFonts w:hint="eastAsia"/>
+          <w:lang w:eastAsia="zh-CN"/>
+        </w:rPr>
+        <w:t>仿真实验设计与分析</w:t>
+      </w:r>
+      <w:bookmarkEnd w:id="17"/>
+    </w:p>
+    <w:p>
+      <w:pPr>
+        <w:pStyle w:val="3"/>
+        <w:bidi w:val="0"/>
+        <w:rPr>
+          <w:rFonts w:hint="eastAsia"/>
+          <w:lang w:eastAsia="zh-CN"/>
+        </w:rPr>
+      </w:pPr>
+      <w:bookmarkStart w:id="18" w:name="_Toc8818"/>
+      <w:r>
+        <w:rPr>
+          <w:rFonts w:hint="eastAsia"/>
+          <w:lang w:eastAsia="zh-CN"/>
+        </w:rPr>
+        <w:t>实验设置</w:t>
+      </w:r>
+      <w:bookmarkEnd w:id="18"/>
+      <w:r>
+        <w:rPr>
+          <w:rFonts w:hint="eastAsia"/>
+          <w:lang w:eastAsia="zh-CN"/>
+        </w:rPr>
+        <w:t xml:space="preserve"> </w:t>
+      </w:r>
+    </w:p>
+    <w:p>
+      <w:pPr>
+        <w:rPr>
+          <w:rFonts w:hint="eastAsia"/>
+          <w:lang w:eastAsia="zh-CN"/>
+        </w:rPr>
+      </w:pPr>
+      <w:r>
+        <w:rPr>
+          <w:rFonts w:hint="eastAsia"/>
+          <w:lang w:eastAsia="zh-CN"/>
+        </w:rPr>
+        <w:t>针对上述提出的GRUA-TD3控制算法，采用pytorch深度学习框架在python中搭建仿真环境，并进行数值仿真验证。仿真对象为前文所述的二自由度结构系统，系统参数如表所示：</w:t>
+      </w:r>
+    </w:p>
+    <w:p>
+      <w:pPr>
+        <w:pStyle w:val="36"/>
+        <w:bidi w:val="0"/>
+        <w:rPr>
+          <w:rFonts w:hint="eastAsia"/>
+          <w:highlight w:val="yellow"/>
+          <w:lang w:eastAsia="zh-CN"/>
+        </w:rPr>
+      </w:pPr>
+      <w:r>
+        <w:rPr>
+          <w:rFonts w:hint="eastAsia"/>
+          <w:highlight w:val="yellow"/>
+          <w:lang w:eastAsia="zh-CN"/>
+        </w:rPr>
+        <w:t>表</w:t>
+      </w:r>
+      <w:r>
+        <w:rPr>
+          <w:rFonts w:hint="eastAsia"/>
+          <w:highlight w:val="yellow"/>
+          <w:lang w:val="en-US" w:eastAsia="zh-CN"/>
+        </w:rPr>
+        <w:t>4-1</w:t>
+      </w:r>
+      <w:r>
+        <w:rPr>
+          <w:rFonts w:hint="eastAsia"/>
+          <w:highlight w:val="yellow"/>
+          <w:lang w:eastAsia="zh-CN"/>
+        </w:rPr>
+        <w:t xml:space="preserve"> 二自由度系统参数表</w:t>
+      </w:r>
+    </w:p>
+    <w:p>
+      <w:pPr>
+        <w:pStyle w:val="3"/>
+        <w:bidi w:val="0"/>
+        <w:rPr>
+          <w:rFonts w:hint="eastAsia"/>
+          <w:lang w:eastAsia="zh-CN"/>
+        </w:rPr>
+      </w:pPr>
+      <w:bookmarkStart w:id="19" w:name="_Toc31371"/>
+      <w:r>
+        <w:rPr>
+          <w:rFonts w:hint="eastAsia"/>
+          <w:lang w:eastAsia="zh-CN"/>
+        </w:rPr>
+        <w:t>对比试验设计</w:t>
+      </w:r>
+      <w:bookmarkEnd w:id="19"/>
+    </w:p>
+    <w:p>
+      <w:pPr>
+        <w:rPr>
+          <w:rFonts w:hint="eastAsia"/>
+          <w:lang w:eastAsia="zh-CN"/>
+        </w:rPr>
+      </w:pPr>
+      <w:r>
+        <w:rPr>
+          <w:rFonts w:hint="eastAsia"/>
+          <w:lang w:eastAsia="zh-CN"/>
+        </w:rPr>
+        <w:t>为了验证所提算法在处理时滞与采样不确定性问题上的有效性，设计了以下对比试验：</w:t>
+      </w:r>
+    </w:p>
+    <w:p>
+      <w:pPr>
+        <w:rPr>
+          <w:rFonts w:hint="eastAsia"/>
+          <w:lang w:eastAsia="zh-CN"/>
+        </w:rPr>
+      </w:pPr>
+      <w:r>
+        <w:rPr>
+          <w:rFonts w:hint="eastAsia"/>
+          <w:lang w:eastAsia="zh-CN"/>
+        </w:rPr>
+        <w:t>1. 被动控制：电磁阻尼器断路，仅提供被动阻尼。</w:t>
+      </w:r>
+    </w:p>
+    <w:p>
+      <w:pPr>
+        <w:rPr>
+          <w:rFonts w:hint="eastAsia"/>
+          <w:color w:val="0000FF"/>
+          <w:lang w:eastAsia="zh-CN"/>
+        </w:rPr>
+      </w:pPr>
+      <w:r>
+        <w:rPr>
+          <w:rFonts w:hint="eastAsia"/>
+          <w:lang w:eastAsia="zh-CN"/>
+        </w:rPr>
+        <w:t>2. PID控制：基于传统PID控制器进行振动控制，</w:t>
+      </w:r>
+      <w:r>
+        <w:rPr>
+          <w:rFonts w:hint="eastAsia"/>
+          <w:color w:val="0000FF"/>
+          <w:lang w:eastAsia="zh-CN"/>
+        </w:rPr>
+        <w:t>&amp;参数通过Ziegler-Nichols方法调节。</w:t>
+      </w:r>
+    </w:p>
+    <w:p>
+      <w:pPr>
+        <w:rPr>
+          <w:rFonts w:hint="eastAsia"/>
+          <w:lang w:eastAsia="zh-CN"/>
+        </w:rPr>
+      </w:pPr>
+      <w:r>
+        <w:rPr>
+          <w:rFonts w:hint="eastAsia"/>
+          <w:lang w:eastAsia="zh-CN"/>
+        </w:rPr>
+        <w:t>3. 标准TD3控制：不含GRU和注意力机制的标准TD3算法，网络的输入为当前时刻环境的观测状态。</w:t>
+      </w:r>
+    </w:p>
+    <w:p>
+      <w:pPr>
+        <w:rPr>
+          <w:rFonts w:hint="eastAsia"/>
+          <w:lang w:eastAsia="zh-CN"/>
+        </w:rPr>
+      </w:pPr>
+      <w:r>
+        <w:rPr>
+          <w:rFonts w:hint="eastAsia"/>
+          <w:lang w:eastAsia="zh-CN"/>
+        </w:rPr>
+        <w:t>4. GRUA-TD3控制：集成GRU网络和注意力机制的改进TD3算法，网络的输入为时间感知状态向量序列。</w:t>
+      </w:r>
+    </w:p>
+    <w:p>
+      <w:pPr>
+        <w:pStyle w:val="3"/>
+        <w:bidi w:val="0"/>
+        <w:rPr>
+          <w:rFonts w:hint="eastAsia"/>
+          <w:lang w:eastAsia="zh-CN"/>
+        </w:rPr>
+      </w:pPr>
+      <w:bookmarkStart w:id="20" w:name="_Toc2446"/>
+      <w:r>
+        <w:rPr>
+          <w:rFonts w:hint="eastAsia"/>
+          <w:lang w:eastAsia="zh-CN"/>
+        </w:rPr>
+        <w:t>超参数设计</w:t>
+      </w:r>
+      <w:bookmarkEnd w:id="20"/>
+    </w:p>
+    <w:p>
+      <w:pPr>
+        <w:rPr>
+          <w:rFonts w:hint="eastAsia"/>
+          <w:lang w:eastAsia="zh-CN"/>
+        </w:rPr>
+      </w:pPr>
+      <w:r>
+        <w:rPr>
+          <w:rFonts w:hint="eastAsia"/>
+          <w:lang w:eastAsia="zh-CN"/>
+        </w:rPr>
+        <w:t>神经网络的超参数设置如表所示：</w:t>
+      </w:r>
+    </w:p>
+    <w:p>
+      <w:pPr>
+        <w:pStyle w:val="36"/>
+        <w:bidi w:val="0"/>
+        <w:rPr>
+          <w:rFonts w:hint="eastAsia"/>
+          <w:highlight w:val="yellow"/>
+          <w:lang w:eastAsia="zh-CN"/>
+        </w:rPr>
+      </w:pPr>
+      <w:r>
+        <w:rPr>
+          <w:rFonts w:hint="eastAsia"/>
+          <w:highlight w:val="yellow"/>
+          <w:lang w:eastAsia="zh-CN"/>
+        </w:rPr>
+        <w:t>表</w:t>
+      </w:r>
+      <w:r>
+        <w:rPr>
+          <w:rFonts w:hint="eastAsia"/>
+          <w:highlight w:val="yellow"/>
+          <w:lang w:val="en-US" w:eastAsia="zh-CN"/>
+        </w:rPr>
+        <w:t>4-2</w:t>
+      </w:r>
+      <w:r>
+        <w:rPr>
+          <w:rFonts w:hint="eastAsia"/>
+          <w:highlight w:val="yellow"/>
+          <w:lang w:eastAsia="zh-CN"/>
+        </w:rPr>
+        <w:t xml:space="preserve"> 神经网络超参数表</w:t>
+      </w:r>
+    </w:p>
+    <w:p>
+      <w:pPr>
+        <w:rPr>
+          <w:rFonts w:hint="eastAsia"/>
+          <w:lang w:eastAsia="zh-CN"/>
+        </w:rPr>
+      </w:pPr>
+      <w:r>
+        <w:rPr>
+          <w:rFonts w:hint="eastAsia"/>
+          <w:lang w:eastAsia="zh-CN"/>
+        </w:rPr>
+        <w:t>TD3算法的超参数如表所示，其中，为了训练后期的稳定性，目标网络策略平滑的噪声随着训练轮次逐渐减小至0。</w:t>
+      </w:r>
+    </w:p>
+    <w:p>
+      <w:pPr>
+        <w:pStyle w:val="36"/>
+        <w:bidi w:val="0"/>
+        <w:rPr>
+          <w:rFonts w:hint="eastAsia"/>
+          <w:highlight w:val="yellow"/>
+          <w:lang w:eastAsia="zh-CN"/>
+        </w:rPr>
+      </w:pPr>
+      <w:r>
+        <w:rPr>
+          <w:rFonts w:hint="eastAsia"/>
+          <w:highlight w:val="yellow"/>
+          <w:lang w:eastAsia="zh-CN"/>
+        </w:rPr>
+        <w:t>表</w:t>
+      </w:r>
+      <w:r>
+        <w:rPr>
+          <w:rFonts w:hint="eastAsia"/>
+          <w:highlight w:val="yellow"/>
+          <w:lang w:val="en-US" w:eastAsia="zh-CN"/>
+        </w:rPr>
+        <w:t>4-3</w:t>
+      </w:r>
+      <w:r>
+        <w:rPr>
+          <w:rFonts w:hint="eastAsia"/>
+          <w:highlight w:val="yellow"/>
+          <w:lang w:eastAsia="zh-CN"/>
+        </w:rPr>
+        <w:t xml:space="preserve"> TD3算法超参数设置表</w:t>
+      </w:r>
+    </w:p>
+    <w:p>
+      <w:pPr>
+        <w:pStyle w:val="3"/>
+        <w:bidi w:val="0"/>
+        <w:rPr>
+          <w:rFonts w:hint="eastAsia"/>
+          <w:lang w:eastAsia="zh-CN"/>
+        </w:rPr>
+      </w:pPr>
+      <w:bookmarkStart w:id="21" w:name="_Toc16780"/>
+      <w:r>
+        <w:rPr>
+          <w:rFonts w:hint="eastAsia"/>
+          <w:lang w:eastAsia="zh-CN"/>
+        </w:rPr>
+        <w:t>仿真结果与分析</w:t>
+      </w:r>
+      <w:bookmarkEnd w:id="21"/>
+    </w:p>
+    <w:p>
+      <w:pPr>
+        <w:rPr>
+          <w:rFonts w:hint="eastAsia"/>
+          <w:lang w:eastAsia="zh-CN"/>
+        </w:rPr>
+      </w:pPr>
+      <w:r>
+        <w:rPr>
+          <w:rFonts w:hint="eastAsia"/>
+          <w:lang w:eastAsia="zh-CN"/>
+        </w:rPr>
+        <w:t>图5展示了标准TD3算法和GRUA-TD3算法在理想环境下的训练过程。可以看出，GRUA-TD3算法的训练收敛速度明显快于标准TD3算法，且最终获得的平均奖励值更高，表明引入GRU</w:t>
+      </w:r>
+      <w:r>
+        <w:rPr>
+          <w:rFonts w:hint="eastAsia"/>
+          <w:lang w:val="en-US" w:eastAsia="zh-CN"/>
+        </w:rPr>
+        <w:t>网络</w:t>
+      </w:r>
+      <w:r>
+        <w:rPr>
+          <w:rFonts w:hint="eastAsia"/>
+          <w:lang w:eastAsia="zh-CN"/>
+        </w:rPr>
+        <w:t>和</w:t>
+      </w:r>
+      <w:r>
+        <w:rPr>
+          <w:rFonts w:hint="eastAsia"/>
+          <w:lang w:val="en-US" w:eastAsia="zh-CN"/>
+        </w:rPr>
+        <w:t>注意力机</w:t>
+      </w:r>
+      <w:r>
+        <w:rPr>
+          <w:rFonts w:hint="eastAsia"/>
+          <w:lang w:eastAsia="zh-CN"/>
+        </w:rPr>
+        <w:t>制有效提升了策略学习能力。</w:t>
       </w:r>
     </w:p>
     <w:p>
       <w:pPr>
         <w:pStyle w:val="35"/>
         <w:bidi w:val="0"/>
-        <w:rPr>
-          <w:rFonts w:hint="eastAsia"/>
-          <w:highlight w:val="yellow"/>
-        </w:rPr>
-      </w:pPr>
-      <w:r>
-        <w:rPr>
-          <w:rFonts w:hint="eastAsia"/>
-          <w:highlight w:val="yellow"/>
-        </w:rPr>
-        <w:t>图3</w:t>
-      </w:r>
-      <w:r>
-        <w:rPr>
-          <w:rFonts w:hint="eastAsia"/>
-          <w:highlight w:val="yellow"/>
-          <w:lang w:val="en-US" w:eastAsia="zh-CN"/>
-        </w:rPr>
-        <w:t>-1</w:t>
-      </w:r>
-      <w:r>
-        <w:rPr>
-          <w:rFonts w:hint="eastAsia"/>
-          <w:highlight w:val="yellow"/>
-        </w:rPr>
-        <w:t xml:space="preserve"> Actor和Critic网络结构示意图</w:t>
-      </w:r>
-    </w:p>
-    <w:p>
-      <w:pPr>
-        <w:rPr>
-          <w:rFonts w:hint="eastAsia"/>
-        </w:rPr>
-      </w:pPr>
-      <w:r>
-        <w:rPr>
-          <w:rFonts w:hint="eastAsia"/>
-        </w:rPr>
-        <w:t>Actor网络的输入为时间感知状态向量序列，经过GRU层和注意力层后，输出一个状态向量，随后通过全连接层生成最终的动作输出。Critic网络的输入为时间感知状态向量序列和动作向量，其中状态向量序列经过GRU层和注意力层处理后，与动作向量拼接，经过全连接层生成当前状态-动作对的价值评估Q。</w:t>
-      </w:r>
-    </w:p>
-    <w:p>
-      <w:pPr>
-        <w:pStyle w:val="3"/>
-        <w:bidi w:val="0"/>
-        <w:rPr>
-          <w:rFonts w:hint="eastAsia"/>
-        </w:rPr>
-      </w:pPr>
-      <w:bookmarkStart w:id="15" w:name="_Toc11186"/>
-      <w:r>
-        <w:rPr>
-          <w:rFonts w:hint="eastAsia"/>
-          <w:lang w:val="en-US" w:eastAsia="zh-CN"/>
-        </w:rPr>
-        <w:t>奖励函数设计</w:t>
-      </w:r>
-      <w:bookmarkEnd w:id="15"/>
-    </w:p>
-    <w:p>
-      <w:pPr>
-        <w:rPr>
-          <w:rFonts w:hint="eastAsia"/>
-        </w:rPr>
-      </w:pPr>
-      <w:r>
-        <w:rPr>
-          <w:rFonts w:hint="eastAsia"/>
-        </w:rPr>
-        <w:t xml:space="preserve">为了使智能体能够感知采样步长的变化和滞后程度，显式地将时间信息融入状态空间。定义 </w:t>
-      </w:r>
-      <w:r>
-        <w:rPr>
-          <w:position w:val="-6"/>
-        </w:rPr>
-        <w:object>
-          <v:shape id="_x0000_i1109" o:spt="75" alt="" type="#_x0000_t75" style="height:12pt;width:6.95pt;" o:ole="t" filled="f" o:preferrelative="t" stroked="f" coordsize="21600,21600">
-            <v:path/>
-            <v:fill on="f" focussize="0,0"/>
-            <v:stroke on="f"/>
-            <v:imagedata r:id="rId111" o:title=""/>
-            <o:lock v:ext="edit" aspectratio="t"/>
-            <w10:wrap type="none"/>
-            <w10:anchorlock/>
-          </v:shape>
-          <o:OLEObject Type="Embed" ProgID="Equation.DSMT4" ShapeID="_x0000_i1109" DrawAspect="Content" ObjectID="_1468075773" r:id="rId110">
-            <o:LockedField>false</o:LockedField>
-          </o:OLEObject>
-        </w:object>
-      </w:r>
-      <w:r>
-        <w:rPr>
-          <w:rFonts w:hint="eastAsia"/>
-        </w:rPr>
-        <w:t xml:space="preserve"> </w:t>
-      </w:r>
-      <w:r>
-        <w:rPr>
-          <w:rFonts w:hint="eastAsia"/>
-          <w:lang w:eastAsia="zh-CN"/>
-        </w:rPr>
-        <w:t>.</w:t>
-      </w:r>
-      <w:r>
-        <w:rPr>
-          <w:rFonts w:hint="eastAsia"/>
-        </w:rPr>
-        <w:t xml:space="preserve">时刻的增强状态向量 </w:t>
-      </w:r>
-      <w:r>
-        <w:rPr>
-          <w:position w:val="-12"/>
-        </w:rPr>
-        <w:object>
-          <v:shape id="_x0000_i1110" o:spt="75" alt="" type="#_x0000_t75" style="height:18pt;width:13pt;" o:ole="t" filled="f" o:preferrelative="t" stroked="f" coordsize="21600,21600">
-            <v:path/>
-            <v:fill on="f" focussize="0,0"/>
-            <v:stroke on="f"/>
-            <v:imagedata r:id="rId113" o:title=""/>
-            <o:lock v:ext="edit" aspectratio="t"/>
-            <w10:wrap type="none"/>
-            <w10:anchorlock/>
-          </v:shape>
-          <o:OLEObject Type="Embed" ProgID="Equation.DSMT4" ShapeID="_x0000_i1110" DrawAspect="Content" ObjectID="_1468075774" r:id="rId112">
-            <o:LockedField>false</o:LockedField>
-          </o:OLEObject>
-        </w:object>
-      </w:r>
-      <w:r>
-        <w:rPr>
-          <w:rFonts w:hint="eastAsia"/>
-        </w:rPr>
-        <w:t xml:space="preserve"> 为：</w:t>
+      </w:pPr>
+      <w:r>
+        <w:drawing>
+          <wp:inline distT="0" distB="0" distL="114300" distR="114300">
+            <wp:extent cx="2734310" cy="1885315"/>
+            <wp:effectExtent l="0" t="0" r="8890" b="4445"/>
+            <wp:docPr id="5" name="图片 1" descr="E:/学习/专题学习/DySysIdCtrl/电磁式阻尼器深度强化学习/GRU-TD3训练（考虑反应时间）/savedata/S1_10_4晚上全连接固定延迟测试（1时间步）/1005_0844_ep400_datasets 奖励历史.png1005_0844_ep400_datasets 奖励历史"/>
+            <wp:cNvGraphicFramePr>
+              <a:graphicFrameLocks xmlns:a="http://schemas.openxmlformats.org/drawingml/2006/main" noChangeAspect="1"/>
+            </wp:cNvGraphicFramePr>
+            <a:graphic xmlns:a="http://schemas.openxmlformats.org/drawingml/2006/main">
+              <a:graphicData uri="http://schemas.openxmlformats.org/drawingml/2006/picture">
+                <pic:pic xmlns:pic="http://schemas.openxmlformats.org/drawingml/2006/picture">
+                  <pic:nvPicPr>
+                    <pic:cNvPr id="5" name="图片 1" descr="E:/学习/专题学习/DySysIdCtrl/电磁式阻尼器深度强化学习/GRU-TD3训练（考虑反应时间）/savedata/S1_10_4晚上全连接固定延迟测试（1时间步）/1005_0844_ep400_datasets 奖励历史.png1005_0844_ep400_datasets 奖励历史"/>
+                    <pic:cNvPicPr>
+                      <a:picLocks noChangeAspect="1"/>
+                    </pic:cNvPicPr>
+                  </pic:nvPicPr>
+                  <pic:blipFill>
+                    <a:blip r:embed="rId213"/>
+                    <a:srcRect l="6498" r="6498"/>
+                    <a:stretch>
+                      <a:fillRect/>
+                    </a:stretch>
+                  </pic:blipFill>
+                  <pic:spPr>
+                    <a:xfrm>
+                      <a:off x="0" y="0"/>
+                      <a:ext cx="2734310" cy="1885315"/>
+                    </a:xfrm>
+                    <a:prstGeom prst="rect">
+                      <a:avLst/>
+                    </a:prstGeom>
+                  </pic:spPr>
+                </pic:pic>
+              </a:graphicData>
+            </a:graphic>
+          </wp:inline>
+        </w:drawing>
+      </w:r>
+      <w:r>
+        <w:drawing>
+          <wp:inline distT="0" distB="0" distL="114300" distR="114300">
+            <wp:extent cx="2752090" cy="1898015"/>
+            <wp:effectExtent l="0" t="0" r="6350" b="6985"/>
+            <wp:docPr id="9" name="图片 8" descr="E:/学习/专题学习/DySysIdCtrl/电磁式阻尼器深度强化学习/GRU-TD3训练（考虑反应时间）/savedata/10_5下午全连接固定延迟测试（2时间步）/1005_1815_ep400_datasets 奖励历史.png1005_1815_ep400_datasets 奖励历史"/>
+            <wp:cNvGraphicFramePr>
+              <a:graphicFrameLocks xmlns:a="http://schemas.openxmlformats.org/drawingml/2006/main" noChangeAspect="1"/>
+            </wp:cNvGraphicFramePr>
+            <a:graphic xmlns:a="http://schemas.openxmlformats.org/drawingml/2006/main">
+              <a:graphicData uri="http://schemas.openxmlformats.org/drawingml/2006/picture">
+                <pic:pic xmlns:pic="http://schemas.openxmlformats.org/drawingml/2006/picture">
+                  <pic:nvPicPr>
+                    <pic:cNvPr id="9" name="图片 8" descr="E:/学习/专题学习/DySysIdCtrl/电磁式阻尼器深度强化学习/GRU-TD3训练（考虑反应时间）/savedata/10_5下午全连接固定延迟测试（2时间步）/1005_1815_ep400_datasets 奖励历史.png1005_1815_ep400_datasets 奖励历史"/>
+                    <pic:cNvPicPr>
+                      <a:picLocks noChangeAspect="1"/>
+                    </pic:cNvPicPr>
+                  </pic:nvPicPr>
+                  <pic:blipFill>
+                    <a:blip r:embed="rId214"/>
+                    <a:srcRect l="6498" r="6498"/>
+                    <a:stretch>
+                      <a:fillRect/>
+                    </a:stretch>
+                  </pic:blipFill>
+                  <pic:spPr>
+                    <a:xfrm>
+                      <a:off x="0" y="0"/>
+                      <a:ext cx="2752090" cy="1898015"/>
+                    </a:xfrm>
+                    <a:prstGeom prst="rect">
+                      <a:avLst/>
+                    </a:prstGeom>
+                  </pic:spPr>
+                </pic:pic>
+              </a:graphicData>
+            </a:graphic>
+          </wp:inline>
+        </w:drawing>
+      </w:r>
+    </w:p>
+    <w:p>
+      <w:pPr>
+        <w:pStyle w:val="36"/>
+        <w:rPr>
+          <w:rFonts w:hint="eastAsia"/>
+          <w:lang w:eastAsia="zh-CN"/>
+        </w:rPr>
+      </w:pPr>
+      <w:r>
+        <w:drawing>
+          <wp:inline distT="0" distB="0" distL="114300" distR="114300">
+            <wp:extent cx="2768600" cy="1908810"/>
+            <wp:effectExtent l="0" t="0" r="5080" b="11430"/>
+            <wp:docPr id="6" name="图片 1" descr="E:/学习/专题学习/DySysIdCtrl/电磁式阻尼器深度强化学习/GRU-TD3训练（考虑反应时间）/savedata/S4_10_9晚上GRU固定延迟训练（-1时间步）感知延迟训练测试/1010_0906_ep300_checkpoint 奖励历史.png1010_0906_ep300_checkpoint 奖励历史"/>
+            <wp:cNvGraphicFramePr>
+              <a:graphicFrameLocks xmlns:a="http://schemas.openxmlformats.org/drawingml/2006/main" noChangeAspect="1"/>
+            </wp:cNvGraphicFramePr>
+            <a:graphic xmlns:a="http://schemas.openxmlformats.org/drawingml/2006/main">
+              <a:graphicData uri="http://schemas.openxmlformats.org/drawingml/2006/picture">
+                <pic:pic xmlns:pic="http://schemas.openxmlformats.org/drawingml/2006/picture">
+                  <pic:nvPicPr>
+                    <pic:cNvPr id="6" name="图片 1" descr="E:/学习/专题学习/DySysIdCtrl/电磁式阻尼器深度强化学习/GRU-TD3训练（考虑反应时间）/savedata/S4_10_9晚上GRU固定延迟训练（-1时间步）感知延迟训练测试/1010_0906_ep300_checkpoint 奖励历史.png1010_0906_ep300_checkpoint 奖励历史"/>
+                    <pic:cNvPicPr>
+                      <a:picLocks noChangeAspect="1"/>
+                    </pic:cNvPicPr>
+                  </pic:nvPicPr>
+                  <pic:blipFill>
+                    <a:blip r:embed="rId215"/>
+                    <a:srcRect l="6498" r="6498"/>
+                    <a:stretch>
+                      <a:fillRect/>
+                    </a:stretch>
+                  </pic:blipFill>
+                  <pic:spPr>
+                    <a:xfrm>
+                      <a:off x="0" y="0"/>
+                      <a:ext cx="2768600" cy="1908810"/>
+                    </a:xfrm>
+                    <a:prstGeom prst="rect">
+                      <a:avLst/>
+                    </a:prstGeom>
+                  </pic:spPr>
+                </pic:pic>
+              </a:graphicData>
+            </a:graphic>
+          </wp:inline>
+        </w:drawing>
+      </w:r>
+      <w:r>
+        <w:drawing>
+          <wp:inline distT="0" distB="0" distL="114300" distR="114300">
+            <wp:extent cx="2704465" cy="1864995"/>
+            <wp:effectExtent l="0" t="0" r="8255" b="9525"/>
+            <wp:docPr id="7" name="图片 8" descr="E:/学习/专题学习/DySysIdCtrl/电磁式阻尼器深度强化学习/GRU-TD3训练（考虑反应时间）/savedata/S5_10_10晚上GRU固定延迟训练（-2时间步）感知延迟训练/1011_1343_ep400_datasets 奖励历史.png1011_1343_ep400_datasets 奖励历史"/>
+            <wp:cNvGraphicFramePr>
+              <a:graphicFrameLocks xmlns:a="http://schemas.openxmlformats.org/drawingml/2006/main" noChangeAspect="1"/>
+            </wp:cNvGraphicFramePr>
+            <a:graphic xmlns:a="http://schemas.openxmlformats.org/drawingml/2006/main">
+              <a:graphicData uri="http://schemas.openxmlformats.org/drawingml/2006/picture">
+                <pic:pic xmlns:pic="http://schemas.openxmlformats.org/drawingml/2006/picture">
+                  <pic:nvPicPr>
+                    <pic:cNvPr id="7" name="图片 8" descr="E:/学习/专题学习/DySysIdCtrl/电磁式阻尼器深度强化学习/GRU-TD3训练（考虑反应时间）/savedata/S5_10_10晚上GRU固定延迟训练（-2时间步）感知延迟训练/1011_1343_ep400_datasets 奖励历史.png1011_1343_ep400_datasets 奖励历史"/>
+                    <pic:cNvPicPr>
+                      <a:picLocks noChangeAspect="1"/>
+                    </pic:cNvPicPr>
+                  </pic:nvPicPr>
+                  <pic:blipFill>
+                    <a:blip r:embed="rId216"/>
+                    <a:srcRect l="6498" r="6498"/>
+                    <a:stretch>
+                      <a:fillRect/>
+                    </a:stretch>
+                  </pic:blipFill>
+                  <pic:spPr>
+                    <a:xfrm>
+                      <a:off x="0" y="0"/>
+                      <a:ext cx="2704465" cy="1864995"/>
+                    </a:xfrm>
+                    <a:prstGeom prst="rect">
+                      <a:avLst/>
+                    </a:prstGeom>
+                  </pic:spPr>
+                </pic:pic>
+              </a:graphicData>
+            </a:graphic>
+          </wp:inline>
+        </w:drawing>
       </w:r>
     </w:p>
     <w:p>
@@ -4460,407 +6899,40 @@
         <w:bidi w:val="0"/>
         <w:rPr>
           <w:rFonts w:hint="eastAsia"/>
-        </w:rPr>
-      </w:pPr>
-      <w:r>
-        <w:rPr>
-          <w:position w:val="-12"/>
-        </w:rPr>
-        <w:object>
-          <v:shape id="_x0000_i1111" o:spt="75" alt="" type="#_x0000_t75" style="height:19pt;width:139.95pt;" o:ole="t" filled="f" o:preferrelative="t" stroked="f" coordsize="21600,21600">
-            <v:path/>
-            <v:fill on="f" focussize="0,0"/>
-            <v:stroke on="f"/>
-            <v:imagedata r:id="rId115" o:title=""/>
-            <o:lock v:ext="edit" aspectratio="t"/>
-            <w10:wrap type="none"/>
-            <w10:anchorlock/>
-          </v:shape>
-          <o:OLEObject Type="Embed" ProgID="Equation.DSMT4" ShapeID="_x0000_i1111" DrawAspect="Content" ObjectID="_1468075775" r:id="rId114">
-            <o:LockedField>false</o:LockedField>
-          </o:OLEObject>
-        </w:object>
-      </w:r>
-    </w:p>
-    <w:p>
-      <w:pPr>
-        <w:ind w:left="0" w:leftChars="0" w:firstLine="0" w:firstLineChars="0"/>
-        <w:rPr>
-          <w:rFonts w:hint="eastAsia"/>
-        </w:rPr>
-      </w:pPr>
-      <w:r>
-        <w:rPr>
-          <w:rFonts w:hint="eastAsia"/>
-        </w:rPr>
-        <w:t>其中，</w:t>
-      </w:r>
-      <w:r>
-        <w:rPr>
-          <w:position w:val="-12"/>
-        </w:rPr>
-        <w:object>
-          <v:shape id="_x0000_i1112" o:spt="75" alt="" type="#_x0000_t75" style="height:18pt;width:19pt;" o:ole="t" filled="f" o:preferrelative="t" stroked="f" coordsize="21600,21600">
-            <v:path/>
-            <v:fill on="f" focussize="0,0"/>
-            <v:stroke on="f"/>
-            <v:imagedata r:id="rId117" o:title=""/>
-            <o:lock v:ext="edit" aspectratio="t"/>
-            <w10:wrap type="none"/>
-            <w10:anchorlock/>
-          </v:shape>
-          <o:OLEObject Type="Embed" ProgID="Equation.DSMT4" ShapeID="_x0000_i1112" DrawAspect="Content" ObjectID="_1468075776" r:id="rId116">
-            <o:LockedField>false</o:LockedField>
-          </o:OLEObject>
-        </w:object>
-      </w:r>
-      <w:r>
-        <w:rPr>
-          <w:rFonts w:hint="eastAsia"/>
-        </w:rPr>
-        <w:t xml:space="preserve"> 为归一化的上一帧采样间隔，</w:t>
-      </w:r>
-      <w:r>
-        <w:rPr>
-          <w:position w:val="-12"/>
-        </w:rPr>
-        <w:object>
-          <v:shape id="_x0000_i1113" o:spt="75" alt="" type="#_x0000_t75" style="height:18pt;width:17pt;" o:ole="t" filled="f" o:preferrelative="t" stroked="f" coordsize="21600,21600">
-            <v:path/>
-            <v:fill on="f" focussize="0,0"/>
-            <v:stroke on="f"/>
-            <v:imagedata r:id="rId119" o:title=""/>
-            <o:lock v:ext="edit" aspectratio="t"/>
-            <w10:wrap type="none"/>
-            <w10:anchorlock/>
-          </v:shape>
-          <o:OLEObject Type="Embed" ProgID="Equation.DSMT4" ShapeID="_x0000_i1113" DrawAspect="Content" ObjectID="_1468075777" r:id="rId118">
-            <o:LockedField>false</o:LockedField>
-          </o:OLEObject>
-        </w:object>
-      </w:r>
-      <w:r>
-        <w:rPr>
-          <w:rFonts w:hint="eastAsia"/>
-        </w:rPr>
-        <w:t xml:space="preserve"> 为归一化的当前时滞估计值。通过引入时间维度，使得智能体能够动态感知时间变化对系统状态的影响，从而调整控制策略以适应非固定步长和时滞环境。</w:t>
-      </w:r>
-    </w:p>
-    <w:p>
-      <w:pPr>
-        <w:bidi w:val="0"/>
-        <w:rPr>
-          <w:rFonts w:hint="eastAsia"/>
-        </w:rPr>
-      </w:pPr>
-      <w:r>
-        <w:rPr>
-          <w:rFonts w:hint="eastAsia"/>
-        </w:rPr>
-        <w:t>为引导智能体在动态环境中快速收敛至目标状态，本文设计了一种分段式容忍度奖励函数，核心逻辑围绕系统关键状态（平台位移）与动作约束展开，具体形式如下：</w:t>
-      </w:r>
-    </w:p>
-    <w:p>
-      <w:pPr>
-        <w:bidi w:val="0"/>
-        <w:rPr>
-          <w:rFonts w:hint="eastAsia"/>
-        </w:rPr>
-      </w:pPr>
-      <w:r>
-        <w:rPr>
-          <w:rFonts w:hint="eastAsia"/>
-        </w:rPr>
-        <w:t xml:space="preserve">设智能体在时刻 </w:t>
-      </w:r>
-      <w:r>
-        <w:rPr>
-          <w:position w:val="-6"/>
-        </w:rPr>
-        <w:object>
-          <v:shape id="_x0000_i1142" o:spt="75" alt="" type="#_x0000_t75" style="height:12pt;width:6.95pt;" o:ole="t" filled="f" o:preferrelative="t" stroked="f" coordsize="21600,21600">
-            <v:path/>
-            <v:fill on="f" focussize="0,0"/>
-            <v:stroke on="f"/>
-            <v:imagedata r:id="rId121" o:title=""/>
-            <o:lock v:ext="edit" aspectratio="t"/>
-            <w10:wrap type="none"/>
-            <w10:anchorlock/>
-          </v:shape>
-          <o:OLEObject Type="Embed" ProgID="Equation.DSMT4" ShapeID="_x0000_i1142" DrawAspect="Content" ObjectID="_1468075778" r:id="rId120">
-            <o:LockedField>false</o:LockedField>
-          </o:OLEObject>
-        </w:object>
-      </w:r>
-      <w:r>
-        <w:rPr>
-          <w:rFonts w:hint="eastAsia"/>
-        </w:rPr>
-        <w:t xml:space="preserve"> 的状态为 </w:t>
-      </w:r>
-      <w:r>
-        <w:rPr>
-          <w:position w:val="-12"/>
-        </w:rPr>
-        <w:object>
-          <v:shape id="_x0000_i1143" o:spt="75" alt="" type="#_x0000_t75" style="height:18pt;width:111pt;" o:ole="t" filled="f" o:preferrelative="t" stroked="f" coordsize="21600,21600">
-            <v:path/>
-            <v:fill on="f" focussize="0,0"/>
-            <v:stroke on="f"/>
-            <v:imagedata r:id="rId123" o:title=""/>
-            <o:lock v:ext="edit" aspectratio="t"/>
-            <w10:wrap type="none"/>
-            <w10:anchorlock/>
-          </v:shape>
-          <o:OLEObject Type="Embed" ProgID="Equation.DSMT4" ShapeID="_x0000_i1143" DrawAspect="Content" ObjectID="_1468075779" r:id="rId122">
-            <o:LockedField>false</o:LockedField>
-          </o:OLEObject>
-        </w:object>
-      </w:r>
-      <w:r>
-        <w:rPr>
-          <w:rFonts w:hint="eastAsia"/>
-        </w:rPr>
-        <w:t xml:space="preserve">，其中 </w:t>
-      </w:r>
-      <w:r>
-        <w:rPr>
-          <w:position w:val="-12"/>
-        </w:rPr>
-        <w:object>
-          <v:shape id="_x0000_i1144" o:spt="75" alt="" type="#_x0000_t75" style="height:18pt;width:38pt;" o:ole="t" filled="f" o:preferrelative="t" stroked="f" coordsize="21600,21600">
-            <v:path/>
-            <v:fill on="f" focussize="0,0"/>
-            <v:stroke on="f"/>
-            <v:imagedata r:id="rId125" o:title=""/>
-            <o:lock v:ext="edit" aspectratio="t"/>
-            <w10:wrap type="none"/>
-            <w10:anchorlock/>
-          </v:shape>
-          <o:OLEObject Type="Embed" ProgID="Equation.DSMT4" ShapeID="_x0000_i1144" DrawAspect="Content" ObjectID="_1468075780" r:id="rId124">
-            <o:LockedField>false</o:LockedField>
-          </o:OLEObject>
-        </w:object>
-      </w:r>
-      <w:r>
-        <w:rPr>
-          <w:rFonts w:hint="eastAsia"/>
-        </w:rPr>
-        <w:t xml:space="preserve"> 分别为第 </w:t>
-      </w:r>
-      <w:r>
-        <w:rPr>
-          <w:position w:val="-6"/>
-        </w:rPr>
-        <w:object>
-          <v:shape id="_x0000_i1145" o:spt="75" alt="" type="#_x0000_t75" style="height:13pt;width:6.95pt;" o:ole="t" filled="f" o:preferrelative="t" stroked="f" coordsize="21600,21600">
-            <v:path/>
-            <v:fill on="f" focussize="0,0"/>
-            <v:stroke on="f"/>
-            <v:imagedata r:id="rId127" o:title=""/>
-            <o:lock v:ext="edit" aspectratio="t"/>
-            <w10:wrap type="none"/>
-            <w10:anchorlock/>
-          </v:shape>
-          <o:OLEObject Type="Embed" ProgID="Equation.DSMT4" ShapeID="_x0000_i1145" DrawAspect="Content" ObjectID="_1468075781" r:id="rId126">
-            <o:LockedField>false</o:LockedField>
-          </o:OLEObject>
-        </w:object>
-      </w:r>
-      <w:r>
-        <w:rPr>
-          <w:rFonts w:hint="eastAsia"/>
-        </w:rPr>
-        <w:t xml:space="preserve"> 个平台的位移、速度与加速度；下一时刻状态为 </w:t>
-      </w:r>
-      <w:r>
-        <w:rPr>
-          <w:position w:val="-12"/>
-        </w:rPr>
-        <w:object>
-          <v:shape id="_x0000_i1146" o:spt="75" alt="" type="#_x0000_t75" style="height:18pt;width:118pt;" o:ole="t" filled="f" o:preferrelative="t" stroked="f" coordsize="21600,21600">
-            <v:path/>
-            <v:fill on="f" focussize="0,0"/>
-            <v:stroke on="f"/>
-            <v:imagedata r:id="rId129" o:title=""/>
-            <o:lock v:ext="edit" aspectratio="t"/>
-            <w10:wrap type="none"/>
-            <w10:anchorlock/>
-          </v:shape>
-          <o:OLEObject Type="Embed" ProgID="Equation.DSMT4" ShapeID="_x0000_i1146" DrawAspect="Content" ObjectID="_1468075782" r:id="rId128">
-            <o:LockedField>false</o:LockedField>
-          </o:OLEObject>
-        </w:object>
-      </w:r>
-      <w:r>
-        <w:rPr>
-          <w:rFonts w:hint="eastAsia"/>
-        </w:rPr>
-        <w:t xml:space="preserve">；动作指令为 </w:t>
-      </w:r>
-      <w:r>
-        <w:rPr>
-          <w:position w:val="-12"/>
-        </w:rPr>
-        <w:object>
-          <v:shape id="_x0000_i1147" o:spt="75" alt="" type="#_x0000_t75" style="height:18pt;width:12pt;" o:ole="t" filled="f" o:preferrelative="t" stroked="f" coordsize="21600,21600">
-            <v:path/>
-            <v:fill on="f" focussize="0,0"/>
-            <v:stroke on="f"/>
-            <v:imagedata r:id="rId131" o:title=""/>
-            <o:lock v:ext="edit" aspectratio="t"/>
-            <w10:wrap type="none"/>
-            <w10:anchorlock/>
-          </v:shape>
-          <o:OLEObject Type="Embed" ProgID="Equation.DSMT4" ShapeID="_x0000_i1147" DrawAspect="Content" ObjectID="_1468075783" r:id="rId130">
-            <o:LockedField>false</o:LockedField>
-          </o:OLEObject>
-        </w:object>
-      </w:r>
-      <w:r>
-        <w:rPr>
-          <w:rFonts w:hint="eastAsia"/>
-        </w:rPr>
-        <w:t xml:space="preserve">；容忍度阈值为 </w:t>
-      </w:r>
-      <w:r>
-        <w:rPr>
-          <w:position w:val="-4"/>
-        </w:rPr>
-        <w:object>
-          <v:shape id="_x0000_i1148" o:spt="75" alt="" type="#_x0000_t75" style="height:10pt;width:8pt;" o:ole="t" filled="f" o:preferrelative="t" stroked="f" coordsize="21600,21600">
-            <v:path/>
-            <v:fill on="f" focussize="0,0"/>
-            <v:stroke on="f"/>
-            <v:imagedata r:id="rId133" o:title=""/>
-            <o:lock v:ext="edit" aspectratio="t"/>
-            <w10:wrap type="none"/>
-            <w10:anchorlock/>
-          </v:shape>
-          <o:OLEObject Type="Embed" ProgID="Equation.DSMT4" ShapeID="_x0000_i1148" DrawAspect="Content" ObjectID="_1468075784" r:id="rId132">
-            <o:LockedField>false</o:LockedField>
-          </o:OLEObject>
-        </w:object>
-      </w:r>
-      <w:r>
-        <w:rPr>
-          <w:rFonts w:hint="eastAsia"/>
-        </w:rPr>
-        <w:t xml:space="preserve">（默认取 </w:t>
-      </w:r>
-      <w:r>
-        <w:rPr>
-          <w:position w:val="-6"/>
-        </w:rPr>
-        <w:object>
-          <v:shape id="_x0000_i1182" o:spt="75" type="#_x0000_t75" style="height:16pt;width:22pt;" o:ole="t" filled="f" o:preferrelative="t" stroked="f" coordsize="21600,21600">
-            <v:path/>
-            <v:fill on="f" focussize="0,0"/>
-            <v:stroke on="f"/>
-            <v:imagedata r:id="rId135" o:title=""/>
-            <o:lock v:ext="edit" aspectratio="t"/>
-            <w10:wrap type="none"/>
-            <w10:anchorlock/>
-          </v:shape>
-          <o:OLEObject Type="Embed" ProgID="Equation.DSMT4" ShapeID="_x0000_i1182" DrawAspect="Content" ObjectID="_1468075785" r:id="rId134">
-            <o:LockedField>false</o:LockedField>
-          </o:OLEObject>
-        </w:object>
-      </w:r>
-      <w:r>
-        <w:rPr>
-          <w:rFonts w:hint="eastAsia"/>
-        </w:rPr>
-        <w:t xml:space="preserve">）；动作边界为 </w:t>
-      </w:r>
-      <w:r>
-        <w:rPr>
-          <w:position w:val="-12"/>
-        </w:rPr>
-        <w:object>
-          <v:shape id="_x0000_i1150" o:spt="75" alt="" type="#_x0000_t75" style="height:18pt;width:24pt;" o:ole="t" filled="f" o:preferrelative="t" stroked="f" coordsize="21600,21600">
-            <v:path/>
-            <v:fill on="f" focussize="0,0"/>
-            <v:stroke on="f"/>
-            <v:imagedata r:id="rId137" o:title=""/>
-            <o:lock v:ext="edit" aspectratio="t"/>
-            <w10:wrap type="none"/>
-            <w10:anchorlock/>
-          </v:shape>
-          <o:OLEObject Type="Embed" ProgID="Equation.DSMT4" ShapeID="_x0000_i1150" DrawAspect="Content" ObjectID="_1468075786" r:id="rId136">
-            <o:LockedField>false</o:LockedField>
-          </o:OLEObject>
-        </w:object>
-      </w:r>
-      <w:r>
-        <w:rPr>
-          <w:rFonts w:hint="eastAsia"/>
-        </w:rPr>
-        <w:t>（限制动作幅值的超参数）。</w:t>
-      </w:r>
-    </w:p>
-    <w:p>
-      <w:pPr>
-        <w:bidi w:val="0"/>
-        <w:rPr>
-          <w:rFonts w:hint="eastAsia"/>
-        </w:rPr>
-      </w:pPr>
-      <w:r>
-        <w:rPr>
-          <w:rFonts w:hint="eastAsia"/>
-        </w:rPr>
-        <w:t xml:space="preserve">奖励函数 </w:t>
-      </w:r>
-      <w:r>
-        <w:rPr>
-          <w:position w:val="-12"/>
-        </w:rPr>
-        <w:object>
-          <v:shape id="_x0000_i1151" o:spt="75" alt="" type="#_x0000_t75" style="height:18pt;width:62pt;" o:ole="t" filled="f" o:preferrelative="t" stroked="f" coordsize="21600,21600">
-            <v:path/>
-            <v:fill on="f" focussize="0,0"/>
-            <v:stroke on="f"/>
-            <v:imagedata r:id="rId139" o:title=""/>
-            <o:lock v:ext="edit" aspectratio="t"/>
-            <w10:wrap type="none"/>
-            <w10:anchorlock/>
-          </v:shape>
-          <o:OLEObject Type="Embed" ProgID="Equation.DSMT4" ShapeID="_x0000_i1151" DrawAspect="Content" ObjectID="_1468075787" r:id="rId138">
-            <o:LockedField>false</o:LockedField>
-          </o:OLEObject>
-        </w:object>
-      </w:r>
-      <w:r>
-        <w:rPr>
-          <w:rFonts w:hint="eastAsia"/>
-        </w:rPr>
-        <w:t xml:space="preserve"> 由位移奖励与动作惩罚两部分构成，最终通过裁剪与缩放确保输出在 </w:t>
-      </w:r>
-      <w:r>
-        <w:rPr>
-          <w:position w:val="-10"/>
-        </w:rPr>
-        <w:object>
-          <v:shape id="_x0000_i1152" o:spt="75" alt="" type="#_x0000_t75" style="height:16pt;width:30pt;" o:ole="t" filled="f" o:preferrelative="t" stroked="f" coordsize="21600,21600">
-            <v:path/>
-            <v:fill on="f" focussize="0,0"/>
-            <v:stroke on="f"/>
-            <v:imagedata r:id="rId141" o:title=""/>
-            <o:lock v:ext="edit" aspectratio="t"/>
-            <w10:wrap type="none"/>
-            <w10:anchorlock/>
-          </v:shape>
-          <o:OLEObject Type="Embed" ProgID="Equation.DSMT4" ShapeID="_x0000_i1152" DrawAspect="Content" ObjectID="_1468075788" r:id="rId140">
-            <o:LockedField>false</o:LockedField>
-          </o:OLEObject>
-        </w:object>
-      </w:r>
-      <w:r>
-        <w:rPr>
-          <w:rFonts w:hint="eastAsia"/>
-        </w:rPr>
-        <w:t xml:space="preserve"> 范围内（避免极端值干扰训练稳定性）：</w:t>
+          <w:highlight w:val="yellow"/>
+          <w:lang w:eastAsia="zh-CN"/>
+        </w:rPr>
+      </w:pPr>
+      <w:r>
+        <w:rPr>
+          <w:rFonts w:hint="eastAsia"/>
+          <w:highlight w:val="yellow"/>
+          <w:lang w:eastAsia="zh-CN"/>
+        </w:rPr>
+        <w:t>@ 图5 理想环境下两种算法的训练过程对比图</w:t>
+      </w:r>
+    </w:p>
+    <w:p>
+      <w:pPr>
+        <w:rPr>
+          <w:rFonts w:hint="eastAsia"/>
+          <w:lang w:eastAsia="zh-CN"/>
+        </w:rPr>
+      </w:pPr>
+    </w:p>
+    <w:p>
+      <w:pPr>
+        <w:rPr>
+          <w:rFonts w:hint="eastAsia"/>
+          <w:lang w:eastAsia="zh-CN"/>
+        </w:rPr>
+      </w:pPr>
+      <w:r>
+        <w:rPr>
+          <w:rFonts w:hint="eastAsia"/>
+          <w:lang w:eastAsia="zh-CN"/>
+        </w:rPr>
+        <w:t>图6-图9展示了在含时滞和变步长的测试环境中，不同控制算法的振动响应对比结果。随机-n时滞表示时滞服从均值为n步，标准差为sigma步(整数)的正态分布。固定时滞即时滞恒定为n步。</w:t>
       </w:r>
     </w:p>
     <w:p>
@@ -4869,122 +6941,65 @@
         <w:bidi w:val="0"/>
         <w:rPr>
           <w:rFonts w:hint="eastAsia"/>
-        </w:rPr>
-      </w:pPr>
-      <w:r>
-        <w:rPr>
-          <w:position w:val="-32"/>
-        </w:rPr>
-        <w:object>
-          <v:shape id="_x0000_i1153" o:spt="75" alt="" type="#_x0000_t75" style="height:38pt;width:183pt;" o:ole="t" filled="f" o:preferrelative="t" stroked="f" coordsize="21600,21600">
-            <v:path/>
-            <v:fill on="f" focussize="0,0"/>
-            <v:stroke on="f"/>
-            <v:imagedata r:id="rId143" o:title=""/>
-            <o:lock v:ext="edit" aspectratio="t"/>
-            <w10:wrap type="none"/>
-            <w10:anchorlock/>
-          </v:shape>
-          <o:OLEObject Type="Embed" ProgID="Equation.DSMT4" ShapeID="_x0000_i1153" DrawAspect="Content" ObjectID="_1468075789" r:id="rId142">
-            <o:LockedField>false</o:LockedField>
-          </o:OLEObject>
-        </w:object>
-      </w:r>
-    </w:p>
-    <w:p>
-      <w:pPr>
-        <w:ind w:left="0" w:leftChars="0" w:firstLine="0" w:firstLineChars="0"/>
-        <w:rPr>
-          <w:rFonts w:hint="eastAsia"/>
-        </w:rPr>
-      </w:pPr>
-      <w:r>
-        <w:rPr>
-          <w:rFonts w:hint="eastAsia"/>
-        </w:rPr>
-        <w:t xml:space="preserve">（1）位移奖励 </w:t>
-      </w:r>
-      <w:r>
-        <w:rPr>
-          <w:position w:val="-14"/>
-        </w:rPr>
-        <w:object>
-          <v:shape id="_x0000_i1156" o:spt="75" alt="" type="#_x0000_t75" style="height:19pt;width:21pt;" o:ole="t" filled="f" o:preferrelative="t" stroked="f" coordsize="21600,21600">
-            <v:path/>
-            <v:fill on="f" focussize="0,0"/>
-            <v:stroke on="f"/>
-            <v:imagedata r:id="rId145" o:title=""/>
-            <o:lock v:ext="edit" aspectratio="t"/>
-            <w10:wrap type="none"/>
-            <w10:anchorlock/>
-          </v:shape>
-          <o:OLEObject Type="Embed" ProgID="Equation.DSMT4" ShapeID="_x0000_i1156" DrawAspect="Content" ObjectID="_1468075790" r:id="rId144">
-            <o:LockedField>false</o:LockedField>
-          </o:OLEObject>
-        </w:object>
-      </w:r>
-    </w:p>
-    <w:p>
-      <w:pPr>
-        <w:rPr>
-          <w:rFonts w:hint="eastAsia"/>
-        </w:rPr>
-      </w:pPr>
-      <w:r>
-        <w:rPr>
-          <w:rFonts w:hint="eastAsia"/>
-        </w:rPr>
-        <w:t xml:space="preserve">位移奖励针对平台2的核心位移 </w:t>
-      </w:r>
-      <w:r>
-        <w:rPr>
-          <w:position w:val="-12"/>
-        </w:rPr>
-        <w:object>
-          <v:shape id="_x0000_i1157" o:spt="75" alt="" type="#_x0000_t75" style="height:18pt;width:13pt;" o:ole="t" filled="f" o:preferrelative="t" stroked="f" coordsize="21600,21600">
-            <v:path/>
-            <v:fill on="f" focussize="0,0"/>
-            <v:stroke on="f"/>
-            <v:imagedata r:id="rId147" o:title=""/>
-            <o:lock v:ext="edit" aspectratio="t"/>
-            <w10:wrap type="none"/>
-            <w10:anchorlock/>
-          </v:shape>
-          <o:OLEObject Type="Embed" ProgID="Equation.DSMT4" ShapeID="_x0000_i1157" DrawAspect="Content" ObjectID="_1468075791" r:id="rId146">
-            <o:LockedField>false</o:LockedField>
-          </o:OLEObject>
-        </w:object>
-      </w:r>
-      <w:r>
-        <w:rPr>
-          <w:rFonts w:hint="eastAsia"/>
-        </w:rPr>
-        <w:t xml:space="preserve"> 设计，根据其与容忍度 </w:t>
-      </w:r>
-      <w:r>
-        <w:rPr>
-          <w:position w:val="-4"/>
-        </w:rPr>
-        <w:object>
-          <v:shape id="_x0000_i1158" o:spt="75" alt="" type="#_x0000_t75" style="height:10pt;width:8pt;" o:ole="t" filled="f" o:preferrelative="t" stroked="f" coordsize="21600,21600">
-            <v:path/>
-            <v:fill on="f" focussize="0,0"/>
-            <v:stroke on="f"/>
-            <v:imagedata r:id="rId149" o:title=""/>
-            <o:lock v:ext="edit" aspectratio="t"/>
-            <w10:wrap type="none"/>
-            <w10:anchorlock/>
-          </v:shape>
-          <o:OLEObject Type="Embed" ProgID="Equation.DSMT4" ShapeID="_x0000_i1158" DrawAspect="Content" ObjectID="_1468075792" r:id="rId148">
-            <o:LockedField>false</o:LockedField>
-          </o:OLEObject>
-        </w:object>
-      </w:r>
-      <w:r>
-        <w:rPr>
-          <w:rFonts w:hint="eastAsia"/>
-        </w:rPr>
-        <w:t xml:space="preserve"> 的关系分段计算：</w:t>
+          <w:highlight w:val="yellow"/>
+          <w:lang w:eastAsia="zh-CN"/>
+        </w:rPr>
+      </w:pPr>
+      <w:r>
+        <w:rPr>
+          <w:rFonts w:hint="eastAsia"/>
+          <w:highlight w:val="yellow"/>
+          <w:lang w:eastAsia="zh-CN"/>
+        </w:rPr>
+        <w:t>@ 图6 含变步长与固定-1的时滞环境下不同算法的位移响应对比图</w:t>
+      </w:r>
+    </w:p>
+    <w:p>
+      <w:pPr>
+        <w:rPr>
+          <w:rFonts w:hint="eastAsia"/>
+          <w:lang w:eastAsia="zh-CN"/>
+        </w:rPr>
+      </w:pPr>
+      <w:r>
+        <w:drawing>
+          <wp:inline distT="0" distB="0" distL="114300" distR="114300">
+            <wp:extent cx="4785360" cy="2871470"/>
+            <wp:effectExtent l="0" t="0" r="0" b="8890"/>
+            <wp:docPr id="10" name="图片 9" descr="E:/100_Study/130_SubjectLearn/1310_DySysIdCtrl/电磁式阻尼器深度强化学习/GRU-TD3训练（共享底层网络，考虑反应时间）/savedata/S6_2_1201感知延迟训练（初速度初始-2时间步）探索增强/plots/ep700 状态 平台位移 (x2) 对比.pngep700 状态 平台位移 (x2) 对比"/>
+            <wp:cNvGraphicFramePr>
+              <a:graphicFrameLocks xmlns:a="http://schemas.openxmlformats.org/drawingml/2006/main" noChangeAspect="1"/>
+            </wp:cNvGraphicFramePr>
+            <a:graphic xmlns:a="http://schemas.openxmlformats.org/drawingml/2006/main">
+              <a:graphicData uri="http://schemas.openxmlformats.org/drawingml/2006/picture">
+                <pic:pic xmlns:pic="http://schemas.openxmlformats.org/drawingml/2006/picture">
+                  <pic:nvPicPr>
+                    <pic:cNvPr id="10" name="图片 9" descr="E:/100_Study/130_SubjectLearn/1310_DySysIdCtrl/电磁式阻尼器深度强化学习/GRU-TD3训练（共享底层网络，考虑反应时间）/savedata/S6_2_1201感知延迟训练（初速度初始-2时间步）探索增强/plots/ep700 状态 平台位移 (x2) 对比.pngep700 状态 平台位移 (x2) 对比"/>
+                    <pic:cNvPicPr>
+                      <a:picLocks noChangeAspect="1"/>
+                    </pic:cNvPicPr>
+                  </pic:nvPicPr>
+                  <pic:blipFill>
+                    <a:blip r:embed="rId217"/>
+                    <a:srcRect l="22"/>
+                    <a:stretch>
+                      <a:fillRect/>
+                    </a:stretch>
+                  </pic:blipFill>
+                  <pic:spPr>
+                    <a:xfrm>
+                      <a:off x="0" y="0"/>
+                      <a:ext cx="4785360" cy="2871470"/>
+                    </a:xfrm>
+                    <a:prstGeom prst="rect">
+                      <a:avLst/>
+                    </a:prstGeom>
+                  </pic:spPr>
+                </pic:pic>
+              </a:graphicData>
+            </a:graphic>
+          </wp:inline>
+        </w:drawing>
       </w:r>
     </w:p>
     <w:p>
@@ -4993,136 +7008,65 @@
         <w:bidi w:val="0"/>
         <w:rPr>
           <w:rFonts w:hint="eastAsia"/>
-        </w:rPr>
-      </w:pPr>
-      <w:r>
-        <w:rPr>
-          <w:position w:val="-152"/>
-        </w:rPr>
-        <w:object>
-          <v:shape id="_x0000_i1159" o:spt="75" alt="" type="#_x0000_t75" style="height:157.95pt;width:235pt;" o:ole="t" filled="f" o:preferrelative="t" stroked="f" coordsize="21600,21600">
-            <v:path/>
-            <v:fill on="f" focussize="0,0"/>
-            <v:stroke on="f"/>
-            <v:imagedata r:id="rId151" o:title=""/>
-            <o:lock v:ext="edit" aspectratio="t"/>
-            <w10:wrap type="none"/>
-            <w10:anchorlock/>
-          </v:shape>
-          <o:OLEObject Type="Embed" ProgID="Equation.DSMT4" ShapeID="_x0000_i1159" DrawAspect="Content" ObjectID="_1468075793" r:id="rId150">
-            <o:LockedField>false</o:LockedField>
-          </o:OLEObject>
-        </w:object>
-      </w:r>
-    </w:p>
-    <w:p>
-      <w:pPr>
-        <w:ind w:left="0" w:leftChars="0" w:firstLine="420" w:firstLineChars="0"/>
-        <w:rPr>
-          <w:rFonts w:hint="eastAsia"/>
-        </w:rPr>
-      </w:pPr>
-      <w:r>
-        <w:rPr>
-          <w:rFonts w:hint="eastAsia"/>
-        </w:rPr>
-        <w:t xml:space="preserve">其物理意义为：当 </w:t>
-      </w:r>
-      <w:r>
-        <w:rPr>
-          <w:position w:val="-12"/>
-        </w:rPr>
-        <w:object>
-          <v:shape id="_x0000_i1160" o:spt="75" alt="" type="#_x0000_t75" style="height:18pt;width:36pt;" o:ole="t" filled="f" o:preferrelative="t" stroked="f" coordsize="21600,21600">
-            <v:path/>
-            <v:fill on="f" focussize="0,0"/>
-            <v:stroke on="f"/>
-            <v:imagedata r:id="rId153" o:title=""/>
-            <o:lock v:ext="edit" aspectratio="t"/>
-            <w10:wrap type="none"/>
-            <w10:anchorlock/>
-          </v:shape>
-          <o:OLEObject Type="Embed" ProgID="Equation.DSMT4" ShapeID="_x0000_i1160" DrawAspect="Content" ObjectID="_1468075794" r:id="rId152">
-            <o:LockedField>false</o:LockedField>
-          </o:OLEObject>
-        </w:object>
-      </w:r>
-      <w:r>
-        <w:rPr>
-          <w:rFonts w:hint="eastAsia"/>
-        </w:rPr>
-        <w:t xml:space="preserve"> 时，奖励随位移减小线性递增，引导智能体持续逼近目标；当 </w:t>
-      </w:r>
-      <w:r>
-        <w:rPr>
-          <w:position w:val="-12"/>
-        </w:rPr>
-        <w:object>
-          <v:shape id="_x0000_i1161" o:spt="75" alt="" type="#_x0000_t75" style="height:18pt;width:36pt;" o:ole="t" filled="f" o:preferrelative="t" stroked="f" coordsize="21600,21600">
-            <v:path/>
-            <v:fill on="f" focussize="0,0"/>
-            <v:stroke on="f"/>
-            <v:imagedata r:id="rId155" o:title=""/>
-            <o:lock v:ext="edit" aspectratio="t"/>
-            <w10:wrap type="none"/>
-            <w10:anchorlock/>
-          </v:shape>
-          <o:OLEObject Type="Embed" ProgID="Equation.DSMT4" ShapeID="_x0000_i1161" DrawAspect="Content" ObjectID="_1468075795" r:id="rId154">
-            <o:LockedField>false</o:LockedField>
-          </o:OLEObject>
-        </w:object>
-      </w:r>
-      <w:r>
-        <w:rPr>
-          <w:rFonts w:hint="eastAsia"/>
-        </w:rPr>
-        <w:t xml:space="preserve"> 时，通过对数级惩罚放大偏离程度的负反馈，同时对“远离目标”的行为额外惩罚，强制智能体纠正偏差。</w:t>
-      </w:r>
-    </w:p>
-    <w:p>
-      <w:pPr>
-        <w:ind w:left="0" w:leftChars="0" w:firstLine="0" w:firstLineChars="0"/>
-        <w:rPr>
-          <w:rFonts w:hint="eastAsia"/>
-        </w:rPr>
-      </w:pPr>
-      <w:r>
-        <w:rPr>
-          <w:rFonts w:hint="eastAsia"/>
-        </w:rPr>
-        <w:t xml:space="preserve">（2）动作惩罚 </w:t>
-      </w:r>
-      <w:r>
-        <w:rPr>
-          <w:position w:val="-12"/>
-        </w:rPr>
-        <w:object>
-          <v:shape id="_x0000_i1162" o:spt="75" alt="" type="#_x0000_t75" style="height:18pt;width:20pt;" o:ole="t" filled="f" o:preferrelative="t" stroked="f" coordsize="21600,21600">
-            <v:path/>
-            <v:fill on="f" focussize="0,0"/>
-            <v:stroke on="f"/>
-            <v:imagedata r:id="rId157" o:title=""/>
-            <o:lock v:ext="edit" aspectratio="t"/>
-            <w10:wrap type="none"/>
-            <w10:anchorlock/>
-          </v:shape>
-          <o:OLEObject Type="Embed" ProgID="Equation.DSMT4" ShapeID="_x0000_i1162" DrawAspect="Content" ObjectID="_1468075796" r:id="rId156">
-            <o:LockedField>false</o:LockedField>
-          </o:OLEObject>
-        </w:object>
-      </w:r>
-    </w:p>
-    <w:p>
-      <w:pPr>
-        <w:rPr>
-          <w:rFonts w:hint="eastAsia"/>
-        </w:rPr>
-      </w:pPr>
-      <w:r>
-        <w:rPr>
-          <w:rFonts w:hint="eastAsia"/>
-        </w:rPr>
-        <w:t>为避免动作幅值过大导致系统震荡，引入动作惩罚项：</w:t>
+          <w:highlight w:val="yellow"/>
+          <w:lang w:eastAsia="zh-CN"/>
+        </w:rPr>
+      </w:pPr>
+      <w:r>
+        <w:rPr>
+          <w:rFonts w:hint="eastAsia"/>
+          <w:highlight w:val="yellow"/>
+          <w:lang w:eastAsia="zh-CN"/>
+        </w:rPr>
+        <w:t>@ 图7 含变步长与固定-2的时滞环境下不同算法的位移响应对比图</w:t>
+      </w:r>
+    </w:p>
+    <w:p>
+      <w:pPr>
+        <w:rPr>
+          <w:rFonts w:hint="eastAsia"/>
+          <w:lang w:eastAsia="zh-CN"/>
+        </w:rPr>
+      </w:pPr>
+      <w:r>
+        <w:drawing>
+          <wp:inline distT="0" distB="0" distL="114300" distR="114300">
+            <wp:extent cx="4785360" cy="2871470"/>
+            <wp:effectExtent l="0" t="0" r="0" b="8890"/>
+            <wp:docPr id="8" name="图片 9" descr="E:/100_Study/130_SubjectLearn/1310_DySysIdCtrl/电磁式阻尼器深度强化学习/GRU-TD3训练（共享底层网络，考虑反应时间）/savedata/S6_3_1128感知延迟训练（初速度初始-3时间步）调节超参数抑制奖励崩塌/plots/1129_1146_ep750_expl_datasets 状态 平台位移 (x2) 对比.png1129_1146_ep750_expl_datasets 状态 平台位移 (x2) 对比"/>
+            <wp:cNvGraphicFramePr>
+              <a:graphicFrameLocks xmlns:a="http://schemas.openxmlformats.org/drawingml/2006/main" noChangeAspect="1"/>
+            </wp:cNvGraphicFramePr>
+            <a:graphic xmlns:a="http://schemas.openxmlformats.org/drawingml/2006/main">
+              <a:graphicData uri="http://schemas.openxmlformats.org/drawingml/2006/picture">
+                <pic:pic xmlns:pic="http://schemas.openxmlformats.org/drawingml/2006/picture">
+                  <pic:nvPicPr>
+                    <pic:cNvPr id="8" name="图片 9" descr="E:/100_Study/130_SubjectLearn/1310_DySysIdCtrl/电磁式阻尼器深度强化学习/GRU-TD3训练（共享底层网络，考虑反应时间）/savedata/S6_3_1128感知延迟训练（初速度初始-3时间步）调节超参数抑制奖励崩塌/plots/1129_1146_ep750_expl_datasets 状态 平台位移 (x2) 对比.png1129_1146_ep750_expl_datasets 状态 平台位移 (x2) 对比"/>
+                    <pic:cNvPicPr>
+                      <a:picLocks noChangeAspect="1"/>
+                    </pic:cNvPicPr>
+                  </pic:nvPicPr>
+                  <pic:blipFill>
+                    <a:blip r:embed="rId218"/>
+                    <a:srcRect l="22"/>
+                    <a:stretch>
+                      <a:fillRect/>
+                    </a:stretch>
+                  </pic:blipFill>
+                  <pic:spPr>
+                    <a:xfrm>
+                      <a:off x="0" y="0"/>
+                      <a:ext cx="4785360" cy="2871470"/>
+                    </a:xfrm>
+                    <a:prstGeom prst="rect">
+                      <a:avLst/>
+                    </a:prstGeom>
+                  </pic:spPr>
+                </pic:pic>
+              </a:graphicData>
+            </a:graphic>
+          </wp:inline>
+        </w:drawing>
       </w:r>
     </w:p>
     <w:p>
@@ -5131,756 +7075,99 @@
         <w:bidi w:val="0"/>
         <w:rPr>
           <w:rFonts w:hint="eastAsia"/>
-        </w:rPr>
-      </w:pPr>
-      <w:r>
-        <w:rPr>
-          <w:position w:val="-30"/>
-        </w:rPr>
-        <w:object>
-          <v:shape id="_x0000_i1163" o:spt="75" alt="" type="#_x0000_t75" style="height:34pt;width:67pt;" o:ole="t" filled="f" o:preferrelative="t" stroked="f" coordsize="21600,21600">
-            <v:path/>
-            <v:fill on="f" focussize="0,0"/>
-            <v:stroke on="f"/>
-            <v:imagedata r:id="rId159" o:title=""/>
-            <o:lock v:ext="edit" aspectratio="t"/>
-            <w10:wrap type="none"/>
-            <w10:anchorlock/>
-          </v:shape>
-          <o:OLEObject Type="Embed" ProgID="Equation.DSMT4" ShapeID="_x0000_i1163" DrawAspect="Content" ObjectID="_1468075797" r:id="rId158">
-            <o:LockedField>false</o:LockedField>
-          </o:OLEObject>
-        </w:object>
-      </w:r>
-    </w:p>
-    <w:p>
-      <w:pPr>
-        <w:rPr>
-          <w:rFonts w:hint="eastAsia"/>
-        </w:rPr>
-      </w:pPr>
-      <w:r>
-        <w:rPr>
-          <w:rFonts w:hint="eastAsia"/>
-        </w:rPr>
-        <w:t>该惩罚与动作绝对值成正比，确保智能体在收敛过程中保持“平滑控制”，符合实际工程中对执行器寿命与能耗的要求。</w:t>
-      </w:r>
-    </w:p>
-    <w:p>
-      <w:pPr>
-        <w:pStyle w:val="3"/>
-        <w:bidi w:val="0"/>
-        <w:rPr>
-          <w:rFonts w:hint="eastAsia"/>
-        </w:rPr>
-      </w:pPr>
-      <w:bookmarkStart w:id="16" w:name="_Toc3895"/>
-      <w:r>
-        <w:rPr>
-          <w:rFonts w:hint="eastAsia"/>
-        </w:rPr>
-        <w:t>训练策略</w:t>
-      </w:r>
-      <w:bookmarkEnd w:id="16"/>
-    </w:p>
-    <w:p>
-      <w:pPr>
-        <w:rPr>
-          <w:rFonts w:hint="eastAsia"/>
-        </w:rPr>
-      </w:pPr>
-      <w:r>
-        <w:rPr>
-          <w:rFonts w:hint="eastAsia"/>
-        </w:rPr>
-        <w:t xml:space="preserve">与标准TD3算法不同，为了适应变步长和时滞环境，本文在训练过程中引入了随机时滞和随机步长。具体而言，在每个时间步更新前，随机生成一个采样时间间隔 </w:t>
-      </w:r>
-      <w:r>
-        <w:rPr>
-          <w:position w:val="-12"/>
-        </w:rPr>
-        <w:object>
-          <v:shape id="_x0000_i1164" o:spt="75" alt="" type="#_x0000_t75" style="height:18pt;width:19pt;" o:ole="t" filled="f" o:preferrelative="t" stroked="f" coordsize="21600,21600">
-            <v:path/>
-            <v:fill on="f" focussize="0,0"/>
-            <v:stroke on="f"/>
-            <v:imagedata r:id="rId161" o:title=""/>
-            <o:lock v:ext="edit" aspectratio="t"/>
-            <w10:wrap type="none"/>
-            <w10:anchorlock/>
-          </v:shape>
-          <o:OLEObject Type="Embed" ProgID="Equation.DSMT4" ShapeID="_x0000_i1164" DrawAspect="Content" ObjectID="_1468075798" r:id="rId160">
-            <o:LockedField>false</o:LockedField>
-          </o:OLEObject>
-        </w:object>
-      </w:r>
-      <w:r>
-        <w:rPr>
-          <w:rFonts w:hint="eastAsia"/>
-        </w:rPr>
-        <w:t xml:space="preserve"> 和一个时滞值 </w:t>
-      </w:r>
-      <w:r>
-        <w:rPr>
-          <w:position w:val="-12"/>
-        </w:rPr>
-        <w:object>
-          <v:shape id="_x0000_i1165" o:spt="75" alt="" type="#_x0000_t75" style="height:18pt;width:13pt;" o:ole="t" filled="f" o:preferrelative="t" stroked="f" coordsize="21600,21600">
-            <v:path/>
-            <v:fill on="f" focussize="0,0"/>
-            <v:stroke on="f"/>
-            <v:imagedata r:id="rId163" o:title=""/>
-            <o:lock v:ext="edit" aspectratio="t"/>
-            <w10:wrap type="none"/>
-            <w10:anchorlock/>
-          </v:shape>
-          <o:OLEObject Type="Embed" ProgID="Equation.DSMT4" ShapeID="_x0000_i1165" DrawAspect="Content" ObjectID="_1468075799" r:id="rId162">
-            <o:LockedField>false</o:LockedField>
-          </o:OLEObject>
-        </w:object>
-      </w:r>
-      <w:r>
-        <w:rPr>
-          <w:rFonts w:hint="eastAsia"/>
-        </w:rPr>
-        <w:t>，二者均服从预设的正态分布。</w:t>
-      </w:r>
-    </w:p>
-    <w:p>
-      <w:pPr>
-        <w:rPr>
-          <w:rFonts w:hint="eastAsia"/>
-        </w:rPr>
-      </w:pPr>
-      <w:r>
-        <w:rPr>
-          <w:rFonts w:hint="eastAsia"/>
-        </w:rPr>
-        <w:t>在经验采集阶段，</w:t>
-      </w:r>
-      <w:r>
-        <w:rPr>
-          <w:rFonts w:hint="eastAsia"/>
-          <w:i/>
-          <w:iCs/>
-        </w:rPr>
-        <w:t>t</w:t>
-      </w:r>
-      <w:r>
-        <w:rPr>
-          <w:rFonts w:hint="eastAsia"/>
-        </w:rPr>
-        <w:t xml:space="preserve">时刻，Actor网络根据 </w:t>
-      </w:r>
-      <w:r>
-        <w:rPr>
-          <w:position w:val="-12"/>
-        </w:rPr>
-        <w:object>
-          <v:shape id="_x0000_i1166" o:spt="75" alt="" type="#_x0000_t75" style="height:18pt;width:13pt;" o:ole="t" filled="f" o:preferrelative="t" stroked="f" coordsize="21600,21600">
-            <v:path/>
-            <v:fill on="f" focussize="0,0"/>
-            <v:stroke on="f"/>
-            <v:imagedata r:id="rId165" o:title=""/>
-            <o:lock v:ext="edit" aspectratio="t"/>
-            <w10:wrap type="none"/>
-            <w10:anchorlock/>
-          </v:shape>
-          <o:OLEObject Type="Embed" ProgID="Equation.DSMT4" ShapeID="_x0000_i1166" DrawAspect="Content" ObjectID="_1468075800" r:id="rId164">
-            <o:LockedField>false</o:LockedField>
-          </o:OLEObject>
-        </w:object>
-      </w:r>
-      <w:r>
-        <w:rPr>
-          <w:rFonts w:hint="eastAsia"/>
-        </w:rPr>
-        <w:t xml:space="preserve"> 观测到环境的时滞状态序列</w:t>
-      </w:r>
-      <w:r>
-        <w:rPr>
-          <w:position w:val="-14"/>
-        </w:rPr>
-        <w:object>
-          <v:shape id="_x0000_i1181" o:spt="75" alt="" type="#_x0000_t75" style="height:19pt;width:18pt;" o:ole="t" filled="f" o:preferrelative="t" stroked="f" coordsize="21600,21600">
-            <v:path/>
-            <v:fill on="f" focussize="0,0"/>
-            <v:stroke on="f"/>
-            <v:imagedata r:id="rId167" o:title=""/>
-            <o:lock v:ext="edit" aspectratio="t"/>
-            <w10:wrap type="none"/>
-            <w10:anchorlock/>
-          </v:shape>
-          <o:OLEObject Type="Embed" ProgID="Equation.DSMT4" ShapeID="_x0000_i1181" DrawAspect="Content" ObjectID="_1468075801" r:id="rId166">
-            <o:LockedField>false</o:LockedField>
-          </o:OLEObject>
-        </w:object>
-      </w:r>
-      <w:r>
-        <w:rPr>
-          <w:rFonts w:hint="eastAsia"/>
-        </w:rPr>
-        <w:t xml:space="preserve"> 并采取动作</w:t>
-      </w:r>
-      <w:r>
-        <w:rPr>
-          <w:rFonts w:hint="eastAsia"/>
-          <w:i/>
-          <w:iCs/>
-        </w:rPr>
-        <w:t>a</w:t>
-      </w:r>
-      <w:r>
-        <w:rPr>
-          <w:rFonts w:hint="eastAsia"/>
-        </w:rPr>
-        <w:t>，环境根据上一时刻的状态</w:t>
-      </w:r>
-      <w:r>
-        <w:rPr>
-          <w:rFonts w:hint="eastAsia"/>
-          <w:i/>
-          <w:iCs/>
-        </w:rPr>
-        <w:t>s</w:t>
-      </w:r>
-      <w:r>
-        <w:rPr>
-          <w:rFonts w:hint="eastAsia"/>
-        </w:rPr>
-        <w:t>、动作</w:t>
-      </w:r>
-      <w:r>
-        <w:rPr>
-          <w:rFonts w:hint="eastAsia"/>
-          <w:i/>
-          <w:iCs/>
-        </w:rPr>
-        <w:t>a</w:t>
-      </w:r>
-      <w:r>
-        <w:rPr>
-          <w:rFonts w:hint="eastAsia"/>
-        </w:rPr>
-        <w:t>和采样间隔</w:t>
-      </w:r>
-      <w:r>
-        <w:rPr>
-          <w:position w:val="-12"/>
-        </w:rPr>
-        <w:object>
-          <v:shape id="_x0000_i1168" o:spt="75" alt="" type="#_x0000_t75" style="height:18pt;width:19pt;" o:ole="t" filled="f" o:preferrelative="t" stroked="f" coordsize="21600,21600">
-            <v:path/>
-            <v:fill on="f" focussize="0,0"/>
-            <v:stroke on="f"/>
-            <v:imagedata r:id="rId169" o:title=""/>
-            <o:lock v:ext="edit" aspectratio="t"/>
-            <w10:wrap type="none"/>
-            <w10:anchorlock/>
-          </v:shape>
-          <o:OLEObject Type="Embed" ProgID="Equation.DSMT4" ShapeID="_x0000_i1168" DrawAspect="Content" ObjectID="_1468075802" r:id="rId168">
-            <o:LockedField>false</o:LockedField>
-          </o:OLEObject>
-        </w:object>
-      </w:r>
-      <w:r>
-        <w:rPr>
-          <w:rFonts w:hint="eastAsia"/>
-        </w:rPr>
-        <w:t>推进到下一时刻状态</w:t>
-      </w:r>
-      <w:r>
-        <w:rPr>
-          <w:rFonts w:hint="eastAsia"/>
-          <w:i/>
-          <w:iCs/>
-        </w:rPr>
-        <w:t>s'</w:t>
-      </w:r>
-      <w:r>
-        <w:rPr>
-          <w:rFonts w:hint="eastAsia"/>
-        </w:rPr>
-        <w:t>，更新时滞状态序列作为下一时刻Actor网络的观测。根据奖励函数计算奖励</w:t>
-      </w:r>
-      <w:r>
-        <w:rPr>
-          <w:rFonts w:hint="eastAsia"/>
-          <w:i/>
-          <w:iCs/>
-        </w:rPr>
-        <w:t>r</w:t>
-      </w:r>
-      <w:r>
-        <w:rPr>
-          <w:rFonts w:hint="eastAsia"/>
-        </w:rPr>
-        <w:t>，将经验元组</w:t>
-      </w:r>
-      <w:r>
-        <w:rPr>
-          <w:position w:val="-14"/>
-        </w:rPr>
-        <w:object>
-          <v:shape id="_x0000_i1169" o:spt="75" alt="" type="#_x0000_t75" style="height:19pt;width:103pt;" o:ole="t" filled="f" o:preferrelative="t" stroked="f" coordsize="21600,21600">
-            <v:path/>
-            <v:fill on="f" focussize="0,0"/>
-            <v:stroke on="f"/>
-            <v:imagedata r:id="rId171" o:title=""/>
-            <o:lock v:ext="edit" aspectratio="t"/>
-            <w10:wrap type="none"/>
-            <w10:anchorlock/>
-          </v:shape>
-          <o:OLEObject Type="Embed" ProgID="Equation.DSMT4" ShapeID="_x0000_i1169" DrawAspect="Content" ObjectID="_1468075803" r:id="rId170">
-            <o:LockedField>false</o:LockedField>
-          </o:OLEObject>
-        </w:object>
-      </w:r>
-      <w:r>
-        <w:rPr>
-          <w:rFonts w:hint="eastAsia"/>
-        </w:rPr>
-        <w:t>存入经验回放池D中。当经验回放池中样本数量达到设定阈值后，开始从中随机抽取批量经验进行网络参数更新。</w:t>
-      </w:r>
-    </w:p>
-    <w:p>
-      <w:pPr>
-        <w:rPr>
-          <w:rFonts w:hint="eastAsia"/>
-        </w:rPr>
-      </w:pPr>
-      <w:r>
-        <w:rPr>
-          <w:rFonts w:hint="eastAsia"/>
-        </w:rPr>
-        <w:t xml:space="preserve">在训练阶段，目标Actor网络根据回放经验的时滞状态序列 </w:t>
-      </w:r>
-      <w:r>
-        <w:rPr>
-          <w:position w:val="-14"/>
-        </w:rPr>
-        <w:object>
-          <v:shape id="_x0000_i1170" o:spt="75" alt="" type="#_x0000_t75" style="height:19pt;width:18pt;" o:ole="t" filled="f" o:preferrelative="t" stroked="f" coordsize="21600,21600">
-            <v:path/>
-            <v:fill on="f" focussize="0,0"/>
-            <v:stroke on="f"/>
-            <v:imagedata r:id="rId173" o:title=""/>
-            <o:lock v:ext="edit" aspectratio="t"/>
-            <w10:wrap type="none"/>
-            <w10:anchorlock/>
-          </v:shape>
-          <o:OLEObject Type="Embed" ProgID="Equation.DSMT4" ShapeID="_x0000_i1170" DrawAspect="Content" ObjectID="_1468075804" r:id="rId172">
-            <o:LockedField>false</o:LockedField>
-          </o:OLEObject>
-        </w:object>
-      </w:r>
-      <w:r>
-        <w:rPr>
-          <w:rFonts w:hint="eastAsia"/>
-        </w:rPr>
-        <w:t xml:space="preserve"> 计算动作</w:t>
-      </w:r>
-      <w:r>
-        <w:rPr>
-          <w:rFonts w:hint="eastAsia"/>
-          <w:i/>
-          <w:iCs/>
-        </w:rPr>
-        <w:t>a</w:t>
-      </w:r>
-      <w:r>
-        <w:rPr>
-          <w:rFonts w:hint="eastAsia"/>
-        </w:rPr>
-        <w:t xml:space="preserve">，Critic网络根据状态序列 </w:t>
-      </w:r>
-      <w:r>
-        <w:rPr>
-          <w:position w:val="-14"/>
-        </w:rPr>
-        <w:object>
-          <v:shape id="_x0000_i1179" o:spt="75" alt="" type="#_x0000_t75" style="height:19pt;width:18pt;" o:ole="t" filled="f" o:preferrelative="t" stroked="f" coordsize="21600,21600">
-            <v:path/>
-            <v:fill on="f" focussize="0,0"/>
-            <v:stroke on="f"/>
-            <v:imagedata r:id="rId175" o:title=""/>
-            <o:lock v:ext="edit" aspectratio="t"/>
-            <w10:wrap type="none"/>
-            <w10:anchorlock/>
-          </v:shape>
-          <o:OLEObject Type="Embed" ProgID="Equation.DSMT4" ShapeID="_x0000_i1179" DrawAspect="Content" ObjectID="_1468075805" r:id="rId174">
-            <o:LockedField>false</o:LockedField>
-          </o:OLEObject>
-        </w:object>
-      </w:r>
-      <w:r>
-        <w:rPr>
-          <w:rFonts w:hint="eastAsia"/>
-        </w:rPr>
-        <w:t xml:space="preserve"> 和动作</w:t>
-      </w:r>
-      <w:r>
-        <w:rPr>
-          <w:rFonts w:hint="eastAsia"/>
-          <w:i/>
-          <w:iCs/>
-        </w:rPr>
-        <w:t>a</w:t>
-      </w:r>
-      <w:r>
-        <w:rPr>
-          <w:rFonts w:hint="eastAsia"/>
-        </w:rPr>
-        <w:t>计算 目标网络中两个Critic网络的最小值</w:t>
-      </w:r>
-      <w:r>
-        <w:rPr>
-          <w:position w:val="-12"/>
-        </w:rPr>
-        <w:object>
-          <v:shape id="_x0000_i1172" o:spt="75" alt="" type="#_x0000_t75" style="height:18pt;width:23pt;" o:ole="t" filled="f" o:preferrelative="t" stroked="f" coordsize="21600,21600">
-            <v:path/>
-            <v:fill on="f" focussize="0,0"/>
-            <v:stroke on="f"/>
-            <v:imagedata r:id="rId177" o:title=""/>
-            <o:lock v:ext="edit" aspectratio="t"/>
-            <w10:wrap type="none"/>
-            <w10:anchorlock/>
-          </v:shape>
-          <o:OLEObject Type="Embed" ProgID="Equation.DSMT4" ShapeID="_x0000_i1172" DrawAspect="Content" ObjectID="_1468075806" r:id="rId176">
-            <o:LockedField>false</o:LockedField>
-          </o:OLEObject>
-        </w:object>
-      </w:r>
-      <w:r>
-        <w:rPr>
-          <w:rFonts w:hint="eastAsia"/>
-        </w:rPr>
-        <w:t>。在主网络中，根据奖励值</w:t>
-      </w:r>
-      <w:r>
-        <w:rPr>
-          <w:rFonts w:hint="eastAsia"/>
-          <w:i/>
-          <w:iCs/>
-        </w:rPr>
-        <w:t>r</w:t>
-      </w:r>
-      <w:r>
-        <w:rPr>
-          <w:rFonts w:hint="eastAsia"/>
-        </w:rPr>
-        <w:t>、</w:t>
-      </w:r>
-      <w:r>
-        <w:rPr>
-          <w:position w:val="-12"/>
-        </w:rPr>
-        <w:object>
-          <v:shape id="_x0000_i1180" o:spt="75" alt="" type="#_x0000_t75" style="height:18pt;width:23pt;" o:ole="t" filled="f" o:preferrelative="t" stroked="f" coordsize="21600,21600">
-            <v:path/>
-            <v:fill on="f" focussize="0,0"/>
-            <v:stroke on="f"/>
-            <v:imagedata r:id="rId179" o:title=""/>
-            <o:lock v:ext="edit" aspectratio="t"/>
-            <w10:wrap type="none"/>
-            <w10:anchorlock/>
-          </v:shape>
-          <o:OLEObject Type="Embed" ProgID="Equation.DSMT4" ShapeID="_x0000_i1180" DrawAspect="Content" ObjectID="_1468075807" r:id="rId178">
-            <o:LockedField>false</o:LockedField>
-          </o:OLEObject>
-        </w:object>
-      </w:r>
-      <w:r>
-        <w:rPr>
-          <w:rFonts w:hint="eastAsia"/>
-        </w:rPr>
-        <w:t xml:space="preserve"> 和Critic网络产生的 </w:t>
-      </w:r>
-      <w:r>
-        <w:rPr>
-          <w:position w:val="-14"/>
-        </w:rPr>
-        <w:object>
-          <v:shape id="_x0000_i1174" o:spt="75" alt="" type="#_x0000_t75" style="height:19pt;width:63pt;" o:ole="t" filled="f" o:preferrelative="t" stroked="f" coordsize="21600,21600">
-            <v:path/>
-            <v:fill on="f" focussize="0,0"/>
-            <v:stroke on="f"/>
-            <v:imagedata r:id="rId181" o:title=""/>
-            <o:lock v:ext="edit" aspectratio="t"/>
-            <w10:wrap type="none"/>
-            <w10:anchorlock/>
-          </v:shape>
-          <o:OLEObject Type="Embed" ProgID="Equation.DSMT4" ShapeID="_x0000_i1174" DrawAspect="Content" ObjectID="_1468075808" r:id="rId180">
-            <o:LockedField>false</o:LockedField>
-          </o:OLEObject>
-        </w:object>
-      </w:r>
-      <w:r>
-        <w:rPr>
-          <w:rFonts w:hint="eastAsia"/>
-        </w:rPr>
-        <w:t xml:space="preserve"> 计算Critic网络的损失函数，并通过最小化该损失函数更新Critic网络参数。其中</w:t>
-      </w:r>
-      <w:r>
-        <w:rPr>
-          <w:position w:val="-12"/>
-        </w:rPr>
-        <w:object>
-          <v:shape id="_x0000_i1175" o:spt="75" alt="" type="#_x0000_t75" style="height:18pt;width:12pt;" o:ole="t" filled="f" o:preferrelative="t" stroked="f" coordsize="21600,21600">
-            <v:path/>
-            <v:fill on="f" focussize="0,0"/>
-            <v:stroke on="f"/>
-            <v:imagedata r:id="rId183" o:title=""/>
-            <o:lock v:ext="edit" aspectratio="t"/>
-            <w10:wrap type="none"/>
-            <w10:anchorlock/>
-          </v:shape>
-          <o:OLEObject Type="Embed" ProgID="Equation.DSMT4" ShapeID="_x0000_i1175" DrawAspect="Content" ObjectID="_1468075809" r:id="rId182">
-            <o:LockedField>false</o:LockedField>
-          </o:OLEObject>
-        </w:object>
-      </w:r>
-      <w:r>
-        <w:rPr>
-          <w:rFonts w:hint="eastAsia"/>
-        </w:rPr>
-        <w:t xml:space="preserve"> 表示第</w:t>
-      </w:r>
-      <w:r>
-        <w:rPr>
-          <w:rFonts w:hint="eastAsia"/>
-          <w:i/>
-          <w:iCs/>
-        </w:rPr>
-        <w:t>i</w:t>
-      </w:r>
-      <w:r>
-        <w:rPr>
-          <w:rFonts w:hint="eastAsia"/>
-        </w:rPr>
-        <w:t xml:space="preserve">个Critic网络的参数。主网络中Actor网络根据critic网络计算的当前价值 </w:t>
-      </w:r>
-      <w:r>
-        <w:rPr>
-          <w:position w:val="-14"/>
-        </w:rPr>
-        <w:object>
-          <v:shape id="_x0000_i1176" o:spt="75" alt="" type="#_x0000_t75" style="height:19pt;width:62pt;" o:ole="t" filled="f" o:preferrelative="t" stroked="f" coordsize="21600,21600">
-            <v:path/>
-            <v:fill on="f" focussize="0,0"/>
-            <v:stroke on="f"/>
-            <v:imagedata r:id="rId185" o:title=""/>
-            <o:lock v:ext="edit" aspectratio="t"/>
-            <w10:wrap type="none"/>
-            <w10:anchorlock/>
-          </v:shape>
-          <o:OLEObject Type="Embed" ProgID="Equation.DSMT4" ShapeID="_x0000_i1176" DrawAspect="Content" ObjectID="_1468075810" r:id="rId184">
-            <o:LockedField>false</o:LockedField>
-          </o:OLEObject>
-        </w:object>
-      </w:r>
-      <w:r>
-        <w:rPr>
-          <w:rFonts w:hint="eastAsia"/>
-        </w:rPr>
-        <w:t xml:space="preserve"> 计算Actor网络的损失函数，并通过最大化该损失函数更新Actor网络参数。其中</w:t>
-      </w:r>
-      <w:r>
-        <w:rPr>
-          <w:position w:val="-6"/>
-        </w:rPr>
-        <w:object>
-          <v:shape id="_x0000_i1177" o:spt="75" alt="" type="#_x0000_t75" style="height:11pt;width:12pt;" o:ole="t" filled="f" o:preferrelative="t" stroked="f" coordsize="21600,21600">
-            <v:path/>
-            <v:fill on="f" focussize="0,0"/>
-            <v:stroke on="f"/>
-            <v:imagedata r:id="rId187" o:title=""/>
-            <o:lock v:ext="edit" aspectratio="t"/>
-            <w10:wrap type="none"/>
-            <w10:anchorlock/>
-          </v:shape>
-          <o:OLEObject Type="Embed" ProgID="Equation.DSMT4" ShapeID="_x0000_i1177" DrawAspect="Content" ObjectID="_1468075811" r:id="rId186">
-            <o:LockedField>false</o:LockedField>
-          </o:OLEObject>
-        </w:object>
-      </w:r>
-      <w:r>
-        <w:rPr>
-          <w:rFonts w:hint="eastAsia"/>
-        </w:rPr>
-        <w:t xml:space="preserve"> 表示Actor网络的参数。最后，通过软更新方法更新目标网络参数。重复上述过程直至训练结束，最终得到训练好的Time</w:t>
-      </w:r>
-      <w:r>
-        <w:rPr>
-          <w:rFonts w:hint="eastAsia"/>
-          <w:lang w:eastAsia="zh-CN"/>
-        </w:rPr>
-        <w:t>A</w:t>
-      </w:r>
-      <w:r>
-        <w:rPr>
-          <w:rFonts w:hint="eastAsia"/>
-        </w:rPr>
-        <w:t>ware GRU</w:t>
-      </w:r>
-      <w:r>
-        <w:rPr>
-          <w:rFonts w:hint="eastAsia"/>
-          <w:lang w:eastAsia="zh-CN"/>
-        </w:rPr>
-        <w:t>A</w:t>
-      </w:r>
-      <w:r>
-        <w:rPr>
-          <w:rFonts w:hint="eastAsia"/>
-        </w:rPr>
-        <w:t>-TD3控制器。</w:t>
-      </w:r>
-    </w:p>
-    <w:p>
-      <w:pPr>
-        <w:rPr>
-          <w:rFonts w:hint="eastAsia"/>
-        </w:rPr>
-      </w:pPr>
-      <w:r>
-        <w:rPr>
-          <w:rFonts w:hint="eastAsia"/>
-        </w:rPr>
-        <w:t>由于引入了GRU循环神经网络，训练过程中容易出现梯度消失或梯度爆炸问题。为此，在反向传播过程中引入了梯度裁剪（Gradient Clipping）机制。在优化器更新参数前，将所有网络参数的梯度范数限制在阈值（如10.0）以内：</w:t>
+          <w:highlight w:val="yellow"/>
+          <w:lang w:eastAsia="zh-CN"/>
+        </w:rPr>
+      </w:pPr>
+      <w:r>
+        <w:rPr>
+          <w:rFonts w:hint="eastAsia"/>
+          <w:highlight w:val="yellow"/>
+          <w:lang w:eastAsia="zh-CN"/>
+        </w:rPr>
+        <w:t>@ 图8 含变步长与固定-3的时滞环境下不同算法的位移响应对比图</w:t>
+      </w:r>
+    </w:p>
+    <w:p>
+      <w:pPr>
+        <w:rPr>
+          <w:rFonts w:hint="eastAsia"/>
+          <w:lang w:eastAsia="zh-CN"/>
+        </w:rPr>
+      </w:pPr>
+      <w:r>
+        <w:drawing>
+          <wp:inline distT="0" distB="0" distL="114300" distR="114300">
+            <wp:extent cx="4785360" cy="2871470"/>
+            <wp:effectExtent l="0" t="0" r="0" b="8890"/>
+            <wp:docPr id="11" name="图片 9" descr="D:/100_Study/130_SubjectLearn/1310_DySysIdCtrl/电磁式阻尼器深度强化学习/GRU-TD3训练（共享底层网络，考虑反应时间）/savedata/3n_1203感知延迟训练（初速度初始-3n随机时间步）/plots/ep500 初速度扰动 状态 平台位移 (x2) 对比.pngep500 初速度扰动 状态 平台位移 (x2) 对比"/>
+            <wp:cNvGraphicFramePr>
+              <a:graphicFrameLocks xmlns:a="http://schemas.openxmlformats.org/drawingml/2006/main" noChangeAspect="1"/>
+            </wp:cNvGraphicFramePr>
+            <a:graphic xmlns:a="http://schemas.openxmlformats.org/drawingml/2006/main">
+              <a:graphicData uri="http://schemas.openxmlformats.org/drawingml/2006/picture">
+                <pic:pic xmlns:pic="http://schemas.openxmlformats.org/drawingml/2006/picture">
+                  <pic:nvPicPr>
+                    <pic:cNvPr id="11" name="图片 9" descr="D:/100_Study/130_SubjectLearn/1310_DySysIdCtrl/电磁式阻尼器深度强化学习/GRU-TD3训练（共享底层网络，考虑反应时间）/savedata/3n_1203感知延迟训练（初速度初始-3n随机时间步）/plots/ep500 初速度扰动 状态 平台位移 (x2) 对比.pngep500 初速度扰动 状态 平台位移 (x2) 对比"/>
+                    <pic:cNvPicPr>
+                      <a:picLocks noChangeAspect="1"/>
+                    </pic:cNvPicPr>
+                  </pic:nvPicPr>
+                  <pic:blipFill>
+                    <a:blip r:embed="rId219"/>
+                    <a:srcRect l="11" r="11"/>
+                    <a:stretch>
+                      <a:fillRect/>
+                    </a:stretch>
+                  </pic:blipFill>
+                  <pic:spPr>
+                    <a:xfrm>
+                      <a:off x="0" y="0"/>
+                      <a:ext cx="4785360" cy="2871470"/>
+                    </a:xfrm>
+                    <a:prstGeom prst="rect">
+                      <a:avLst/>
+                    </a:prstGeom>
+                  </pic:spPr>
+                </pic:pic>
+              </a:graphicData>
+            </a:graphic>
+          </wp:inline>
+        </w:drawing>
       </w:r>
     </w:p>
     <w:p>
       <w:pPr>
         <w:pStyle w:val="36"/>
         <w:bidi w:val="0"/>
-      </w:pPr>
-      <w:r>
-        <w:rPr>
-          <w:position w:val="-30"/>
-        </w:rPr>
-        <w:object>
-          <v:shape id="_x0000_i1178" o:spt="75" alt="" type="#_x0000_t75" style="height:34pt;width:157pt;" o:ole="t" filled="f" o:preferrelative="t" stroked="f" coordsize="21600,21600">
-            <v:path/>
-            <v:fill on="f" focussize="0,0"/>
-            <v:stroke on="f"/>
-            <v:imagedata r:id="rId189" o:title=""/>
-            <o:lock v:ext="edit" aspectratio="t"/>
-            <w10:wrap type="none"/>
-            <w10:anchorlock/>
-          </v:shape>
-          <o:OLEObject Type="Embed" ProgID="Equation.DSMT4" ShapeID="_x0000_i1178" DrawAspect="Content" ObjectID="_1468075812" r:id="rId188">
-            <o:LockedField>false</o:LockedField>
-          </o:OLEObject>
-        </w:object>
-      </w:r>
-    </w:p>
-    <w:p>
-      <w:pPr>
         <w:rPr>
           <w:rFonts w:hint="eastAsia"/>
           <w:highlight w:val="yellow"/>
+          <w:lang w:eastAsia="zh-CN"/>
         </w:rPr>
       </w:pPr>
       <w:r>
         <w:rPr>
           <w:rFonts w:hint="eastAsia"/>
           <w:highlight w:val="yellow"/>
-        </w:rPr>
-        <w:t>改进后的Time</w:t>
-      </w:r>
-      <w:r>
-        <w:rPr>
-          <w:rFonts w:hint="eastAsia"/>
-          <w:highlight w:val="yellow"/>
-          <w:lang w:eastAsia="zh-CN"/>
-        </w:rPr>
-        <w:t>A</w:t>
-      </w:r>
-      <w:r>
-        <w:rPr>
-          <w:rFonts w:hint="eastAsia"/>
-          <w:highlight w:val="yellow"/>
-        </w:rPr>
-        <w:t>ware GRU</w:t>
-      </w:r>
-      <w:r>
-        <w:rPr>
-          <w:rFonts w:hint="eastAsia"/>
-          <w:highlight w:val="yellow"/>
-          <w:lang w:eastAsia="zh-CN"/>
-        </w:rPr>
-        <w:t>A</w:t>
-      </w:r>
-      <w:r>
-        <w:rPr>
-          <w:rFonts w:hint="eastAsia"/>
-          <w:highlight w:val="yellow"/>
-        </w:rPr>
-        <w:t>-TD3算法训练流程如图所示。</w:t>
-      </w:r>
-    </w:p>
-    <w:p>
-      <w:pPr>
-        <w:pStyle w:val="35"/>
-        <w:bidi w:val="0"/>
-        <w:rPr>
-          <w:rFonts w:hint="eastAsia"/>
-          <w:highlight w:val="yellow"/>
-        </w:rPr>
-      </w:pPr>
-      <w:r>
-        <w:rPr>
-          <w:rFonts w:hint="eastAsia"/>
-          <w:highlight w:val="yellow"/>
-        </w:rPr>
-        <w:t>图</w:t>
-      </w:r>
-      <w:r>
-        <w:rPr>
-          <w:rFonts w:hint="eastAsia"/>
-          <w:highlight w:val="yellow"/>
-          <w:lang w:val="en-US" w:eastAsia="zh-CN"/>
-        </w:rPr>
-        <w:t>3-2</w:t>
-      </w:r>
-      <w:r>
-        <w:rPr>
-          <w:rFonts w:hint="eastAsia"/>
-          <w:highlight w:val="yellow"/>
-        </w:rPr>
-        <w:t xml:space="preserve"> Time</w:t>
-      </w:r>
-      <w:r>
-        <w:rPr>
-          <w:rFonts w:hint="eastAsia"/>
-          <w:highlight w:val="yellow"/>
-          <w:lang w:eastAsia="zh-CN"/>
-        </w:rPr>
-        <w:t>A</w:t>
-      </w:r>
-      <w:r>
-        <w:rPr>
-          <w:rFonts w:hint="eastAsia"/>
-          <w:highlight w:val="yellow"/>
-        </w:rPr>
-        <w:t>ware GRU</w:t>
-      </w:r>
-      <w:r>
-        <w:rPr>
-          <w:rFonts w:hint="eastAsia"/>
-          <w:highlight w:val="yellow"/>
-          <w:lang w:eastAsia="zh-CN"/>
-        </w:rPr>
-        <w:t>A</w:t>
-      </w:r>
-      <w:r>
-        <w:rPr>
-          <w:rFonts w:hint="eastAsia"/>
-          <w:highlight w:val="yellow"/>
-        </w:rPr>
-        <w:t>-TD3算法训练流程图</w:t>
+          <w:lang w:eastAsia="zh-CN"/>
+        </w:rPr>
+        <w:t>@ 图9 含变步长与随机-3，标准差2的时滞环境下不同算法的位移响应对比图</w:t>
+      </w:r>
+    </w:p>
+    <w:p>
+      <w:pPr>
+        <w:rPr>
+          <w:rFonts w:hint="eastAsia"/>
+          <w:lang w:eastAsia="zh-CN"/>
+        </w:rPr>
+      </w:pPr>
+      <w:r>
+        <w:rPr>
+          <w:rFonts w:hint="eastAsia"/>
+          <w:lang w:eastAsia="zh-CN"/>
+        </w:rPr>
+        <w:t>从图中可以看出，与被动控制相比，在固定时滞步数较小（1-2步）时，标准TD3算法的控制效果有所下降，但仍能实现一定程度的减振。而随着时滞步数的增加（3步及以上），标准TD3算法的性能显著下降，甚至出现失稳现象。相比之下，GRUA-TD3算法在各类时滞条件下均表现出较强的鲁棒性，能够有效抑制结构振动，且位移峰值和均方根响应均明显优于其他对比算法。在随机时滞环境下，GRUA-TD3算法同样展现出优异的控制性能，进一步验证了其在非理想时间条件下的适应能力。</w:t>
       </w:r>
     </w:p>
     <w:p>
@@ -5892,478 +7179,7 @@
           <w:lang w:eastAsia="zh-CN"/>
         </w:rPr>
       </w:pPr>
-      <w:bookmarkStart w:id="17" w:name="_Toc22479"/>
-      <w:r>
-        <w:rPr>
-          <w:rFonts w:hint="eastAsia"/>
-          <w:lang w:eastAsia="zh-CN"/>
-        </w:rPr>
-        <w:t>仿真实验设计与分析</w:t>
-      </w:r>
-      <w:bookmarkEnd w:id="17"/>
-    </w:p>
-    <w:p>
-      <w:pPr>
-        <w:pStyle w:val="3"/>
-        <w:bidi w:val="0"/>
-        <w:rPr>
-          <w:rFonts w:hint="eastAsia"/>
-          <w:lang w:eastAsia="zh-CN"/>
-        </w:rPr>
-      </w:pPr>
-      <w:bookmarkStart w:id="18" w:name="_Toc22909"/>
-      <w:r>
-        <w:rPr>
-          <w:rFonts w:hint="eastAsia"/>
-          <w:lang w:eastAsia="zh-CN"/>
-        </w:rPr>
-        <w:t>实验设置</w:t>
-      </w:r>
-      <w:bookmarkEnd w:id="18"/>
-      <w:r>
-        <w:rPr>
-          <w:rFonts w:hint="eastAsia"/>
-          <w:lang w:eastAsia="zh-CN"/>
-        </w:rPr>
-        <w:t xml:space="preserve"> </w:t>
-      </w:r>
-    </w:p>
-    <w:p>
-      <w:pPr>
-        <w:rPr>
-          <w:rFonts w:hint="eastAsia"/>
-          <w:lang w:eastAsia="zh-CN"/>
-        </w:rPr>
-      </w:pPr>
-      <w:r>
-        <w:rPr>
-          <w:rFonts w:hint="eastAsia"/>
-          <w:lang w:eastAsia="zh-CN"/>
-        </w:rPr>
-        <w:t>针对上述提出的TimeAware GRUA-TD3控制算法，采用pytorch深度学习框架在python中搭建仿真环境，并进行数值仿真验证。仿真对象为前文所述的二自由度结构系统，系统参数如表所示：</w:t>
-      </w:r>
-    </w:p>
-    <w:p>
-      <w:pPr>
-        <w:pStyle w:val="35"/>
-        <w:bidi w:val="0"/>
-        <w:rPr>
-          <w:rFonts w:hint="eastAsia"/>
-          <w:highlight w:val="yellow"/>
-          <w:lang w:eastAsia="zh-CN"/>
-        </w:rPr>
-      </w:pPr>
-      <w:r>
-        <w:rPr>
-          <w:rFonts w:hint="eastAsia"/>
-          <w:highlight w:val="yellow"/>
-          <w:lang w:eastAsia="zh-CN"/>
-        </w:rPr>
-        <w:t>表</w:t>
-      </w:r>
-      <w:r>
-        <w:rPr>
-          <w:rFonts w:hint="eastAsia"/>
-          <w:highlight w:val="yellow"/>
-          <w:lang w:val="en-US" w:eastAsia="zh-CN"/>
-        </w:rPr>
-        <w:t>4-1</w:t>
-      </w:r>
-      <w:r>
-        <w:rPr>
-          <w:rFonts w:hint="eastAsia"/>
-          <w:highlight w:val="yellow"/>
-          <w:lang w:eastAsia="zh-CN"/>
-        </w:rPr>
-        <w:t xml:space="preserve"> 二自由度系统参数表</w:t>
-      </w:r>
-    </w:p>
-    <w:p>
-      <w:pPr>
-        <w:pStyle w:val="3"/>
-        <w:bidi w:val="0"/>
-        <w:rPr>
-          <w:rFonts w:hint="eastAsia"/>
-          <w:lang w:eastAsia="zh-CN"/>
-        </w:rPr>
-      </w:pPr>
-      <w:bookmarkStart w:id="19" w:name="_Toc25409"/>
-      <w:r>
-        <w:rPr>
-          <w:rFonts w:hint="eastAsia"/>
-          <w:lang w:eastAsia="zh-CN"/>
-        </w:rPr>
-        <w:t>对比试验设计</w:t>
-      </w:r>
-      <w:bookmarkEnd w:id="19"/>
-    </w:p>
-    <w:p>
-      <w:pPr>
-        <w:rPr>
-          <w:rFonts w:hint="eastAsia"/>
-          <w:lang w:eastAsia="zh-CN"/>
-        </w:rPr>
-      </w:pPr>
-      <w:r>
-        <w:rPr>
-          <w:rFonts w:hint="eastAsia"/>
-          <w:lang w:eastAsia="zh-CN"/>
-        </w:rPr>
-        <w:t>为了验证所提算法在处理时滞与采样不确定性问题上的有效性，设计了以下对比试验：</w:t>
-      </w:r>
-    </w:p>
-    <w:p>
-      <w:pPr>
-        <w:rPr>
-          <w:rFonts w:hint="eastAsia"/>
-          <w:lang w:eastAsia="zh-CN"/>
-        </w:rPr>
-      </w:pPr>
-      <w:r>
-        <w:rPr>
-          <w:rFonts w:hint="eastAsia"/>
-          <w:lang w:eastAsia="zh-CN"/>
-        </w:rPr>
-        <w:t>1. 被动控制：电磁阻尼器断路，仅提供被动阻尼。</w:t>
-      </w:r>
-    </w:p>
-    <w:p>
-      <w:pPr>
-        <w:rPr>
-          <w:rFonts w:hint="eastAsia"/>
-          <w:lang w:eastAsia="zh-CN"/>
-        </w:rPr>
-      </w:pPr>
-      <w:r>
-        <w:rPr>
-          <w:rFonts w:hint="eastAsia"/>
-          <w:lang w:eastAsia="zh-CN"/>
-        </w:rPr>
-        <w:t>2. PID控制：基于传统PID控制器进行振动控制，&amp;参数通过Ziegler-Nichols方法调节。</w:t>
-      </w:r>
-    </w:p>
-    <w:p>
-      <w:pPr>
-        <w:rPr>
-          <w:rFonts w:hint="eastAsia"/>
-          <w:lang w:eastAsia="zh-CN"/>
-        </w:rPr>
-      </w:pPr>
-      <w:r>
-        <w:rPr>
-          <w:rFonts w:hint="eastAsia"/>
-          <w:lang w:eastAsia="zh-CN"/>
-        </w:rPr>
-        <w:t>3. 标准TD3控制：不含GRU和A机制的标准TD3算法，网络的输入为当前时刻环境的观测状态。</w:t>
-      </w:r>
-    </w:p>
-    <w:p>
-      <w:pPr>
-        <w:rPr>
-          <w:rFonts w:hint="eastAsia"/>
-          <w:lang w:eastAsia="zh-CN"/>
-        </w:rPr>
-      </w:pPr>
-      <w:r>
-        <w:rPr>
-          <w:rFonts w:hint="eastAsia"/>
-          <w:lang w:eastAsia="zh-CN"/>
-        </w:rPr>
-        <w:t>4. GRUA-TD3控制：集成GRU网络和注意力机制的改进TD3算法，网络的输入为时间感知状态向量序列。</w:t>
-      </w:r>
-    </w:p>
-    <w:p>
-      <w:pPr>
-        <w:pStyle w:val="3"/>
-        <w:bidi w:val="0"/>
-        <w:rPr>
-          <w:rFonts w:hint="eastAsia"/>
-          <w:lang w:eastAsia="zh-CN"/>
-        </w:rPr>
-      </w:pPr>
-      <w:bookmarkStart w:id="20" w:name="_Toc30206"/>
-      <w:r>
-        <w:rPr>
-          <w:rFonts w:hint="eastAsia"/>
-          <w:lang w:eastAsia="zh-CN"/>
-        </w:rPr>
-        <w:t>超参数设计</w:t>
-      </w:r>
-      <w:bookmarkEnd w:id="20"/>
-    </w:p>
-    <w:p>
-      <w:pPr>
-        <w:rPr>
-          <w:rFonts w:hint="eastAsia"/>
-          <w:lang w:eastAsia="zh-CN"/>
-        </w:rPr>
-      </w:pPr>
-      <w:r>
-        <w:rPr>
-          <w:rFonts w:hint="eastAsia"/>
-          <w:lang w:eastAsia="zh-CN"/>
-        </w:rPr>
-        <w:t>神经网络的超参数设置如表所示：</w:t>
-      </w:r>
-    </w:p>
-    <w:p>
-      <w:pPr>
-        <w:pStyle w:val="35"/>
-        <w:bidi w:val="0"/>
-        <w:rPr>
-          <w:rFonts w:hint="eastAsia"/>
-          <w:highlight w:val="yellow"/>
-          <w:lang w:eastAsia="zh-CN"/>
-        </w:rPr>
-      </w:pPr>
-      <w:r>
-        <w:rPr>
-          <w:rFonts w:hint="eastAsia"/>
-          <w:highlight w:val="yellow"/>
-          <w:lang w:eastAsia="zh-CN"/>
-        </w:rPr>
-        <w:t>表</w:t>
-      </w:r>
-      <w:r>
-        <w:rPr>
-          <w:rFonts w:hint="eastAsia"/>
-          <w:highlight w:val="yellow"/>
-          <w:lang w:val="en-US" w:eastAsia="zh-CN"/>
-        </w:rPr>
-        <w:t>4-2</w:t>
-      </w:r>
-      <w:r>
-        <w:rPr>
-          <w:rFonts w:hint="eastAsia"/>
-          <w:highlight w:val="yellow"/>
-          <w:lang w:eastAsia="zh-CN"/>
-        </w:rPr>
-        <w:t xml:space="preserve"> 神经网络超参数设置表</w:t>
-      </w:r>
-    </w:p>
-    <w:p>
-      <w:pPr>
-        <w:rPr>
-          <w:rFonts w:hint="eastAsia"/>
-          <w:lang w:eastAsia="zh-CN"/>
-        </w:rPr>
-      </w:pPr>
-      <w:r>
-        <w:rPr>
-          <w:rFonts w:hint="eastAsia"/>
-          <w:lang w:eastAsia="zh-CN"/>
-        </w:rPr>
-        <w:t>TD3算法的超参数如表所示，其中，为了训练后期的稳定性，目标网络策略平滑的噪声随着训练轮次逐渐减小至0。</w:t>
-      </w:r>
-    </w:p>
-    <w:p>
-      <w:pPr>
-        <w:pStyle w:val="35"/>
-        <w:bidi w:val="0"/>
-        <w:rPr>
-          <w:rFonts w:hint="eastAsia"/>
-          <w:lang w:eastAsia="zh-CN"/>
-        </w:rPr>
-      </w:pPr>
-      <w:r>
-        <w:rPr>
-          <w:rFonts w:hint="eastAsia"/>
-          <w:lang w:eastAsia="zh-CN"/>
-        </w:rPr>
-        <w:t>表</w:t>
-      </w:r>
-      <w:r>
-        <w:rPr>
-          <w:rFonts w:hint="eastAsia"/>
-          <w:lang w:val="en-US" w:eastAsia="zh-CN"/>
-        </w:rPr>
-        <w:t>4-3</w:t>
-      </w:r>
-      <w:r>
-        <w:rPr>
-          <w:rFonts w:hint="eastAsia"/>
-          <w:lang w:eastAsia="zh-CN"/>
-        </w:rPr>
-        <w:t xml:space="preserve"> TD3算法超参数设置表</w:t>
-      </w:r>
-    </w:p>
-    <w:p>
-      <w:pPr>
-        <w:pStyle w:val="3"/>
-        <w:bidi w:val="0"/>
-        <w:rPr>
-          <w:rFonts w:hint="eastAsia"/>
-          <w:lang w:eastAsia="zh-CN"/>
-        </w:rPr>
-      </w:pPr>
-      <w:bookmarkStart w:id="21" w:name="_Toc22616"/>
-      <w:r>
-        <w:rPr>
-          <w:rFonts w:hint="eastAsia"/>
-          <w:lang w:eastAsia="zh-CN"/>
-        </w:rPr>
-        <w:t>仿真结果与分析</w:t>
-      </w:r>
-      <w:bookmarkEnd w:id="21"/>
-    </w:p>
-    <w:p>
-      <w:pPr>
-        <w:rPr>
-          <w:rFonts w:hint="eastAsia"/>
-          <w:lang w:eastAsia="zh-CN"/>
-        </w:rPr>
-      </w:pPr>
-      <w:r>
-        <w:rPr>
-          <w:rFonts w:hint="eastAsia"/>
-          <w:lang w:eastAsia="zh-CN"/>
-        </w:rPr>
-        <w:t>图5展示了标准TD3算法和TimeAware GRUA-TD3算法在理想环境下的训练过程。可以看出，GRUA-TD3算法的训练收敛速度明显快于标准TD3算法，且最终获得的平均奖励值更高，表明引入GRU和A机制有效提升了策略学习能力。</w:t>
-      </w:r>
-    </w:p>
-    <w:p>
-      <w:pPr>
-        <w:pStyle w:val="35"/>
-        <w:bidi w:val="0"/>
-        <w:rPr>
-          <w:rFonts w:hint="eastAsia"/>
-          <w:highlight w:val="yellow"/>
-          <w:lang w:eastAsia="zh-CN"/>
-        </w:rPr>
-      </w:pPr>
-      <w:r>
-        <w:rPr>
-          <w:rFonts w:hint="eastAsia"/>
-          <w:highlight w:val="yellow"/>
-          <w:lang w:eastAsia="zh-CN"/>
-        </w:rPr>
-        <w:t>@ 图5 理想环境下两种算法的训练过程对比图</w:t>
-      </w:r>
-    </w:p>
-    <w:p>
-      <w:pPr>
-        <w:rPr>
-          <w:rFonts w:hint="eastAsia"/>
-          <w:lang w:eastAsia="zh-CN"/>
-        </w:rPr>
-      </w:pPr>
-    </w:p>
-    <w:p>
-      <w:pPr>
-        <w:rPr>
-          <w:rFonts w:hint="eastAsia"/>
-          <w:lang w:eastAsia="zh-CN"/>
-        </w:rPr>
-      </w:pPr>
-      <w:r>
-        <w:rPr>
-          <w:rFonts w:hint="eastAsia"/>
-          <w:lang w:eastAsia="zh-CN"/>
-        </w:rPr>
-        <w:t>图6-图9展示了在含时滞和变步长的测试环境中，不同控制算法的振动响应对比结果。随机-n时滞表示时滞服从均值为n步，标准差为sigma步(整数)的正态分布。固定时滞即时滞恒定为n步。</w:t>
-      </w:r>
-    </w:p>
-    <w:p>
-      <w:pPr>
-        <w:pStyle w:val="35"/>
-        <w:bidi w:val="0"/>
-        <w:rPr>
-          <w:rFonts w:hint="eastAsia"/>
-          <w:highlight w:val="yellow"/>
-          <w:lang w:eastAsia="zh-CN"/>
-        </w:rPr>
-      </w:pPr>
-      <w:r>
-        <w:rPr>
-          <w:rFonts w:hint="eastAsia"/>
-          <w:highlight w:val="yellow"/>
-          <w:lang w:eastAsia="zh-CN"/>
-        </w:rPr>
-        <w:t>@ 图6 含变步长与固定-1的时滞环境下不同算法的位移响应对比图</w:t>
-      </w:r>
-    </w:p>
-    <w:p>
-      <w:pPr>
-        <w:pStyle w:val="35"/>
-        <w:bidi w:val="0"/>
-        <w:rPr>
-          <w:rFonts w:hint="eastAsia"/>
-          <w:highlight w:val="yellow"/>
-          <w:lang w:eastAsia="zh-CN"/>
-        </w:rPr>
-      </w:pPr>
-      <w:r>
-        <w:rPr>
-          <w:rFonts w:hint="eastAsia"/>
-          <w:highlight w:val="yellow"/>
-          <w:lang w:eastAsia="zh-CN"/>
-        </w:rPr>
-        <w:t>@ 图7 含变步长与固定-2的时滞环境下不同算法的位移响应对比图</w:t>
-      </w:r>
-    </w:p>
-    <w:p>
-      <w:pPr>
-        <w:pStyle w:val="35"/>
-        <w:bidi w:val="0"/>
-        <w:rPr>
-          <w:rFonts w:hint="eastAsia"/>
-          <w:highlight w:val="yellow"/>
-          <w:lang w:eastAsia="zh-CN"/>
-        </w:rPr>
-      </w:pPr>
-      <w:r>
-        <w:rPr>
-          <w:rFonts w:hint="eastAsia"/>
-          <w:highlight w:val="yellow"/>
-          <w:lang w:eastAsia="zh-CN"/>
-        </w:rPr>
-        <w:t>@ 图8 含变步长与固定-3的时滞环境下不同算法的位移响应对比图</w:t>
-      </w:r>
-    </w:p>
-    <w:p>
-      <w:pPr>
-        <w:pStyle w:val="35"/>
-        <w:bidi w:val="0"/>
-        <w:rPr>
-          <w:rFonts w:hint="eastAsia"/>
-          <w:highlight w:val="yellow"/>
-          <w:lang w:eastAsia="zh-CN"/>
-        </w:rPr>
-      </w:pPr>
-      <w:r>
-        <w:rPr>
-          <w:rFonts w:hint="eastAsia"/>
-          <w:highlight w:val="yellow"/>
-          <w:lang w:eastAsia="zh-CN"/>
-        </w:rPr>
-        <w:t>@ 图9 含变步长与随机-3，标准差2的时滞环境下不同算法的位移响应对比图</w:t>
-      </w:r>
-    </w:p>
-    <w:p>
-      <w:pPr>
-        <w:rPr>
-          <w:rFonts w:hint="eastAsia"/>
-          <w:lang w:eastAsia="zh-CN"/>
-        </w:rPr>
-      </w:pPr>
-      <w:r>
-        <w:rPr>
-          <w:rFonts w:hint="eastAsia"/>
-          <w:lang w:eastAsia="zh-CN"/>
-        </w:rPr>
-        <w:t>从图中可以看出，与被动控制相比，在固定时滞步数较小（1-2步）时，标准TD3算法的控制效果有所下降，但仍能实现一定程度的减振。而随着时滞步数的增加（3步及以上），标准TD3算法的性能显著下降，甚至出现失稳现象。相比之下，GRUA-TD3算法在各类时滞条件下均表现出较强的鲁棒性，能够有效抑制结构振动，且位移峰值和均方根响应均明显优于其他对比算法。在随机时滞环境下，GRUA-TD3算法同样展现出优异的控制性能，进一步验证了其在非理想时间条件下的适应能力。</w:t>
-      </w:r>
-    </w:p>
-    <w:p>
-      <w:pPr>
-        <w:pStyle w:val="2"/>
-        <w:bidi w:val="0"/>
-        <w:rPr>
-          <w:rFonts w:hint="eastAsia"/>
-          <w:lang w:eastAsia="zh-CN"/>
-        </w:rPr>
-      </w:pPr>
-      <w:bookmarkStart w:id="22" w:name="_Toc8589"/>
+      <w:bookmarkStart w:id="22" w:name="_Toc10671"/>
       <w:r>
         <w:rPr>
           <w:rFonts w:hint="eastAsia"/>
@@ -6495,7 +7311,7 @@
       <w:pStyle w:val="13"/>
       <w:framePr w:wrap="around" w:vAnchor="text" w:hAnchor="margin" w:xAlign="center" w:y="1"/>
       <w:rPr>
-        <w:rStyle w:val="20"/>
+        <w:rStyle w:val="21"/>
         <w:rFonts w:hint="eastAsia" w:ascii="黑体" w:eastAsia="黑体"/>
         <w:color w:val="000000"/>
         <w:sz w:val="24"/>
@@ -6504,7 +7320,7 @@
     </w:pPr>
     <w:r>
       <w:rPr>
-        <w:rStyle w:val="20"/>
+        <w:rStyle w:val="21"/>
         <w:rFonts w:hint="eastAsia" w:ascii="黑体" w:eastAsia="黑体"/>
         <w:color w:val="000000"/>
         <w:sz w:val="24"/>
@@ -6523,7 +7339,7 @@
     </w:r>
     <w:r>
       <w:rPr>
-        <w:rStyle w:val="20"/>
+        <w:rStyle w:val="21"/>
         <w:rFonts w:eastAsia="黑体"/>
         <w:color w:val="000000"/>
         <w:sz w:val="24"/>
@@ -6542,7 +7358,7 @@
     </w:r>
     <w:r>
       <w:rPr>
-        <w:rStyle w:val="20"/>
+        <w:rStyle w:val="21"/>
         <w:rFonts w:eastAsia="黑体"/>
         <w:color w:val="000000"/>
         <w:sz w:val="24"/>
@@ -6561,7 +7377,7 @@
     </w:r>
     <w:r>
       <w:rPr>
-        <w:rStyle w:val="20"/>
+        <w:rStyle w:val="21"/>
         <w:rFonts w:hint="eastAsia" w:ascii="黑体" w:eastAsia="黑体"/>
         <w:color w:val="000000"/>
         <w:sz w:val="24"/>
@@ -6586,7 +7402,7 @@
       <w:pStyle w:val="13"/>
       <w:framePr w:wrap="around" w:vAnchor="text" w:hAnchor="margin" w:xAlign="center" w:y="1"/>
       <w:rPr>
-        <w:rStyle w:val="20"/>
+        <w:rStyle w:val="21"/>
         <w:rFonts w:hint="eastAsia" w:ascii="黑体" w:eastAsia="黑体"/>
         <w:color w:val="000000"/>
         <w:sz w:val="24"/>
@@ -6595,7 +7411,7 @@
     </w:pPr>
     <w:r>
       <w:rPr>
-        <w:rStyle w:val="20"/>
+        <w:rStyle w:val="21"/>
         <w:rFonts w:hint="eastAsia" w:ascii="黑体" w:eastAsia="黑体"/>
         <w:color w:val="000000"/>
         <w:sz w:val="24"/>
@@ -6614,7 +7430,7 @@
     </w:r>
     <w:r>
       <w:rPr>
-        <w:rStyle w:val="20"/>
+        <w:rStyle w:val="21"/>
         <w:rFonts w:hint="eastAsia" w:ascii="黑体" w:eastAsia="黑体"/>
         <w:color w:val="000000"/>
         <w:sz w:val="24"/>
@@ -6633,7 +7449,7 @@
     </w:r>
     <w:r>
       <w:rPr>
-        <w:rStyle w:val="20"/>
+        <w:rStyle w:val="21"/>
         <w:rFonts w:hint="eastAsia" w:ascii="黑体" w:eastAsia="黑体"/>
         <w:color w:val="000000"/>
         <w:sz w:val="24"/>
@@ -6652,7 +7468,7 @@
     </w:r>
     <w:r>
       <w:rPr>
-        <w:rStyle w:val="20"/>
+        <w:rStyle w:val="21"/>
         <w:rFonts w:hint="eastAsia" w:ascii="黑体" w:eastAsia="黑体"/>
         <w:color w:val="000000"/>
         <w:sz w:val="24"/>
@@ -7020,8 +7836,8 @@
     <w:lsdException w:unhideWhenUsed="0" w:uiPriority="0" w:semiHidden="0" w:name="index 7"/>
     <w:lsdException w:unhideWhenUsed="0" w:uiPriority="0" w:semiHidden="0" w:name="index 8"/>
     <w:lsdException w:unhideWhenUsed="0" w:uiPriority="0" w:semiHidden="0" w:name="index 9"/>
-    <w:lsdException w:unhideWhenUsed="0" w:uiPriority="0" w:semiHidden="0" w:name="toc 1"/>
-    <w:lsdException w:unhideWhenUsed="0" w:uiPriority="0" w:semiHidden="0" w:name="toc 2"/>
+    <w:lsdException w:qFormat="1" w:unhideWhenUsed="0" w:uiPriority="0" w:semiHidden="0" w:name="toc 1"/>
+    <w:lsdException w:qFormat="1" w:unhideWhenUsed="0" w:uiPriority="0" w:semiHidden="0" w:name="toc 2"/>
     <w:lsdException w:unhideWhenUsed="0" w:uiPriority="0" w:semiHidden="0" w:name="toc 3"/>
     <w:lsdException w:unhideWhenUsed="0" w:uiPriority="0" w:semiHidden="0" w:name="toc 4"/>
     <w:lsdException w:unhideWhenUsed="0" w:uiPriority="0" w:semiHidden="0" w:name="toc 5"/>
@@ -7031,18 +7847,18 @@
     <w:lsdException w:unhideWhenUsed="0" w:uiPriority="0" w:semiHidden="0" w:name="toc 9"/>
     <w:lsdException w:unhideWhenUsed="0" w:uiPriority="0" w:semiHidden="0" w:name="Normal Indent"/>
     <w:lsdException w:unhideWhenUsed="0" w:uiPriority="0" w:semiHidden="0" w:name="footnote text"/>
-    <w:lsdException w:unhideWhenUsed="0" w:uiPriority="0" w:semiHidden="0" w:name="annotation text"/>
-    <w:lsdException w:unhideWhenUsed="0" w:uiPriority="0" w:semiHidden="0" w:name="header"/>
-    <w:lsdException w:unhideWhenUsed="0" w:uiPriority="0" w:semiHidden="0" w:name="footer"/>
+    <w:lsdException w:qFormat="1" w:unhideWhenUsed="0" w:uiPriority="0" w:semiHidden="0" w:name="annotation text"/>
+    <w:lsdException w:qFormat="1" w:unhideWhenUsed="0" w:uiPriority="0" w:semiHidden="0" w:name="header"/>
+    <w:lsdException w:qFormat="1" w:unhideWhenUsed="0" w:uiPriority="0" w:semiHidden="0" w:name="footer"/>
     <w:lsdException w:unhideWhenUsed="0" w:uiPriority="0" w:semiHidden="0" w:name="index heading"/>
     <w:lsdException w:qFormat="1" w:uiPriority="0" w:name="caption"/>
     <w:lsdException w:unhideWhenUsed="0" w:uiPriority="0" w:semiHidden="0" w:name="table of figures"/>
     <w:lsdException w:unhideWhenUsed="0" w:uiPriority="0" w:semiHidden="0" w:name="envelope address"/>
     <w:lsdException w:unhideWhenUsed="0" w:uiPriority="0" w:semiHidden="0" w:name="envelope return"/>
     <w:lsdException w:unhideWhenUsed="0" w:uiPriority="0" w:semiHidden="0" w:name="footnote reference"/>
-    <w:lsdException w:unhideWhenUsed="0" w:uiPriority="0" w:semiHidden="0" w:name="annotation reference"/>
+    <w:lsdException w:qFormat="1" w:unhideWhenUsed="0" w:uiPriority="0" w:semiHidden="0" w:name="annotation reference"/>
     <w:lsdException w:unhideWhenUsed="0" w:uiPriority="0" w:semiHidden="0" w:name="line number"/>
-    <w:lsdException w:unhideWhenUsed="0" w:uiPriority="0" w:semiHidden="0" w:name="page number"/>
+    <w:lsdException w:qFormat="1" w:unhideWhenUsed="0" w:uiPriority="0" w:semiHidden="0" w:name="page number"/>
     <w:lsdException w:unhideWhenUsed="0" w:uiPriority="0" w:semiHidden="0" w:name="endnote reference"/>
     <w:lsdException w:unhideWhenUsed="0" w:uiPriority="0" w:semiHidden="0" w:name="endnote text"/>
     <w:lsdException w:unhideWhenUsed="0" w:uiPriority="0" w:semiHidden="0" w:name="table of authorities"/>
@@ -7066,7 +7882,7 @@
     <w:lsdException w:qFormat="1" w:unhideWhenUsed="0" w:uiPriority="0" w:semiHidden="0" w:name="Title"/>
     <w:lsdException w:unhideWhenUsed="0" w:uiPriority="0" w:semiHidden="0" w:name="Closing"/>
     <w:lsdException w:unhideWhenUsed="0" w:uiPriority="0" w:semiHidden="0" w:name="Signature"/>
-    <w:lsdException w:unhideWhenUsed="0" w:uiPriority="0" w:name="Default Paragraph Font"/>
+    <w:lsdException w:qFormat="1" w:unhideWhenUsed="0" w:uiPriority="0" w:name="Default Paragraph Font"/>
     <w:lsdException w:unhideWhenUsed="0" w:uiPriority="0" w:semiHidden="0" w:name="Body Text"/>
     <w:lsdException w:unhideWhenUsed="0" w:uiPriority="0" w:semiHidden="0" w:name="Body Text Indent"/>
     <w:lsdException w:unhideWhenUsed="0" w:uiPriority="0" w:semiHidden="0" w:name="List Continue"/>
@@ -7083,7 +7899,7 @@
     <w:lsdException w:unhideWhenUsed="0" w:uiPriority="0" w:semiHidden="0" w:name="Note Heading"/>
     <w:lsdException w:unhideWhenUsed="0" w:uiPriority="0" w:semiHidden="0" w:name="Body Text 2"/>
     <w:lsdException w:unhideWhenUsed="0" w:uiPriority="0" w:semiHidden="0" w:name="Body Text 3"/>
-    <w:lsdException w:unhideWhenUsed="0" w:uiPriority="0" w:semiHidden="0" w:name="Body Text Indent 2"/>
+    <w:lsdException w:qFormat="1" w:unhideWhenUsed="0" w:uiPriority="0" w:semiHidden="0" w:name="Body Text Indent 2"/>
     <w:lsdException w:unhideWhenUsed="0" w:uiPriority="0" w:semiHidden="0" w:name="Body Text Indent 3"/>
     <w:lsdException w:unhideWhenUsed="0" w:uiPriority="0" w:semiHidden="0" w:name="Block Text"/>
     <w:lsdException w:unhideWhenUsed="0" w:uiPriority="0" w:semiHidden="0" w:name="Hyperlink"/>
@@ -7104,8 +7920,8 @@
     <w:lsdException w:unhideWhenUsed="0" w:uiPriority="0" w:semiHidden="0" w:name="HTML Sample"/>
     <w:lsdException w:unhideWhenUsed="0" w:uiPriority="0" w:semiHidden="0" w:name="HTML Typewriter"/>
     <w:lsdException w:unhideWhenUsed="0" w:uiPriority="0" w:semiHidden="0" w:name="HTML Variable"/>
-    <w:lsdException w:unhideWhenUsed="0" w:uiPriority="0" w:name="Normal Table"/>
-    <w:lsdException w:unhideWhenUsed="0" w:uiPriority="0" w:semiHidden="0" w:name="annotation subject"/>
+    <w:lsdException w:qFormat="1" w:unhideWhenUsed="0" w:uiPriority="0" w:name="Normal Table"/>
+    <w:lsdException w:qFormat="1" w:unhideWhenUsed="0" w:uiPriority="0" w:semiHidden="0" w:name="annotation subject"/>
     <w:lsdException w:unhideWhenUsed="0" w:uiPriority="0" w:semiHidden="0" w:name="Table Simple 1"/>
     <w:lsdException w:unhideWhenUsed="0" w:uiPriority="0" w:semiHidden="0" w:name="Table Simple 2"/>
     <w:lsdException w:unhideWhenUsed="0" w:uiPriority="0" w:semiHidden="0" w:name="Table Simple 3"/>
@@ -7149,7 +7965,7 @@
     <w:lsdException w:unhideWhenUsed="0" w:uiPriority="0" w:semiHidden="0" w:name="Table Web 2"/>
     <w:lsdException w:unhideWhenUsed="0" w:uiPriority="0" w:semiHidden="0" w:name="Table Web 3"/>
     <w:lsdException w:unhideWhenUsed="0" w:uiPriority="0" w:semiHidden="0" w:name="Balloon Text"/>
-    <w:lsdException w:unhideWhenUsed="0" w:uiPriority="0" w:semiHidden="0" w:name="Table Grid"/>
+    <w:lsdException w:qFormat="1" w:unhideWhenUsed="0" w:uiPriority="0" w:semiHidden="0" w:name="Table Grid"/>
     <w:lsdException w:unhideWhenUsed="0" w:uiPriority="0" w:semiHidden="0" w:name="Table Theme"/>
     <w:lsdException w:unhideWhenUsed="0" w:uiPriority="60" w:semiHidden="0" w:name="Light Shading"/>
     <w:lsdException w:unhideWhenUsed="0" w:uiPriority="61" w:semiHidden="0" w:name="Light List"/>
@@ -7171,7 +7987,6 @@
     <w:lsdException w:unhideWhenUsed="0" w:uiPriority="63" w:semiHidden="0" w:name="Medium Shading 1 Accent 1"/>
     <w:lsdException w:unhideWhenUsed="0" w:uiPriority="64" w:semiHidden="0" w:name="Medium Shading 2 Accent 1"/>
     <w:lsdException w:unhideWhenUsed="0" w:uiPriority="65" w:semiHidden="0" w:name="Medium List 1 Accent 1"/>
-    <w:lsdException w:uiPriority="99" w:semiHidden="0" w:name=""/>
     <w:lsdException w:unhideWhenUsed="0" w:uiPriority="66" w:semiHidden="0" w:name="Medium List 2 Accent 1"/>
     <w:lsdException w:unhideWhenUsed="0" w:uiPriority="67" w:semiHidden="0" w:name="Medium Grid 1 Accent 1"/>
     <w:lsdException w:unhideWhenUsed="0" w:uiPriority="68" w:semiHidden="0" w:name="Medium Grid 2 Accent 1"/>
@@ -7263,7 +8078,7 @@
       <w:jc w:val="both"/>
     </w:pPr>
     <w:rPr>
-      <w:rFonts w:ascii="Times New Roman" w:hAnsi="Times New Roman" w:eastAsia="宋体"/>
+      <w:rFonts w:ascii="Times New Roman" w:hAnsi="Times New Roman" w:eastAsia="宋体" w:cs="Times New Roman"/>
       <w:kern w:val="2"/>
       <w:sz w:val="24"/>
       <w:szCs w:val="24"/>
@@ -7273,7 +8088,7 @@
   <w:style w:type="paragraph" w:styleId="2">
     <w:name w:val="heading 1"/>
     <w:next w:val="1"/>
-    <w:link w:val="22"/>
+    <w:link w:val="23"/>
     <w:qFormat/>
     <w:uiPriority w:val="0"/>
     <w:pPr>
@@ -7288,7 +8103,7 @@
       <w:outlineLvl w:val="0"/>
     </w:pPr>
     <w:rPr>
-      <w:rFonts w:ascii="Times New Roman" w:hAnsi="Times New Roman" w:eastAsia="黑体"/>
+      <w:rFonts w:ascii="Times New Roman" w:hAnsi="Times New Roman" w:eastAsia="黑体" w:cs="Times New Roman"/>
       <w:bCs/>
       <w:kern w:val="44"/>
       <w:sz w:val="36"/>
@@ -7298,7 +8113,7 @@
   <w:style w:type="paragraph" w:styleId="3">
     <w:name w:val="heading 2"/>
     <w:next w:val="1"/>
-    <w:link w:val="23"/>
+    <w:link w:val="24"/>
     <w:qFormat/>
     <w:uiPriority w:val="0"/>
     <w:pPr>
@@ -7312,7 +8127,7 @@
       <w:outlineLvl w:val="1"/>
     </w:pPr>
     <w:rPr>
-      <w:rFonts w:ascii="Times New Roman" w:hAnsi="Times New Roman" w:eastAsia="黑体"/>
+      <w:rFonts w:ascii="Times New Roman" w:hAnsi="Times New Roman" w:eastAsia="黑体" w:cs="Times New Roman"/>
       <w:bCs/>
       <w:sz w:val="30"/>
       <w:szCs w:val="32"/>
@@ -7336,7 +8151,7 @@
       <w:outlineLvl w:val="2"/>
     </w:pPr>
     <w:rPr>
-      <w:rFonts w:ascii="Times New Roman" w:hAnsi="Times New Roman" w:eastAsia="宋体"/>
+      <w:rFonts w:ascii="Times New Roman" w:hAnsi="Times New Roman" w:eastAsia="宋体" w:cs="Times New Roman"/>
       <w:b/>
       <w:sz w:val="32"/>
     </w:rPr>
@@ -7360,7 +8175,7 @@
       <w:outlineLvl w:val="3"/>
     </w:pPr>
     <w:rPr>
-      <w:rFonts w:ascii="Arial" w:hAnsi="Arial" w:eastAsia="黑体"/>
+      <w:rFonts w:ascii="Arial" w:hAnsi="Arial" w:eastAsia="黑体" w:cs="Times New Roman"/>
       <w:b/>
       <w:sz w:val="28"/>
     </w:rPr>
@@ -7486,17 +8301,18 @@
       <w:sz w:val="21"/>
     </w:rPr>
   </w:style>
-  <w:style w:type="character" w:default="1" w:styleId="19">
+  <w:style w:type="character" w:default="1" w:styleId="20">
     <w:name w:val="Default Paragraph Font"/>
     <w:semiHidden/>
+    <w:qFormat/>
     <w:uiPriority w:val="0"/>
   </w:style>
   <w:style w:type="table" w:default="1" w:styleId="18">
     <w:name w:val="Normal Table"/>
     <w:semiHidden/>
+    <w:qFormat/>
     <w:uiPriority w:val="0"/>
     <w:tblPr>
-      <w:tblStyle w:val="18"/>
       <w:tblCellMar>
         <w:top w:w="0" w:type="dxa"/>
         <w:left w:w="108" w:type="dxa"/>
@@ -7507,19 +8323,21 @@
   </w:style>
   <w:style w:type="paragraph" w:styleId="11">
     <w:name w:val="annotation text"/>
-    <w:link w:val="28"/>
+    <w:link w:val="29"/>
+    <w:qFormat/>
     <w:uiPriority w:val="0"/>
     <w:pPr>
       <w:jc w:val="left"/>
     </w:pPr>
     <w:rPr>
-      <w:rFonts w:ascii="Times New Roman" w:hAnsi="Times New Roman" w:eastAsia="宋体"/>
+      <w:rFonts w:ascii="Times New Roman" w:hAnsi="Times New Roman" w:eastAsia="宋体" w:cs="Times New Roman"/>
     </w:rPr>
   </w:style>
   <w:style w:type="paragraph" w:styleId="12">
     <w:name w:val="Body Text Indent 2"/>
     <w:basedOn w:val="1"/>
-    <w:link w:val="24"/>
+    <w:link w:val="25"/>
+    <w:qFormat/>
     <w:uiPriority w:val="0"/>
     <w:pPr>
       <w:adjustRightInd w:val="0"/>
@@ -7535,6 +8353,7 @@
   </w:style>
   <w:style w:type="paragraph" w:styleId="13">
     <w:name w:val="footer"/>
+    <w:qFormat/>
     <w:uiPriority w:val="0"/>
     <w:pPr>
       <w:tabs>
@@ -7545,14 +8364,15 @@
       <w:jc w:val="left"/>
     </w:pPr>
     <w:rPr>
-      <w:rFonts w:ascii="Times New Roman" w:hAnsi="Times New Roman" w:eastAsia="宋体"/>
+      <w:rFonts w:ascii="Times New Roman" w:hAnsi="Times New Roman" w:eastAsia="宋体" w:cs="Times New Roman"/>
       <w:sz w:val="18"/>
       <w:szCs w:val="18"/>
     </w:rPr>
   </w:style>
   <w:style w:type="paragraph" w:styleId="14">
     <w:name w:val="header"/>
-    <w:link w:val="25"/>
+    <w:link w:val="26"/>
+    <w:qFormat/>
     <w:uiPriority w:val="0"/>
     <w:pPr>
       <w:pBdr>
@@ -7566,7 +8386,7 @@
       <w:jc w:val="center"/>
     </w:pPr>
     <w:rPr>
-      <w:rFonts w:ascii="Times New Roman" w:hAnsi="Times New Roman" w:eastAsia="宋体"/>
+      <w:rFonts w:ascii="Times New Roman" w:hAnsi="Times New Roman" w:eastAsia="宋体" w:cs="Times New Roman"/>
       <w:sz w:val="18"/>
       <w:szCs w:val="18"/>
     </w:rPr>
@@ -7575,12 +8395,14 @@
     <w:name w:val="toc 1"/>
     <w:basedOn w:val="1"/>
     <w:next w:val="1"/>
+    <w:qFormat/>
     <w:uiPriority w:val="0"/>
   </w:style>
   <w:style w:type="paragraph" w:styleId="16">
     <w:name w:val="toc 2"/>
     <w:basedOn w:val="1"/>
     <w:next w:val="1"/>
+    <w:qFormat/>
     <w:uiPriority w:val="0"/>
     <w:pPr>
       <w:ind w:left="420" w:leftChars="200"/>
@@ -7589,29 +8411,53 @@
   <w:style w:type="paragraph" w:styleId="17">
     <w:name w:val="annotation subject"/>
     <w:next w:val="11"/>
-    <w:link w:val="29"/>
+    <w:link w:val="30"/>
+    <w:qFormat/>
     <w:uiPriority w:val="0"/>
     <w:rPr>
-      <w:rFonts w:ascii="Times New Roman" w:hAnsi="Times New Roman" w:eastAsia="宋体"/>
+      <w:rFonts w:ascii="Times New Roman" w:hAnsi="Times New Roman" w:eastAsia="宋体" w:cs="Times New Roman"/>
       <w:b/>
       <w:bCs/>
     </w:rPr>
   </w:style>
-  <w:style w:type="character" w:styleId="20">
+  <w:style w:type="table" w:styleId="19">
+    <w:name w:val="Table Grid"/>
+    <w:basedOn w:val="18"/>
+    <w:qFormat/>
+    <w:uiPriority w:val="0"/>
+    <w:pPr>
+      <w:widowControl w:val="0"/>
+      <w:jc w:val="both"/>
+    </w:pPr>
+    <w:tblPr>
+      <w:tblBorders>
+        <w:top w:val="single" w:color="auto" w:sz="4" w:space="0"/>
+        <w:left w:val="single" w:color="auto" w:sz="4" w:space="0"/>
+        <w:bottom w:val="single" w:color="auto" w:sz="4" w:space="0"/>
+        <w:right w:val="single" w:color="auto" w:sz="4" w:space="0"/>
+        <w:insideH w:val="single" w:color="auto" w:sz="4" w:space="0"/>
+        <w:insideV w:val="single" w:color="auto" w:sz="4" w:space="0"/>
+      </w:tblBorders>
+    </w:tblPr>
+  </w:style>
+  <w:style w:type="character" w:styleId="21">
     <w:name w:val="page number"/>
+    <w:qFormat/>
     <w:uiPriority w:val="0"/>
   </w:style>
-  <w:style w:type="character" w:styleId="21">
+  <w:style w:type="character" w:styleId="22">
     <w:name w:val="annotation reference"/>
+    <w:qFormat/>
     <w:uiPriority w:val="0"/>
     <w:rPr>
       <w:sz w:val="21"/>
       <w:szCs w:val="21"/>
     </w:rPr>
   </w:style>
-  <w:style w:type="character" w:customStyle="1" w:styleId="22">
+  <w:style w:type="character" w:customStyle="1" w:styleId="23">
     <w:name w:val="标题 1 字符"/>
     <w:link w:val="2"/>
+    <w:qFormat/>
     <w:uiPriority w:val="0"/>
     <w:rPr>
       <w:rFonts w:ascii="Times New Roman" w:hAnsi="Times New Roman" w:eastAsia="黑体"/>
@@ -7622,9 +8468,10 @@
       <w:lang w:val="en-US" w:eastAsia="zh-CN" w:bidi="ar-SA"/>
     </w:rPr>
   </w:style>
-  <w:style w:type="character" w:customStyle="1" w:styleId="23">
+  <w:style w:type="character" w:customStyle="1" w:styleId="24">
     <w:name w:val="标题 2 字符"/>
     <w:link w:val="3"/>
+    <w:qFormat/>
     <w:uiPriority w:val="0"/>
     <w:rPr>
       <w:rFonts w:ascii="Times New Roman" w:hAnsi="Times New Roman" w:eastAsia="黑体"/>
@@ -7635,17 +8482,19 @@
       <w:lang w:val="en-US" w:eastAsia="zh-CN" w:bidi="ar-SA"/>
     </w:rPr>
   </w:style>
-  <w:style w:type="character" w:customStyle="1" w:styleId="24">
+  <w:style w:type="character" w:customStyle="1" w:styleId="25">
     <w:name w:val="正文文本缩进 2 字符"/>
     <w:link w:val="12"/>
+    <w:qFormat/>
     <w:uiPriority w:val="0"/>
     <w:rPr>
       <w:sz w:val="28"/>
     </w:rPr>
   </w:style>
-  <w:style w:type="character" w:customStyle="1" w:styleId="25">
+  <w:style w:type="character" w:customStyle="1" w:styleId="26">
     <w:name w:val="页眉 字符"/>
     <w:link w:val="14"/>
+    <w:qFormat/>
     <w:uiPriority w:val="0"/>
     <w:rPr>
       <w:rFonts w:ascii="Times New Roman" w:hAnsi="Times New Roman" w:eastAsia="宋体"/>
@@ -7655,8 +8504,9 @@
       <w:lang w:val="en-US" w:eastAsia="zh-CN" w:bidi="ar-SA"/>
     </w:rPr>
   </w:style>
-  <w:style w:type="character" w:customStyle="1" w:styleId="26">
+  <w:style w:type="character" w:customStyle="1" w:styleId="27">
     <w:name w:val="p141"/>
+    <w:qFormat/>
     <w:uiPriority w:val="0"/>
     <w:rPr>
       <w:sz w:val="21"/>
@@ -7665,21 +8515,24 @@
       <w:vertAlign w:val="baseline"/>
     </w:rPr>
   </w:style>
-  <w:style w:type="paragraph" w:styleId="27">
-    <w:name w:val=""/>
+  <w:style w:type="paragraph" w:customStyle="1" w:styleId="28">
+    <w:name w:val="_Style 26"/>
     <w:hidden/>
     <w:unhideWhenUsed/>
+    <w:qFormat/>
     <w:uiPriority w:val="99"/>
     <w:rPr>
+      <w:rFonts w:ascii="Times New Roman" w:hAnsi="Times New Roman" w:eastAsia="宋体" w:cs="Times New Roman"/>
       <w:kern w:val="2"/>
       <w:sz w:val="21"/>
       <w:szCs w:val="24"/>
       <w:lang w:val="en-US" w:eastAsia="zh-CN" w:bidi="ar-SA"/>
     </w:rPr>
   </w:style>
-  <w:style w:type="character" w:customStyle="1" w:styleId="28">
+  <w:style w:type="character" w:customStyle="1" w:styleId="29">
     <w:name w:val="批注文字 字符"/>
     <w:link w:val="11"/>
+    <w:qFormat/>
     <w:uiPriority w:val="0"/>
     <w:rPr>
       <w:rFonts w:ascii="Times New Roman" w:hAnsi="Times New Roman" w:eastAsia="宋体"/>
@@ -7688,9 +8541,10 @@
       <w:szCs w:val="24"/>
     </w:rPr>
   </w:style>
-  <w:style w:type="character" w:customStyle="1" w:styleId="29">
+  <w:style w:type="character" w:customStyle="1" w:styleId="30">
     <w:name w:val="批注主题 字符"/>
     <w:link w:val="17"/>
+    <w:qFormat/>
     <w:uiPriority w:val="0"/>
     <w:rPr>
       <w:rFonts w:ascii="Times New Roman" w:hAnsi="Times New Roman" w:eastAsia="宋体"/>
@@ -7701,21 +8555,23 @@
       <w:szCs w:val="24"/>
     </w:rPr>
   </w:style>
-  <w:style w:type="paragraph" w:customStyle="1" w:styleId="30">
+  <w:style w:type="paragraph" w:customStyle="1" w:styleId="31">
     <w:name w:val="摘要题头"/>
     <w:next w:val="1"/>
+    <w:qFormat/>
     <w:uiPriority w:val="0"/>
     <w:pPr>
       <w:jc w:val="center"/>
     </w:pPr>
     <w:rPr>
-      <w:rFonts w:hint="default" w:ascii="Times New Roman" w:hAnsi="Times New Roman" w:eastAsia="黑体"/>
+      <w:rFonts w:hint="default" w:ascii="Times New Roman" w:hAnsi="Times New Roman" w:eastAsia="黑体" w:cs="Times New Roman"/>
       <w:sz w:val="36"/>
       <w:szCs w:val="36"/>
     </w:rPr>
   </w:style>
-  <w:style w:type="paragraph" w:customStyle="1" w:styleId="31">
+  <w:style w:type="paragraph" w:customStyle="1" w:styleId="32">
     <w:name w:val="论文标题"/>
+    <w:qFormat/>
     <w:uiPriority w:val="0"/>
     <w:pPr>
       <w:jc w:val="center"/>
@@ -7725,10 +8581,11 @@
       <w:sz w:val="44"/>
     </w:rPr>
   </w:style>
-  <w:style w:type="paragraph" w:customStyle="1" w:styleId="32">
+  <w:style w:type="paragraph" w:customStyle="1" w:styleId="33">
     <w:name w:val="MTDisplayEquation"/>
     <w:basedOn w:val="1"/>
     <w:next w:val="1"/>
+    <w:qFormat/>
     <w:uiPriority w:val="0"/>
     <w:pPr>
       <w:tabs>
@@ -7737,20 +8594,21 @@
       </w:tabs>
     </w:pPr>
   </w:style>
-  <w:style w:type="paragraph" w:customStyle="1" w:styleId="33">
+  <w:style w:type="paragraph" w:customStyle="1" w:styleId="34">
     <w:name w:val="图表标题"/>
+    <w:qFormat/>
     <w:uiPriority w:val="0"/>
     <w:pPr>
       <w:jc w:val="center"/>
     </w:pPr>
     <w:rPr>
-      <w:rFonts w:hint="default" w:ascii="Times New Roman" w:hAnsi="Times New Roman"/>
+      <w:rFonts w:hint="default" w:ascii="Times New Roman" w:hAnsi="Times New Roman" w:eastAsia="宋体" w:cs="Times New Roman"/>
       <w:sz w:val="24"/>
     </w:rPr>
   </w:style>
-  <w:style w:type="paragraph" w:customStyle="1" w:styleId="34">
+  <w:style w:type="paragraph" w:customStyle="1" w:styleId="35">
     <w:name w:val="图片"/>
-    <w:next w:val="35"/>
+    <w:next w:val="36"/>
     <w:qFormat/>
     <w:uiPriority w:val="0"/>
     <w:pPr>
@@ -7767,7 +8625,7 @@
       <w:lang w:val="en-US" w:eastAsia="zh-CN" w:bidi="ar-SA"/>
     </w:rPr>
   </w:style>
-  <w:style w:type="paragraph" w:customStyle="1" w:styleId="35">
+  <w:style w:type="paragraph" w:customStyle="1" w:styleId="36">
     <w:name w:val="图题"/>
     <w:next w:val="1"/>
     <w:qFormat/>
@@ -7785,7 +8643,7 @@
       <w:lang w:val="en-US" w:eastAsia="zh-CN" w:bidi="ar-SA"/>
     </w:rPr>
   </w:style>
-  <w:style w:type="paragraph" w:customStyle="1" w:styleId="36">
+  <w:style w:type="paragraph" w:customStyle="1" w:styleId="37">
     <w:name w:val="公式"/>
     <w:next w:val="1"/>
     <w:qFormat/>
@@ -7809,17 +8667,19 @@
       <w:lang w:val="en-US" w:eastAsia="zh-CN" w:bidi="ar-SA"/>
     </w:rPr>
   </w:style>
-  <w:style w:type="character" w:customStyle="1" w:styleId="37">
+  <w:style w:type="character" w:customStyle="1" w:styleId="38">
     <w:name w:val="MTEquationSection"/>
-    <w:basedOn w:val="19"/>
+    <w:basedOn w:val="20"/>
+    <w:qFormat/>
     <w:uiPriority w:val="0"/>
     <w:rPr>
       <w:color w:val="FF0000"/>
     </w:rPr>
   </w:style>
-  <w:style w:type="character" w:customStyle="1" w:styleId="38">
+  <w:style w:type="character" w:customStyle="1" w:styleId="39">
     <w:name w:val="MTConvertedEquation"/>
-    <w:basedOn w:val="19"/>
+    <w:basedOn w:val="20"/>
+    <w:qFormat/>
     <w:uiPriority w:val="0"/>
   </w:style>
 </w:styles>

--- a/电磁式阻尼器深度强化学习/文书/小论文/基于时间感知GRUA-TD3的电磁式吸振器振动控制研究.docx
+++ b/电磁式阻尼器深度强化学习/文书/小论文/基于时间感知GRUA-TD3的电磁式吸振器振动控制研究.docx
@@ -122,8 +122,6 @@
         </w:rPr>
         <w:t>振动控制研究</w:t>
       </w:r>
-      <w:bookmarkStart w:id="23" w:name="_GoBack"/>
-      <w:bookmarkEnd w:id="23"/>
     </w:p>
     <w:p>
       <w:pPr>
@@ -796,6 +794,8 @@
             <w:ind w:left="0" w:leftChars="0" w:right="0" w:rightChars="0" w:firstLine="0" w:firstLineChars="0"/>
             <w:jc w:val="center"/>
           </w:pPr>
+          <w:bookmarkStart w:id="23" w:name="_GoBack"/>
+          <w:bookmarkEnd w:id="23"/>
           <w:r>
             <w:rPr>
               <w:rFonts w:ascii="宋体" w:hAnsi="宋体" w:eastAsia="宋体"/>
@@ -840,7 +840,7 @@
             <w:rPr>
               <w:rFonts w:hint="eastAsia"/>
             </w:rPr>
-            <w:instrText xml:space="preserve"> HYPERLINK \l _Toc19063 </w:instrText>
+            <w:instrText xml:space="preserve"> HYPERLINK \l _Toc15880 </w:instrText>
           </w:r>
           <w:r>
             <w:rPr>
@@ -892,7 +892,7 @@
             <w:fldChar w:fldCharType="begin"/>
           </w:r>
           <w:r>
-            <w:instrText xml:space="preserve"> PAGEREF _Toc19063 \h </w:instrText>
+            <w:instrText xml:space="preserve"> PAGEREF _Toc15880 \h </w:instrText>
           </w:r>
           <w:r>
             <w:fldChar w:fldCharType="separate"/>
@@ -927,7 +927,7 @@
             <w:rPr>
               <w:rFonts w:hint="eastAsia"/>
             </w:rPr>
-            <w:instrText xml:space="preserve"> HYPERLINK \l _Toc3419 </w:instrText>
+            <w:instrText xml:space="preserve"> HYPERLINK \l _Toc18374 </w:instrText>
           </w:r>
           <w:r>
             <w:rPr>
@@ -954,7 +954,7 @@
             <w:fldChar w:fldCharType="begin"/>
           </w:r>
           <w:r>
-            <w:instrText xml:space="preserve"> PAGEREF _Toc3419 \h </w:instrText>
+            <w:instrText xml:space="preserve"> PAGEREF _Toc18374 \h </w:instrText>
           </w:r>
           <w:r>
             <w:fldChar w:fldCharType="separate"/>
@@ -989,7 +989,7 @@
             <w:rPr>
               <w:rFonts w:hint="eastAsia"/>
             </w:rPr>
-            <w:instrText xml:space="preserve"> HYPERLINK \l _Toc6344 </w:instrText>
+            <w:instrText xml:space="preserve"> HYPERLINK \l _Toc18808 </w:instrText>
           </w:r>
           <w:r>
             <w:rPr>
@@ -1010,7 +1010,7 @@
             <w:fldChar w:fldCharType="begin"/>
           </w:r>
           <w:r>
-            <w:instrText xml:space="preserve"> PAGEREF _Toc6344 \h </w:instrText>
+            <w:instrText xml:space="preserve"> PAGEREF _Toc18808 \h </w:instrText>
           </w:r>
           <w:r>
             <w:fldChar w:fldCharType="separate"/>
@@ -1045,7 +1045,7 @@
             <w:rPr>
               <w:rFonts w:hint="eastAsia"/>
             </w:rPr>
-            <w:instrText xml:space="preserve"> HYPERLINK \l _Toc1061 </w:instrText>
+            <w:instrText xml:space="preserve"> HYPERLINK \l _Toc13393 </w:instrText>
           </w:r>
           <w:r>
             <w:rPr>
@@ -1066,7 +1066,7 @@
             <w:fldChar w:fldCharType="begin"/>
           </w:r>
           <w:r>
-            <w:instrText xml:space="preserve"> PAGEREF _Toc1061 \h </w:instrText>
+            <w:instrText xml:space="preserve"> PAGEREF _Toc13393 \h </w:instrText>
           </w:r>
           <w:r>
             <w:fldChar w:fldCharType="separate"/>
@@ -1101,7 +1101,7 @@
             <w:rPr>
               <w:rFonts w:hint="eastAsia"/>
             </w:rPr>
-            <w:instrText xml:space="preserve"> HYPERLINK \l _Toc15189 </w:instrText>
+            <w:instrText xml:space="preserve"> HYPERLINK \l _Toc32235 </w:instrText>
           </w:r>
           <w:r>
             <w:rPr>
@@ -1123,7 +1123,7 @@
             <w:fldChar w:fldCharType="begin"/>
           </w:r>
           <w:r>
-            <w:instrText xml:space="preserve"> PAGEREF _Toc15189 \h </w:instrText>
+            <w:instrText xml:space="preserve"> PAGEREF _Toc32235 \h </w:instrText>
           </w:r>
           <w:r>
             <w:fldChar w:fldCharType="separate"/>
@@ -1158,7 +1158,7 @@
             <w:rPr>
               <w:rFonts w:hint="eastAsia"/>
             </w:rPr>
-            <w:instrText xml:space="preserve"> HYPERLINK \l _Toc861 </w:instrText>
+            <w:instrText xml:space="preserve"> HYPERLINK \l _Toc13531 </w:instrText>
           </w:r>
           <w:r>
             <w:rPr>
@@ -1179,13 +1179,13 @@
             <w:fldChar w:fldCharType="begin"/>
           </w:r>
           <w:r>
-            <w:instrText xml:space="preserve"> PAGEREF _Toc861 \h </w:instrText>
+            <w:instrText xml:space="preserve"> PAGEREF _Toc13531 \h </w:instrText>
           </w:r>
           <w:r>
             <w:fldChar w:fldCharType="separate"/>
           </w:r>
           <w:r>
-            <w:t>3</w:t>
+            <w:t>4</w:t>
           </w:r>
           <w:r>
             <w:fldChar w:fldCharType="end"/>
@@ -1214,7 +1214,7 @@
             <w:rPr>
               <w:rFonts w:hint="eastAsia"/>
             </w:rPr>
-            <w:instrText xml:space="preserve"> HYPERLINK \l _Toc5673 </w:instrText>
+            <w:instrText xml:space="preserve"> HYPERLINK \l _Toc32327 </w:instrText>
           </w:r>
           <w:r>
             <w:rPr>
@@ -1226,7 +1226,20 @@
             <w:rPr>
               <w:rFonts w:hint="eastAsia"/>
             </w:rPr>
-            <w:t>第三章 基于GRU-TD3算法的控制器设计</w:t>
+            <w:t>第三章 基于GRU</w:t>
+          </w:r>
+          <w:r>
+            <w:rPr>
+              <w:rFonts w:hint="eastAsia"/>
+              <w:lang w:val="en-US" w:eastAsia="zh-CN"/>
+            </w:rPr>
+            <w:t>A</w:t>
+          </w:r>
+          <w:r>
+            <w:rPr>
+              <w:rFonts w:hint="eastAsia"/>
+            </w:rPr>
+            <w:t>-TD3算法的控制器设计</w:t>
           </w:r>
           <w:r>
             <w:tab/>
@@ -1235,7 +1248,7 @@
             <w:fldChar w:fldCharType="begin"/>
           </w:r>
           <w:r>
-            <w:instrText xml:space="preserve"> PAGEREF _Toc5673 \h </w:instrText>
+            <w:instrText xml:space="preserve"> PAGEREF _Toc32327 \h </w:instrText>
           </w:r>
           <w:r>
             <w:fldChar w:fldCharType="separate"/>
@@ -1270,7 +1283,7 @@
             <w:rPr>
               <w:rFonts w:hint="eastAsia"/>
             </w:rPr>
-            <w:instrText xml:space="preserve"> HYPERLINK \l _Toc16903 </w:instrText>
+            <w:instrText xml:space="preserve"> HYPERLINK \l _Toc6906 </w:instrText>
           </w:r>
           <w:r>
             <w:rPr>
@@ -1291,7 +1304,7 @@
             <w:fldChar w:fldCharType="begin"/>
           </w:r>
           <w:r>
-            <w:instrText xml:space="preserve"> PAGEREF _Toc16903 \h </w:instrText>
+            <w:instrText xml:space="preserve"> PAGEREF _Toc6906 \h </w:instrText>
           </w:r>
           <w:r>
             <w:fldChar w:fldCharType="separate"/>
@@ -1326,7 +1339,7 @@
             <w:rPr>
               <w:rFonts w:hint="eastAsia"/>
             </w:rPr>
-            <w:instrText xml:space="preserve"> HYPERLINK \l _Toc25302 </w:instrText>
+            <w:instrText xml:space="preserve"> HYPERLINK \l _Toc20200 </w:instrText>
           </w:r>
           <w:r>
             <w:rPr>
@@ -1347,7 +1360,7 @@
             <w:fldChar w:fldCharType="begin"/>
           </w:r>
           <w:r>
-            <w:instrText xml:space="preserve"> PAGEREF _Toc25302 \h </w:instrText>
+            <w:instrText xml:space="preserve"> PAGEREF _Toc20200 \h </w:instrText>
           </w:r>
           <w:r>
             <w:fldChar w:fldCharType="separate"/>
@@ -1382,7 +1395,7 @@
             <w:rPr>
               <w:rFonts w:hint="eastAsia"/>
             </w:rPr>
-            <w:instrText xml:space="preserve"> HYPERLINK \l _Toc24481 </w:instrText>
+            <w:instrText xml:space="preserve"> HYPERLINK \l _Toc30267 </w:instrText>
           </w:r>
           <w:r>
             <w:rPr>
@@ -1410,13 +1423,13 @@
             <w:fldChar w:fldCharType="begin"/>
           </w:r>
           <w:r>
-            <w:instrText xml:space="preserve"> PAGEREF _Toc24481 \h </w:instrText>
+            <w:instrText xml:space="preserve"> PAGEREF _Toc30267 \h </w:instrText>
           </w:r>
           <w:r>
             <w:fldChar w:fldCharType="separate"/>
           </w:r>
           <w:r>
-            <w:t>7</w:t>
+            <w:t>8</w:t>
           </w:r>
           <w:r>
             <w:fldChar w:fldCharType="end"/>
@@ -1445,7 +1458,7 @@
             <w:rPr>
               <w:rFonts w:hint="eastAsia"/>
             </w:rPr>
-            <w:instrText xml:space="preserve"> HYPERLINK \l _Toc9803 </w:instrText>
+            <w:instrText xml:space="preserve"> HYPERLINK \l _Toc21342 </w:instrText>
           </w:r>
           <w:r>
             <w:rPr>
@@ -1466,7 +1479,7 @@
             <w:fldChar w:fldCharType="begin"/>
           </w:r>
           <w:r>
-            <w:instrText xml:space="preserve"> PAGEREF _Toc9803 \h </w:instrText>
+            <w:instrText xml:space="preserve"> PAGEREF _Toc21342 \h </w:instrText>
           </w:r>
           <w:r>
             <w:fldChar w:fldCharType="separate"/>
@@ -1501,7 +1514,7 @@
             <w:rPr>
               <w:rFonts w:hint="eastAsia"/>
             </w:rPr>
-            <w:instrText xml:space="preserve"> HYPERLINK \l _Toc19226 </w:instrText>
+            <w:instrText xml:space="preserve"> HYPERLINK \l _Toc11602 </w:instrText>
           </w:r>
           <w:r>
             <w:rPr>
@@ -1523,7 +1536,7 @@
             <w:fldChar w:fldCharType="begin"/>
           </w:r>
           <w:r>
-            <w:instrText xml:space="preserve"> PAGEREF _Toc19226 \h </w:instrText>
+            <w:instrText xml:space="preserve"> PAGEREF _Toc11602 \h </w:instrText>
           </w:r>
           <w:r>
             <w:fldChar w:fldCharType="separate"/>
@@ -1558,7 +1571,7 @@
             <w:rPr>
               <w:rFonts w:hint="eastAsia"/>
             </w:rPr>
-            <w:instrText xml:space="preserve"> HYPERLINK \l _Toc8818 </w:instrText>
+            <w:instrText xml:space="preserve"> HYPERLINK \l _Toc19274 </w:instrText>
           </w:r>
           <w:r>
             <w:rPr>
@@ -1580,7 +1593,7 @@
             <w:fldChar w:fldCharType="begin"/>
           </w:r>
           <w:r>
-            <w:instrText xml:space="preserve"> PAGEREF _Toc8818 \h </w:instrText>
+            <w:instrText xml:space="preserve"> PAGEREF _Toc19274 \h </w:instrText>
           </w:r>
           <w:r>
             <w:fldChar w:fldCharType="separate"/>
@@ -1615,7 +1628,7 @@
             <w:rPr>
               <w:rFonts w:hint="eastAsia"/>
             </w:rPr>
-            <w:instrText xml:space="preserve"> HYPERLINK \l _Toc31371 </w:instrText>
+            <w:instrText xml:space="preserve"> HYPERLINK \l _Toc11802 </w:instrText>
           </w:r>
           <w:r>
             <w:rPr>
@@ -1637,7 +1650,7 @@
             <w:fldChar w:fldCharType="begin"/>
           </w:r>
           <w:r>
-            <w:instrText xml:space="preserve"> PAGEREF _Toc31371 \h </w:instrText>
+            <w:instrText xml:space="preserve"> PAGEREF _Toc11802 \h </w:instrText>
           </w:r>
           <w:r>
             <w:fldChar w:fldCharType="separate"/>
@@ -1672,7 +1685,7 @@
             <w:rPr>
               <w:rFonts w:hint="eastAsia"/>
             </w:rPr>
-            <w:instrText xml:space="preserve"> HYPERLINK \l _Toc2446 </w:instrText>
+            <w:instrText xml:space="preserve"> HYPERLINK \l _Toc20206 </w:instrText>
           </w:r>
           <w:r>
             <w:rPr>
@@ -1694,13 +1707,13 @@
             <w:fldChar w:fldCharType="begin"/>
           </w:r>
           <w:r>
-            <w:instrText xml:space="preserve"> PAGEREF _Toc2446 \h </w:instrText>
+            <w:instrText xml:space="preserve"> PAGEREF _Toc20206 \h </w:instrText>
           </w:r>
           <w:r>
             <w:fldChar w:fldCharType="separate"/>
           </w:r>
           <w:r>
-            <w:t>10</w:t>
+            <w:t>11</w:t>
           </w:r>
           <w:r>
             <w:fldChar w:fldCharType="end"/>
@@ -1729,7 +1742,7 @@
             <w:rPr>
               <w:rFonts w:hint="eastAsia"/>
             </w:rPr>
-            <w:instrText xml:space="preserve"> HYPERLINK \l _Toc16780 </w:instrText>
+            <w:instrText xml:space="preserve"> HYPERLINK \l _Toc21077 </w:instrText>
           </w:r>
           <w:r>
             <w:rPr>
@@ -1751,7 +1764,7 @@
             <w:fldChar w:fldCharType="begin"/>
           </w:r>
           <w:r>
-            <w:instrText xml:space="preserve"> PAGEREF _Toc16780 \h </w:instrText>
+            <w:instrText xml:space="preserve"> PAGEREF _Toc21077 \h </w:instrText>
           </w:r>
           <w:r>
             <w:fldChar w:fldCharType="separate"/>
@@ -1786,7 +1799,7 @@
             <w:rPr>
               <w:rFonts w:hint="eastAsia"/>
             </w:rPr>
-            <w:instrText xml:space="preserve"> HYPERLINK \l _Toc10671 </w:instrText>
+            <w:instrText xml:space="preserve"> HYPERLINK \l _Toc4459 </w:instrText>
           </w:r>
           <w:r>
             <w:rPr>
@@ -1808,7 +1821,7 @@
             <w:fldChar w:fldCharType="begin"/>
           </w:r>
           <w:r>
-            <w:instrText xml:space="preserve"> PAGEREF _Toc10671 \h </w:instrText>
+            <w:instrText xml:space="preserve"> PAGEREF _Toc4459 \h </w:instrText>
           </w:r>
           <w:r>
             <w:fldChar w:fldCharType="separate"/>
@@ -1858,9 +1871,9 @@
         <w:pStyle w:val="2"/>
         <w:jc w:val="center"/>
       </w:pPr>
-      <w:bookmarkStart w:id="0" w:name="_Toc357457997"/>
-      <w:bookmarkStart w:id="1" w:name="_Toc358408046"/>
-      <w:bookmarkStart w:id="2" w:name="_Toc19063"/>
+      <w:bookmarkStart w:id="0" w:name="_Toc358408046"/>
+      <w:bookmarkStart w:id="1" w:name="_Toc357457997"/>
+      <w:bookmarkStart w:id="2" w:name="_Toc15880"/>
       <w:r>
         <w:rPr>
           <w:rFonts w:hint="eastAsia"/>
@@ -1905,7 +1918,7 @@
       </w:pPr>
       <w:bookmarkStart w:id="3" w:name="_Toc357457998"/>
       <w:bookmarkStart w:id="4" w:name="_Toc358408047"/>
-      <w:bookmarkStart w:id="5" w:name="_Toc3419"/>
+      <w:bookmarkStart w:id="5" w:name="_Toc18374"/>
       <w:r>
         <w:rPr>
           <w:rFonts w:ascii="Times New Roman"/>
@@ -1926,7 +1939,7 @@
           <w:rFonts w:hint="eastAsia"/>
         </w:rPr>
       </w:pPr>
-      <w:bookmarkStart w:id="6" w:name="_Toc6344"/>
+      <w:bookmarkStart w:id="6" w:name="_Toc18808"/>
       <w:r>
         <w:rPr>
           <w:rFonts w:hint="eastAsia"/>
@@ -1940,7 +1953,7 @@
         <w:pStyle w:val="3"/>
         <w:bidi w:val="0"/>
       </w:pPr>
-      <w:bookmarkStart w:id="7" w:name="_Toc1061"/>
+      <w:bookmarkStart w:id="7" w:name="_Toc13393"/>
       <w:r>
         <w:rPr>
           <w:rFonts w:hint="eastAsia"/>
@@ -2356,7 +2369,7 @@
           <w:position w:val="-12"/>
         </w:rPr>
         <w:object>
-          <v:shape id="_x0000_i1036" o:spt="75" alt="" type="#_x0000_t75" style="height:24.95pt;width:186.95pt;" o:ole="t" filled="f" o:preferrelative="t" stroked="f" coordsize="21600,21600">
+          <v:shape id="_x0000_i1036" o:spt="75" type="#_x0000_t75" style="height:24.95pt;width:186.95pt;" o:ole="t" filled="f" o:preferrelative="t" stroked="f" coordsize="21600,21600">
             <v:path/>
             <v:fill on="f" focussize="0,0"/>
             <v:stroke on="f"/>
@@ -2416,7 +2429,7 @@
           <w:position w:val="-12"/>
         </w:rPr>
         <w:object>
-          <v:shape id="_x0000_i1113" o:spt="75" alt="" type="#_x0000_t75" style="height:18pt;width:184pt;" o:ole="t" filled="f" o:preferrelative="t" stroked="f" coordsize="21600,21600">
+          <v:shape id="_x0000_i1038" o:spt="75" type="#_x0000_t75" style="height:18pt;width:184pt;" o:ole="t" filled="f" o:preferrelative="t" stroked="f" coordsize="21600,21600">
             <v:path/>
             <v:fill on="f" focussize="0,0"/>
             <v:stroke on="f"/>
@@ -2425,7 +2438,7 @@
             <w10:wrap type="none"/>
             <w10:anchorlock/>
           </v:shape>
-          <o:OLEObject Type="Embed" ProgID="Equation.DSMT4" ShapeID="_x0000_i1113" DrawAspect="Content" ObjectID="_1468075738" r:id="rId39">
+          <o:OLEObject Type="Embed" ProgID="Equation.DSMT4" ShapeID="_x0000_i1038" DrawAspect="Content" ObjectID="_1468075738" r:id="rId39">
             <o:LockedField>false</o:LockedField>
           </o:OLEObject>
         </w:object>
@@ -2450,7 +2463,7 @@
           <w:position w:val="-30"/>
         </w:rPr>
         <w:object>
-          <v:shape id="_x0000_i1114" o:spt="75" alt="" type="#_x0000_t75" style="height:36pt;width:92pt;" o:ole="t" filled="f" o:preferrelative="t" stroked="f" coordsize="21600,21600">
+          <v:shape id="_x0000_i1039" o:spt="75" type="#_x0000_t75" style="height:36pt;width:92pt;" o:ole="t" filled="f" o:preferrelative="t" stroked="f" coordsize="21600,21600">
             <v:path/>
             <v:fill on="f" focussize="0,0"/>
             <v:stroke on="f"/>
@@ -2459,7 +2472,7 @@
             <w10:wrap type="none"/>
             <w10:anchorlock/>
           </v:shape>
-          <o:OLEObject Type="Embed" ProgID="Equation.DSMT4" ShapeID="_x0000_i1114" DrawAspect="Content" ObjectID="_1468075739" r:id="rId41">
+          <o:OLEObject Type="Embed" ProgID="Equation.DSMT4" ShapeID="_x0000_i1039" DrawAspect="Content" ObjectID="_1468075739" r:id="rId41">
             <o:LockedField>false</o:LockedField>
           </o:OLEObject>
         </w:object>
@@ -2484,7 +2497,7 @@
           <w:position w:val="-102"/>
         </w:rPr>
         <w:object>
-          <v:shape id="_x0000_i1135" o:spt="75" alt="" type="#_x0000_t75" style="height:108pt;width:193pt;" o:ole="t" filled="f" o:preferrelative="t" stroked="f" coordsize="21600,21600">
+          <v:shape id="_x0000_i1040" o:spt="75" type="#_x0000_t75" style="height:108pt;width:193pt;" o:ole="t" filled="f" o:preferrelative="t" stroked="f" coordsize="21600,21600">
             <v:path/>
             <v:fill on="f" focussize="0,0"/>
             <v:stroke on="f"/>
@@ -2493,7 +2506,7 @@
             <w10:wrap type="none"/>
             <w10:anchorlock/>
           </v:shape>
-          <o:OLEObject Type="Embed" ProgID="Equation.DSMT4" ShapeID="_x0000_i1135" DrawAspect="Content" ObjectID="_1468075740" r:id="rId43">
+          <o:OLEObject Type="Embed" ProgID="Equation.DSMT4" ShapeID="_x0000_i1040" DrawAspect="Content" ObjectID="_1468075740" r:id="rId43">
             <o:LockedField>false</o:LockedField>
           </o:OLEObject>
         </w:object>
@@ -2509,7 +2522,7 @@
           <w:position w:val="-102"/>
         </w:rPr>
         <w:object>
-          <v:shape id="_x0000_i1136" o:spt="75" alt="" type="#_x0000_t75" style="height:108pt;width:58pt;" o:ole="t" filled="f" o:preferrelative="t" stroked="f" coordsize="21600,21600">
+          <v:shape id="_x0000_i1041" o:spt="75" type="#_x0000_t75" style="height:108pt;width:58pt;" o:ole="t" filled="f" o:preferrelative="t" stroked="f" coordsize="21600,21600">
             <v:path/>
             <v:fill on="f" focussize="0,0"/>
             <v:stroke on="f"/>
@@ -2518,7 +2531,7 @@
             <w10:wrap type="none"/>
             <w10:anchorlock/>
           </v:shape>
-          <o:OLEObject Type="Embed" ProgID="Equation.DSMT4" ShapeID="_x0000_i1136" DrawAspect="Content" ObjectID="_1468075741" r:id="rId45">
+          <o:OLEObject Type="Embed" ProgID="Equation.DSMT4" ShapeID="_x0000_i1041" DrawAspect="Content" ObjectID="_1468075741" r:id="rId45">
             <o:LockedField>false</o:LockedField>
           </o:OLEObject>
         </w:object>
@@ -2534,7 +2547,7 @@
           <w:position w:val="-84"/>
         </w:rPr>
         <w:object>
-          <v:shape id="_x0000_i1137" o:spt="75" alt="" type="#_x0000_t75" style="height:90pt;width:67pt;" o:ole="t" filled="f" o:preferrelative="t" stroked="f" coordsize="21600,21600">
+          <v:shape id="_x0000_i1042" o:spt="75" type="#_x0000_t75" style="height:90pt;width:67pt;" o:ole="t" filled="f" o:preferrelative="t" stroked="f" coordsize="21600,21600">
             <v:path/>
             <v:fill on="f" focussize="0,0"/>
             <v:stroke on="f"/>
@@ -2543,7 +2556,7 @@
             <w10:wrap type="none"/>
             <w10:anchorlock/>
           </v:shape>
-          <o:OLEObject Type="Embed" ProgID="Equation.DSMT4" ShapeID="_x0000_i1137" DrawAspect="Content" ObjectID="_1468075742" r:id="rId47">
+          <o:OLEObject Type="Embed" ProgID="Equation.DSMT4" ShapeID="_x0000_i1042" DrawAspect="Content" ObjectID="_1468075742" r:id="rId47">
             <o:LockedField>false</o:LockedField>
           </o:OLEObject>
         </w:object>
@@ -2559,7 +2572,7 @@
           <w:position w:val="-12"/>
         </w:rPr>
         <w:object>
-          <v:shape id="_x0000_i1138" o:spt="75" alt="" type="#_x0000_t75" style="height:18pt;width:40pt;" o:ole="t" filled="f" o:preferrelative="t" stroked="f" coordsize="21600,21600">
+          <v:shape id="_x0000_i1043" o:spt="75" type="#_x0000_t75" style="height:18pt;width:40pt;" o:ole="t" filled="f" o:preferrelative="t" stroked="f" coordsize="21600,21600">
             <v:path/>
             <v:fill on="f" focussize="0,0"/>
             <v:stroke on="f"/>
@@ -2568,7 +2581,7 @@
             <w10:wrap type="none"/>
             <w10:anchorlock/>
           </v:shape>
-          <o:OLEObject Type="Embed" ProgID="Equation.DSMT4" ShapeID="_x0000_i1138" DrawAspect="Content" ObjectID="_1468075743" r:id="rId49">
+          <o:OLEObject Type="Embed" ProgID="Equation.DSMT4" ShapeID="_x0000_i1043" DrawAspect="Content" ObjectID="_1468075743" r:id="rId49">
             <o:LockedField>false</o:LockedField>
           </o:OLEObject>
         </w:object>
@@ -2584,7 +2597,7 @@
           <w:position w:val="-6"/>
         </w:rPr>
         <w:object>
-          <v:shape id="_x0000_i1139" o:spt="75" alt="" type="#_x0000_t75" style="height:13.95pt;width:31pt;" o:ole="t" filled="f" o:preferrelative="t" stroked="f" coordsize="21600,21600">
+          <v:shape id="_x0000_i1044" o:spt="75" type="#_x0000_t75" style="height:13.95pt;width:31pt;" o:ole="t" filled="f" o:preferrelative="t" stroked="f" coordsize="21600,21600">
             <v:path/>
             <v:fill on="f" focussize="0,0"/>
             <v:stroke on="f"/>
@@ -2593,7 +2606,7 @@
             <w10:wrap type="none"/>
             <w10:anchorlock/>
           </v:shape>
-          <o:OLEObject Type="Embed" ProgID="Equation.DSMT4" ShapeID="_x0000_i1139" DrawAspect="Content" ObjectID="_1468075744" r:id="rId51">
+          <o:OLEObject Type="Embed" ProgID="Equation.DSMT4" ShapeID="_x0000_i1044" DrawAspect="Content" ObjectID="_1468075744" r:id="rId51">
             <o:LockedField>false</o:LockedField>
           </o:OLEObject>
         </w:object>
@@ -2623,7 +2636,7 @@
           <w:lang w:val="en-US" w:eastAsia="zh-CN"/>
         </w:rPr>
       </w:pPr>
-      <w:bookmarkStart w:id="8" w:name="_Toc15189"/>
+      <w:bookmarkStart w:id="8" w:name="_Toc32235"/>
       <w:r>
         <w:rPr>
           <w:rFonts w:hint="eastAsia"/>
@@ -2648,6 +2661,7 @@
     </w:p>
     <w:p>
       <w:pPr>
+        <w:ind w:firstLine="480" w:firstLineChars="0"/>
         <w:rPr>
           <w:rFonts w:hint="eastAsia"/>
           <w:color w:val="0000FF"/>
@@ -2657,32 +2671,27 @@
         <w:rPr>
           <w:rFonts w:hint="eastAsia"/>
         </w:rPr>
-        <w:t>基于TD3算法训练神经网络控制器的算法流程如图所示。强化学习环境由振动系统动力学方程和奖励函数构成。在训练的每一个控制步中，策略网络接收振动系统当前状态并计算动作(即控制力)，振动系统在动作的作用下推进到下一时刻状态，由奖励函数计算奖励，并将经验元组存入经验池中。随后，从经验池中抽取个经验元组用于更新神经网络参数。目标价值网络和将分别计算状态-动作对的目标价值，并取其中最小值作为实际目标价值。价值网络和分别计算状态-动作对的当前价值，并通过与目标价值的误差更新自身参数。当延迟条件满足时，策略网络朝最大化当前价值的方向更新自身参数，并通过软更新方法更新目标网络参数。神经网络参数更新完成后，推进到下一个控制步，并重复上述步骤，直到训练结束。策略网络即为所训练的神经网络控制器。</w:t>
-      </w:r>
-      <w:r>
-        <w:rPr>
-          <w:rFonts w:hint="eastAsia"/>
-          <w:color w:val="0000FF"/>
-        </w:rPr>
-        <w:t>[蒋纪元，2025硕士毕业论文]</w:t>
-      </w:r>
-    </w:p>
-    <w:p>
-      <w:pPr>
-        <w:ind w:firstLine="480"/>
-      </w:pPr>
-      <w:r>
-        <w:rPr>
-          <w:rFonts w:hint="eastAsia"/>
-        </w:rPr>
-        <w:t>状态-动作对</w:t>
-      </w:r>
-      <w:r>
-        <w:rPr>
-          <w:position w:val="-10"/>
-        </w:rPr>
-        <w:object>
-          <v:shape id="_x0000_i1038" o:spt="75" type="#_x0000_t75" style="height:16.3pt;width:27.15pt;" o:ole="t" filled="f" o:preferrelative="t" stroked="f" coordsize="21600,21600">
+        <w:t>基于TD3算法训练神经网络控制器的算法流程</w:t>
+      </w:r>
+      <w:r>
+        <w:rPr>
+          <w:rFonts w:hint="eastAsia"/>
+          <w:highlight w:val="yellow"/>
+        </w:rPr>
+        <w:t>如图所示</w:t>
+      </w:r>
+      <w:r>
+        <w:rPr>
+          <w:rFonts w:hint="eastAsia"/>
+        </w:rPr>
+        <w:t>。强化学习环境由振动系统动力学方程和奖励函数构成。在训练的每一个控制步中，策略网络</w:t>
+      </w:r>
+      <w:r>
+        <w:rPr>
+          <w:position w:val="-6"/>
+        </w:rPr>
+        <w:object>
+          <v:shape id="_x0000_i1123" o:spt="75" type="#_x0000_t75" style="height:14.25pt;width:14.25pt;" o:ole="t" filled="f" o:preferrelative="t" stroked="f" coordsize="21600,21600">
             <v:path/>
             <v:fill on="f" focussize="0,0"/>
             <v:stroke on="f" joinstyle="miter"/>
@@ -2691,172 +2700,48 @@
             <w10:wrap type="none"/>
             <w10:anchorlock/>
           </v:shape>
-          <o:OLEObject Type="Embed" ProgID="Equation.DSMT4" ShapeID="_x0000_i1038" DrawAspect="Content" ObjectID="_1468075745" r:id="rId53">
-            <o:LockedField>false</o:LockedField>
-          </o:OLEObject>
-        </w:object>
-      </w:r>
-      <w:r>
-        <w:rPr>
-          <w:rFonts w:hint="eastAsia"/>
-        </w:rPr>
-        <w:t>的目标价值可表示为</w:t>
-      </w:r>
-    </w:p>
-    <w:p>
-      <w:pPr>
-        <w:pStyle w:val="37"/>
-        <w:rPr>
-          <w:rFonts w:hint="eastAsia" w:eastAsia="宋体"/>
-          <w:lang w:eastAsia="zh-CN"/>
-        </w:rPr>
-      </w:pPr>
-      <w:r>
-        <w:tab/>
-      </w:r>
-      <w:r>
-        <w:object>
-          <v:shape id="_x0000_i1039" o:spt="75" type="#_x0000_t75" style="height:48.25pt;width:146.05pt;" o:ole="t" filled="f" o:preferrelative="t" stroked="f" coordsize="21600,21600">
-            <v:path/>
-            <v:fill on="f" focussize="0,0"/>
-            <v:stroke on="f"/>
+          <o:OLEObject Type="Embed" ProgID="Equation.DSMT4" ShapeID="_x0000_i1123" DrawAspect="Content" ObjectID="_1468075745" r:id="rId53">
+            <o:LockedField>false</o:LockedField>
+          </o:OLEObject>
+        </w:object>
+      </w:r>
+      <w:r>
+        <w:rPr>
+          <w:rFonts w:hint="eastAsia"/>
+        </w:rPr>
+        <w:t>接收振动系统当前状态</w:t>
+      </w:r>
+      <w:r>
+        <w:rPr>
+          <w:position w:val="-6"/>
+        </w:rPr>
+        <w:object>
+          <v:shape id="_x0000_i1124" o:spt="75" type="#_x0000_t75" style="height:10.85pt;width:8.15pt;" o:ole="t" filled="f" o:preferrelative="t" stroked="f" coordsize="21600,21600">
+            <v:path/>
+            <v:fill on="f" focussize="0,0"/>
+            <v:stroke on="f" joinstyle="miter"/>
             <v:imagedata r:id="rId56" o:title=""/>
             <o:lock v:ext="edit" aspectratio="t"/>
             <w10:wrap type="none"/>
             <w10:anchorlock/>
           </v:shape>
-          <o:OLEObject Type="Embed" ProgID="Equation.DSMT4" ShapeID="_x0000_i1039" DrawAspect="Content" ObjectID="_1468075746" r:id="rId55">
-            <o:LockedField>false</o:LockedField>
-          </o:OLEObject>
-        </w:object>
-      </w:r>
-      <w:r>
-        <w:tab/>
-      </w:r>
-      <w:r>
-        <w:fldChar w:fldCharType="begin"/>
-      </w:r>
-      <w:r>
-        <w:instrText xml:space="preserve"> MACROBUTTON MTPlaceRef \* MERGEFORMAT </w:instrText>
-      </w:r>
-      <w:r>
-        <w:fldChar w:fldCharType="begin"/>
-      </w:r>
-      <w:r>
-        <w:instrText xml:space="preserve"> SEQ MTEqn \h \* MERGEFORMAT </w:instrText>
-      </w:r>
-      <w:r>
-        <w:fldChar w:fldCharType="separate"/>
-      </w:r>
-      <w:r>
-        <w:fldChar w:fldCharType="end"/>
-      </w:r>
-      <w:r>
-        <w:rPr>
-          <w:rFonts w:hint="eastAsia"/>
-          <w:lang w:eastAsia="zh-CN"/>
-        </w:rPr>
-        <w:instrText xml:space="preserve">(</w:instrText>
-      </w:r>
-      <w:r>
-        <w:rPr>
-          <w:rFonts w:hint="eastAsia"/>
-          <w:lang w:eastAsia="zh-CN"/>
-        </w:rPr>
-        <w:fldChar w:fldCharType="begin"/>
-      </w:r>
-      <w:r>
-        <w:rPr>
-          <w:rFonts w:hint="eastAsia"/>
-          <w:lang w:eastAsia="zh-CN"/>
-        </w:rPr>
-        <w:instrText xml:space="preserve"> SEQ MTSec \c \* Arabic \* MERGEFORMAT </w:instrText>
-      </w:r>
-      <w:r>
-        <w:rPr>
-          <w:rFonts w:hint="eastAsia"/>
-          <w:lang w:eastAsia="zh-CN"/>
-        </w:rPr>
-        <w:fldChar w:fldCharType="separate"/>
-      </w:r>
-      <w:r>
-        <w:instrText xml:space="preserve">1</w:instrText>
-      </w:r>
-      <w:r>
-        <w:rPr>
-          <w:rFonts w:hint="eastAsia"/>
-          <w:lang w:eastAsia="zh-CN"/>
-        </w:rPr>
-        <w:fldChar w:fldCharType="end"/>
-      </w:r>
-      <w:r>
-        <w:rPr>
-          <w:rFonts w:hint="eastAsia"/>
-          <w:lang w:eastAsia="zh-CN"/>
-        </w:rPr>
-        <w:instrText xml:space="preserve">.</w:instrText>
-      </w:r>
-      <w:r>
-        <w:rPr>
-          <w:rFonts w:hint="eastAsia"/>
-          <w:lang w:eastAsia="zh-CN"/>
-        </w:rPr>
-        <w:fldChar w:fldCharType="begin"/>
-      </w:r>
-      <w:r>
-        <w:rPr>
-          <w:rFonts w:hint="eastAsia"/>
-          <w:lang w:eastAsia="zh-CN"/>
-        </w:rPr>
-        <w:instrText xml:space="preserve"> SEQ MTEqn \c \* Arabic \* MERGEFORMAT </w:instrText>
-      </w:r>
-      <w:r>
-        <w:rPr>
-          <w:rFonts w:hint="eastAsia"/>
-          <w:lang w:eastAsia="zh-CN"/>
-        </w:rPr>
-        <w:fldChar w:fldCharType="separate"/>
-      </w:r>
-      <w:r>
-        <w:instrText xml:space="preserve">1</w:instrText>
-      </w:r>
-      <w:r>
-        <w:rPr>
-          <w:rFonts w:hint="eastAsia"/>
-          <w:lang w:eastAsia="zh-CN"/>
-        </w:rPr>
-        <w:fldChar w:fldCharType="end"/>
-      </w:r>
-      <w:r>
-        <w:rPr>
-          <w:rFonts w:hint="eastAsia"/>
-          <w:lang w:eastAsia="zh-CN"/>
-        </w:rPr>
-        <w:instrText xml:space="preserve">)</w:instrText>
-      </w:r>
-      <w:r>
-        <w:fldChar w:fldCharType="separate"/>
-      </w:r>
-      <w:r>
-        <w:fldChar w:fldCharType="end"/>
-      </w:r>
-    </w:p>
-    <w:p>
-      <w:pPr>
-        <w:ind w:firstLine="0" w:firstLineChars="0"/>
-      </w:pPr>
-      <w:r>
-        <w:rPr>
-          <w:rFonts w:hint="eastAsia"/>
-        </w:rPr>
-        <w:t>其中，</w:t>
-      </w:r>
-      <w:r>
-        <w:rPr>
-          <w:position w:val="-10"/>
-        </w:rPr>
-        <w:object>
-          <v:shape id="_x0000_i1040" o:spt="75" type="#_x0000_t75" style="height:12.9pt;width:10.2pt;" o:ole="t" filled="f" o:preferrelative="t" stroked="f" coordsize="21600,21600">
+          <o:OLEObject Type="Embed" ProgID="Equation.DSMT4" ShapeID="_x0000_i1124" DrawAspect="Content" ObjectID="_1468075746" r:id="rId55">
+            <o:LockedField>false</o:LockedField>
+          </o:OLEObject>
+        </w:object>
+      </w:r>
+      <w:r>
+        <w:rPr>
+          <w:rFonts w:hint="eastAsia"/>
+        </w:rPr>
+        <w:t>并计算动作</w:t>
+      </w:r>
+      <w:r>
+        <w:rPr>
+          <w:position w:val="-6"/>
+        </w:rPr>
+        <w:object>
+          <v:shape id="_x0000_i1125" o:spt="75" type="#_x0000_t75" style="height:10.85pt;width:10.2pt;" o:ole="t" filled="f" o:preferrelative="t" stroked="f" coordsize="21600,21600">
             <v:path/>
             <v:fill on="f" focussize="0,0"/>
             <v:stroke on="f" joinstyle="miter"/>
@@ -2865,23 +2750,23 @@
             <w10:wrap type="none"/>
             <w10:anchorlock/>
           </v:shape>
-          <o:OLEObject Type="Embed" ProgID="Equation.DSMT4" ShapeID="_x0000_i1040" DrawAspect="Content" ObjectID="_1468075747" r:id="rId57">
-            <o:LockedField>false</o:LockedField>
-          </o:OLEObject>
-        </w:object>
-      </w:r>
-      <w:r>
-        <w:rPr>
-          <w:rFonts w:hint="eastAsia"/>
-        </w:rPr>
-        <w:t>为折扣因子，</w:t>
-      </w:r>
-      <w:r>
-        <w:rPr>
-          <w:position w:val="-6"/>
-        </w:rPr>
-        <w:object>
-          <v:shape id="_x0000_i1121" o:spt="75" type="#_x0000_t75" style="height:14.25pt;width:12.9pt;" o:ole="t" filled="f" o:preferrelative="t" stroked="f" coordsize="21600,21600">
+          <o:OLEObject Type="Embed" ProgID="Equation.DSMT4" ShapeID="_x0000_i1125" DrawAspect="Content" ObjectID="_1468075747" r:id="rId57">
+            <o:LockedField>false</o:LockedField>
+          </o:OLEObject>
+        </w:object>
+      </w:r>
+      <w:r>
+        <w:rPr>
+          <w:rFonts w:hint="eastAsia"/>
+        </w:rPr>
+        <w:t>(即控制力</w:t>
+      </w:r>
+      <w:r>
+        <w:rPr>
+          <w:position w:val="-12"/>
+        </w:rPr>
+        <w:object>
+          <v:shape id="_x0000_i1126" o:spt="75" type="#_x0000_t75" style="height:18.35pt;width:14.25pt;" o:ole="t" filled="f" o:preferrelative="t" stroked="f" coordsize="21600,21600">
             <v:path/>
             <v:fill on="f" focussize="0,0"/>
             <v:stroke on="f" joinstyle="miter"/>
@@ -2890,23 +2775,23 @@
             <w10:wrap type="none"/>
             <w10:anchorlock/>
           </v:shape>
-          <o:OLEObject Type="Embed" ProgID="Equation.DSMT4" ShapeID="_x0000_i1121" DrawAspect="Content" ObjectID="_1468075748" r:id="rId59">
-            <o:LockedField>false</o:LockedField>
-          </o:OLEObject>
-        </w:object>
-      </w:r>
-      <w:r>
-        <w:rPr>
-          <w:rFonts w:hint="eastAsia"/>
-        </w:rPr>
-        <w:t>表示正态分布，</w:t>
+          <o:OLEObject Type="Embed" ProgID="Equation.DSMT4" ShapeID="_x0000_i1126" DrawAspect="Content" ObjectID="_1468075748" r:id="rId59">
+            <o:LockedField>false</o:LockedField>
+          </o:OLEObject>
+        </w:object>
+      </w:r>
+      <w:r>
+        <w:rPr>
+          <w:rFonts w:hint="eastAsia"/>
+        </w:rPr>
+        <w:t>)，振动系统在动作</w:t>
       </w:r>
       <w:r>
         <w:rPr>
           <w:position w:val="-6"/>
         </w:rPr>
         <w:object>
-          <v:shape id="_x0000_i1042" o:spt="75" type="#_x0000_t75" style="height:10.2pt;width:12.25pt;" o:ole="t" filled="f" o:preferrelative="t" stroked="f" coordsize="21600,21600">
+          <v:shape id="_x0000_i1127" o:spt="75" type="#_x0000_t75" style="height:10.85pt;width:10.2pt;" o:ole="t" filled="f" o:preferrelative="t" stroked="f" coordsize="21600,21600">
             <v:path/>
             <v:fill on="f" focussize="0,0"/>
             <v:stroke on="f" joinstyle="miter"/>
@@ -2915,23 +2800,23 @@
             <w10:wrap type="none"/>
             <w10:anchorlock/>
           </v:shape>
-          <o:OLEObject Type="Embed" ProgID="Equation.DSMT4" ShapeID="_x0000_i1042" DrawAspect="Content" ObjectID="_1468075749" r:id="rId61">
-            <o:LockedField>false</o:LockedField>
-          </o:OLEObject>
-        </w:object>
-      </w:r>
-      <w:r>
-        <w:rPr>
-          <w:rFonts w:hint="eastAsia"/>
-        </w:rPr>
-        <w:t>表示噪声的标准差，</w:t>
+          <o:OLEObject Type="Embed" ProgID="Equation.DSMT4" ShapeID="_x0000_i1127" DrawAspect="Content" ObjectID="_1468075749" r:id="rId61">
+            <o:LockedField>false</o:LockedField>
+          </o:OLEObject>
+        </w:object>
+      </w:r>
+      <w:r>
+        <w:rPr>
+          <w:rFonts w:hint="eastAsia"/>
+        </w:rPr>
+        <w:t>的作用下推进到下一时刻状态</w:t>
       </w:r>
       <w:r>
         <w:rPr>
           <w:position w:val="-6"/>
         </w:rPr>
         <w:object>
-          <v:shape id="_x0000_i1043" o:spt="75" type="#_x0000_t75" style="height:12.9pt;width:11.55pt;" o:ole="t" filled="f" o:preferrelative="t" stroked="f" coordsize="21600,21600">
+          <v:shape id="_x0000_i1128" o:spt="75" type="#_x0000_t75" style="height:14.25pt;width:10.85pt;" o:ole="t" filled="f" o:preferrelative="t" stroked="f" coordsize="21600,21600">
             <v:path/>
             <v:fill on="f" focussize="0,0"/>
             <v:stroke on="f" joinstyle="miter"/>
@@ -2940,28 +2825,23 @@
             <w10:wrap type="none"/>
             <w10:anchorlock/>
           </v:shape>
-          <o:OLEObject Type="Embed" ProgID="Equation.DSMT4" ShapeID="_x0000_i1043" DrawAspect="Content" ObjectID="_1468075750" r:id="rId63">
-            <o:LockedField>false</o:LockedField>
-          </o:OLEObject>
-        </w:object>
-      </w:r>
-      <w:r>
-        <w:rPr>
-          <w:rFonts w:hint="eastAsia"/>
-        </w:rPr>
-        <w:t>为噪声大小的上界。由状态-动作对的当前价值和目标价值构造价值网络的损失函数为</w:t>
-      </w:r>
-    </w:p>
-    <w:p>
-      <w:pPr>
-        <w:pStyle w:val="37"/>
-      </w:pPr>
-      <w:r>
-        <w:tab/>
-      </w:r>
-      <w:r>
-        <w:object>
-          <v:shape id="_x0000_i1044" o:spt="75" type="#_x0000_t75" style="height:33.95pt;width:139.25pt;" o:ole="t" filled="f" o:preferrelative="t" stroked="f" coordsize="21600,21600">
+          <o:OLEObject Type="Embed" ProgID="Equation.DSMT4" ShapeID="_x0000_i1128" DrawAspect="Content" ObjectID="_1468075750" r:id="rId63">
+            <o:LockedField>false</o:LockedField>
+          </o:OLEObject>
+        </w:object>
+      </w:r>
+      <w:r>
+        <w:rPr>
+          <w:rFonts w:hint="eastAsia"/>
+        </w:rPr>
+        <w:t>，由奖励函数计算奖励</w:t>
+      </w:r>
+      <w:r>
+        <w:rPr>
+          <w:position w:val="-4"/>
+        </w:rPr>
+        <w:object>
+          <v:shape id="_x0000_i1129" o:spt="75" type="#_x0000_t75" style="height:10.2pt;width:8.85pt;" o:ole="t" filled="f" o:preferrelative="t" stroked="f" coordsize="21600,21600">
             <v:path/>
             <v:fill on="f" focussize="0,0"/>
             <v:stroke on="f" joinstyle="miter"/>
@@ -2970,145 +2850,23 @@
             <w10:wrap type="none"/>
             <w10:anchorlock/>
           </v:shape>
-          <o:OLEObject Type="Embed" ProgID="Equation.DSMT4" ShapeID="_x0000_i1044" DrawAspect="Content" ObjectID="_1468075751" r:id="rId65">
-            <o:LockedField>false</o:LockedField>
-          </o:OLEObject>
-        </w:object>
-      </w:r>
-      <w:r>
-        <w:tab/>
-      </w:r>
-      <w:r>
-        <w:fldChar w:fldCharType="begin"/>
-      </w:r>
-      <w:r>
-        <w:instrText xml:space="preserve"> MACROBUTTON MTPlaceRef \* MERGEFORMAT </w:instrText>
-      </w:r>
-      <w:r>
-        <w:fldChar w:fldCharType="begin"/>
-      </w:r>
-      <w:r>
-        <w:instrText xml:space="preserve"> SEQ MTEqn \h \* MERGEFORMAT </w:instrText>
-      </w:r>
-      <w:r>
-        <w:fldChar w:fldCharType="separate"/>
-      </w:r>
-      <w:r>
-        <w:fldChar w:fldCharType="end"/>
-      </w:r>
-      <w:bookmarkStart w:id="9" w:name="ZEqnNum255710"/>
-      <w:r>
-        <w:rPr>
-          <w:rFonts w:hint="eastAsia"/>
-          <w:lang w:eastAsia="zh-CN"/>
-        </w:rPr>
-        <w:instrText xml:space="preserve">(</w:instrText>
-      </w:r>
-      <w:r>
-        <w:rPr>
-          <w:rFonts w:hint="eastAsia"/>
-          <w:lang w:eastAsia="zh-CN"/>
-        </w:rPr>
-        <w:fldChar w:fldCharType="begin"/>
-      </w:r>
-      <w:r>
-        <w:rPr>
-          <w:rFonts w:hint="eastAsia"/>
-          <w:lang w:eastAsia="zh-CN"/>
-        </w:rPr>
-        <w:instrText xml:space="preserve"> SEQ MTSec \c \* Arabic \* MERGEFORMAT </w:instrText>
-      </w:r>
-      <w:r>
-        <w:rPr>
-          <w:rFonts w:hint="eastAsia"/>
-          <w:lang w:eastAsia="zh-CN"/>
-        </w:rPr>
-        <w:fldChar w:fldCharType="separate"/>
-      </w:r>
-      <w:r>
-        <w:instrText xml:space="preserve">1</w:instrText>
-      </w:r>
-      <w:r>
-        <w:rPr>
-          <w:rFonts w:hint="eastAsia"/>
-          <w:lang w:eastAsia="zh-CN"/>
-        </w:rPr>
-        <w:fldChar w:fldCharType="end"/>
-      </w:r>
-      <w:r>
-        <w:rPr>
-          <w:rFonts w:hint="eastAsia"/>
-          <w:lang w:eastAsia="zh-CN"/>
-        </w:rPr>
-        <w:instrText xml:space="preserve">.</w:instrText>
-      </w:r>
-      <w:r>
-        <w:rPr>
-          <w:rFonts w:hint="eastAsia"/>
-          <w:lang w:eastAsia="zh-CN"/>
-        </w:rPr>
-        <w:fldChar w:fldCharType="begin"/>
-      </w:r>
-      <w:r>
-        <w:rPr>
-          <w:rFonts w:hint="eastAsia"/>
-          <w:lang w:eastAsia="zh-CN"/>
-        </w:rPr>
-        <w:instrText xml:space="preserve"> SEQ MTEqn \c \* Arabic \* MERGEFORMAT </w:instrText>
-      </w:r>
-      <w:r>
-        <w:rPr>
-          <w:rFonts w:hint="eastAsia"/>
-          <w:lang w:eastAsia="zh-CN"/>
-        </w:rPr>
-        <w:fldChar w:fldCharType="separate"/>
-      </w:r>
-      <w:r>
-        <w:instrText xml:space="preserve">2</w:instrText>
-      </w:r>
-      <w:r>
-        <w:rPr>
-          <w:rFonts w:hint="eastAsia"/>
-          <w:lang w:eastAsia="zh-CN"/>
-        </w:rPr>
-        <w:fldChar w:fldCharType="end"/>
-      </w:r>
-      <w:r>
-        <w:rPr>
-          <w:rFonts w:hint="eastAsia"/>
-          <w:lang w:eastAsia="zh-CN"/>
-        </w:rPr>
-        <w:instrText xml:space="preserve">)</w:instrText>
-      </w:r>
-      <w:bookmarkEnd w:id="9"/>
-      <w:r>
-        <w:fldChar w:fldCharType="separate"/>
-      </w:r>
-      <w:r>
-        <w:fldChar w:fldCharType="end"/>
-      </w:r>
-    </w:p>
-    <w:p>
-      <w:pPr>
-        <w:ind w:firstLine="480"/>
-      </w:pPr>
-      <w:r>
-        <w:rPr>
-          <w:rFonts w:hint="eastAsia"/>
-        </w:rPr>
-        <w:t>策略网络的学习目标为在价值函数的指导下做出最优动作，其损失函数为</w:t>
-      </w:r>
-    </w:p>
-    <w:p>
-      <w:pPr>
-        <w:pStyle w:val="37"/>
-      </w:pPr>
-      <w:r>
-        <w:tab/>
-      </w:r>
-      <w:r>
-        <w:object>
-          <v:shape id="_x0000_i1045" o:spt="75" type="#_x0000_t75" style="height:33.95pt;width:129.05pt;" o:ole="t" filled="f" o:preferrelative="t" stroked="f" coordsize="21600,21600">
+          <o:OLEObject Type="Embed" ProgID="Equation.DSMT4" ShapeID="_x0000_i1129" DrawAspect="Content" ObjectID="_1468075751" r:id="rId65">
+            <o:LockedField>false</o:LockedField>
+          </o:OLEObject>
+        </w:object>
+      </w:r>
+      <w:r>
+        <w:rPr>
+          <w:rFonts w:hint="eastAsia"/>
+        </w:rPr>
+        <w:t>，并将经验元组</w:t>
+      </w:r>
+      <w:r>
+        <w:rPr>
+          <w:position w:val="-10"/>
+        </w:rPr>
+        <w:object>
+          <v:shape id="_x0000_i1130" o:spt="75" type="#_x0000_t75" style="height:16.3pt;width:48.25pt;" o:ole="t" filled="f" o:preferrelative="t" stroked="f" coordsize="21600,21600">
             <v:path/>
             <v:fill on="f" focussize="0,0"/>
             <v:stroke on="f" joinstyle="miter"/>
@@ -3117,143 +2875,23 @@
             <w10:wrap type="none"/>
             <w10:anchorlock/>
           </v:shape>
-          <o:OLEObject Type="Embed" ProgID="Equation.DSMT4" ShapeID="_x0000_i1045" DrawAspect="Content" ObjectID="_1468075752" r:id="rId67">
-            <o:LockedField>false</o:LockedField>
-          </o:OLEObject>
-        </w:object>
-      </w:r>
-      <w:r>
-        <w:tab/>
-      </w:r>
-      <w:r>
-        <w:fldChar w:fldCharType="begin"/>
-      </w:r>
-      <w:r>
-        <w:instrText xml:space="preserve"> MACROBUTTON MTPlaceRef \* MERGEFORMAT </w:instrText>
-      </w:r>
-      <w:r>
-        <w:fldChar w:fldCharType="begin"/>
-      </w:r>
-      <w:r>
-        <w:instrText xml:space="preserve"> SEQ MTEqn \h \* MERGEFORMAT </w:instrText>
-      </w:r>
-      <w:r>
-        <w:fldChar w:fldCharType="separate"/>
-      </w:r>
-      <w:r>
-        <w:fldChar w:fldCharType="end"/>
-      </w:r>
-      <w:r>
-        <w:rPr>
-          <w:rFonts w:hint="eastAsia"/>
-          <w:lang w:eastAsia="zh-CN"/>
-        </w:rPr>
-        <w:instrText xml:space="preserve">(</w:instrText>
-      </w:r>
-      <w:r>
-        <w:rPr>
-          <w:rFonts w:hint="eastAsia"/>
-          <w:lang w:eastAsia="zh-CN"/>
-        </w:rPr>
-        <w:fldChar w:fldCharType="begin"/>
-      </w:r>
-      <w:r>
-        <w:rPr>
-          <w:rFonts w:hint="eastAsia"/>
-          <w:lang w:eastAsia="zh-CN"/>
-        </w:rPr>
-        <w:instrText xml:space="preserve"> SEQ MTSec \c \* Arabic \* MERGEFORMAT </w:instrText>
-      </w:r>
-      <w:r>
-        <w:rPr>
-          <w:rFonts w:hint="eastAsia"/>
-          <w:lang w:eastAsia="zh-CN"/>
-        </w:rPr>
-        <w:fldChar w:fldCharType="separate"/>
-      </w:r>
-      <w:r>
-        <w:instrText xml:space="preserve">1</w:instrText>
-      </w:r>
-      <w:r>
-        <w:rPr>
-          <w:rFonts w:hint="eastAsia"/>
-          <w:lang w:eastAsia="zh-CN"/>
-        </w:rPr>
-        <w:fldChar w:fldCharType="end"/>
-      </w:r>
-      <w:r>
-        <w:rPr>
-          <w:rFonts w:hint="eastAsia"/>
-          <w:lang w:eastAsia="zh-CN"/>
-        </w:rPr>
-        <w:instrText xml:space="preserve">.</w:instrText>
-      </w:r>
-      <w:r>
-        <w:rPr>
-          <w:rFonts w:hint="eastAsia"/>
-          <w:lang w:eastAsia="zh-CN"/>
-        </w:rPr>
-        <w:fldChar w:fldCharType="begin"/>
-      </w:r>
-      <w:r>
-        <w:rPr>
-          <w:rFonts w:hint="eastAsia"/>
-          <w:lang w:eastAsia="zh-CN"/>
-        </w:rPr>
-        <w:instrText xml:space="preserve"> SEQ MTEqn \c \* Arabic \* MERGEFORMAT </w:instrText>
-      </w:r>
-      <w:r>
-        <w:rPr>
-          <w:rFonts w:hint="eastAsia"/>
-          <w:lang w:eastAsia="zh-CN"/>
-        </w:rPr>
-        <w:fldChar w:fldCharType="separate"/>
-      </w:r>
-      <w:r>
-        <w:instrText xml:space="preserve">3</w:instrText>
-      </w:r>
-      <w:r>
-        <w:rPr>
-          <w:rFonts w:hint="eastAsia"/>
-          <w:lang w:eastAsia="zh-CN"/>
-        </w:rPr>
-        <w:fldChar w:fldCharType="end"/>
-      </w:r>
-      <w:r>
-        <w:rPr>
-          <w:rFonts w:hint="eastAsia"/>
-          <w:lang w:eastAsia="zh-CN"/>
-        </w:rPr>
-        <w:instrText xml:space="preserve">)</w:instrText>
-      </w:r>
-      <w:r>
-        <w:fldChar w:fldCharType="separate"/>
-      </w:r>
-      <w:r>
-        <w:fldChar w:fldCharType="end"/>
-      </w:r>
-    </w:p>
-    <w:p>
-      <w:pPr>
-        <w:ind w:firstLine="480"/>
-      </w:pPr>
-      <w:r>
-        <w:rPr>
-          <w:rFonts w:hint="eastAsia"/>
-        </w:rPr>
-        <w:t>为了提高训练过程中的稳定性，采用软更新的方式更新目标网络，即</w:t>
-      </w:r>
-    </w:p>
-    <w:p>
-      <w:pPr>
-        <w:pStyle w:val="37"/>
-      </w:pPr>
-      <w:r>
-        <w:tab/>
-      </w:r>
-      <w:r>
-        <w:object>
-          <v:shape id="_x0000_i1046" o:spt="75" type="#_x0000_t75" style="height:38.05pt;width:101.9pt;" o:ole="t" filled="f" o:preferrelative="t" stroked="f" coordsize="21600,21600">
+          <o:OLEObject Type="Embed" ProgID="Equation.DSMT4" ShapeID="_x0000_i1130" DrawAspect="Content" ObjectID="_1468075752" r:id="rId67">
+            <o:LockedField>false</o:LockedField>
+          </o:OLEObject>
+        </w:object>
+      </w:r>
+      <w:r>
+        <w:rPr>
+          <w:rFonts w:hint="eastAsia"/>
+        </w:rPr>
+        <w:t>存入经验池中。随后，从经验池中抽取</w:t>
+      </w:r>
+      <w:r>
+        <w:rPr>
+          <w:position w:val="-6"/>
+        </w:rPr>
+        <w:object>
+          <v:shape id="_x0000_i1131" o:spt="75" type="#_x0000_t75" style="height:14.25pt;width:14.25pt;" o:ole="t" filled="f" o:preferrelative="t" stroked="f" coordsize="21600,21600">
             <v:path/>
             <v:fill on="f" focussize="0,0"/>
             <v:stroke on="f" joinstyle="miter"/>
@@ -3262,138 +2900,23 @@
             <w10:wrap type="none"/>
             <w10:anchorlock/>
           </v:shape>
-          <o:OLEObject Type="Embed" ProgID="Equation.DSMT4" ShapeID="_x0000_i1046" DrawAspect="Content" ObjectID="_1468075753" r:id="rId69">
-            <o:LockedField>false</o:LockedField>
-          </o:OLEObject>
-        </w:object>
-      </w:r>
-      <w:r>
-        <w:tab/>
-      </w:r>
-      <w:r>
-        <w:fldChar w:fldCharType="begin"/>
-      </w:r>
-      <w:r>
-        <w:instrText xml:space="preserve"> MACROBUTTON MTPlaceRef \* MERGEFORMAT </w:instrText>
-      </w:r>
-      <w:r>
-        <w:fldChar w:fldCharType="begin"/>
-      </w:r>
-      <w:r>
-        <w:instrText xml:space="preserve"> SEQ MTEqn \h \* MERGEFORMAT </w:instrText>
-      </w:r>
-      <w:r>
-        <w:fldChar w:fldCharType="separate"/>
-      </w:r>
-      <w:r>
-        <w:fldChar w:fldCharType="end"/>
-      </w:r>
-      <w:r>
-        <w:rPr>
-          <w:rFonts w:hint="eastAsia"/>
-          <w:lang w:eastAsia="zh-CN"/>
-        </w:rPr>
-        <w:instrText xml:space="preserve">(</w:instrText>
-      </w:r>
-      <w:r>
-        <w:rPr>
-          <w:rFonts w:hint="eastAsia"/>
-          <w:lang w:eastAsia="zh-CN"/>
-        </w:rPr>
-        <w:fldChar w:fldCharType="begin"/>
-      </w:r>
-      <w:r>
-        <w:rPr>
-          <w:rFonts w:hint="eastAsia"/>
-          <w:lang w:eastAsia="zh-CN"/>
-        </w:rPr>
-        <w:instrText xml:space="preserve"> SEQ MTSec \c \* Arabic \* MERGEFORMAT </w:instrText>
-      </w:r>
-      <w:r>
-        <w:rPr>
-          <w:rFonts w:hint="eastAsia"/>
-          <w:lang w:eastAsia="zh-CN"/>
-        </w:rPr>
-        <w:fldChar w:fldCharType="separate"/>
-      </w:r>
-      <w:r>
-        <w:instrText xml:space="preserve">1</w:instrText>
-      </w:r>
-      <w:r>
-        <w:rPr>
-          <w:rFonts w:hint="eastAsia"/>
-          <w:lang w:eastAsia="zh-CN"/>
-        </w:rPr>
-        <w:fldChar w:fldCharType="end"/>
-      </w:r>
-      <w:r>
-        <w:rPr>
-          <w:rFonts w:hint="eastAsia"/>
-          <w:lang w:eastAsia="zh-CN"/>
-        </w:rPr>
-        <w:instrText xml:space="preserve">.</w:instrText>
-      </w:r>
-      <w:r>
-        <w:rPr>
-          <w:rFonts w:hint="eastAsia"/>
-          <w:lang w:eastAsia="zh-CN"/>
-        </w:rPr>
-        <w:fldChar w:fldCharType="begin"/>
-      </w:r>
-      <w:r>
-        <w:rPr>
-          <w:rFonts w:hint="eastAsia"/>
-          <w:lang w:eastAsia="zh-CN"/>
-        </w:rPr>
-        <w:instrText xml:space="preserve"> SEQ MTEqn \c \* Arabic \* MERGEFORMAT </w:instrText>
-      </w:r>
-      <w:r>
-        <w:rPr>
-          <w:rFonts w:hint="eastAsia"/>
-          <w:lang w:eastAsia="zh-CN"/>
-        </w:rPr>
-        <w:fldChar w:fldCharType="separate"/>
-      </w:r>
-      <w:r>
-        <w:instrText xml:space="preserve">4</w:instrText>
-      </w:r>
-      <w:r>
-        <w:rPr>
-          <w:rFonts w:hint="eastAsia"/>
-          <w:lang w:eastAsia="zh-CN"/>
-        </w:rPr>
-        <w:fldChar w:fldCharType="end"/>
-      </w:r>
-      <w:r>
-        <w:rPr>
-          <w:rFonts w:hint="eastAsia"/>
-          <w:lang w:eastAsia="zh-CN"/>
-        </w:rPr>
-        <w:instrText xml:space="preserve">)</w:instrText>
-      </w:r>
-      <w:r>
-        <w:fldChar w:fldCharType="separate"/>
-      </w:r>
-      <w:r>
-        <w:fldChar w:fldCharType="end"/>
-      </w:r>
-    </w:p>
-    <w:p>
-      <w:pPr>
-        <w:ind w:firstLine="0" w:firstLineChars="0"/>
-      </w:pPr>
-      <w:r>
-        <w:rPr>
-          <w:rFonts w:hint="eastAsia"/>
-        </w:rPr>
-        <w:t>其中，</w:t>
-      </w:r>
-      <w:r>
-        <w:rPr>
-          <w:position w:val="-4"/>
-        </w:rPr>
-        <w:object>
-          <v:shape id="_x0000_i1047" o:spt="75" type="#_x0000_t75" style="height:12.25pt;width:10.2pt;" o:ole="t" filled="f" o:preferrelative="t" stroked="f" coordsize="21600,21600">
+          <o:OLEObject Type="Embed" ProgID="Equation.DSMT4" ShapeID="_x0000_i1131" DrawAspect="Content" ObjectID="_1468075753" r:id="rId69">
+            <o:LockedField>false</o:LockedField>
+          </o:OLEObject>
+        </w:object>
+      </w:r>
+      <w:r>
+        <w:rPr>
+          <w:rFonts w:hint="eastAsia"/>
+        </w:rPr>
+        <w:t>个经验元组用于更新神经网络参数。目标价值网络</w:t>
+      </w:r>
+      <w:r>
+        <w:rPr>
+          <w:position w:val="-12"/>
+        </w:rPr>
+        <w:object>
+          <v:shape id="_x0000_i1132" o:spt="75" type="#_x0000_t75" style="height:18.35pt;width:14.95pt;" o:ole="t" filled="f" o:preferrelative="t" stroked="f" coordsize="21600,21600">
             <v:path/>
             <v:fill on="f" focussize="0,0"/>
             <v:stroke on="f" joinstyle="miter"/>
@@ -3402,23 +2925,23 @@
             <w10:wrap type="none"/>
             <w10:anchorlock/>
           </v:shape>
-          <o:OLEObject Type="Embed" ProgID="Equation.DSMT4" ShapeID="_x0000_i1047" DrawAspect="Content" ObjectID="_1468075754" r:id="rId71">
-            <o:LockedField>false</o:LockedField>
-          </o:OLEObject>
-        </w:object>
-      </w:r>
-      <w:r>
-        <w:rPr>
-          <w:rFonts w:hint="eastAsia"/>
-        </w:rPr>
-        <w:t>为软更新参数。并且采用了延迟更新策略，即策略网络和目标网络仅在评价网络更新</w:t>
-      </w:r>
-      <w:r>
-        <w:rPr>
-          <w:position w:val="-4"/>
-        </w:rPr>
-        <w:object>
-          <v:shape id="_x0000_i1048" o:spt="75" type="#_x0000_t75" style="height:12.9pt;width:12.9pt;" o:ole="t" filled="f" o:preferrelative="t" stroked="f" coordsize="21600,21600">
+          <o:OLEObject Type="Embed" ProgID="Equation.DSMT4" ShapeID="_x0000_i1132" DrawAspect="Content" ObjectID="_1468075754" r:id="rId71">
+            <o:LockedField>false</o:LockedField>
+          </o:OLEObject>
+        </w:object>
+      </w:r>
+      <w:r>
+        <w:rPr>
+          <w:rFonts w:hint="eastAsia"/>
+        </w:rPr>
+        <w:t>和</w:t>
+      </w:r>
+      <w:r>
+        <w:rPr>
+          <w:position w:val="-12"/>
+        </w:rPr>
+        <w:object>
+          <v:shape id="_x0000_i1133" o:spt="75" type="#_x0000_t75" style="height:18.35pt;width:14.95pt;" o:ole="t" filled="f" o:preferrelative="t" stroked="f" coordsize="21600,21600">
             <v:path/>
             <v:fill on="f" focussize="0,0"/>
             <v:stroke on="f" joinstyle="miter"/>
@@ -3427,7 +2950,911 @@
             <w10:wrap type="none"/>
             <w10:anchorlock/>
           </v:shape>
-          <o:OLEObject Type="Embed" ProgID="Equation.DSMT4" ShapeID="_x0000_i1048" DrawAspect="Content" ObjectID="_1468075755" r:id="rId73">
+          <o:OLEObject Type="Embed" ProgID="Equation.DSMT4" ShapeID="_x0000_i1133" DrawAspect="Content" ObjectID="_1468075755" r:id="rId73">
+            <o:LockedField>false</o:LockedField>
+          </o:OLEObject>
+        </w:object>
+      </w:r>
+      <w:r>
+        <w:rPr>
+          <w:rFonts w:hint="eastAsia"/>
+        </w:rPr>
+        <w:t>将分别计算状态-动作对</w:t>
+      </w:r>
+      <w:r>
+        <w:rPr>
+          <w:position w:val="-10"/>
+        </w:rPr>
+        <w:object>
+          <v:shape id="_x0000_i1134" o:spt="75" type="#_x0000_t75" style="height:16.3pt;width:27.15pt;" o:ole="t" filled="f" o:preferrelative="t" stroked="f" coordsize="21600,21600">
+            <v:path/>
+            <v:fill on="f" focussize="0,0"/>
+            <v:stroke on="f" joinstyle="miter"/>
+            <v:imagedata r:id="rId76" o:title=""/>
+            <o:lock v:ext="edit" aspectratio="t"/>
+            <w10:wrap type="none"/>
+            <w10:anchorlock/>
+          </v:shape>
+          <o:OLEObject Type="Embed" ProgID="Equation.DSMT4" ShapeID="_x0000_i1134" DrawAspect="Content" ObjectID="_1468075756" r:id="rId75">
+            <o:LockedField>false</o:LockedField>
+          </o:OLEObject>
+        </w:object>
+      </w:r>
+      <w:r>
+        <w:rPr>
+          <w:rFonts w:hint="eastAsia"/>
+        </w:rPr>
+        <w:t>的目标价值，并取其中最小值作为实际目标价值。价值网络</w:t>
+      </w:r>
+      <w:r>
+        <w:rPr>
+          <w:position w:val="-12"/>
+        </w:rPr>
+        <w:object>
+          <v:shape id="_x0000_i1135" o:spt="75" type="#_x0000_t75" style="height:18.35pt;width:14.25pt;" o:ole="t" filled="f" o:preferrelative="t" stroked="f" coordsize="21600,21600">
+            <v:path/>
+            <v:fill on="f" focussize="0,0"/>
+            <v:stroke on="f" joinstyle="miter"/>
+            <v:imagedata r:id="rId78" o:title=""/>
+            <o:lock v:ext="edit" aspectratio="t"/>
+            <w10:wrap type="none"/>
+            <w10:anchorlock/>
+          </v:shape>
+          <o:OLEObject Type="Embed" ProgID="Equation.DSMT4" ShapeID="_x0000_i1135" DrawAspect="Content" ObjectID="_1468075757" r:id="rId77">
+            <o:LockedField>false</o:LockedField>
+          </o:OLEObject>
+        </w:object>
+      </w:r>
+      <w:r>
+        <w:rPr>
+          <w:rFonts w:hint="eastAsia"/>
+        </w:rPr>
+        <w:t>和</w:t>
+      </w:r>
+      <w:r>
+        <w:rPr>
+          <w:position w:val="-12"/>
+        </w:rPr>
+        <w:object>
+          <v:shape id="_x0000_i1136" o:spt="75" type="#_x0000_t75" style="height:18.35pt;width:14.95pt;" o:ole="t" filled="f" o:preferrelative="t" stroked="f" coordsize="21600,21600">
+            <v:path/>
+            <v:fill on="f" focussize="0,0"/>
+            <v:stroke on="f" joinstyle="miter"/>
+            <v:imagedata r:id="rId80" o:title=""/>
+            <o:lock v:ext="edit" aspectratio="t"/>
+            <w10:wrap type="none"/>
+            <w10:anchorlock/>
+          </v:shape>
+          <o:OLEObject Type="Embed" ProgID="Equation.DSMT4" ShapeID="_x0000_i1136" DrawAspect="Content" ObjectID="_1468075758" r:id="rId79">
+            <o:LockedField>false</o:LockedField>
+          </o:OLEObject>
+        </w:object>
+      </w:r>
+      <w:r>
+        <w:rPr>
+          <w:rFonts w:hint="eastAsia"/>
+        </w:rPr>
+        <w:t>分别计算状态-动作对的当前价值，并通过与目标价值的误差更新自身参数。当延迟条件满足时，策略网络</w:t>
+      </w:r>
+      <w:r>
+        <w:rPr>
+          <w:position w:val="-6"/>
+        </w:rPr>
+        <w:object>
+          <v:shape id="_x0000_i1137" o:spt="75" type="#_x0000_t75" style="height:14.25pt;width:14.25pt;" o:ole="t" filled="f" o:preferrelative="t" stroked="f" coordsize="21600,21600">
+            <v:path/>
+            <v:fill on="f" focussize="0,0"/>
+            <v:stroke on="f" joinstyle="miter"/>
+            <v:imagedata r:id="rId82" o:title=""/>
+            <o:lock v:ext="edit" aspectratio="t"/>
+            <w10:wrap type="none"/>
+            <w10:anchorlock/>
+          </v:shape>
+          <o:OLEObject Type="Embed" ProgID="Equation.DSMT4" ShapeID="_x0000_i1137" DrawAspect="Content" ObjectID="_1468075759" r:id="rId81">
+            <o:LockedField>false</o:LockedField>
+          </o:OLEObject>
+        </w:object>
+      </w:r>
+      <w:r>
+        <w:rPr>
+          <w:rFonts w:hint="eastAsia"/>
+        </w:rPr>
+        <w:t>朝最大化当前价值的方向更新自身参数，并通过软更新方法更新目标网络参数。神经网络参数更新完成后，推进到下一个控制步，并重复上述步骤，直到训练结束。策略网络</w:t>
+      </w:r>
+      <w:r>
+        <w:rPr>
+          <w:position w:val="-6"/>
+        </w:rPr>
+        <w:object>
+          <v:shape id="_x0000_i1138" o:spt="75" type="#_x0000_t75" style="height:14.25pt;width:14.25pt;" o:ole="t" filled="f" o:preferrelative="t" stroked="f" coordsize="21600,21600">
+            <v:path/>
+            <v:fill on="f" focussize="0,0"/>
+            <v:stroke on="f" joinstyle="miter"/>
+            <v:imagedata r:id="rId84" o:title=""/>
+            <o:lock v:ext="edit" aspectratio="t"/>
+            <w10:wrap type="none"/>
+            <w10:anchorlock/>
+          </v:shape>
+          <o:OLEObject Type="Embed" ProgID="Equation.DSMT4" ShapeID="_x0000_i1138" DrawAspect="Content" ObjectID="_1468075760" r:id="rId83">
+            <o:LockedField>false</o:LockedField>
+          </o:OLEObject>
+        </w:object>
+      </w:r>
+      <w:r>
+        <w:rPr>
+          <w:rFonts w:hint="eastAsia"/>
+        </w:rPr>
+        <w:t>即为所训练的神经网络控制器。</w:t>
+      </w:r>
+      <w:r>
+        <w:rPr>
+          <w:rFonts w:hint="eastAsia"/>
+          <w:color w:val="0000FF"/>
+        </w:rPr>
+        <w:t>[蒋纪元，2025硕士毕业论文]</w:t>
+      </w:r>
+    </w:p>
+    <w:p>
+      <w:pPr>
+        <w:ind w:firstLine="480"/>
+      </w:pPr>
+      <w:r>
+        <w:rPr>
+          <w:rFonts w:hint="eastAsia"/>
+        </w:rPr>
+        <w:t>状态-动作对</w:t>
+      </w:r>
+      <w:r>
+        <w:rPr>
+          <w:position w:val="-10"/>
+        </w:rPr>
+        <w:object>
+          <v:shape id="_x0000_i1045" o:spt="75" type="#_x0000_t75" style="height:16.3pt;width:27.15pt;" o:ole="t" filled="f" o:preferrelative="t" stroked="f" coordsize="21600,21600">
+            <v:path/>
+            <v:fill on="f" focussize="0,0"/>
+            <v:stroke on="f" joinstyle="miter"/>
+            <v:imagedata r:id="rId76" o:title=""/>
+            <o:lock v:ext="edit" aspectratio="t"/>
+            <w10:wrap type="none"/>
+            <w10:anchorlock/>
+          </v:shape>
+          <o:OLEObject Type="Embed" ProgID="Equation.DSMT4" ShapeID="_x0000_i1045" DrawAspect="Content" ObjectID="_1468075761" r:id="rId85">
+            <o:LockedField>false</o:LockedField>
+          </o:OLEObject>
+        </w:object>
+      </w:r>
+      <w:r>
+        <w:rPr>
+          <w:rFonts w:hint="eastAsia"/>
+        </w:rPr>
+        <w:t>的目标价值可表示为</w:t>
+      </w:r>
+    </w:p>
+    <w:p>
+      <w:pPr>
+        <w:pStyle w:val="37"/>
+        <w:rPr>
+          <w:rFonts w:hint="eastAsia" w:eastAsia="宋体"/>
+          <w:lang w:eastAsia="zh-CN"/>
+        </w:rPr>
+      </w:pPr>
+      <w:r>
+        <w:tab/>
+      </w:r>
+      <w:r>
+        <w:object>
+          <v:shape id="_x0000_i1046" o:spt="75" type="#_x0000_t75" style="height:48.25pt;width:146.05pt;" o:ole="t" filled="f" o:preferrelative="t" stroked="f" coordsize="21600,21600">
+            <v:path/>
+            <v:fill on="f" focussize="0,0"/>
+            <v:stroke on="f"/>
+            <v:imagedata r:id="rId87" o:title=""/>
+            <o:lock v:ext="edit" aspectratio="t"/>
+            <w10:wrap type="none"/>
+            <w10:anchorlock/>
+          </v:shape>
+          <o:OLEObject Type="Embed" ProgID="Equation.DSMT4" ShapeID="_x0000_i1046" DrawAspect="Content" ObjectID="_1468075762" r:id="rId86">
+            <o:LockedField>false</o:LockedField>
+          </o:OLEObject>
+        </w:object>
+      </w:r>
+      <w:r>
+        <w:tab/>
+      </w:r>
+      <w:r>
+        <w:fldChar w:fldCharType="begin"/>
+      </w:r>
+      <w:r>
+        <w:instrText xml:space="preserve"> MACROBUTTON MTPlaceRef \* MERGEFORMAT </w:instrText>
+      </w:r>
+      <w:r>
+        <w:fldChar w:fldCharType="begin"/>
+      </w:r>
+      <w:r>
+        <w:instrText xml:space="preserve"> SEQ MTEqn \h \* MERGEFORMAT </w:instrText>
+      </w:r>
+      <w:r>
+        <w:fldChar w:fldCharType="separate"/>
+      </w:r>
+      <w:r>
+        <w:fldChar w:fldCharType="end"/>
+      </w:r>
+      <w:r>
+        <w:rPr>
+          <w:rFonts w:hint="eastAsia"/>
+          <w:lang w:eastAsia="zh-CN"/>
+        </w:rPr>
+        <w:instrText xml:space="preserve">(</w:instrText>
+      </w:r>
+      <w:r>
+        <w:rPr>
+          <w:rFonts w:hint="eastAsia"/>
+          <w:lang w:eastAsia="zh-CN"/>
+        </w:rPr>
+        <w:fldChar w:fldCharType="begin"/>
+      </w:r>
+      <w:r>
+        <w:rPr>
+          <w:rFonts w:hint="eastAsia"/>
+          <w:lang w:eastAsia="zh-CN"/>
+        </w:rPr>
+        <w:instrText xml:space="preserve"> SEQ MTSec \c \* Arabic \* MERGEFORMAT </w:instrText>
+      </w:r>
+      <w:r>
+        <w:rPr>
+          <w:rFonts w:hint="eastAsia"/>
+          <w:lang w:eastAsia="zh-CN"/>
+        </w:rPr>
+        <w:fldChar w:fldCharType="separate"/>
+      </w:r>
+      <w:r>
+        <w:instrText xml:space="preserve">1</w:instrText>
+      </w:r>
+      <w:r>
+        <w:rPr>
+          <w:rFonts w:hint="eastAsia"/>
+          <w:lang w:eastAsia="zh-CN"/>
+        </w:rPr>
+        <w:fldChar w:fldCharType="end"/>
+      </w:r>
+      <w:r>
+        <w:rPr>
+          <w:rFonts w:hint="eastAsia"/>
+          <w:lang w:eastAsia="zh-CN"/>
+        </w:rPr>
+        <w:instrText xml:space="preserve">.</w:instrText>
+      </w:r>
+      <w:r>
+        <w:rPr>
+          <w:rFonts w:hint="eastAsia"/>
+          <w:lang w:eastAsia="zh-CN"/>
+        </w:rPr>
+        <w:fldChar w:fldCharType="begin"/>
+      </w:r>
+      <w:r>
+        <w:rPr>
+          <w:rFonts w:hint="eastAsia"/>
+          <w:lang w:eastAsia="zh-CN"/>
+        </w:rPr>
+        <w:instrText xml:space="preserve"> SEQ MTEqn \c \* Arabic \* MERGEFORMAT </w:instrText>
+      </w:r>
+      <w:r>
+        <w:rPr>
+          <w:rFonts w:hint="eastAsia"/>
+          <w:lang w:eastAsia="zh-CN"/>
+        </w:rPr>
+        <w:fldChar w:fldCharType="separate"/>
+      </w:r>
+      <w:r>
+        <w:instrText xml:space="preserve">1</w:instrText>
+      </w:r>
+      <w:r>
+        <w:rPr>
+          <w:rFonts w:hint="eastAsia"/>
+          <w:lang w:eastAsia="zh-CN"/>
+        </w:rPr>
+        <w:fldChar w:fldCharType="end"/>
+      </w:r>
+      <w:r>
+        <w:rPr>
+          <w:rFonts w:hint="eastAsia"/>
+          <w:lang w:eastAsia="zh-CN"/>
+        </w:rPr>
+        <w:instrText xml:space="preserve">)</w:instrText>
+      </w:r>
+      <w:r>
+        <w:fldChar w:fldCharType="separate"/>
+      </w:r>
+      <w:r>
+        <w:fldChar w:fldCharType="end"/>
+      </w:r>
+    </w:p>
+    <w:p>
+      <w:pPr>
+        <w:ind w:firstLine="0" w:firstLineChars="0"/>
+      </w:pPr>
+      <w:r>
+        <w:rPr>
+          <w:rFonts w:hint="eastAsia"/>
+        </w:rPr>
+        <w:t>其中，</w:t>
+      </w:r>
+      <w:r>
+        <w:rPr>
+          <w:position w:val="-10"/>
+        </w:rPr>
+        <w:object>
+          <v:shape id="_x0000_i1047" o:spt="75" type="#_x0000_t75" style="height:12.9pt;width:10.2pt;" o:ole="t" filled="f" o:preferrelative="t" stroked="f" coordsize="21600,21600">
+            <v:path/>
+            <v:fill on="f" focussize="0,0"/>
+            <v:stroke on="f" joinstyle="miter"/>
+            <v:imagedata r:id="rId89" o:title=""/>
+            <o:lock v:ext="edit" aspectratio="t"/>
+            <w10:wrap type="none"/>
+            <w10:anchorlock/>
+          </v:shape>
+          <o:OLEObject Type="Embed" ProgID="Equation.DSMT4" ShapeID="_x0000_i1047" DrawAspect="Content" ObjectID="_1468075763" r:id="rId88">
+            <o:LockedField>false</o:LockedField>
+          </o:OLEObject>
+        </w:object>
+      </w:r>
+      <w:r>
+        <w:rPr>
+          <w:rFonts w:hint="eastAsia"/>
+        </w:rPr>
+        <w:t>为折扣因子，</w:t>
+      </w:r>
+      <w:r>
+        <w:rPr>
+          <w:position w:val="-6"/>
+        </w:rPr>
+        <w:object>
+          <v:shape id="_x0000_i1048" o:spt="75" type="#_x0000_t75" style="height:14.25pt;width:12.9pt;" o:ole="t" filled="f" o:preferrelative="t" stroked="f" coordsize="21600,21600">
+            <v:path/>
+            <v:fill on="f" focussize="0,0"/>
+            <v:stroke on="f" joinstyle="miter"/>
+            <v:imagedata r:id="rId91" o:title=""/>
+            <o:lock v:ext="edit" aspectratio="t"/>
+            <w10:wrap type="none"/>
+            <w10:anchorlock/>
+          </v:shape>
+          <o:OLEObject Type="Embed" ProgID="Equation.DSMT4" ShapeID="_x0000_i1048" DrawAspect="Content" ObjectID="_1468075764" r:id="rId90">
+            <o:LockedField>false</o:LockedField>
+          </o:OLEObject>
+        </w:object>
+      </w:r>
+      <w:r>
+        <w:rPr>
+          <w:rFonts w:hint="eastAsia"/>
+        </w:rPr>
+        <w:t>表示正态分布，</w:t>
+      </w:r>
+      <w:r>
+        <w:rPr>
+          <w:position w:val="-6"/>
+        </w:rPr>
+        <w:object>
+          <v:shape id="_x0000_i1049" o:spt="75" type="#_x0000_t75" style="height:10.2pt;width:12.25pt;" o:ole="t" filled="f" o:preferrelative="t" stroked="f" coordsize="21600,21600">
+            <v:path/>
+            <v:fill on="f" focussize="0,0"/>
+            <v:stroke on="f" joinstyle="miter"/>
+            <v:imagedata r:id="rId93" o:title=""/>
+            <o:lock v:ext="edit" aspectratio="t"/>
+            <w10:wrap type="none"/>
+            <w10:anchorlock/>
+          </v:shape>
+          <o:OLEObject Type="Embed" ProgID="Equation.DSMT4" ShapeID="_x0000_i1049" DrawAspect="Content" ObjectID="_1468075765" r:id="rId92">
+            <o:LockedField>false</o:LockedField>
+          </o:OLEObject>
+        </w:object>
+      </w:r>
+      <w:r>
+        <w:rPr>
+          <w:rFonts w:hint="eastAsia"/>
+        </w:rPr>
+        <w:t>表示噪声的标准差，</w:t>
+      </w:r>
+      <w:r>
+        <w:rPr>
+          <w:position w:val="-6"/>
+        </w:rPr>
+        <w:object>
+          <v:shape id="_x0000_i1050" o:spt="75" type="#_x0000_t75" style="height:12.9pt;width:11.55pt;" o:ole="t" filled="f" o:preferrelative="t" stroked="f" coordsize="21600,21600">
+            <v:path/>
+            <v:fill on="f" focussize="0,0"/>
+            <v:stroke on="f" joinstyle="miter"/>
+            <v:imagedata r:id="rId95" o:title=""/>
+            <o:lock v:ext="edit" aspectratio="t"/>
+            <w10:wrap type="none"/>
+            <w10:anchorlock/>
+          </v:shape>
+          <o:OLEObject Type="Embed" ProgID="Equation.DSMT4" ShapeID="_x0000_i1050" DrawAspect="Content" ObjectID="_1468075766" r:id="rId94">
+            <o:LockedField>false</o:LockedField>
+          </o:OLEObject>
+        </w:object>
+      </w:r>
+      <w:r>
+        <w:rPr>
+          <w:rFonts w:hint="eastAsia"/>
+        </w:rPr>
+        <w:t>为噪声大小的上界。由状态-动作对的当前价值和目标价值构造价值网络的损失函数为</w:t>
+      </w:r>
+    </w:p>
+    <w:p>
+      <w:pPr>
+        <w:pStyle w:val="37"/>
+      </w:pPr>
+      <w:r>
+        <w:tab/>
+      </w:r>
+      <w:r>
+        <w:object>
+          <v:shape id="_x0000_i1051" o:spt="75" type="#_x0000_t75" style="height:33.95pt;width:139.25pt;" o:ole="t" filled="f" o:preferrelative="t" stroked="f" coordsize="21600,21600">
+            <v:path/>
+            <v:fill on="f" focussize="0,0"/>
+            <v:stroke on="f" joinstyle="miter"/>
+            <v:imagedata r:id="rId97" o:title=""/>
+            <o:lock v:ext="edit" aspectratio="t"/>
+            <w10:wrap type="none"/>
+            <w10:anchorlock/>
+          </v:shape>
+          <o:OLEObject Type="Embed" ProgID="Equation.DSMT4" ShapeID="_x0000_i1051" DrawAspect="Content" ObjectID="_1468075767" r:id="rId96">
+            <o:LockedField>false</o:LockedField>
+          </o:OLEObject>
+        </w:object>
+      </w:r>
+      <w:r>
+        <w:tab/>
+      </w:r>
+      <w:r>
+        <w:fldChar w:fldCharType="begin"/>
+      </w:r>
+      <w:r>
+        <w:instrText xml:space="preserve"> MACROBUTTON MTPlaceRef \* MERGEFORMAT </w:instrText>
+      </w:r>
+      <w:r>
+        <w:fldChar w:fldCharType="begin"/>
+      </w:r>
+      <w:r>
+        <w:instrText xml:space="preserve"> SEQ MTEqn \h \* MERGEFORMAT </w:instrText>
+      </w:r>
+      <w:r>
+        <w:fldChar w:fldCharType="separate"/>
+      </w:r>
+      <w:r>
+        <w:fldChar w:fldCharType="end"/>
+      </w:r>
+      <w:bookmarkStart w:id="9" w:name="ZEqnNum255710"/>
+      <w:r>
+        <w:rPr>
+          <w:rFonts w:hint="eastAsia"/>
+          <w:lang w:eastAsia="zh-CN"/>
+        </w:rPr>
+        <w:instrText xml:space="preserve">(</w:instrText>
+      </w:r>
+      <w:r>
+        <w:rPr>
+          <w:rFonts w:hint="eastAsia"/>
+          <w:lang w:eastAsia="zh-CN"/>
+        </w:rPr>
+        <w:fldChar w:fldCharType="begin"/>
+      </w:r>
+      <w:r>
+        <w:rPr>
+          <w:rFonts w:hint="eastAsia"/>
+          <w:lang w:eastAsia="zh-CN"/>
+        </w:rPr>
+        <w:instrText xml:space="preserve"> SEQ MTSec \c \* Arabic \* MERGEFORMAT </w:instrText>
+      </w:r>
+      <w:r>
+        <w:rPr>
+          <w:rFonts w:hint="eastAsia"/>
+          <w:lang w:eastAsia="zh-CN"/>
+        </w:rPr>
+        <w:fldChar w:fldCharType="separate"/>
+      </w:r>
+      <w:r>
+        <w:instrText xml:space="preserve">1</w:instrText>
+      </w:r>
+      <w:r>
+        <w:rPr>
+          <w:rFonts w:hint="eastAsia"/>
+          <w:lang w:eastAsia="zh-CN"/>
+        </w:rPr>
+        <w:fldChar w:fldCharType="end"/>
+      </w:r>
+      <w:r>
+        <w:rPr>
+          <w:rFonts w:hint="eastAsia"/>
+          <w:lang w:eastAsia="zh-CN"/>
+        </w:rPr>
+        <w:instrText xml:space="preserve">.</w:instrText>
+      </w:r>
+      <w:r>
+        <w:rPr>
+          <w:rFonts w:hint="eastAsia"/>
+          <w:lang w:eastAsia="zh-CN"/>
+        </w:rPr>
+        <w:fldChar w:fldCharType="begin"/>
+      </w:r>
+      <w:r>
+        <w:rPr>
+          <w:rFonts w:hint="eastAsia"/>
+          <w:lang w:eastAsia="zh-CN"/>
+        </w:rPr>
+        <w:instrText xml:space="preserve"> SEQ MTEqn \c \* Arabic \* MERGEFORMAT </w:instrText>
+      </w:r>
+      <w:r>
+        <w:rPr>
+          <w:rFonts w:hint="eastAsia"/>
+          <w:lang w:eastAsia="zh-CN"/>
+        </w:rPr>
+        <w:fldChar w:fldCharType="separate"/>
+      </w:r>
+      <w:r>
+        <w:instrText xml:space="preserve">2</w:instrText>
+      </w:r>
+      <w:r>
+        <w:rPr>
+          <w:rFonts w:hint="eastAsia"/>
+          <w:lang w:eastAsia="zh-CN"/>
+        </w:rPr>
+        <w:fldChar w:fldCharType="end"/>
+      </w:r>
+      <w:r>
+        <w:rPr>
+          <w:rFonts w:hint="eastAsia"/>
+          <w:lang w:eastAsia="zh-CN"/>
+        </w:rPr>
+        <w:instrText xml:space="preserve">)</w:instrText>
+      </w:r>
+      <w:bookmarkEnd w:id="9"/>
+      <w:r>
+        <w:fldChar w:fldCharType="separate"/>
+      </w:r>
+      <w:r>
+        <w:fldChar w:fldCharType="end"/>
+      </w:r>
+    </w:p>
+    <w:p>
+      <w:pPr>
+        <w:ind w:firstLine="480"/>
+      </w:pPr>
+      <w:r>
+        <w:rPr>
+          <w:rFonts w:hint="eastAsia"/>
+        </w:rPr>
+        <w:t>策略网络的学习目标为在价值函数的指导下做出最优动作，其损失函数为</w:t>
+      </w:r>
+    </w:p>
+    <w:p>
+      <w:pPr>
+        <w:pStyle w:val="37"/>
+      </w:pPr>
+      <w:r>
+        <w:tab/>
+      </w:r>
+      <w:r>
+        <w:object>
+          <v:shape id="_x0000_i1052" o:spt="75" type="#_x0000_t75" style="height:33.95pt;width:129.05pt;" o:ole="t" filled="f" o:preferrelative="t" stroked="f" coordsize="21600,21600">
+            <v:path/>
+            <v:fill on="f" focussize="0,0"/>
+            <v:stroke on="f" joinstyle="miter"/>
+            <v:imagedata r:id="rId99" o:title=""/>
+            <o:lock v:ext="edit" aspectratio="t"/>
+            <w10:wrap type="none"/>
+            <w10:anchorlock/>
+          </v:shape>
+          <o:OLEObject Type="Embed" ProgID="Equation.DSMT4" ShapeID="_x0000_i1052" DrawAspect="Content" ObjectID="_1468075768" r:id="rId98">
+            <o:LockedField>false</o:LockedField>
+          </o:OLEObject>
+        </w:object>
+      </w:r>
+      <w:r>
+        <w:tab/>
+      </w:r>
+      <w:r>
+        <w:fldChar w:fldCharType="begin"/>
+      </w:r>
+      <w:r>
+        <w:instrText xml:space="preserve"> MACROBUTTON MTPlaceRef \* MERGEFORMAT </w:instrText>
+      </w:r>
+      <w:r>
+        <w:fldChar w:fldCharType="begin"/>
+      </w:r>
+      <w:r>
+        <w:instrText xml:space="preserve"> SEQ MTEqn \h \* MERGEFORMAT </w:instrText>
+      </w:r>
+      <w:r>
+        <w:fldChar w:fldCharType="separate"/>
+      </w:r>
+      <w:r>
+        <w:fldChar w:fldCharType="end"/>
+      </w:r>
+      <w:r>
+        <w:rPr>
+          <w:rFonts w:hint="eastAsia"/>
+          <w:lang w:eastAsia="zh-CN"/>
+        </w:rPr>
+        <w:instrText xml:space="preserve">(</w:instrText>
+      </w:r>
+      <w:r>
+        <w:rPr>
+          <w:rFonts w:hint="eastAsia"/>
+          <w:lang w:eastAsia="zh-CN"/>
+        </w:rPr>
+        <w:fldChar w:fldCharType="begin"/>
+      </w:r>
+      <w:r>
+        <w:rPr>
+          <w:rFonts w:hint="eastAsia"/>
+          <w:lang w:eastAsia="zh-CN"/>
+        </w:rPr>
+        <w:instrText xml:space="preserve"> SEQ MTSec \c \* Arabic \* MERGEFORMAT </w:instrText>
+      </w:r>
+      <w:r>
+        <w:rPr>
+          <w:rFonts w:hint="eastAsia"/>
+          <w:lang w:eastAsia="zh-CN"/>
+        </w:rPr>
+        <w:fldChar w:fldCharType="separate"/>
+      </w:r>
+      <w:r>
+        <w:instrText xml:space="preserve">1</w:instrText>
+      </w:r>
+      <w:r>
+        <w:rPr>
+          <w:rFonts w:hint="eastAsia"/>
+          <w:lang w:eastAsia="zh-CN"/>
+        </w:rPr>
+        <w:fldChar w:fldCharType="end"/>
+      </w:r>
+      <w:r>
+        <w:rPr>
+          <w:rFonts w:hint="eastAsia"/>
+          <w:lang w:eastAsia="zh-CN"/>
+        </w:rPr>
+        <w:instrText xml:space="preserve">.</w:instrText>
+      </w:r>
+      <w:r>
+        <w:rPr>
+          <w:rFonts w:hint="eastAsia"/>
+          <w:lang w:eastAsia="zh-CN"/>
+        </w:rPr>
+        <w:fldChar w:fldCharType="begin"/>
+      </w:r>
+      <w:r>
+        <w:rPr>
+          <w:rFonts w:hint="eastAsia"/>
+          <w:lang w:eastAsia="zh-CN"/>
+        </w:rPr>
+        <w:instrText xml:space="preserve"> SEQ MTEqn \c \* Arabic \* MERGEFORMAT </w:instrText>
+      </w:r>
+      <w:r>
+        <w:rPr>
+          <w:rFonts w:hint="eastAsia"/>
+          <w:lang w:eastAsia="zh-CN"/>
+        </w:rPr>
+        <w:fldChar w:fldCharType="separate"/>
+      </w:r>
+      <w:r>
+        <w:instrText xml:space="preserve">3</w:instrText>
+      </w:r>
+      <w:r>
+        <w:rPr>
+          <w:rFonts w:hint="eastAsia"/>
+          <w:lang w:eastAsia="zh-CN"/>
+        </w:rPr>
+        <w:fldChar w:fldCharType="end"/>
+      </w:r>
+      <w:r>
+        <w:rPr>
+          <w:rFonts w:hint="eastAsia"/>
+          <w:lang w:eastAsia="zh-CN"/>
+        </w:rPr>
+        <w:instrText xml:space="preserve">)</w:instrText>
+      </w:r>
+      <w:r>
+        <w:fldChar w:fldCharType="separate"/>
+      </w:r>
+      <w:r>
+        <w:fldChar w:fldCharType="end"/>
+      </w:r>
+    </w:p>
+    <w:p>
+      <w:pPr>
+        <w:ind w:firstLine="480"/>
+      </w:pPr>
+      <w:r>
+        <w:rPr>
+          <w:rFonts w:hint="eastAsia"/>
+        </w:rPr>
+        <w:t>为了提高训练过程中的稳定性，采用软更新的方式更新目标网络，即</w:t>
+      </w:r>
+    </w:p>
+    <w:p>
+      <w:pPr>
+        <w:pStyle w:val="37"/>
+      </w:pPr>
+      <w:r>
+        <w:tab/>
+      </w:r>
+      <w:r>
+        <w:object>
+          <v:shape id="_x0000_i1053" o:spt="75" type="#_x0000_t75" style="height:38.05pt;width:101.9pt;" o:ole="t" filled="f" o:preferrelative="t" stroked="f" coordsize="21600,21600">
+            <v:path/>
+            <v:fill on="f" focussize="0,0"/>
+            <v:stroke on="f" joinstyle="miter"/>
+            <v:imagedata r:id="rId101" o:title=""/>
+            <o:lock v:ext="edit" aspectratio="t"/>
+            <w10:wrap type="none"/>
+            <w10:anchorlock/>
+          </v:shape>
+          <o:OLEObject Type="Embed" ProgID="Equation.DSMT4" ShapeID="_x0000_i1053" DrawAspect="Content" ObjectID="_1468075769" r:id="rId100">
+            <o:LockedField>false</o:LockedField>
+          </o:OLEObject>
+        </w:object>
+      </w:r>
+      <w:r>
+        <w:tab/>
+      </w:r>
+      <w:r>
+        <w:fldChar w:fldCharType="begin"/>
+      </w:r>
+      <w:r>
+        <w:instrText xml:space="preserve"> MACROBUTTON MTPlaceRef \* MERGEFORMAT </w:instrText>
+      </w:r>
+      <w:r>
+        <w:fldChar w:fldCharType="begin"/>
+      </w:r>
+      <w:r>
+        <w:instrText xml:space="preserve"> SEQ MTEqn \h \* MERGEFORMAT </w:instrText>
+      </w:r>
+      <w:r>
+        <w:fldChar w:fldCharType="separate"/>
+      </w:r>
+      <w:r>
+        <w:fldChar w:fldCharType="end"/>
+      </w:r>
+      <w:r>
+        <w:rPr>
+          <w:rFonts w:hint="eastAsia"/>
+          <w:lang w:eastAsia="zh-CN"/>
+        </w:rPr>
+        <w:instrText xml:space="preserve">(</w:instrText>
+      </w:r>
+      <w:r>
+        <w:rPr>
+          <w:rFonts w:hint="eastAsia"/>
+          <w:lang w:eastAsia="zh-CN"/>
+        </w:rPr>
+        <w:fldChar w:fldCharType="begin"/>
+      </w:r>
+      <w:r>
+        <w:rPr>
+          <w:rFonts w:hint="eastAsia"/>
+          <w:lang w:eastAsia="zh-CN"/>
+        </w:rPr>
+        <w:instrText xml:space="preserve"> SEQ MTSec \c \* Arabic \* MERGEFORMAT </w:instrText>
+      </w:r>
+      <w:r>
+        <w:rPr>
+          <w:rFonts w:hint="eastAsia"/>
+          <w:lang w:eastAsia="zh-CN"/>
+        </w:rPr>
+        <w:fldChar w:fldCharType="separate"/>
+      </w:r>
+      <w:r>
+        <w:instrText xml:space="preserve">1</w:instrText>
+      </w:r>
+      <w:r>
+        <w:rPr>
+          <w:rFonts w:hint="eastAsia"/>
+          <w:lang w:eastAsia="zh-CN"/>
+        </w:rPr>
+        <w:fldChar w:fldCharType="end"/>
+      </w:r>
+      <w:r>
+        <w:rPr>
+          <w:rFonts w:hint="eastAsia"/>
+          <w:lang w:eastAsia="zh-CN"/>
+        </w:rPr>
+        <w:instrText xml:space="preserve">.</w:instrText>
+      </w:r>
+      <w:r>
+        <w:rPr>
+          <w:rFonts w:hint="eastAsia"/>
+          <w:lang w:eastAsia="zh-CN"/>
+        </w:rPr>
+        <w:fldChar w:fldCharType="begin"/>
+      </w:r>
+      <w:r>
+        <w:rPr>
+          <w:rFonts w:hint="eastAsia"/>
+          <w:lang w:eastAsia="zh-CN"/>
+        </w:rPr>
+        <w:instrText xml:space="preserve"> SEQ MTEqn \c \* Arabic \* MERGEFORMAT </w:instrText>
+      </w:r>
+      <w:r>
+        <w:rPr>
+          <w:rFonts w:hint="eastAsia"/>
+          <w:lang w:eastAsia="zh-CN"/>
+        </w:rPr>
+        <w:fldChar w:fldCharType="separate"/>
+      </w:r>
+      <w:r>
+        <w:instrText xml:space="preserve">4</w:instrText>
+      </w:r>
+      <w:r>
+        <w:rPr>
+          <w:rFonts w:hint="eastAsia"/>
+          <w:lang w:eastAsia="zh-CN"/>
+        </w:rPr>
+        <w:fldChar w:fldCharType="end"/>
+      </w:r>
+      <w:r>
+        <w:rPr>
+          <w:rFonts w:hint="eastAsia"/>
+          <w:lang w:eastAsia="zh-CN"/>
+        </w:rPr>
+        <w:instrText xml:space="preserve">)</w:instrText>
+      </w:r>
+      <w:r>
+        <w:fldChar w:fldCharType="separate"/>
+      </w:r>
+      <w:r>
+        <w:fldChar w:fldCharType="end"/>
+      </w:r>
+    </w:p>
+    <w:p>
+      <w:pPr>
+        <w:ind w:firstLine="0" w:firstLineChars="0"/>
+      </w:pPr>
+      <w:r>
+        <w:rPr>
+          <w:rFonts w:hint="eastAsia"/>
+        </w:rPr>
+        <w:t>其中，</w:t>
+      </w:r>
+      <w:r>
+        <w:rPr>
+          <w:position w:val="-4"/>
+        </w:rPr>
+        <w:object>
+          <v:shape id="_x0000_i1054" o:spt="75" type="#_x0000_t75" style="height:12.25pt;width:10.2pt;" o:ole="t" filled="f" o:preferrelative="t" stroked="f" coordsize="21600,21600">
+            <v:path/>
+            <v:fill on="f" focussize="0,0"/>
+            <v:stroke on="f" joinstyle="miter"/>
+            <v:imagedata r:id="rId103" o:title=""/>
+            <o:lock v:ext="edit" aspectratio="t"/>
+            <w10:wrap type="none"/>
+            <w10:anchorlock/>
+          </v:shape>
+          <o:OLEObject Type="Embed" ProgID="Equation.DSMT4" ShapeID="_x0000_i1054" DrawAspect="Content" ObjectID="_1468075770" r:id="rId102">
+            <o:LockedField>false</o:LockedField>
+          </o:OLEObject>
+        </w:object>
+      </w:r>
+      <w:r>
+        <w:rPr>
+          <w:rFonts w:hint="eastAsia"/>
+        </w:rPr>
+        <w:t>为软更新参数。并且采用了延迟更新策略，即策略网络和目标网络仅在评价网络更新</w:t>
+      </w:r>
+      <w:r>
+        <w:rPr>
+          <w:position w:val="-4"/>
+        </w:rPr>
+        <w:object>
+          <v:shape id="_x0000_i1055" o:spt="75" type="#_x0000_t75" style="height:12.9pt;width:12.9pt;" o:ole="t" filled="f" o:preferrelative="t" stroked="f" coordsize="21600,21600">
+            <v:path/>
+            <v:fill on="f" focussize="0,0"/>
+            <v:stroke on="f" joinstyle="miter"/>
+            <v:imagedata r:id="rId105" o:title=""/>
+            <o:lock v:ext="edit" aspectratio="t"/>
+            <w10:wrap type="none"/>
+            <w10:anchorlock/>
+          </v:shape>
+          <o:OLEObject Type="Embed" ProgID="Equation.DSMT4" ShapeID="_x0000_i1055" DrawAspect="Content" ObjectID="_1468075771" r:id="rId104">
             <o:LockedField>false</o:LockedField>
           </o:OLEObject>
         </w:object>
@@ -3462,7 +3889,7 @@
                     </pic:cNvPicPr>
                   </pic:nvPicPr>
                   <pic:blipFill>
-                    <a:blip r:embed="rId75">
+                    <a:blip r:embed="rId106">
                       <a:extLst>
                         <a:ext uri="{28A0092B-C50C-407E-A947-70E740481C1C}">
                           <a14:useLocalDpi xmlns:a14="http://schemas.microsoft.com/office/drawing/2010/main" val="0"/>
@@ -3545,7 +3972,7 @@
         <w:pStyle w:val="3"/>
         <w:bidi w:val="0"/>
       </w:pPr>
-      <w:bookmarkStart w:id="11" w:name="_Toc861"/>
+      <w:bookmarkStart w:id="11" w:name="_Toc13531"/>
       <w:r>
         <w:rPr>
           <w:rFonts w:hint="eastAsia"/>
@@ -3572,16 +3999,16 @@
           <w:position w:val="-6"/>
         </w:rPr>
         <w:object>
-          <v:shape id="_x0000_i1049" o:spt="75" type="#_x0000_t75" style="height:13.95pt;width:15pt;" o:ole="t" filled="f" o:preferrelative="t" stroked="f" coordsize="21600,21600">
+          <v:shape id="_x0000_i1056" o:spt="75" type="#_x0000_t75" style="height:13.95pt;width:15pt;" o:ole="t" filled="f" o:preferrelative="t" stroked="f" coordsize="21600,21600">
             <v:path/>
             <v:fill on="f" focussize="0,0"/>
             <v:stroke on="f"/>
-            <v:imagedata r:id="rId77" o:title=""/>
+            <v:imagedata r:id="rId108" o:title=""/>
             <o:lock v:ext="edit" aspectratio="f"/>
             <w10:wrap type="none"/>
             <w10:anchorlock/>
           </v:shape>
-          <o:OLEObject Type="Embed" ProgID="Equation.DSMT4" ShapeID="_x0000_i1049" DrawAspect="Content" ObjectID="_1468075756" r:id="rId76">
+          <o:OLEObject Type="Embed" ProgID="Equation.DSMT4" ShapeID="_x0000_i1056" DrawAspect="Content" ObjectID="_1468075772" r:id="rId107">
             <o:LockedField>false</o:LockedField>
           </o:OLEObject>
         </w:object>
@@ -3597,16 +4024,16 @@
           <w:position w:val="-14"/>
         </w:rPr>
         <w:object>
-          <v:shape id="_x0000_i1050" o:spt="75" type="#_x0000_t75" style="height:19pt;width:128pt;" o:ole="t" filled="f" o:preferrelative="t" stroked="f" coordsize="21600,21600">
+          <v:shape id="_x0000_i1057" o:spt="75" type="#_x0000_t75" style="height:19pt;width:128pt;" o:ole="t" filled="f" o:preferrelative="t" stroked="f" coordsize="21600,21600">
             <v:path/>
             <v:fill on="f" focussize="0,0"/>
             <v:stroke on="f"/>
-            <v:imagedata r:id="rId79" o:title=""/>
-            <o:lock v:ext="edit" aspectratio="t"/>
-            <w10:wrap type="none"/>
-            <w10:anchorlock/>
-          </v:shape>
-          <o:OLEObject Type="Embed" ProgID="Equation.DSMT4" ShapeID="_x0000_i1050" DrawAspect="Content" ObjectID="_1468075757" r:id="rId78">
+            <v:imagedata r:id="rId110" o:title=""/>
+            <o:lock v:ext="edit" aspectratio="t"/>
+            <w10:wrap type="none"/>
+            <w10:anchorlock/>
+          </v:shape>
+          <o:OLEObject Type="Embed" ProgID="Equation.DSMT4" ShapeID="_x0000_i1057" DrawAspect="Content" ObjectID="_1468075773" r:id="rId109">
             <o:LockedField>false</o:LockedField>
           </o:OLEObject>
         </w:object>
@@ -3622,16 +4049,16 @@
           <w:position w:val="-12"/>
         </w:rPr>
         <w:object>
-          <v:shape id="_x0000_i1051" o:spt="75" type="#_x0000_t75" style="height:18pt;width:82pt;" o:ole="t" filled="f" o:preferrelative="t" stroked="f" coordsize="21600,21600">
+          <v:shape id="_x0000_i1058" o:spt="75" type="#_x0000_t75" style="height:18pt;width:82pt;" o:ole="t" filled="f" o:preferrelative="t" stroked="f" coordsize="21600,21600">
             <v:path/>
             <v:fill on="f" focussize="0,0"/>
             <v:stroke on="f"/>
-            <v:imagedata r:id="rId81" o:title=""/>
-            <o:lock v:ext="edit" aspectratio="t"/>
-            <w10:wrap type="none"/>
-            <w10:anchorlock/>
-          </v:shape>
-          <o:OLEObject Type="Embed" ProgID="Equation.DSMT4" ShapeID="_x0000_i1051" DrawAspect="Content" ObjectID="_1468075758" r:id="rId80">
+            <v:imagedata r:id="rId112" o:title=""/>
+            <o:lock v:ext="edit" aspectratio="t"/>
+            <w10:wrap type="none"/>
+            <w10:anchorlock/>
+          </v:shape>
+          <o:OLEObject Type="Embed" ProgID="Equation.DSMT4" ShapeID="_x0000_i1058" DrawAspect="Content" ObjectID="_1468075774" r:id="rId111">
             <o:LockedField>false</o:LockedField>
           </o:OLEObject>
         </w:object>
@@ -3647,16 +4074,16 @@
           <w:position w:val="-12"/>
         </w:rPr>
         <w:object>
-          <v:shape id="_x0000_i1052" o:spt="75" type="#_x0000_t75" style="height:18pt;width:13.95pt;" o:ole="t" filled="f" o:preferrelative="t" stroked="f" coordsize="21600,21600">
+          <v:shape id="_x0000_i1059" o:spt="75" type="#_x0000_t75" style="height:18pt;width:13.95pt;" o:ole="t" filled="f" o:preferrelative="t" stroked="f" coordsize="21600,21600">
             <v:path/>
             <v:fill on="f" focussize="0,0"/>
             <v:stroke on="f"/>
-            <v:imagedata r:id="rId83" o:title=""/>
-            <o:lock v:ext="edit" aspectratio="t"/>
-            <w10:wrap type="none"/>
-            <w10:anchorlock/>
-          </v:shape>
-          <o:OLEObject Type="Embed" ProgID="Equation.DSMT4" ShapeID="_x0000_i1052" DrawAspect="Content" ObjectID="_1468075759" r:id="rId82">
+            <v:imagedata r:id="rId114" o:title=""/>
+            <o:lock v:ext="edit" aspectratio="t"/>
+            <w10:wrap type="none"/>
+            <w10:anchorlock/>
+          </v:shape>
+          <o:OLEObject Type="Embed" ProgID="Equation.DSMT4" ShapeID="_x0000_i1059" DrawAspect="Content" ObjectID="_1468075775" r:id="rId113">
             <o:LockedField>false</o:LockedField>
           </o:OLEObject>
         </w:object>
@@ -3708,7 +4135,7 @@
                     </pic:cNvPicPr>
                   </pic:nvPicPr>
                   <pic:blipFill>
-                    <a:blip r:embed="rId84"/>
+                    <a:blip r:embed="rId115"/>
                     <a:stretch>
                       <a:fillRect/>
                     </a:stretch>
@@ -3782,12 +4209,25 @@
           <w:rFonts w:hint="eastAsia"/>
         </w:rPr>
       </w:pPr>
-      <w:bookmarkStart w:id="12" w:name="_Toc5673"/>
-      <w:r>
-        <w:rPr>
-          <w:rFonts w:hint="eastAsia"/>
-        </w:rPr>
-        <w:t>基于GRU-TD3算法的控制器设计</w:t>
+      <w:bookmarkStart w:id="12" w:name="_Toc32327"/>
+      <w:r>
+        <w:rPr>
+          <w:rFonts w:hint="eastAsia"/>
+        </w:rPr>
+        <w:t>基于GRU</w:t>
+      </w:r>
+      <w:r>
+        <w:rPr>
+          <w:rFonts w:hint="eastAsia"/>
+          <w:lang w:val="en-US" w:eastAsia="zh-CN"/>
+        </w:rPr>
+        <w:t>A</w:t>
+      </w:r>
+      <w:r>
+        <w:rPr>
+          <w:rFonts w:hint="eastAsia"/>
+        </w:rPr>
+        <w:t>-TD3算法的控制器设计</w:t>
       </w:r>
       <w:bookmarkEnd w:id="12"/>
     </w:p>
@@ -3799,7 +4239,7 @@
           <w:rFonts w:hint="eastAsia"/>
         </w:rPr>
       </w:pPr>
-      <w:bookmarkStart w:id="13" w:name="_Toc16903"/>
+      <w:bookmarkStart w:id="13" w:name="_Toc6906"/>
       <w:r>
         <w:rPr>
           <w:rFonts w:hint="eastAsia"/>
@@ -3841,7 +4281,20 @@
         <w:rPr>
           <w:rFonts w:hint="eastAsia"/>
         </w:rPr>
-        <w:t>GRU单元结构如图所示。图中，</w:t>
+        <w:t>GRU单元结构</w:t>
+      </w:r>
+      <w:r>
+        <w:rPr>
+          <w:rFonts w:hint="eastAsia"/>
+          <w:highlight w:val="yellow"/>
+        </w:rPr>
+        <w:t>如图所示</w:t>
+      </w:r>
+      <w:r>
+        <w:rPr>
+          <w:rFonts w:hint="eastAsia"/>
+        </w:rPr>
+        <w:t>。图中，</w:t>
       </w:r>
       <w:r>
         <w:rPr>
@@ -3849,16 +4302,16 @@
           <w:position w:val="-12"/>
         </w:rPr>
         <w:object>
-          <v:shape id="_x0000_i1053" o:spt="75" type="#_x0000_t75" style="height:18pt;width:12pt;" o:ole="t" filled="f" o:preferrelative="t" stroked="f" coordsize="21600,21600">
+          <v:shape id="_x0000_i1060" o:spt="75" type="#_x0000_t75" style="height:18pt;width:12pt;" o:ole="t" filled="f" o:preferrelative="t" stroked="f" coordsize="21600,21600">
             <v:path/>
             <v:fill on="f" focussize="0,0"/>
             <v:stroke on="f"/>
-            <v:imagedata r:id="rId86" o:title=""/>
+            <v:imagedata r:id="rId117" o:title=""/>
             <o:lock v:ext="edit" aspectratio="f"/>
             <w10:wrap type="none"/>
             <w10:anchorlock/>
           </v:shape>
-          <o:OLEObject Type="Embed" ProgID="Equation.DSMT4" ShapeID="_x0000_i1053" DrawAspect="Content" ObjectID="_1468075760" r:id="rId85">
+          <o:OLEObject Type="Embed" ProgID="Equation.DSMT4" ShapeID="_x0000_i1060" DrawAspect="Content" ObjectID="_1468075776" r:id="rId116">
             <o:LockedField>false</o:LockedField>
           </o:OLEObject>
         </w:object>
@@ -3889,16 +4342,16 @@
           <w:position w:val="-12"/>
         </w:rPr>
         <w:object>
-          <v:shape id="_x0000_i1054" o:spt="75" type="#_x0000_t75" style="height:18pt;width:12pt;" o:ole="t" filled="f" o:preferrelative="t" stroked="f" coordsize="21600,21600">
+          <v:shape id="_x0000_i1061" o:spt="75" type="#_x0000_t75" style="height:18pt;width:12pt;" o:ole="t" filled="f" o:preferrelative="t" stroked="f" coordsize="21600,21600">
             <v:path/>
             <v:fill on="f" focussize="0,0"/>
             <v:stroke on="f"/>
-            <v:imagedata r:id="rId88" o:title=""/>
+            <v:imagedata r:id="rId119" o:title=""/>
             <o:lock v:ext="edit" aspectratio="f"/>
             <w10:wrap type="none"/>
             <w10:anchorlock/>
           </v:shape>
-          <o:OLEObject Type="Embed" ProgID="Equation.DSMT4" ShapeID="_x0000_i1054" DrawAspect="Content" ObjectID="_1468075761" r:id="rId87">
+          <o:OLEObject Type="Embed" ProgID="Equation.DSMT4" ShapeID="_x0000_i1061" DrawAspect="Content" ObjectID="_1468075777" r:id="rId118">
             <o:LockedField>false</o:LockedField>
           </o:OLEObject>
         </w:object>
@@ -3929,16 +4382,16 @@
           <w:position w:val="-12"/>
         </w:rPr>
         <w:object>
-          <v:shape id="_x0000_i1055" o:spt="75" type="#_x0000_t75" style="height:18pt;width:12pt;" o:ole="t" filled="f" o:preferrelative="t" stroked="f" coordsize="21600,21600">
+          <v:shape id="_x0000_i1062" o:spt="75" type="#_x0000_t75" style="height:18pt;width:12pt;" o:ole="t" filled="f" o:preferrelative="t" stroked="f" coordsize="21600,21600">
             <v:path/>
             <v:fill on="f" focussize="0,0"/>
             <v:stroke on="f"/>
-            <v:imagedata r:id="rId90" o:title=""/>
+            <v:imagedata r:id="rId121" o:title=""/>
             <o:lock v:ext="edit" aspectratio="f"/>
             <w10:wrap type="none"/>
             <w10:anchorlock/>
           </v:shape>
-          <o:OLEObject Type="Embed" ProgID="Equation.DSMT4" ShapeID="_x0000_i1055" DrawAspect="Content" ObjectID="_1468075762" r:id="rId89">
+          <o:OLEObject Type="Embed" ProgID="Equation.DSMT4" ShapeID="_x0000_i1062" DrawAspect="Content" ObjectID="_1468075778" r:id="rId120">
             <o:LockedField>false</o:LockedField>
           </o:OLEObject>
         </w:object>
@@ -3955,16 +4408,16 @@
           <w:position w:val="-12"/>
         </w:rPr>
         <w:object>
-          <v:shape id="_x0000_i1056" o:spt="75" type="#_x0000_t75" style="height:18pt;width:10pt;" o:ole="t" filled="f" o:preferrelative="t" stroked="f" coordsize="21600,21600">
+          <v:shape id="_x0000_i1063" o:spt="75" type="#_x0000_t75" style="height:18pt;width:10pt;" o:ole="t" filled="f" o:preferrelative="t" stroked="f" coordsize="21600,21600">
             <v:path/>
             <v:fill on="f" focussize="0,0"/>
             <v:stroke on="f"/>
-            <v:imagedata r:id="rId92" o:title=""/>
+            <v:imagedata r:id="rId123" o:title=""/>
             <o:lock v:ext="edit" aspectratio="f"/>
             <w10:wrap type="none"/>
             <w10:anchorlock/>
           </v:shape>
-          <o:OLEObject Type="Embed" ProgID="Equation.DSMT4" ShapeID="_x0000_i1056" DrawAspect="Content" ObjectID="_1468075763" r:id="rId91">
+          <o:OLEObject Type="Embed" ProgID="Equation.DSMT4" ShapeID="_x0000_i1063" DrawAspect="Content" ObjectID="_1468075779" r:id="rId122">
             <o:LockedField>false</o:LockedField>
           </o:OLEObject>
         </w:object>
@@ -3981,16 +4434,16 @@
           <w:position w:val="-12"/>
         </w:rPr>
         <w:object>
-          <v:shape id="_x0000_i1057" o:spt="75" type="#_x0000_t75" style="height:20pt;width:12pt;" o:ole="t" filled="f" o:preferrelative="t" stroked="f" coordsize="21600,21600">
+          <v:shape id="_x0000_i1064" o:spt="75" type="#_x0000_t75" style="height:20pt;width:12pt;" o:ole="t" filled="f" o:preferrelative="t" stroked="f" coordsize="21600,21600">
             <v:path/>
             <v:fill on="f" focussize="0,0"/>
             <v:stroke on="f"/>
-            <v:imagedata r:id="rId94" o:title=""/>
+            <v:imagedata r:id="rId125" o:title=""/>
             <o:lock v:ext="edit" aspectratio="f"/>
             <w10:wrap type="none"/>
             <w10:anchorlock/>
           </v:shape>
-          <o:OLEObject Type="Embed" ProgID="Equation.DSMT4" ShapeID="_x0000_i1057" DrawAspect="Content" ObjectID="_1468075764" r:id="rId93">
+          <o:OLEObject Type="Embed" ProgID="Equation.DSMT4" ShapeID="_x0000_i1064" DrawAspect="Content" ObjectID="_1468075780" r:id="rId124">
             <o:LockedField>false</o:LockedField>
           </o:OLEObject>
         </w:object>
@@ -4020,16 +4473,16 @@
           <w:position w:val="-12"/>
         </w:rPr>
         <w:object>
-          <v:shape id="_x0000_i1058" o:spt="75" type="#_x0000_t75" style="height:18pt;width:117pt;" o:ole="t" filled="f" o:preferrelative="t" stroked="f" coordsize="21600,21600">
+          <v:shape id="_x0000_i1065" o:spt="75" type="#_x0000_t75" style="height:18pt;width:117pt;" o:ole="t" filled="f" o:preferrelative="t" stroked="f" coordsize="21600,21600">
             <v:path/>
             <v:fill on="f" focussize="0,0"/>
             <v:stroke on="f"/>
-            <v:imagedata r:id="rId96" o:title=""/>
-            <o:lock v:ext="edit" aspectratio="t"/>
-            <w10:wrap type="none"/>
-            <w10:anchorlock/>
-          </v:shape>
-          <o:OLEObject Type="Embed" ProgID="Equation.DSMT4" ShapeID="_x0000_i1058" DrawAspect="Content" ObjectID="_1468075765" r:id="rId95">
+            <v:imagedata r:id="rId127" o:title=""/>
+            <o:lock v:ext="edit" aspectratio="t"/>
+            <w10:wrap type="none"/>
+            <w10:anchorlock/>
+          </v:shape>
+          <o:OLEObject Type="Embed" ProgID="Equation.DSMT4" ShapeID="_x0000_i1065" DrawAspect="Content" ObjectID="_1468075781" r:id="rId126">
             <o:LockedField>false</o:LockedField>
           </o:OLEObject>
         </w:object>
@@ -4052,16 +4505,16 @@
           <w:position w:val="-12"/>
         </w:rPr>
         <w:object>
-          <v:shape id="_x0000_i1059" o:spt="75" type="#_x0000_t75" style="height:18pt;width:114.95pt;" o:ole="t" filled="f" o:preferrelative="t" stroked="f" coordsize="21600,21600">
+          <v:shape id="_x0000_i1066" o:spt="75" type="#_x0000_t75" style="height:18pt;width:114.95pt;" o:ole="t" filled="f" o:preferrelative="t" stroked="f" coordsize="21600,21600">
             <v:path/>
             <v:fill on="f" focussize="0,0"/>
             <v:stroke on="f"/>
-            <v:imagedata r:id="rId98" o:title=""/>
-            <o:lock v:ext="edit" aspectratio="t"/>
-            <w10:wrap type="none"/>
-            <w10:anchorlock/>
-          </v:shape>
-          <o:OLEObject Type="Embed" ProgID="Equation.DSMT4" ShapeID="_x0000_i1059" DrawAspect="Content" ObjectID="_1468075766" r:id="rId97">
+            <v:imagedata r:id="rId129" o:title=""/>
+            <o:lock v:ext="edit" aspectratio="t"/>
+            <w10:wrap type="none"/>
+            <w10:anchorlock/>
+          </v:shape>
+          <o:OLEObject Type="Embed" ProgID="Equation.DSMT4" ShapeID="_x0000_i1066" DrawAspect="Content" ObjectID="_1468075782" r:id="rId128">
             <o:LockedField>false</o:LockedField>
           </o:OLEObject>
         </w:object>
@@ -4084,16 +4537,16 @@
           <w:position w:val="-12"/>
         </w:rPr>
         <w:object>
-          <v:shape id="_x0000_i1060" o:spt="75" type="#_x0000_t75" style="height:20pt;width:146pt;" o:ole="t" filled="f" o:preferrelative="t" stroked="f" coordsize="21600,21600">
+          <v:shape id="_x0000_i1067" o:spt="75" type="#_x0000_t75" style="height:20pt;width:146pt;" o:ole="t" filled="f" o:preferrelative="t" stroked="f" coordsize="21600,21600">
             <v:path/>
             <v:fill on="f" focussize="0,0"/>
             <v:stroke on="f"/>
-            <v:imagedata r:id="rId100" o:title=""/>
-            <o:lock v:ext="edit" aspectratio="t"/>
-            <w10:wrap type="none"/>
-            <w10:anchorlock/>
-          </v:shape>
-          <o:OLEObject Type="Embed" ProgID="Equation.DSMT4" ShapeID="_x0000_i1060" DrawAspect="Content" ObjectID="_1468075767" r:id="rId99">
+            <v:imagedata r:id="rId131" o:title=""/>
+            <o:lock v:ext="edit" aspectratio="t"/>
+            <w10:wrap type="none"/>
+            <w10:anchorlock/>
+          </v:shape>
+          <o:OLEObject Type="Embed" ProgID="Equation.DSMT4" ShapeID="_x0000_i1067" DrawAspect="Content" ObjectID="_1468075783" r:id="rId130">
             <o:LockedField>false</o:LockedField>
           </o:OLEObject>
         </w:object>
@@ -4116,16 +4569,16 @@
           <w:position w:val="-12"/>
         </w:rPr>
         <w:object>
-          <v:shape id="_x0000_i1061" o:spt="75" type="#_x0000_t75" style="height:20pt;width:116pt;" o:ole="t" filled="f" o:preferrelative="t" stroked="f" coordsize="21600,21600">
+          <v:shape id="_x0000_i1068" o:spt="75" type="#_x0000_t75" style="height:20pt;width:116pt;" o:ole="t" filled="f" o:preferrelative="t" stroked="f" coordsize="21600,21600">
             <v:path/>
             <v:fill on="f" focussize="0,0"/>
             <v:stroke on="f"/>
-            <v:imagedata r:id="rId102" o:title=""/>
-            <o:lock v:ext="edit" aspectratio="t"/>
-            <w10:wrap type="none"/>
-            <w10:anchorlock/>
-          </v:shape>
-          <o:OLEObject Type="Embed" ProgID="Equation.DSMT4" ShapeID="_x0000_i1061" DrawAspect="Content" ObjectID="_1468075768" r:id="rId101">
+            <v:imagedata r:id="rId133" o:title=""/>
+            <o:lock v:ext="edit" aspectratio="t"/>
+            <w10:wrap type="none"/>
+            <w10:anchorlock/>
+          </v:shape>
+          <o:OLEObject Type="Embed" ProgID="Equation.DSMT4" ShapeID="_x0000_i1068" DrawAspect="Content" ObjectID="_1468075784" r:id="rId132">
             <o:LockedField>false</o:LockedField>
           </o:OLEObject>
         </w:object>
@@ -4148,16 +4601,16 @@
           <w:position w:val="-12"/>
         </w:rPr>
         <w:object>
-          <v:shape id="_x0000_i1062" o:spt="75" type="#_x0000_t75" style="height:18pt;width:16pt;" o:ole="t" filled="f" o:preferrelative="t" stroked="f" coordsize="21600,21600">
+          <v:shape id="_x0000_i1069" o:spt="75" type="#_x0000_t75" style="height:18pt;width:16pt;" o:ole="t" filled="f" o:preferrelative="t" stroked="f" coordsize="21600,21600">
             <v:path/>
             <v:fill on="f" focussize="0,0"/>
             <v:stroke on="f"/>
-            <v:imagedata r:id="rId104" o:title=""/>
-            <o:lock v:ext="edit" aspectratio="t"/>
-            <w10:wrap type="none"/>
-            <w10:anchorlock/>
-          </v:shape>
-          <o:OLEObject Type="Embed" ProgID="Equation.DSMT4" ShapeID="_x0000_i1062" DrawAspect="Content" ObjectID="_1468075769" r:id="rId103">
+            <v:imagedata r:id="rId135" o:title=""/>
+            <o:lock v:ext="edit" aspectratio="t"/>
+            <w10:wrap type="none"/>
+            <w10:anchorlock/>
+          </v:shape>
+          <o:OLEObject Type="Embed" ProgID="Equation.DSMT4" ShapeID="_x0000_i1069" DrawAspect="Content" ObjectID="_1468075785" r:id="rId134">
             <o:LockedField>false</o:LockedField>
           </o:OLEObject>
         </w:object>
@@ -4173,16 +4626,16 @@
           <w:position w:val="-12"/>
         </w:rPr>
         <w:object>
-          <v:shape id="_x0000_i1063" o:spt="75" type="#_x0000_t75" style="height:18pt;width:16pt;" o:ole="t" filled="f" o:preferrelative="t" stroked="f" coordsize="21600,21600">
+          <v:shape id="_x0000_i1070" o:spt="75" type="#_x0000_t75" style="height:18pt;width:16pt;" o:ole="t" filled="f" o:preferrelative="t" stroked="f" coordsize="21600,21600">
             <v:path/>
             <v:fill on="f" focussize="0,0"/>
             <v:stroke on="f"/>
-            <v:imagedata r:id="rId106" o:title=""/>
-            <o:lock v:ext="edit" aspectratio="t"/>
-            <w10:wrap type="none"/>
-            <w10:anchorlock/>
-          </v:shape>
-          <o:OLEObject Type="Embed" ProgID="Equation.DSMT4" ShapeID="_x0000_i1063" DrawAspect="Content" ObjectID="_1468075770" r:id="rId105">
+            <v:imagedata r:id="rId137" o:title=""/>
+            <o:lock v:ext="edit" aspectratio="t"/>
+            <w10:wrap type="none"/>
+            <w10:anchorlock/>
+          </v:shape>
+          <o:OLEObject Type="Embed" ProgID="Equation.DSMT4" ShapeID="_x0000_i1070" DrawAspect="Content" ObjectID="_1468075786" r:id="rId136">
             <o:LockedField>false</o:LockedField>
           </o:OLEObject>
         </w:object>
@@ -4198,16 +4651,16 @@
           <w:position w:val="-12"/>
         </w:rPr>
         <w:object>
-          <v:shape id="_x0000_i1064" o:spt="75" type="#_x0000_t75" style="height:18pt;width:16pt;" o:ole="t" filled="f" o:preferrelative="t" stroked="f" coordsize="21600,21600">
+          <v:shape id="_x0000_i1071" o:spt="75" type="#_x0000_t75" style="height:18pt;width:16pt;" o:ole="t" filled="f" o:preferrelative="t" stroked="f" coordsize="21600,21600">
             <v:path/>
             <v:fill on="f" focussize="0,0"/>
             <v:stroke on="f"/>
-            <v:imagedata r:id="rId108" o:title=""/>
-            <o:lock v:ext="edit" aspectratio="t"/>
-            <w10:wrap type="none"/>
-            <w10:anchorlock/>
-          </v:shape>
-          <o:OLEObject Type="Embed" ProgID="Equation.DSMT4" ShapeID="_x0000_i1064" DrawAspect="Content" ObjectID="_1468075771" r:id="rId107">
+            <v:imagedata r:id="rId139" o:title=""/>
+            <o:lock v:ext="edit" aspectratio="t"/>
+            <w10:wrap type="none"/>
+            <w10:anchorlock/>
+          </v:shape>
+          <o:OLEObject Type="Embed" ProgID="Equation.DSMT4" ShapeID="_x0000_i1071" DrawAspect="Content" ObjectID="_1468075787" r:id="rId138">
             <o:LockedField>false</o:LockedField>
           </o:OLEObject>
         </w:object>
@@ -4223,16 +4676,16 @@
           <w:position w:val="-12"/>
         </w:rPr>
         <w:object>
-          <v:shape id="_x0000_i1065" o:spt="75" type="#_x0000_t75" style="height:18pt;width:12pt;" o:ole="t" filled="f" o:preferrelative="t" stroked="f" coordsize="21600,21600">
+          <v:shape id="_x0000_i1072" o:spt="75" type="#_x0000_t75" style="height:18pt;width:12pt;" o:ole="t" filled="f" o:preferrelative="t" stroked="f" coordsize="21600,21600">
             <v:path/>
             <v:fill on="f" focussize="0,0"/>
             <v:stroke on="f"/>
-            <v:imagedata r:id="rId110" o:title=""/>
-            <o:lock v:ext="edit" aspectratio="t"/>
-            <w10:wrap type="none"/>
-            <w10:anchorlock/>
-          </v:shape>
-          <o:OLEObject Type="Embed" ProgID="Equation.DSMT4" ShapeID="_x0000_i1065" DrawAspect="Content" ObjectID="_1468075772" r:id="rId109">
+            <v:imagedata r:id="rId141" o:title=""/>
+            <o:lock v:ext="edit" aspectratio="t"/>
+            <w10:wrap type="none"/>
+            <w10:anchorlock/>
+          </v:shape>
+          <o:OLEObject Type="Embed" ProgID="Equation.DSMT4" ShapeID="_x0000_i1072" DrawAspect="Content" ObjectID="_1468075788" r:id="rId140">
             <o:LockedField>false</o:LockedField>
           </o:OLEObject>
         </w:object>
@@ -4248,16 +4701,16 @@
           <w:position w:val="-12"/>
         </w:rPr>
         <w:object>
-          <v:shape id="_x0000_i1066" o:spt="75" type="#_x0000_t75" style="height:18pt;width:12pt;" o:ole="t" filled="f" o:preferrelative="t" stroked="f" coordsize="21600,21600">
+          <v:shape id="_x0000_i1073" o:spt="75" type="#_x0000_t75" style="height:18pt;width:12pt;" o:ole="t" filled="f" o:preferrelative="t" stroked="f" coordsize="21600,21600">
             <v:path/>
             <v:fill on="f" focussize="0,0"/>
             <v:stroke on="f"/>
-            <v:imagedata r:id="rId112" o:title=""/>
-            <o:lock v:ext="edit" aspectratio="t"/>
-            <w10:wrap type="none"/>
-            <w10:anchorlock/>
-          </v:shape>
-          <o:OLEObject Type="Embed" ProgID="Equation.DSMT4" ShapeID="_x0000_i1066" DrawAspect="Content" ObjectID="_1468075773" r:id="rId111">
+            <v:imagedata r:id="rId143" o:title=""/>
+            <o:lock v:ext="edit" aspectratio="t"/>
+            <w10:wrap type="none"/>
+            <w10:anchorlock/>
+          </v:shape>
+          <o:OLEObject Type="Embed" ProgID="Equation.DSMT4" ShapeID="_x0000_i1073" DrawAspect="Content" ObjectID="_1468075789" r:id="rId142">
             <o:LockedField>false</o:LockedField>
           </o:OLEObject>
         </w:object>
@@ -4273,16 +4726,16 @@
           <w:position w:val="-12"/>
         </w:rPr>
         <w:object>
-          <v:shape id="_x0000_i1067" o:spt="75" type="#_x0000_t75" style="height:18pt;width:13pt;" o:ole="t" filled="f" o:preferrelative="t" stroked="f" coordsize="21600,21600">
+          <v:shape id="_x0000_i1074" o:spt="75" type="#_x0000_t75" style="height:18pt;width:13pt;" o:ole="t" filled="f" o:preferrelative="t" stroked="f" coordsize="21600,21600">
             <v:path/>
             <v:fill on="f" focussize="0,0"/>
             <v:stroke on="f"/>
-            <v:imagedata r:id="rId114" o:title=""/>
-            <o:lock v:ext="edit" aspectratio="t"/>
-            <w10:wrap type="none"/>
-            <w10:anchorlock/>
-          </v:shape>
-          <o:OLEObject Type="Embed" ProgID="Equation.DSMT4" ShapeID="_x0000_i1067" DrawAspect="Content" ObjectID="_1468075774" r:id="rId113">
+            <v:imagedata r:id="rId145" o:title=""/>
+            <o:lock v:ext="edit" aspectratio="t"/>
+            <w10:wrap type="none"/>
+            <w10:anchorlock/>
+          </v:shape>
+          <o:OLEObject Type="Embed" ProgID="Equation.DSMT4" ShapeID="_x0000_i1074" DrawAspect="Content" ObjectID="_1468075790" r:id="rId144">
             <o:LockedField>false</o:LockedField>
           </o:OLEObject>
         </w:object>
@@ -4298,16 +4751,16 @@
           <w:position w:val="-6"/>
         </w:rPr>
         <w:object>
-          <v:shape id="_x0000_i1068" o:spt="75" type="#_x0000_t75" style="height:11pt;width:12pt;" o:ole="t" filled="f" o:preferrelative="t" stroked="f" coordsize="21600,21600">
+          <v:shape id="_x0000_i1075" o:spt="75" type="#_x0000_t75" style="height:11pt;width:12pt;" o:ole="t" filled="f" o:preferrelative="t" stroked="f" coordsize="21600,21600">
             <v:path/>
             <v:fill on="f" focussize="0,0"/>
             <v:stroke on="f"/>
-            <v:imagedata r:id="rId116" o:title=""/>
-            <o:lock v:ext="edit" aspectratio="t"/>
-            <w10:wrap type="none"/>
-            <w10:anchorlock/>
-          </v:shape>
-          <o:OLEObject Type="Embed" ProgID="Equation.DSMT4" ShapeID="_x0000_i1068" DrawAspect="Content" ObjectID="_1468075775" r:id="rId115">
+            <v:imagedata r:id="rId147" o:title=""/>
+            <o:lock v:ext="edit" aspectratio="t"/>
+            <w10:wrap type="none"/>
+            <w10:anchorlock/>
+          </v:shape>
+          <o:OLEObject Type="Embed" ProgID="Equation.DSMT4" ShapeID="_x0000_i1075" DrawAspect="Content" ObjectID="_1468075791" r:id="rId146">
             <o:LockedField>false</o:LockedField>
           </o:OLEObject>
         </w:object>
@@ -4317,6 +4770,73 @@
           <w:rFonts w:hint="eastAsia"/>
         </w:rPr>
         <w:t>为Sigmoid激活函数，*表示按位乘法。</w:t>
+      </w:r>
+    </w:p>
+    <w:p>
+      <w:pPr>
+        <w:pStyle w:val="35"/>
+        <w:bidi w:val="0"/>
+      </w:pPr>
+      <w:r>
+        <w:drawing>
+          <wp:inline distT="0" distB="0" distL="114300" distR="114300">
+            <wp:extent cx="3855720" cy="2644140"/>
+            <wp:effectExtent l="0" t="0" r="0" b="7620"/>
+            <wp:docPr id="13" name="图片 116"/>
+            <wp:cNvGraphicFramePr>
+              <a:graphicFrameLocks xmlns:a="http://schemas.openxmlformats.org/drawingml/2006/main" noChangeAspect="1"/>
+            </wp:cNvGraphicFramePr>
+            <a:graphic xmlns:a="http://schemas.openxmlformats.org/drawingml/2006/main">
+              <a:graphicData uri="http://schemas.openxmlformats.org/drawingml/2006/picture">
+                <pic:pic xmlns:pic="http://schemas.openxmlformats.org/drawingml/2006/picture">
+                  <pic:nvPicPr>
+                    <pic:cNvPr id="13" name="图片 116"/>
+                    <pic:cNvPicPr>
+                      <a:picLocks noChangeAspect="1"/>
+                    </pic:cNvPicPr>
+                  </pic:nvPicPr>
+                  <pic:blipFill>
+                    <a:blip r:embed="rId148"/>
+                    <a:stretch>
+                      <a:fillRect/>
+                    </a:stretch>
+                  </pic:blipFill>
+                  <pic:spPr>
+                    <a:xfrm>
+                      <a:off x="0" y="0"/>
+                      <a:ext cx="3855720" cy="2644140"/>
+                    </a:xfrm>
+                    <a:prstGeom prst="rect">
+                      <a:avLst/>
+                    </a:prstGeom>
+                    <a:noFill/>
+                    <a:ln>
+                      <a:noFill/>
+                    </a:ln>
+                  </pic:spPr>
+                </pic:pic>
+              </a:graphicData>
+            </a:graphic>
+          </wp:inline>
+        </w:drawing>
+      </w:r>
+    </w:p>
+    <w:p>
+      <w:pPr>
+        <w:pStyle w:val="36"/>
+        <w:rPr>
+          <w:rFonts w:hint="default" w:eastAsia="宋体"/>
+          <w:highlight w:val="yellow"/>
+          <w:lang w:val="en-US" w:eastAsia="zh-CN"/>
+        </w:rPr>
+      </w:pPr>
+      <w:r>
+        <w:rPr>
+          <w:rFonts w:hint="eastAsia"/>
+          <w:highlight w:val="yellow"/>
+          <w:lang w:val="en-US" w:eastAsia="zh-CN"/>
+        </w:rPr>
+        <w:t>图3-1 GRU示意图</w:t>
       </w:r>
     </w:p>
     <w:p>
@@ -4368,7 +4888,7 @@
           <w:rFonts w:hint="eastAsia"/>
         </w:rPr>
       </w:pPr>
-      <w:bookmarkStart w:id="14" w:name="_Toc25302"/>
+      <w:bookmarkStart w:id="14" w:name="_Toc20200"/>
       <w:r>
         <w:rPr>
           <w:rFonts w:hint="eastAsia"/>
@@ -4394,16 +4914,16 @@
           <w:position w:val="-6"/>
         </w:rPr>
         <w:object>
-          <v:shape id="_x0000_i1125" o:spt="75" type="#_x0000_t75" style="height:13.95pt;width:15pt;" o:ole="t" filled="f" o:preferrelative="t" stroked="f" coordsize="21600,21600">
+          <v:shape id="_x0000_i1076" o:spt="75" type="#_x0000_t75" style="height:13.95pt;width:15pt;" o:ole="t" filled="f" o:preferrelative="t" stroked="f" coordsize="21600,21600">
             <v:path/>
             <v:fill on="f" focussize="0,0"/>
             <v:stroke on="f"/>
-            <v:imagedata r:id="rId118" o:title=""/>
-            <o:lock v:ext="edit" aspectratio="t"/>
-            <w10:wrap type="none"/>
-            <w10:anchorlock/>
-          </v:shape>
-          <o:OLEObject Type="Embed" ProgID="Equation.DSMT4" ShapeID="_x0000_i1125" DrawAspect="Content" ObjectID="_1468075776" r:id="rId117">
+            <v:imagedata r:id="rId150" o:title=""/>
+            <o:lock v:ext="edit" aspectratio="t"/>
+            <w10:wrap type="none"/>
+            <w10:anchorlock/>
+          </v:shape>
+          <o:OLEObject Type="Embed" ProgID="Equation.DSMT4" ShapeID="_x0000_i1076" DrawAspect="Content" ObjectID="_1468075792" r:id="rId149">
             <o:LockedField>false</o:LockedField>
           </o:OLEObject>
         </w:object>
@@ -4428,16 +4948,16 @@
           <w:position w:val="-14"/>
         </w:rPr>
         <w:object>
-          <v:shape id="_x0000_i1126" o:spt="75" alt="" type="#_x0000_t75" style="height:20pt;width:96pt;" o:ole="t" filled="f" o:preferrelative="t" stroked="f" coordsize="21600,21600">
+          <v:shape id="_x0000_i1077" o:spt="75" type="#_x0000_t75" style="height:20pt;width:96pt;" o:ole="t" filled="f" o:preferrelative="t" stroked="f" coordsize="21600,21600">
             <v:path/>
             <v:fill on="f" focussize="0,0"/>
             <v:stroke on="f"/>
-            <v:imagedata r:id="rId120" o:title=""/>
-            <o:lock v:ext="edit" aspectratio="t"/>
-            <w10:wrap type="none"/>
-            <w10:anchorlock/>
-          </v:shape>
-          <o:OLEObject Type="Embed" ProgID="Equation.DSMT4" ShapeID="_x0000_i1126" DrawAspect="Content" ObjectID="_1468075777" r:id="rId119">
+            <v:imagedata r:id="rId152" o:title=""/>
+            <o:lock v:ext="edit" aspectratio="t"/>
+            <w10:wrap type="none"/>
+            <w10:anchorlock/>
+          </v:shape>
+          <o:OLEObject Type="Embed" ProgID="Equation.DSMT4" ShapeID="_x0000_i1077" DrawAspect="Content" ObjectID="_1468075793" r:id="rId151">
             <o:LockedField>false</o:LockedField>
           </o:OLEObject>
         </w:object>
@@ -4460,16 +4980,16 @@
           <w:position w:val="-4"/>
         </w:rPr>
         <w:object>
-          <v:shape id="_x0000_i1129" o:spt="75" alt="" type="#_x0000_t75" style="height:15pt;width:13.95pt;" o:ole="t" filled="f" o:preferrelative="t" stroked="f" coordsize="21600,21600">
+          <v:shape id="_x0000_i1078" o:spt="75" type="#_x0000_t75" style="height:15pt;width:13.95pt;" o:ole="t" filled="f" o:preferrelative="t" stroked="f" coordsize="21600,21600">
             <v:path/>
             <v:fill on="f" focussize="0,0"/>
             <v:stroke on="f"/>
-            <v:imagedata r:id="rId122" o:title=""/>
-            <o:lock v:ext="edit" aspectratio="t"/>
-            <w10:wrap type="none"/>
-            <w10:anchorlock/>
-          </v:shape>
-          <o:OLEObject Type="Embed" ProgID="Equation.DSMT4" ShapeID="_x0000_i1129" DrawAspect="Content" ObjectID="_1468075778" r:id="rId121">
+            <v:imagedata r:id="rId154" o:title=""/>
+            <o:lock v:ext="edit" aspectratio="t"/>
+            <w10:wrap type="none"/>
+            <w10:anchorlock/>
+          </v:shape>
+          <o:OLEObject Type="Embed" ProgID="Equation.DSMT4" ShapeID="_x0000_i1078" DrawAspect="Content" ObjectID="_1468075794" r:id="rId153">
             <o:LockedField>false</o:LockedField>
           </o:OLEObject>
         </w:object>
@@ -4485,16 +5005,16 @@
           <w:position w:val="-12"/>
         </w:rPr>
         <w:object>
-          <v:shape id="_x0000_i1127" o:spt="75" type="#_x0000_t75" style="height:18pt;width:24.95pt;" o:ole="t" filled="f" o:preferrelative="t" stroked="f" coordsize="21600,21600">
+          <v:shape id="_x0000_i1079" o:spt="75" type="#_x0000_t75" style="height:18pt;width:24.95pt;" o:ole="t" filled="f" o:preferrelative="t" stroked="f" coordsize="21600,21600">
             <v:path/>
             <v:fill on="f" focussize="0,0"/>
             <v:stroke on="f"/>
-            <v:imagedata r:id="rId124" o:title=""/>
-            <o:lock v:ext="edit" aspectratio="t"/>
-            <w10:wrap type="none"/>
-            <w10:anchorlock/>
-          </v:shape>
-          <o:OLEObject Type="Embed" ProgID="Equation.DSMT4" ShapeID="_x0000_i1127" DrawAspect="Content" ObjectID="_1468075779" r:id="rId123">
+            <v:imagedata r:id="rId156" o:title=""/>
+            <o:lock v:ext="edit" aspectratio="t"/>
+            <w10:wrap type="none"/>
+            <w10:anchorlock/>
+          </v:shape>
+          <o:OLEObject Type="Embed" ProgID="Equation.DSMT4" ShapeID="_x0000_i1079" DrawAspect="Content" ObjectID="_1468075795" r:id="rId155">
             <o:LockedField>false</o:LockedField>
           </o:OLEObject>
         </w:object>
@@ -4510,16 +5030,16 @@
           <w:position w:val="-14"/>
         </w:rPr>
         <w:object>
-          <v:shape id="_x0000_i1128" o:spt="75" type="#_x0000_t75" style="height:19pt;width:24.95pt;" o:ole="t" filled="f" o:preferrelative="t" stroked="f" coordsize="21600,21600">
+          <v:shape id="_x0000_i1080" o:spt="75" type="#_x0000_t75" style="height:19pt;width:24.95pt;" o:ole="t" filled="f" o:preferrelative="t" stroked="f" coordsize="21600,21600">
             <v:path/>
             <v:fill on="f" focussize="0,0"/>
             <v:stroke on="f"/>
-            <v:imagedata r:id="rId126" o:title=""/>
-            <o:lock v:ext="edit" aspectratio="t"/>
-            <w10:wrap type="none"/>
-            <w10:anchorlock/>
-          </v:shape>
-          <o:OLEObject Type="Embed" ProgID="Equation.DSMT4" ShapeID="_x0000_i1128" DrawAspect="Content" ObjectID="_1468075780" r:id="rId125">
+            <v:imagedata r:id="rId158" o:title=""/>
+            <o:lock v:ext="edit" aspectratio="t"/>
+            <w10:wrap type="none"/>
+            <w10:anchorlock/>
+          </v:shape>
+          <o:OLEObject Type="Embed" ProgID="Equation.DSMT4" ShapeID="_x0000_i1080" DrawAspect="Content" ObjectID="_1468075796" r:id="rId157">
             <o:LockedField>false</o:LockedField>
           </o:OLEObject>
         </w:object>
@@ -4604,16 +5124,16 @@
           <w:position w:val="-16"/>
         </w:rPr>
         <w:object>
-          <v:shape id="_x0000_i1140" o:spt="75" alt="" type="#_x0000_t75" style="height:20pt;width:231pt;" o:ole="t" filled="f" o:preferrelative="t" stroked="f" coordsize="21600,21600">
+          <v:shape id="_x0000_i1081" o:spt="75" type="#_x0000_t75" style="height:20pt;width:231pt;" o:ole="t" filled="f" o:preferrelative="t" stroked="f" coordsize="21600,21600">
             <v:path/>
             <v:fill on="f" focussize="0,0"/>
             <v:stroke on="f"/>
-            <v:imagedata r:id="rId128" o:title=""/>
-            <o:lock v:ext="edit" aspectratio="t"/>
-            <w10:wrap type="none"/>
-            <w10:anchorlock/>
-          </v:shape>
-          <o:OLEObject Type="Embed" ProgID="Equation.DSMT4" ShapeID="_x0000_i1140" DrawAspect="Content" ObjectID="_1468075781" r:id="rId127">
+            <v:imagedata r:id="rId160" o:title=""/>
+            <o:lock v:ext="edit" aspectratio="t"/>
+            <w10:wrap type="none"/>
+            <w10:anchorlock/>
+          </v:shape>
+          <o:OLEObject Type="Embed" ProgID="Equation.DSMT4" ShapeID="_x0000_i1081" DrawAspect="Content" ObjectID="_1468075797" r:id="rId159">
             <o:LockedField>false</o:LockedField>
           </o:OLEObject>
         </w:object>
@@ -4637,16 +5157,16 @@
           <w:position w:val="-12"/>
         </w:rPr>
         <w:object>
-          <v:shape id="_x0000_i1141" o:spt="75" alt="" type="#_x0000_t75" style="height:18pt;width:11pt;" o:ole="t" filled="f" o:preferrelative="t" stroked="f" coordsize="21600,21600">
+          <v:shape id="_x0000_i1082" o:spt="75" type="#_x0000_t75" style="height:18pt;width:11pt;" o:ole="t" filled="f" o:preferrelative="t" stroked="f" coordsize="21600,21600">
             <v:path/>
             <v:fill on="f" focussize="0,0"/>
             <v:stroke on="f"/>
-            <v:imagedata r:id="rId130" o:title=""/>
-            <o:lock v:ext="edit" aspectratio="t"/>
-            <w10:wrap type="none"/>
-            <w10:anchorlock/>
-          </v:shape>
-          <o:OLEObject Type="Embed" ProgID="Equation.DSMT4" ShapeID="_x0000_i1141" DrawAspect="Content" ObjectID="_1468075782" r:id="rId129">
+            <v:imagedata r:id="rId162" o:title=""/>
+            <o:lock v:ext="edit" aspectratio="t"/>
+            <w10:wrap type="none"/>
+            <w10:anchorlock/>
+          </v:shape>
+          <o:OLEObject Type="Embed" ProgID="Equation.DSMT4" ShapeID="_x0000_i1082" DrawAspect="Content" ObjectID="_1468075798" r:id="rId161">
             <o:LockedField>false</o:LockedField>
           </o:OLEObject>
         </w:object>
@@ -4662,16 +5182,16 @@
           <w:position w:val="-12"/>
         </w:rPr>
         <w:object>
-          <v:shape id="_x0000_i1142" o:spt="75" alt="" type="#_x0000_t75" style="height:18pt;width:19pt;" o:ole="t" filled="f" o:preferrelative="t" stroked="f" coordsize="21600,21600">
+          <v:shape id="_x0000_i1083" o:spt="75" type="#_x0000_t75" style="height:18pt;width:19pt;" o:ole="t" filled="f" o:preferrelative="t" stroked="f" coordsize="21600,21600">
             <v:path/>
             <v:fill on="f" focussize="0,0"/>
             <v:stroke on="f"/>
-            <v:imagedata r:id="rId132" o:title=""/>
-            <o:lock v:ext="edit" aspectratio="t"/>
-            <w10:wrap type="none"/>
-            <w10:anchorlock/>
-          </v:shape>
-          <o:OLEObject Type="Embed" ProgID="Equation.DSMT4" ShapeID="_x0000_i1142" DrawAspect="Content" ObjectID="_1468075783" r:id="rId131">
+            <v:imagedata r:id="rId164" o:title=""/>
+            <o:lock v:ext="edit" aspectratio="t"/>
+            <w10:wrap type="none"/>
+            <w10:anchorlock/>
+          </v:shape>
+          <o:OLEObject Type="Embed" ProgID="Equation.DSMT4" ShapeID="_x0000_i1083" DrawAspect="Content" ObjectID="_1468075799" r:id="rId163">
             <o:LockedField>false</o:LockedField>
           </o:OLEObject>
         </w:object>
@@ -4703,16 +5223,16 @@
           <w:position w:val="-14"/>
         </w:rPr>
         <w:object>
-          <v:shape id="_x0000_i1143" o:spt="75" alt="" type="#_x0000_t75" style="height:21pt;width:148pt;" o:ole="t" filled="f" o:preferrelative="t" stroked="f" coordsize="21600,21600">
+          <v:shape id="_x0000_i1084" o:spt="75" type="#_x0000_t75" style="height:21pt;width:148pt;" o:ole="t" filled="f" o:preferrelative="t" stroked="f" coordsize="21600,21600">
             <v:path/>
             <v:fill on="f" focussize="0,0"/>
             <v:stroke on="f"/>
-            <v:imagedata r:id="rId134" o:title=""/>
-            <o:lock v:ext="edit" aspectratio="t"/>
-            <w10:wrap type="none"/>
-            <w10:anchorlock/>
-          </v:shape>
-          <o:OLEObject Type="Embed" ProgID="Equation.DSMT4" ShapeID="_x0000_i1143" DrawAspect="Content" ObjectID="_1468075784" r:id="rId133">
+            <v:imagedata r:id="rId166" o:title=""/>
+            <o:lock v:ext="edit" aspectratio="t"/>
+            <w10:wrap type="none"/>
+            <w10:anchorlock/>
+          </v:shape>
+          <o:OLEObject Type="Embed" ProgID="Equation.DSMT4" ShapeID="_x0000_i1084" DrawAspect="Content" ObjectID="_1468075800" r:id="rId165">
             <o:LockedField>false</o:LockedField>
           </o:OLEObject>
         </w:object>
@@ -4741,16 +5261,16 @@
           <w:position w:val="-14"/>
         </w:rPr>
         <w:object>
-          <v:shape id="_x0000_i1144" o:spt="75" alt="" type="#_x0000_t75" style="height:20pt;width:146pt;" o:ole="t" filled="f" o:preferrelative="t" stroked="f" coordsize="21600,21600">
+          <v:shape id="_x0000_i1085" o:spt="75" type="#_x0000_t75" style="height:20pt;width:146pt;" o:ole="t" filled="f" o:preferrelative="t" stroked="f" coordsize="21600,21600">
             <v:path/>
             <v:fill on="f" focussize="0,0"/>
             <v:stroke on="f"/>
-            <v:imagedata r:id="rId136" o:title=""/>
-            <o:lock v:ext="edit" aspectratio="t"/>
-            <w10:wrap type="none"/>
-            <w10:anchorlock/>
-          </v:shape>
-          <o:OLEObject Type="Embed" ProgID="Equation.DSMT4" ShapeID="_x0000_i1144" DrawAspect="Content" ObjectID="_1468075785" r:id="rId135">
+            <v:imagedata r:id="rId168" o:title=""/>
+            <o:lock v:ext="edit" aspectratio="t"/>
+            <w10:wrap type="none"/>
+            <w10:anchorlock/>
+          </v:shape>
+          <o:OLEObject Type="Embed" ProgID="Equation.DSMT4" ShapeID="_x0000_i1085" DrawAspect="Content" ObjectID="_1468075801" r:id="rId167">
             <o:LockedField>false</o:LockedField>
           </o:OLEObject>
         </w:object>
@@ -4782,16 +5302,16 @@
           <w:position w:val="-60"/>
         </w:rPr>
         <w:object>
-          <v:shape id="_x0000_i1149" o:spt="75" alt="" type="#_x0000_t75" style="height:51pt;width:150pt;" o:ole="t" filled="f" o:preferrelative="t" stroked="f" coordsize="21600,21600">
+          <v:shape id="_x0000_i1086" o:spt="75" type="#_x0000_t75" style="height:51pt;width:150pt;" o:ole="t" filled="f" o:preferrelative="t" stroked="f" coordsize="21600,21600">
             <v:path/>
             <v:fill on="f" focussize="0,0"/>
             <v:stroke on="f"/>
-            <v:imagedata r:id="rId138" o:title=""/>
-            <o:lock v:ext="edit" aspectratio="t"/>
-            <w10:wrap type="none"/>
-            <w10:anchorlock/>
-          </v:shape>
-          <o:OLEObject Type="Embed" ProgID="Equation.DSMT4" ShapeID="_x0000_i1149" DrawAspect="Content" ObjectID="_1468075786" r:id="rId137">
+            <v:imagedata r:id="rId170" o:title=""/>
+            <o:lock v:ext="edit" aspectratio="t"/>
+            <w10:wrap type="none"/>
+            <w10:anchorlock/>
+          </v:shape>
+          <o:OLEObject Type="Embed" ProgID="Equation.DSMT4" ShapeID="_x0000_i1086" DrawAspect="Content" ObjectID="_1468075802" r:id="rId169">
             <o:LockedField>false</o:LockedField>
           </o:OLEObject>
         </w:object>
@@ -4814,16 +5334,16 @@
           <w:position w:val="-30"/>
         </w:rPr>
         <w:object>
-          <v:shape id="_x0000_i1151" o:spt="75" type="#_x0000_t75" style="height:35pt;width:60pt;" o:ole="t" filled="f" o:preferrelative="t" stroked="f" coordsize="21600,21600">
+          <v:shape id="_x0000_i1087" o:spt="75" type="#_x0000_t75" style="height:35pt;width:60pt;" o:ole="t" filled="f" o:preferrelative="t" stroked="f" coordsize="21600,21600">
             <v:path/>
             <v:fill on="f" focussize="0,0"/>
             <v:stroke on="f"/>
-            <v:imagedata r:id="rId140" o:title=""/>
-            <o:lock v:ext="edit" aspectratio="t"/>
-            <w10:wrap type="none"/>
-            <w10:anchorlock/>
-          </v:shape>
-          <o:OLEObject Type="Embed" ProgID="Equation.DSMT4" ShapeID="_x0000_i1151" DrawAspect="Content" ObjectID="_1468075787" r:id="rId139">
+            <v:imagedata r:id="rId172" o:title=""/>
+            <o:lock v:ext="edit" aspectratio="t"/>
+            <w10:wrap type="none"/>
+            <w10:anchorlock/>
+          </v:shape>
+          <o:OLEObject Type="Embed" ProgID="Equation.DSMT4" ShapeID="_x0000_i1087" DrawAspect="Content" ObjectID="_1468075803" r:id="rId171">
             <o:LockedField>false</o:LockedField>
           </o:OLEObject>
         </w:object>
@@ -4872,11 +5392,13 @@
       <w:pPr>
         <w:rPr>
           <w:rFonts w:hint="eastAsia"/>
-        </w:rPr>
-      </w:pPr>
-      <w:r>
-        <w:rPr>
-          <w:rFonts w:hint="eastAsia"/>
+          <w:highlight w:val="yellow"/>
+        </w:rPr>
+      </w:pPr>
+      <w:r>
+        <w:rPr>
+          <w:rFonts w:hint="eastAsia"/>
+          <w:highlight w:val="yellow"/>
         </w:rPr>
         <w:t>搭建如图所示的Actor和Critic网络结构：</w:t>
       </w:r>
@@ -4905,7 +5427,7 @@
                     </pic:cNvPicPr>
                   </pic:nvPicPr>
                   <pic:blipFill>
-                    <a:blip r:embed="rId141"/>
+                    <a:blip r:embed="rId173"/>
                     <a:stretch>
                       <a:fillRect/>
                     </a:stretch>
@@ -4957,7 +5479,7 @@
                     </pic:cNvPicPr>
                   </pic:nvPicPr>
                   <pic:blipFill>
-                    <a:blip r:embed="rId142"/>
+                    <a:blip r:embed="rId174"/>
                     <a:stretch>
                       <a:fillRect/>
                     </a:stretch>
@@ -5004,7 +5526,7 @@
           <w:highlight w:val="yellow"/>
           <w:lang w:val="en-US" w:eastAsia="zh-CN"/>
         </w:rPr>
-        <w:t>-1</w:t>
+        <w:t>-2</w:t>
       </w:r>
       <w:r>
         <w:rPr>
@@ -5024,7 +5546,32 @@
         <w:rPr>
           <w:rFonts w:hint="eastAsia"/>
         </w:rPr>
-        <w:t>Actor网络的输入为时间感知状态向量序列，经过GRU层和注意力层后，输出一个状态向量，随后通过全连接层生成最终的动作输出。Critic网络的输入为时间感知状态向量序列和动作向量，其中状态向量序列经过GRU层和注意力层处理后，与动作向量拼接，经过全连接层生成当前状态-动作对的价值评估Q。</w:t>
+        <w:t>Actor网络的输入为时间感知状态向量序列</w:t>
+      </w:r>
+      <w:r>
+        <w:rPr>
+          <w:position w:val="-14"/>
+        </w:rPr>
+        <w:object>
+          <v:shape id="_x0000_i1143" o:spt="75" type="#_x0000_t75" style="height:19pt;width:18pt;" o:ole="t" filled="f" o:preferrelative="t" stroked="f" coordsize="21600,21600">
+            <v:path/>
+            <v:fill on="f" focussize="0,0"/>
+            <v:stroke on="f"/>
+            <v:imagedata r:id="rId176" o:title=""/>
+            <o:lock v:ext="edit" aspectratio="t"/>
+            <w10:wrap type="none"/>
+            <w10:anchorlock/>
+          </v:shape>
+          <o:OLEObject Type="Embed" ProgID="Equation.DSMT4" ShapeID="_x0000_i1143" DrawAspect="Content" ObjectID="_1468075804" r:id="rId175">
+            <o:LockedField>false</o:LockedField>
+          </o:OLEObject>
+        </w:object>
+      </w:r>
+      <w:r>
+        <w:rPr>
+          <w:rFonts w:hint="eastAsia"/>
+        </w:rPr>
+        <w:t>，经过GRU层和注意力层后，输出一个状态向量，随后通过全连接层生成最终的动作输出。Critic网络的输入为时间感知状态向量序列和动作向量，其中状态向量序列经过GRU层和注意力层处理后，与动作向量拼接，经过全连接层生成当前状态-动作对的价值评估Q。</w:t>
       </w:r>
     </w:p>
     <w:p>
@@ -5035,7 +5582,7 @@
           <w:rFonts w:hint="eastAsia"/>
         </w:rPr>
       </w:pPr>
-      <w:bookmarkStart w:id="15" w:name="_Toc24481"/>
+      <w:bookmarkStart w:id="15" w:name="_Toc30267"/>
       <w:r>
         <w:rPr>
           <w:rFonts w:hint="eastAsia"/>
@@ -5077,16 +5624,16 @@
           <w:position w:val="-6"/>
         </w:rPr>
         <w:object>
-          <v:shape id="_x0000_i1078" o:spt="75" type="#_x0000_t75" style="height:12pt;width:6.95pt;" o:ole="t" filled="f" o:preferrelative="t" stroked="f" coordsize="21600,21600">
+          <v:shape id="_x0000_i1088" o:spt="75" type="#_x0000_t75" style="height:12pt;width:6.95pt;" o:ole="t" filled="f" o:preferrelative="t" stroked="f" coordsize="21600,21600">
             <v:path/>
             <v:fill on="f" focussize="0,0"/>
             <v:stroke on="f"/>
-            <v:imagedata r:id="rId144" o:title=""/>
-            <o:lock v:ext="edit" aspectratio="t"/>
-            <w10:wrap type="none"/>
-            <w10:anchorlock/>
-          </v:shape>
-          <o:OLEObject Type="Embed" ProgID="Equation.DSMT4" ShapeID="_x0000_i1078" DrawAspect="Content" ObjectID="_1468075788" r:id="rId143">
+            <v:imagedata r:id="rId178" o:title=""/>
+            <o:lock v:ext="edit" aspectratio="t"/>
+            <w10:wrap type="none"/>
+            <w10:anchorlock/>
+          </v:shape>
+          <o:OLEObject Type="Embed" ProgID="Equation.DSMT4" ShapeID="_x0000_i1088" DrawAspect="Content" ObjectID="_1468075805" r:id="rId177">
             <o:LockedField>false</o:LockedField>
           </o:OLEObject>
         </w:object>
@@ -5102,16 +5649,16 @@
           <w:position w:val="-12"/>
         </w:rPr>
         <w:object>
-          <v:shape id="_x0000_i1079" o:spt="75" type="#_x0000_t75" style="height:18pt;width:111pt;" o:ole="t" filled="f" o:preferrelative="t" stroked="f" coordsize="21600,21600">
+          <v:shape id="_x0000_i1089" o:spt="75" type="#_x0000_t75" style="height:18pt;width:111pt;" o:ole="t" filled="f" o:preferrelative="t" stroked="f" coordsize="21600,21600">
             <v:path/>
             <v:fill on="f" focussize="0,0"/>
             <v:stroke on="f"/>
-            <v:imagedata r:id="rId146" o:title=""/>
-            <o:lock v:ext="edit" aspectratio="t"/>
-            <w10:wrap type="none"/>
-            <w10:anchorlock/>
-          </v:shape>
-          <o:OLEObject Type="Embed" ProgID="Equation.DSMT4" ShapeID="_x0000_i1079" DrawAspect="Content" ObjectID="_1468075789" r:id="rId145">
+            <v:imagedata r:id="rId180" o:title=""/>
+            <o:lock v:ext="edit" aspectratio="t"/>
+            <w10:wrap type="none"/>
+            <w10:anchorlock/>
+          </v:shape>
+          <o:OLEObject Type="Embed" ProgID="Equation.DSMT4" ShapeID="_x0000_i1089" DrawAspect="Content" ObjectID="_1468075806" r:id="rId179">
             <o:LockedField>false</o:LockedField>
           </o:OLEObject>
         </w:object>
@@ -5127,16 +5674,16 @@
           <w:position w:val="-12"/>
         </w:rPr>
         <w:object>
-          <v:shape id="_x0000_i1080" o:spt="75" type="#_x0000_t75" style="height:18pt;width:38pt;" o:ole="t" filled="f" o:preferrelative="t" stroked="f" coordsize="21600,21600">
+          <v:shape id="_x0000_i1090" o:spt="75" type="#_x0000_t75" style="height:18pt;width:38pt;" o:ole="t" filled="f" o:preferrelative="t" stroked="f" coordsize="21600,21600">
             <v:path/>
             <v:fill on="f" focussize="0,0"/>
             <v:stroke on="f"/>
-            <v:imagedata r:id="rId148" o:title=""/>
-            <o:lock v:ext="edit" aspectratio="t"/>
-            <w10:wrap type="none"/>
-            <w10:anchorlock/>
-          </v:shape>
-          <o:OLEObject Type="Embed" ProgID="Equation.DSMT4" ShapeID="_x0000_i1080" DrawAspect="Content" ObjectID="_1468075790" r:id="rId147">
+            <v:imagedata r:id="rId182" o:title=""/>
+            <o:lock v:ext="edit" aspectratio="t"/>
+            <w10:wrap type="none"/>
+            <w10:anchorlock/>
+          </v:shape>
+          <o:OLEObject Type="Embed" ProgID="Equation.DSMT4" ShapeID="_x0000_i1090" DrawAspect="Content" ObjectID="_1468075807" r:id="rId181">
             <o:LockedField>false</o:LockedField>
           </o:OLEObject>
         </w:object>
@@ -5152,16 +5699,16 @@
           <w:position w:val="-6"/>
         </w:rPr>
         <w:object>
-          <v:shape id="_x0000_i1081" o:spt="75" type="#_x0000_t75" style="height:13pt;width:6.95pt;" o:ole="t" filled="f" o:preferrelative="t" stroked="f" coordsize="21600,21600">
+          <v:shape id="_x0000_i1091" o:spt="75" type="#_x0000_t75" style="height:13pt;width:6.95pt;" o:ole="t" filled="f" o:preferrelative="t" stroked="f" coordsize="21600,21600">
             <v:path/>
             <v:fill on="f" focussize="0,0"/>
             <v:stroke on="f"/>
-            <v:imagedata r:id="rId150" o:title=""/>
-            <o:lock v:ext="edit" aspectratio="t"/>
-            <w10:wrap type="none"/>
-            <w10:anchorlock/>
-          </v:shape>
-          <o:OLEObject Type="Embed" ProgID="Equation.DSMT4" ShapeID="_x0000_i1081" DrawAspect="Content" ObjectID="_1468075791" r:id="rId149">
+            <v:imagedata r:id="rId184" o:title=""/>
+            <o:lock v:ext="edit" aspectratio="t"/>
+            <w10:wrap type="none"/>
+            <w10:anchorlock/>
+          </v:shape>
+          <o:OLEObject Type="Embed" ProgID="Equation.DSMT4" ShapeID="_x0000_i1091" DrawAspect="Content" ObjectID="_1468075808" r:id="rId183">
             <o:LockedField>false</o:LockedField>
           </o:OLEObject>
         </w:object>
@@ -5177,16 +5724,16 @@
           <w:position w:val="-12"/>
         </w:rPr>
         <w:object>
-          <v:shape id="_x0000_i1082" o:spt="75" type="#_x0000_t75" style="height:18pt;width:118pt;" o:ole="t" filled="f" o:preferrelative="t" stroked="f" coordsize="21600,21600">
+          <v:shape id="_x0000_i1092" o:spt="75" type="#_x0000_t75" style="height:18pt;width:118pt;" o:ole="t" filled="f" o:preferrelative="t" stroked="f" coordsize="21600,21600">
             <v:path/>
             <v:fill on="f" focussize="0,0"/>
             <v:stroke on="f"/>
-            <v:imagedata r:id="rId152" o:title=""/>
-            <o:lock v:ext="edit" aspectratio="t"/>
-            <w10:wrap type="none"/>
-            <w10:anchorlock/>
-          </v:shape>
-          <o:OLEObject Type="Embed" ProgID="Equation.DSMT4" ShapeID="_x0000_i1082" DrawAspect="Content" ObjectID="_1468075792" r:id="rId151">
+            <v:imagedata r:id="rId186" o:title=""/>
+            <o:lock v:ext="edit" aspectratio="t"/>
+            <w10:wrap type="none"/>
+            <w10:anchorlock/>
+          </v:shape>
+          <o:OLEObject Type="Embed" ProgID="Equation.DSMT4" ShapeID="_x0000_i1092" DrawAspect="Content" ObjectID="_1468075809" r:id="rId185">
             <o:LockedField>false</o:LockedField>
           </o:OLEObject>
         </w:object>
@@ -5202,155 +5749,143 @@
           <w:position w:val="-12"/>
         </w:rPr>
         <w:object>
-          <v:shape id="_x0000_i1083" o:spt="75" type="#_x0000_t75" style="height:18pt;width:12pt;" o:ole="t" filled="f" o:preferrelative="t" stroked="f" coordsize="21600,21600">
+          <v:shape id="_x0000_i1093" o:spt="75" type="#_x0000_t75" style="height:18pt;width:12pt;" o:ole="t" filled="f" o:preferrelative="t" stroked="f" coordsize="21600,21600">
             <v:path/>
             <v:fill on="f" focussize="0,0"/>
             <v:stroke on="f"/>
-            <v:imagedata r:id="rId154" o:title=""/>
-            <o:lock v:ext="edit" aspectratio="t"/>
-            <w10:wrap type="none"/>
-            <w10:anchorlock/>
-          </v:shape>
-          <o:OLEObject Type="Embed" ProgID="Equation.DSMT4" ShapeID="_x0000_i1083" DrawAspect="Content" ObjectID="_1468075793" r:id="rId153">
-            <o:LockedField>false</o:LockedField>
-          </o:OLEObject>
-        </w:object>
-      </w:r>
-      <w:r>
-        <w:rPr>
-          <w:rFonts w:hint="eastAsia"/>
-        </w:rPr>
-        <w:t xml:space="preserve">；容忍度阈值为 </w:t>
+            <v:imagedata r:id="rId188" o:title=""/>
+            <o:lock v:ext="edit" aspectratio="t"/>
+            <w10:wrap type="none"/>
+            <w10:anchorlock/>
+          </v:shape>
+          <o:OLEObject Type="Embed" ProgID="Equation.DSMT4" ShapeID="_x0000_i1093" DrawAspect="Content" ObjectID="_1468075810" r:id="rId187">
+            <o:LockedField>false</o:LockedField>
+          </o:OLEObject>
+        </w:object>
+      </w:r>
+      <w:r>
+        <w:rPr>
+          <w:rFonts w:hint="eastAsia"/>
+        </w:rPr>
+        <w:t>；</w:t>
+      </w:r>
+      <w:r>
+        <w:rPr>
+          <w:rFonts w:hint="eastAsia"/>
+          <w:lang w:val="en-US" w:eastAsia="zh-CN"/>
+        </w:rPr>
+        <w:t>被控目标的</w:t>
+      </w:r>
+      <w:r>
+        <w:rPr>
+          <w:rFonts w:hint="eastAsia"/>
+        </w:rPr>
+        <w:t xml:space="preserve">容忍度阈值为 </w:t>
       </w:r>
       <w:r>
         <w:rPr>
           <w:position w:val="-4"/>
         </w:rPr>
         <w:object>
-          <v:shape id="_x0000_i1084" o:spt="75" type="#_x0000_t75" style="height:10pt;width:8pt;" o:ole="t" filled="f" o:preferrelative="t" stroked="f" coordsize="21600,21600">
+          <v:shape id="_x0000_i1094" o:spt="75" type="#_x0000_t75" style="height:10pt;width:8pt;" o:ole="t" filled="f" o:preferrelative="t" stroked="f" coordsize="21600,21600">
             <v:path/>
             <v:fill on="f" focussize="0,0"/>
             <v:stroke on="f"/>
-            <v:imagedata r:id="rId156" o:title=""/>
-            <o:lock v:ext="edit" aspectratio="t"/>
-            <w10:wrap type="none"/>
-            <w10:anchorlock/>
-          </v:shape>
-          <o:OLEObject Type="Embed" ProgID="Equation.DSMT4" ShapeID="_x0000_i1084" DrawAspect="Content" ObjectID="_1468075794" r:id="rId155">
-            <o:LockedField>false</o:LockedField>
-          </o:OLEObject>
-        </w:object>
-      </w:r>
-      <w:r>
-        <w:rPr>
-          <w:rFonts w:hint="eastAsia"/>
-        </w:rPr>
-        <w:t xml:space="preserve">（默认取 </w:t>
-      </w:r>
-      <w:r>
-        <w:rPr>
-          <w:position w:val="-6"/>
-        </w:rPr>
-        <w:object>
-          <v:shape id="_x0000_i1085" o:spt="75" type="#_x0000_t75" style="height:16pt;width:22pt;" o:ole="t" filled="f" o:preferrelative="t" stroked="f" coordsize="21600,21600">
+            <v:imagedata r:id="rId190" o:title=""/>
+            <o:lock v:ext="edit" aspectratio="t"/>
+            <w10:wrap type="none"/>
+            <w10:anchorlock/>
+          </v:shape>
+          <o:OLEObject Type="Embed" ProgID="Equation.DSMT4" ShapeID="_x0000_i1094" DrawAspect="Content" ObjectID="_1468075811" r:id="rId189">
+            <o:LockedField>false</o:LockedField>
+          </o:OLEObject>
+        </w:object>
+      </w:r>
+      <w:r>
+        <w:rPr>
+          <w:rFonts w:hint="eastAsia"/>
+        </w:rPr>
+        <w:t xml:space="preserve">；动作边界为 </w:t>
+      </w:r>
+      <w:r>
+        <w:rPr>
+          <w:position w:val="-12"/>
+        </w:rPr>
+        <w:object>
+          <v:shape id="_x0000_i1096" o:spt="75" type="#_x0000_t75" style="height:18pt;width:24pt;" o:ole="t" filled="f" o:preferrelative="t" stroked="f" coordsize="21600,21600">
             <v:path/>
             <v:fill on="f" focussize="0,0"/>
             <v:stroke on="f"/>
-            <v:imagedata r:id="rId158" o:title=""/>
-            <o:lock v:ext="edit" aspectratio="t"/>
-            <w10:wrap type="none"/>
-            <w10:anchorlock/>
-          </v:shape>
-          <o:OLEObject Type="Embed" ProgID="Equation.DSMT4" ShapeID="_x0000_i1085" DrawAspect="Content" ObjectID="_1468075795" r:id="rId157">
-            <o:LockedField>false</o:LockedField>
-          </o:OLEObject>
-        </w:object>
-      </w:r>
-      <w:r>
-        <w:rPr>
-          <w:rFonts w:hint="eastAsia"/>
-        </w:rPr>
-        <w:t xml:space="preserve">）；动作边界为 </w:t>
+            <v:imagedata r:id="rId192" o:title=""/>
+            <o:lock v:ext="edit" aspectratio="t"/>
+            <w10:wrap type="none"/>
+            <w10:anchorlock/>
+          </v:shape>
+          <o:OLEObject Type="Embed" ProgID="Equation.DSMT4" ShapeID="_x0000_i1096" DrawAspect="Content" ObjectID="_1468075812" r:id="rId191">
+            <o:LockedField>false</o:LockedField>
+          </o:OLEObject>
+        </w:object>
+      </w:r>
+      <w:r>
+        <w:rPr>
+          <w:rFonts w:hint="eastAsia"/>
+        </w:rPr>
+        <w:t>（限制动作幅值）。</w:t>
+      </w:r>
+    </w:p>
+    <w:p>
+      <w:pPr>
+        <w:bidi w:val="0"/>
+        <w:rPr>
+          <w:rFonts w:hint="eastAsia"/>
+        </w:rPr>
+      </w:pPr>
+      <w:r>
+        <w:rPr>
+          <w:rFonts w:hint="eastAsia"/>
+        </w:rPr>
+        <w:t xml:space="preserve">奖励函数 </w:t>
       </w:r>
       <w:r>
         <w:rPr>
           <w:position w:val="-12"/>
         </w:rPr>
         <w:object>
-          <v:shape id="_x0000_i1086" o:spt="75" type="#_x0000_t75" style="height:18pt;width:24pt;" o:ole="t" filled="f" o:preferrelative="t" stroked="f" coordsize="21600,21600">
+          <v:shape id="_x0000_i1097" o:spt="75" type="#_x0000_t75" style="height:18pt;width:62pt;" o:ole="t" filled="f" o:preferrelative="t" stroked="f" coordsize="21600,21600">
             <v:path/>
             <v:fill on="f" focussize="0,0"/>
             <v:stroke on="f"/>
-            <v:imagedata r:id="rId160" o:title=""/>
-            <o:lock v:ext="edit" aspectratio="t"/>
-            <w10:wrap type="none"/>
-            <w10:anchorlock/>
-          </v:shape>
-          <o:OLEObject Type="Embed" ProgID="Equation.DSMT4" ShapeID="_x0000_i1086" DrawAspect="Content" ObjectID="_1468075796" r:id="rId159">
-            <o:LockedField>false</o:LockedField>
-          </o:OLEObject>
-        </w:object>
-      </w:r>
-      <w:r>
-        <w:rPr>
-          <w:rFonts w:hint="eastAsia"/>
-        </w:rPr>
-        <w:t>（限制动作幅值的超参数）。</w:t>
-      </w:r>
-    </w:p>
-    <w:p>
-      <w:pPr>
-        <w:bidi w:val="0"/>
-        <w:rPr>
-          <w:rFonts w:hint="eastAsia"/>
-        </w:rPr>
-      </w:pPr>
-      <w:r>
-        <w:rPr>
-          <w:rFonts w:hint="eastAsia"/>
-        </w:rPr>
-        <w:t xml:space="preserve">奖励函数 </w:t>
-      </w:r>
-      <w:r>
-        <w:rPr>
-          <w:position w:val="-12"/>
-        </w:rPr>
-        <w:object>
-          <v:shape id="_x0000_i1087" o:spt="75" type="#_x0000_t75" style="height:18pt;width:62pt;" o:ole="t" filled="f" o:preferrelative="t" stroked="f" coordsize="21600,21600">
+            <v:imagedata r:id="rId194" o:title=""/>
+            <o:lock v:ext="edit" aspectratio="t"/>
+            <w10:wrap type="none"/>
+            <w10:anchorlock/>
+          </v:shape>
+          <o:OLEObject Type="Embed" ProgID="Equation.DSMT4" ShapeID="_x0000_i1097" DrawAspect="Content" ObjectID="_1468075813" r:id="rId193">
+            <o:LockedField>false</o:LockedField>
+          </o:OLEObject>
+        </w:object>
+      </w:r>
+      <w:r>
+        <w:rPr>
+          <w:rFonts w:hint="eastAsia"/>
+        </w:rPr>
+        <w:t xml:space="preserve"> 由位移奖励与动作惩罚两部分构成，最终通过裁剪与缩放确保输出在 </w:t>
+      </w:r>
+      <w:r>
+        <w:rPr>
+          <w:position w:val="-10"/>
+        </w:rPr>
+        <w:object>
+          <v:shape id="_x0000_i1098" o:spt="75" type="#_x0000_t75" style="height:16pt;width:30pt;" o:ole="t" filled="f" o:preferrelative="t" stroked="f" coordsize="21600,21600">
             <v:path/>
             <v:fill on="f" focussize="0,0"/>
             <v:stroke on="f"/>
-            <v:imagedata r:id="rId162" o:title=""/>
-            <o:lock v:ext="edit" aspectratio="t"/>
-            <w10:wrap type="none"/>
-            <w10:anchorlock/>
-          </v:shape>
-          <o:OLEObject Type="Embed" ProgID="Equation.DSMT4" ShapeID="_x0000_i1087" DrawAspect="Content" ObjectID="_1468075797" r:id="rId161">
-            <o:LockedField>false</o:LockedField>
-          </o:OLEObject>
-        </w:object>
-      </w:r>
-      <w:r>
-        <w:rPr>
-          <w:rFonts w:hint="eastAsia"/>
-        </w:rPr>
-        <w:t xml:space="preserve"> 由位移奖励与动作惩罚两部分构成，最终通过裁剪与缩放确保输出在 </w:t>
-      </w:r>
-      <w:r>
-        <w:rPr>
-          <w:position w:val="-10"/>
-        </w:rPr>
-        <w:object>
-          <v:shape id="_x0000_i1088" o:spt="75" type="#_x0000_t75" style="height:16pt;width:30pt;" o:ole="t" filled="f" o:preferrelative="t" stroked="f" coordsize="21600,21600">
-            <v:path/>
-            <v:fill on="f" focussize="0,0"/>
-            <v:stroke on="f"/>
-            <v:imagedata r:id="rId164" o:title=""/>
-            <o:lock v:ext="edit" aspectratio="t"/>
-            <w10:wrap type="none"/>
-            <w10:anchorlock/>
-          </v:shape>
-          <o:OLEObject Type="Embed" ProgID="Equation.DSMT4" ShapeID="_x0000_i1088" DrawAspect="Content" ObjectID="_1468075798" r:id="rId163">
+            <v:imagedata r:id="rId196" o:title=""/>
+            <o:lock v:ext="edit" aspectratio="t"/>
+            <w10:wrap type="none"/>
+            <w10:anchorlock/>
+          </v:shape>
+          <o:OLEObject Type="Embed" ProgID="Equation.DSMT4" ShapeID="_x0000_i1098" DrawAspect="Content" ObjectID="_1468075814" r:id="rId195">
             <o:LockedField>false</o:LockedField>
           </o:OLEObject>
         </w:object>
@@ -5375,16 +5910,16 @@
           <w:position w:val="-32"/>
         </w:rPr>
         <w:object>
-          <v:shape id="_x0000_i1089" o:spt="75" type="#_x0000_t75" style="height:38pt;width:183pt;" o:ole="t" filled="f" o:preferrelative="t" stroked="f" coordsize="21600,21600">
+          <v:shape id="_x0000_i1099" o:spt="75" type="#_x0000_t75" style="height:38pt;width:183pt;" o:ole="t" filled="f" o:preferrelative="t" stroked="f" coordsize="21600,21600">
             <v:path/>
             <v:fill on="f" focussize="0,0"/>
             <v:stroke on="f"/>
-            <v:imagedata r:id="rId166" o:title=""/>
-            <o:lock v:ext="edit" aspectratio="t"/>
-            <w10:wrap type="none"/>
-            <w10:anchorlock/>
-          </v:shape>
-          <o:OLEObject Type="Embed" ProgID="Equation.DSMT4" ShapeID="_x0000_i1089" DrawAspect="Content" ObjectID="_1468075799" r:id="rId165">
+            <v:imagedata r:id="rId198" o:title=""/>
+            <o:lock v:ext="edit" aspectratio="t"/>
+            <w10:wrap type="none"/>
+            <w10:anchorlock/>
+          </v:shape>
+          <o:OLEObject Type="Embed" ProgID="Equation.DSMT4" ShapeID="_x0000_i1099" DrawAspect="Content" ObjectID="_1468075815" r:id="rId197">
             <o:LockedField>false</o:LockedField>
           </o:OLEObject>
         </w:object>
@@ -5408,16 +5943,16 @@
           <w:position w:val="-14"/>
         </w:rPr>
         <w:object>
-          <v:shape id="_x0000_i1090" o:spt="75" type="#_x0000_t75" style="height:19pt;width:21pt;" o:ole="t" filled="f" o:preferrelative="t" stroked="f" coordsize="21600,21600">
+          <v:shape id="_x0000_i1100" o:spt="75" type="#_x0000_t75" style="height:19pt;width:21pt;" o:ole="t" filled="f" o:preferrelative="t" stroked="f" coordsize="21600,21600">
             <v:path/>
             <v:fill on="f" focussize="0,0"/>
             <v:stroke on="f"/>
-            <v:imagedata r:id="rId168" o:title=""/>
-            <o:lock v:ext="edit" aspectratio="t"/>
-            <w10:wrap type="none"/>
-            <w10:anchorlock/>
-          </v:shape>
-          <o:OLEObject Type="Embed" ProgID="Equation.DSMT4" ShapeID="_x0000_i1090" DrawAspect="Content" ObjectID="_1468075800" r:id="rId167">
+            <v:imagedata r:id="rId200" o:title=""/>
+            <o:lock v:ext="edit" aspectratio="t"/>
+            <w10:wrap type="none"/>
+            <w10:anchorlock/>
+          </v:shape>
+          <o:OLEObject Type="Embed" ProgID="Equation.DSMT4" ShapeID="_x0000_i1100" DrawAspect="Content" ObjectID="_1468075816" r:id="rId199">
             <o:LockedField>false</o:LockedField>
           </o:OLEObject>
         </w:object>
@@ -5440,16 +5975,16 @@
           <w:position w:val="-12"/>
         </w:rPr>
         <w:object>
-          <v:shape id="_x0000_i1091" o:spt="75" type="#_x0000_t75" style="height:18pt;width:13pt;" o:ole="t" filled="f" o:preferrelative="t" stroked="f" coordsize="21600,21600">
+          <v:shape id="_x0000_i1101" o:spt="75" type="#_x0000_t75" style="height:18pt;width:13pt;" o:ole="t" filled="f" o:preferrelative="t" stroked="f" coordsize="21600,21600">
             <v:path/>
             <v:fill on="f" focussize="0,0"/>
             <v:stroke on="f"/>
-            <v:imagedata r:id="rId170" o:title=""/>
-            <o:lock v:ext="edit" aspectratio="t"/>
-            <w10:wrap type="none"/>
-            <w10:anchorlock/>
-          </v:shape>
-          <o:OLEObject Type="Embed" ProgID="Equation.DSMT4" ShapeID="_x0000_i1091" DrawAspect="Content" ObjectID="_1468075801" r:id="rId169">
+            <v:imagedata r:id="rId202" o:title=""/>
+            <o:lock v:ext="edit" aspectratio="t"/>
+            <w10:wrap type="none"/>
+            <w10:anchorlock/>
+          </v:shape>
+          <o:OLEObject Type="Embed" ProgID="Equation.DSMT4" ShapeID="_x0000_i1101" DrawAspect="Content" ObjectID="_1468075817" r:id="rId201">
             <o:LockedField>false</o:LockedField>
           </o:OLEObject>
         </w:object>
@@ -5465,16 +6000,16 @@
           <w:position w:val="-4"/>
         </w:rPr>
         <w:object>
-          <v:shape id="_x0000_i1092" o:spt="75" type="#_x0000_t75" style="height:10pt;width:8pt;" o:ole="t" filled="f" o:preferrelative="t" stroked="f" coordsize="21600,21600">
+          <v:shape id="_x0000_i1102" o:spt="75" type="#_x0000_t75" style="height:10pt;width:8pt;" o:ole="t" filled="f" o:preferrelative="t" stroked="f" coordsize="21600,21600">
             <v:path/>
             <v:fill on="f" focussize="0,0"/>
             <v:stroke on="f"/>
-            <v:imagedata r:id="rId172" o:title=""/>
-            <o:lock v:ext="edit" aspectratio="t"/>
-            <w10:wrap type="none"/>
-            <w10:anchorlock/>
-          </v:shape>
-          <o:OLEObject Type="Embed" ProgID="Equation.DSMT4" ShapeID="_x0000_i1092" DrawAspect="Content" ObjectID="_1468075802" r:id="rId171">
+            <v:imagedata r:id="rId204" o:title=""/>
+            <o:lock v:ext="edit" aspectratio="t"/>
+            <w10:wrap type="none"/>
+            <w10:anchorlock/>
+          </v:shape>
+          <o:OLEObject Type="Embed" ProgID="Equation.DSMT4" ShapeID="_x0000_i1102" DrawAspect="Content" ObjectID="_1468075818" r:id="rId203">
             <o:LockedField>false</o:LockedField>
           </o:OLEObject>
         </w:object>
@@ -5499,16 +6034,16 @@
           <w:position w:val="-152"/>
         </w:rPr>
         <w:object>
-          <v:shape id="_x0000_i1093" o:spt="75" type="#_x0000_t75" style="height:157.95pt;width:235pt;" o:ole="t" filled="f" o:preferrelative="t" stroked="f" coordsize="21600,21600">
+          <v:shape id="_x0000_i1103" o:spt="75" type="#_x0000_t75" style="height:157.95pt;width:235pt;" o:ole="t" filled="f" o:preferrelative="t" stroked="f" coordsize="21600,21600">
             <v:path/>
             <v:fill on="f" focussize="0,0"/>
             <v:stroke on="f"/>
-            <v:imagedata r:id="rId174" o:title=""/>
-            <o:lock v:ext="edit" aspectratio="t"/>
-            <w10:wrap type="none"/>
-            <w10:anchorlock/>
-          </v:shape>
-          <o:OLEObject Type="Embed" ProgID="Equation.DSMT4" ShapeID="_x0000_i1093" DrawAspect="Content" ObjectID="_1468075803" r:id="rId173">
+            <v:imagedata r:id="rId206" o:title=""/>
+            <o:lock v:ext="edit" aspectratio="t"/>
+            <w10:wrap type="none"/>
+            <w10:anchorlock/>
+          </v:shape>
+          <o:OLEObject Type="Embed" ProgID="Equation.DSMT4" ShapeID="_x0000_i1103" DrawAspect="Content" ObjectID="_1468075819" r:id="rId205">
             <o:LockedField>false</o:LockedField>
           </o:OLEObject>
         </w:object>
@@ -5532,7 +6067,276 @@
           <w:position w:val="-12"/>
         </w:rPr>
         <w:object>
-          <v:shape id="_x0000_i1094" o:spt="75" type="#_x0000_t75" style="height:18pt;width:36pt;" o:ole="t" filled="f" o:preferrelative="t" stroked="f" coordsize="21600,21600">
+          <v:shape id="_x0000_i1104" o:spt="75" type="#_x0000_t75" style="height:18pt;width:36pt;" o:ole="t" filled="f" o:preferrelative="t" stroked="f" coordsize="21600,21600">
+            <v:path/>
+            <v:fill on="f" focussize="0,0"/>
+            <v:stroke on="f"/>
+            <v:imagedata r:id="rId208" o:title=""/>
+            <o:lock v:ext="edit" aspectratio="t"/>
+            <w10:wrap type="none"/>
+            <w10:anchorlock/>
+          </v:shape>
+          <o:OLEObject Type="Embed" ProgID="Equation.DSMT4" ShapeID="_x0000_i1104" DrawAspect="Content" ObjectID="_1468075820" r:id="rId207">
+            <o:LockedField>false</o:LockedField>
+          </o:OLEObject>
+        </w:object>
+      </w:r>
+      <w:r>
+        <w:rPr>
+          <w:rFonts w:hint="eastAsia"/>
+        </w:rPr>
+        <w:t xml:space="preserve"> 时，奖励随位移减小线性递增，引导智能体持续逼近目标；当 </w:t>
+      </w:r>
+      <w:r>
+        <w:rPr>
+          <w:position w:val="-12"/>
+        </w:rPr>
+        <w:object>
+          <v:shape id="_x0000_i1105" o:spt="75" type="#_x0000_t75" style="height:18pt;width:36pt;" o:ole="t" filled="f" o:preferrelative="t" stroked="f" coordsize="21600,21600">
+            <v:path/>
+            <v:fill on="f" focussize="0,0"/>
+            <v:stroke on="f"/>
+            <v:imagedata r:id="rId210" o:title=""/>
+            <o:lock v:ext="edit" aspectratio="t"/>
+            <w10:wrap type="none"/>
+            <w10:anchorlock/>
+          </v:shape>
+          <o:OLEObject Type="Embed" ProgID="Equation.DSMT4" ShapeID="_x0000_i1105" DrawAspect="Content" ObjectID="_1468075821" r:id="rId209">
+            <o:LockedField>false</o:LockedField>
+          </o:OLEObject>
+        </w:object>
+      </w:r>
+      <w:r>
+        <w:rPr>
+          <w:rFonts w:hint="eastAsia"/>
+        </w:rPr>
+        <w:t xml:space="preserve"> 时，通过对数级惩罚放大偏离程度的负反馈，同时对“远离目标”的行为额外惩罚，强制智能体纠正偏差。</w:t>
+      </w:r>
+    </w:p>
+    <w:p>
+      <w:pPr>
+        <w:ind w:left="0" w:leftChars="0" w:firstLine="0" w:firstLineChars="0"/>
+        <w:rPr>
+          <w:rFonts w:hint="eastAsia"/>
+        </w:rPr>
+      </w:pPr>
+      <w:r>
+        <w:rPr>
+          <w:rFonts w:hint="eastAsia"/>
+        </w:rPr>
+        <w:t xml:space="preserve">（2）动作惩罚 </w:t>
+      </w:r>
+      <w:r>
+        <w:rPr>
+          <w:position w:val="-12"/>
+        </w:rPr>
+        <w:object>
+          <v:shape id="_x0000_i1106" o:spt="75" type="#_x0000_t75" style="height:18pt;width:20pt;" o:ole="t" filled="f" o:preferrelative="t" stroked="f" coordsize="21600,21600">
+            <v:path/>
+            <v:fill on="f" focussize="0,0"/>
+            <v:stroke on="f"/>
+            <v:imagedata r:id="rId212" o:title=""/>
+            <o:lock v:ext="edit" aspectratio="t"/>
+            <w10:wrap type="none"/>
+            <w10:anchorlock/>
+          </v:shape>
+          <o:OLEObject Type="Embed" ProgID="Equation.DSMT4" ShapeID="_x0000_i1106" DrawAspect="Content" ObjectID="_1468075822" r:id="rId211">
+            <o:LockedField>false</o:LockedField>
+          </o:OLEObject>
+        </w:object>
+      </w:r>
+    </w:p>
+    <w:p>
+      <w:pPr>
+        <w:rPr>
+          <w:rFonts w:hint="eastAsia"/>
+        </w:rPr>
+      </w:pPr>
+      <w:r>
+        <w:rPr>
+          <w:rFonts w:hint="eastAsia"/>
+        </w:rPr>
+        <w:t>为避免动作幅值过大导致系统震荡，引入动作惩罚项：</w:t>
+      </w:r>
+    </w:p>
+    <w:p>
+      <w:pPr>
+        <w:pStyle w:val="37"/>
+        <w:bidi w:val="0"/>
+        <w:rPr>
+          <w:rFonts w:hint="eastAsia"/>
+        </w:rPr>
+      </w:pPr>
+      <w:r>
+        <w:rPr>
+          <w:position w:val="-30"/>
+        </w:rPr>
+        <w:object>
+          <v:shape id="_x0000_i1107" o:spt="75" type="#_x0000_t75" style="height:34pt;width:67pt;" o:ole="t" filled="f" o:preferrelative="t" stroked="f" coordsize="21600,21600">
+            <v:path/>
+            <v:fill on="f" focussize="0,0"/>
+            <v:stroke on="f"/>
+            <v:imagedata r:id="rId214" o:title=""/>
+            <o:lock v:ext="edit" aspectratio="t"/>
+            <w10:wrap type="none"/>
+            <w10:anchorlock/>
+          </v:shape>
+          <o:OLEObject Type="Embed" ProgID="Equation.DSMT4" ShapeID="_x0000_i1107" DrawAspect="Content" ObjectID="_1468075823" r:id="rId213">
+            <o:LockedField>false</o:LockedField>
+          </o:OLEObject>
+        </w:object>
+      </w:r>
+    </w:p>
+    <w:p>
+      <w:pPr>
+        <w:rPr>
+          <w:rFonts w:hint="eastAsia"/>
+        </w:rPr>
+      </w:pPr>
+      <w:r>
+        <w:rPr>
+          <w:rFonts w:hint="eastAsia"/>
+        </w:rPr>
+        <w:t>该惩罚与动作绝对值成正比，确保智能体在收敛过程中保持“平滑控制”，符合实际工程中对执行器寿命与能耗的要求。</w:t>
+      </w:r>
+    </w:p>
+    <w:p>
+      <w:pPr>
+        <w:pStyle w:val="3"/>
+        <w:bidi w:val="0"/>
+        <w:rPr>
+          <w:rFonts w:hint="eastAsia"/>
+        </w:rPr>
+      </w:pPr>
+      <w:bookmarkStart w:id="16" w:name="_Toc21342"/>
+      <w:r>
+        <w:rPr>
+          <w:rFonts w:hint="eastAsia"/>
+        </w:rPr>
+        <w:t>训练策略</w:t>
+      </w:r>
+      <w:bookmarkEnd w:id="16"/>
+    </w:p>
+    <w:p>
+      <w:pPr>
+        <w:rPr>
+          <w:rFonts w:hint="eastAsia"/>
+        </w:rPr>
+      </w:pPr>
+      <w:r>
+        <w:rPr>
+          <w:rFonts w:hint="eastAsia"/>
+        </w:rPr>
+        <w:t xml:space="preserve">与标准TD3算法不同，为了适应变步长和时滞环境，本文在训练过程中引入了随机时滞和随机步长。具体而言，在每个时间步更新前，随机生成一个采样时间间隔 </w:t>
+      </w:r>
+      <w:r>
+        <w:rPr>
+          <w:position w:val="-12"/>
+        </w:rPr>
+        <w:object>
+          <v:shape id="_x0000_i1108" o:spt="75" type="#_x0000_t75" style="height:18pt;width:19pt;" o:ole="t" filled="f" o:preferrelative="t" stroked="f" coordsize="21600,21600">
+            <v:path/>
+            <v:fill on="f" focussize="0,0"/>
+            <v:stroke on="f"/>
+            <v:imagedata r:id="rId216" o:title=""/>
+            <o:lock v:ext="edit" aspectratio="t"/>
+            <w10:wrap type="none"/>
+            <w10:anchorlock/>
+          </v:shape>
+          <o:OLEObject Type="Embed" ProgID="Equation.DSMT4" ShapeID="_x0000_i1108" DrawAspect="Content" ObjectID="_1468075824" r:id="rId215">
+            <o:LockedField>false</o:LockedField>
+          </o:OLEObject>
+        </w:object>
+      </w:r>
+      <w:r>
+        <w:rPr>
+          <w:rFonts w:hint="eastAsia"/>
+        </w:rPr>
+        <w:t xml:space="preserve"> 和一个时滞值 </w:t>
+      </w:r>
+      <w:r>
+        <w:rPr>
+          <w:position w:val="-12"/>
+        </w:rPr>
+        <w:object>
+          <v:shape id="_x0000_i1109" o:spt="75" type="#_x0000_t75" style="height:18pt;width:13pt;" o:ole="t" filled="f" o:preferrelative="t" stroked="f" coordsize="21600,21600">
+            <v:path/>
+            <v:fill on="f" focussize="0,0"/>
+            <v:stroke on="f"/>
+            <v:imagedata r:id="rId218" o:title=""/>
+            <o:lock v:ext="edit" aspectratio="t"/>
+            <w10:wrap type="none"/>
+            <w10:anchorlock/>
+          </v:shape>
+          <o:OLEObject Type="Embed" ProgID="Equation.DSMT4" ShapeID="_x0000_i1109" DrawAspect="Content" ObjectID="_1468075825" r:id="rId217">
+            <o:LockedField>false</o:LockedField>
+          </o:OLEObject>
+        </w:object>
+      </w:r>
+      <w:r>
+        <w:rPr>
+          <w:rFonts w:hint="eastAsia"/>
+        </w:rPr>
+        <w:t>，二者均服从预设的正态分布。</w:t>
+      </w:r>
+    </w:p>
+    <w:p>
+      <w:pPr>
+        <w:rPr>
+          <w:rFonts w:hint="eastAsia"/>
+        </w:rPr>
+      </w:pPr>
+      <w:r>
+        <w:rPr>
+          <w:rFonts w:hint="eastAsia"/>
+        </w:rPr>
+        <w:t>在经验采集阶段，</w:t>
+      </w:r>
+      <w:r>
+        <w:rPr>
+          <w:rFonts w:hint="eastAsia"/>
+          <w:i/>
+          <w:iCs/>
+        </w:rPr>
+        <w:t>t</w:t>
+      </w:r>
+      <w:r>
+        <w:rPr>
+          <w:rFonts w:hint="eastAsia"/>
+        </w:rPr>
+        <w:t xml:space="preserve">时刻，Actor网络根据 </w:t>
+      </w:r>
+      <w:r>
+        <w:rPr>
+          <w:position w:val="-12"/>
+        </w:rPr>
+        <w:object>
+          <v:shape id="_x0000_i1110" o:spt="75" type="#_x0000_t75" style="height:18pt;width:13pt;" o:ole="t" filled="f" o:preferrelative="t" stroked="f" coordsize="21600,21600">
+            <v:path/>
+            <v:fill on="f" focussize="0,0"/>
+            <v:stroke on="f"/>
+            <v:imagedata r:id="rId220" o:title=""/>
+            <o:lock v:ext="edit" aspectratio="t"/>
+            <w10:wrap type="none"/>
+            <w10:anchorlock/>
+          </v:shape>
+          <o:OLEObject Type="Embed" ProgID="Equation.DSMT4" ShapeID="_x0000_i1110" DrawAspect="Content" ObjectID="_1468075826" r:id="rId219">
+            <o:LockedField>false</o:LockedField>
+          </o:OLEObject>
+        </w:object>
+      </w:r>
+      <w:r>
+        <w:rPr>
+          <w:rFonts w:hint="eastAsia"/>
+        </w:rPr>
+        <w:t xml:space="preserve"> 观测到环境的时间感知状态序列</w:t>
+      </w:r>
+      <w:r>
+        <w:rPr>
+          <w:position w:val="-14"/>
+        </w:rPr>
+        <w:object>
+          <v:shape id="_x0000_i1111" o:spt="75" type="#_x0000_t75" style="height:19pt;width:18pt;" o:ole="t" filled="f" o:preferrelative="t" stroked="f" coordsize="21600,21600">
             <v:path/>
             <v:fill on="f" focussize="0,0"/>
             <v:stroke on="f"/>
@@ -5541,129 +6345,614 @@
             <w10:wrap type="none"/>
             <w10:anchorlock/>
           </v:shape>
-          <o:OLEObject Type="Embed" ProgID="Equation.DSMT4" ShapeID="_x0000_i1094" DrawAspect="Content" ObjectID="_1468075804" r:id="rId175">
-            <o:LockedField>false</o:LockedField>
-          </o:OLEObject>
-        </w:object>
-      </w:r>
-      <w:r>
-        <w:rPr>
-          <w:rFonts w:hint="eastAsia"/>
-        </w:rPr>
-        <w:t xml:space="preserve"> 时，奖励随位移减小线性递增，引导智能体持续逼近目标；当 </w:t>
+          <o:OLEObject Type="Embed" ProgID="Equation.DSMT4" ShapeID="_x0000_i1111" DrawAspect="Content" ObjectID="_1468075827" r:id="rId221">
+            <o:LockedField>false</o:LockedField>
+          </o:OLEObject>
+        </w:object>
+      </w:r>
+      <w:r>
+        <w:rPr>
+          <w:rFonts w:hint="eastAsia"/>
+        </w:rPr>
+        <w:t xml:space="preserve"> 并采取动作</w:t>
+      </w:r>
+      <w:r>
+        <w:rPr>
+          <w:rFonts w:hint="eastAsia"/>
+          <w:i/>
+          <w:iCs/>
+        </w:rPr>
+        <w:t>a</w:t>
+      </w:r>
+      <w:r>
+        <w:rPr>
+          <w:rFonts w:hint="eastAsia"/>
+        </w:rPr>
+        <w:t>，环境根据上一时刻的状态</w:t>
+      </w:r>
+      <w:r>
+        <w:rPr>
+          <w:rFonts w:hint="eastAsia"/>
+          <w:i/>
+          <w:iCs/>
+        </w:rPr>
+        <w:t>s</w:t>
+      </w:r>
+      <w:r>
+        <w:rPr>
+          <w:rFonts w:hint="eastAsia"/>
+        </w:rPr>
+        <w:t>、动作</w:t>
+      </w:r>
+      <w:r>
+        <w:rPr>
+          <w:rFonts w:hint="eastAsia"/>
+          <w:i/>
+          <w:iCs/>
+        </w:rPr>
+        <w:t>a</w:t>
+      </w:r>
+      <w:r>
+        <w:rPr>
+          <w:rFonts w:hint="eastAsia"/>
+        </w:rPr>
+        <w:t>和采样间隔</w:t>
       </w:r>
       <w:r>
         <w:rPr>
           <w:position w:val="-12"/>
         </w:rPr>
         <w:object>
-          <v:shape id="_x0000_i1095" o:spt="75" type="#_x0000_t75" style="height:18pt;width:36pt;" o:ole="t" filled="f" o:preferrelative="t" stroked="f" coordsize="21600,21600">
+          <v:shape id="_x0000_i1112" o:spt="75" type="#_x0000_t75" style="height:18pt;width:19pt;" o:ole="t" filled="f" o:preferrelative="t" stroked="f" coordsize="21600,21600">
             <v:path/>
             <v:fill on="f" focussize="0,0"/>
             <v:stroke on="f"/>
-            <v:imagedata r:id="rId178" o:title=""/>
-            <o:lock v:ext="edit" aspectratio="t"/>
-            <w10:wrap type="none"/>
-            <w10:anchorlock/>
-          </v:shape>
-          <o:OLEObject Type="Embed" ProgID="Equation.DSMT4" ShapeID="_x0000_i1095" DrawAspect="Content" ObjectID="_1468075805" r:id="rId177">
-            <o:LockedField>false</o:LockedField>
-          </o:OLEObject>
-        </w:object>
-      </w:r>
-      <w:r>
-        <w:rPr>
-          <w:rFonts w:hint="eastAsia"/>
-        </w:rPr>
-        <w:t xml:space="preserve"> 时，通过对数级惩罚放大偏离程度的负反馈，同时对“远离目标”的行为额外惩罚，强制智能体纠正偏差。</w:t>
-      </w:r>
-    </w:p>
-    <w:p>
-      <w:pPr>
-        <w:ind w:left="0" w:leftChars="0" w:firstLine="0" w:firstLineChars="0"/>
-        <w:rPr>
-          <w:rFonts w:hint="eastAsia"/>
-        </w:rPr>
-      </w:pPr>
-      <w:r>
-        <w:rPr>
-          <w:rFonts w:hint="eastAsia"/>
-        </w:rPr>
-        <w:t xml:space="preserve">（2）动作惩罚 </w:t>
+            <v:imagedata r:id="rId223" o:title=""/>
+            <o:lock v:ext="edit" aspectratio="t"/>
+            <w10:wrap type="none"/>
+            <w10:anchorlock/>
+          </v:shape>
+          <o:OLEObject Type="Embed" ProgID="Equation.DSMT4" ShapeID="_x0000_i1112" DrawAspect="Content" ObjectID="_1468075828" r:id="rId222">
+            <o:LockedField>false</o:LockedField>
+          </o:OLEObject>
+        </w:object>
+      </w:r>
+      <w:r>
+        <w:rPr>
+          <w:rFonts w:hint="eastAsia"/>
+        </w:rPr>
+        <w:t>推进到下一时刻状态</w:t>
+      </w:r>
+      <w:r>
+        <w:rPr>
+          <w:rFonts w:hint="eastAsia"/>
+          <w:i/>
+          <w:iCs/>
+        </w:rPr>
+        <w:t>s'</w:t>
+      </w:r>
+      <w:r>
+        <w:rPr>
+          <w:rFonts w:hint="eastAsia"/>
+        </w:rPr>
+        <w:t>，更新时间感知状态序列作为下一时刻Actor网络的观测。根据奖励函数计算奖励</w:t>
+      </w:r>
+      <w:r>
+        <w:rPr>
+          <w:rFonts w:hint="eastAsia"/>
+          <w:i/>
+          <w:iCs/>
+        </w:rPr>
+        <w:t>r</w:t>
+      </w:r>
+      <w:r>
+        <w:rPr>
+          <w:rFonts w:hint="eastAsia"/>
+        </w:rPr>
+        <w:t>，将经验元组</w:t>
+      </w:r>
+      <w:r>
+        <w:rPr>
+          <w:position w:val="-14"/>
+        </w:rPr>
+        <w:object>
+          <v:shape id="_x0000_i1113" o:spt="75" type="#_x0000_t75" style="height:19pt;width:67.95pt;" o:ole="t" filled="f" o:preferrelative="t" stroked="f" coordsize="21600,21600">
+            <v:path/>
+            <v:fill on="f" focussize="0,0"/>
+            <v:stroke on="f"/>
+            <v:imagedata r:id="rId225" o:title=""/>
+            <o:lock v:ext="edit" aspectratio="t"/>
+            <w10:wrap type="none"/>
+            <w10:anchorlock/>
+          </v:shape>
+          <o:OLEObject Type="Embed" ProgID="Equation.DSMT4" ShapeID="_x0000_i1113" DrawAspect="Content" ObjectID="_1468075829" r:id="rId224">
+            <o:LockedField>false</o:LockedField>
+          </o:OLEObject>
+        </w:object>
+      </w:r>
+      <w:r>
+        <w:rPr>
+          <w:rFonts w:hint="eastAsia"/>
+        </w:rPr>
+        <w:t>存入经验回放池D中。当经验回放池中样本数量达到设定阈值后，开始从中随机抽取批量经验进行网络参数更新。</w:t>
+      </w:r>
+    </w:p>
+    <w:p>
+      <w:pPr>
+        <w:rPr>
+          <w:rFonts w:hint="eastAsia"/>
+        </w:rPr>
+      </w:pPr>
+      <w:r>
+        <w:rPr>
+          <w:rFonts w:hint="eastAsia"/>
+        </w:rPr>
+        <w:t xml:space="preserve">在训练阶段，目标Actor网络根据回放经验的时间感知状态序列 </w:t>
+      </w:r>
+      <w:r>
+        <w:rPr>
+          <w:position w:val="-14"/>
+        </w:rPr>
+        <w:object>
+          <v:shape id="_x0000_i1114" o:spt="75" type="#_x0000_t75" style="height:19pt;width:18pt;" o:ole="t" filled="f" o:preferrelative="t" stroked="f" coordsize="21600,21600">
+            <v:path/>
+            <v:fill on="f" focussize="0,0"/>
+            <v:stroke on="f"/>
+            <v:imagedata r:id="rId227" o:title=""/>
+            <o:lock v:ext="edit" aspectratio="t"/>
+            <w10:wrap type="none"/>
+            <w10:anchorlock/>
+          </v:shape>
+          <o:OLEObject Type="Embed" ProgID="Equation.DSMT4" ShapeID="_x0000_i1114" DrawAspect="Content" ObjectID="_1468075830" r:id="rId226">
+            <o:LockedField>false</o:LockedField>
+          </o:OLEObject>
+        </w:object>
+      </w:r>
+      <w:r>
+        <w:rPr>
+          <w:rFonts w:hint="eastAsia"/>
+        </w:rPr>
+        <w:t xml:space="preserve"> 计算动作</w:t>
+      </w:r>
+      <w:r>
+        <w:rPr>
+          <w:rFonts w:hint="eastAsia"/>
+          <w:i/>
+          <w:iCs/>
+        </w:rPr>
+        <w:t>a</w:t>
+      </w:r>
+      <w:r>
+        <w:rPr>
+          <w:rFonts w:hint="eastAsia"/>
+        </w:rPr>
+        <w:t xml:space="preserve">，Critic网络根据状态序列 </w:t>
+      </w:r>
+      <w:r>
+        <w:rPr>
+          <w:position w:val="-14"/>
+        </w:rPr>
+        <w:object>
+          <v:shape id="_x0000_i1115" o:spt="75" type="#_x0000_t75" style="height:19pt;width:18pt;" o:ole="t" filled="f" o:preferrelative="t" stroked="f" coordsize="21600,21600">
+            <v:path/>
+            <v:fill on="f" focussize="0,0"/>
+            <v:stroke on="f"/>
+            <v:imagedata r:id="rId229" o:title=""/>
+            <o:lock v:ext="edit" aspectratio="t"/>
+            <w10:wrap type="none"/>
+            <w10:anchorlock/>
+          </v:shape>
+          <o:OLEObject Type="Embed" ProgID="Equation.DSMT4" ShapeID="_x0000_i1115" DrawAspect="Content" ObjectID="_1468075831" r:id="rId228">
+            <o:LockedField>false</o:LockedField>
+          </o:OLEObject>
+        </w:object>
+      </w:r>
+      <w:r>
+        <w:rPr>
+          <w:rFonts w:hint="eastAsia"/>
+        </w:rPr>
+        <w:t xml:space="preserve"> 和动作</w:t>
+      </w:r>
+      <w:r>
+        <w:rPr>
+          <w:rFonts w:hint="eastAsia"/>
+          <w:i/>
+          <w:iCs/>
+        </w:rPr>
+        <w:t>a</w:t>
+      </w:r>
+      <w:r>
+        <w:rPr>
+          <w:rFonts w:hint="eastAsia"/>
+        </w:rPr>
+        <w:t>计算 目标网络中两个Critic网络的最小值</w:t>
       </w:r>
       <w:r>
         <w:rPr>
           <w:position w:val="-12"/>
         </w:rPr>
         <w:object>
-          <v:shape id="_x0000_i1096" o:spt="75" type="#_x0000_t75" style="height:18pt;width:20pt;" o:ole="t" filled="f" o:preferrelative="t" stroked="f" coordsize="21600,21600">
+          <v:shape id="_x0000_i1116" o:spt="75" type="#_x0000_t75" style="height:18pt;width:23pt;" o:ole="t" filled="f" o:preferrelative="t" stroked="f" coordsize="21600,21600">
             <v:path/>
             <v:fill on="f" focussize="0,0"/>
             <v:stroke on="f"/>
-            <v:imagedata r:id="rId180" o:title=""/>
-            <o:lock v:ext="edit" aspectratio="t"/>
-            <w10:wrap type="none"/>
-            <w10:anchorlock/>
-          </v:shape>
-          <o:OLEObject Type="Embed" ProgID="Equation.DSMT4" ShapeID="_x0000_i1096" DrawAspect="Content" ObjectID="_1468075806" r:id="rId179">
-            <o:LockedField>false</o:LockedField>
-          </o:OLEObject>
-        </w:object>
-      </w:r>
-    </w:p>
-    <w:p>
-      <w:pPr>
-        <w:rPr>
-          <w:rFonts w:hint="eastAsia"/>
-        </w:rPr>
-      </w:pPr>
-      <w:r>
-        <w:rPr>
-          <w:rFonts w:hint="eastAsia"/>
-        </w:rPr>
-        <w:t>为避免动作幅值过大导致系统震荡，引入动作惩罚项：</w:t>
+            <v:imagedata r:id="rId231" o:title=""/>
+            <o:lock v:ext="edit" aspectratio="t"/>
+            <w10:wrap type="none"/>
+            <w10:anchorlock/>
+          </v:shape>
+          <o:OLEObject Type="Embed" ProgID="Equation.DSMT4" ShapeID="_x0000_i1116" DrawAspect="Content" ObjectID="_1468075832" r:id="rId230">
+            <o:LockedField>false</o:LockedField>
+          </o:OLEObject>
+        </w:object>
+      </w:r>
+      <w:r>
+        <w:rPr>
+          <w:rFonts w:hint="eastAsia"/>
+        </w:rPr>
+        <w:t>。在主网络中，根据奖励值</w:t>
+      </w:r>
+      <w:r>
+        <w:rPr>
+          <w:rFonts w:hint="eastAsia"/>
+          <w:i/>
+          <w:iCs/>
+        </w:rPr>
+        <w:t>r</w:t>
+      </w:r>
+      <w:r>
+        <w:rPr>
+          <w:rFonts w:hint="eastAsia"/>
+        </w:rPr>
+        <w:t>、</w:t>
+      </w:r>
+      <w:r>
+        <w:rPr>
+          <w:position w:val="-12"/>
+        </w:rPr>
+        <w:object>
+          <v:shape id="_x0000_i1117" o:spt="75" type="#_x0000_t75" style="height:18pt;width:23pt;" o:ole="t" filled="f" o:preferrelative="t" stroked="f" coordsize="21600,21600">
+            <v:path/>
+            <v:fill on="f" focussize="0,0"/>
+            <v:stroke on="f"/>
+            <v:imagedata r:id="rId233" o:title=""/>
+            <o:lock v:ext="edit" aspectratio="t"/>
+            <w10:wrap type="none"/>
+            <w10:anchorlock/>
+          </v:shape>
+          <o:OLEObject Type="Embed" ProgID="Equation.DSMT4" ShapeID="_x0000_i1117" DrawAspect="Content" ObjectID="_1468075833" r:id="rId232">
+            <o:LockedField>false</o:LockedField>
+          </o:OLEObject>
+        </w:object>
+      </w:r>
+      <w:r>
+        <w:rPr>
+          <w:rFonts w:hint="eastAsia"/>
+        </w:rPr>
+        <w:t xml:space="preserve"> 和Critic网络产生的 </w:t>
+      </w:r>
+      <w:r>
+        <w:rPr>
+          <w:position w:val="-14"/>
+        </w:rPr>
+        <w:object>
+          <v:shape id="_x0000_i1118" o:spt="75" type="#_x0000_t75" style="height:19pt;width:63pt;" o:ole="t" filled="f" o:preferrelative="t" stroked="f" coordsize="21600,21600">
+            <v:path/>
+            <v:fill on="f" focussize="0,0"/>
+            <v:stroke on="f"/>
+            <v:imagedata r:id="rId235" o:title=""/>
+            <o:lock v:ext="edit" aspectratio="t"/>
+            <w10:wrap type="none"/>
+            <w10:anchorlock/>
+          </v:shape>
+          <o:OLEObject Type="Embed" ProgID="Equation.DSMT4" ShapeID="_x0000_i1118" DrawAspect="Content" ObjectID="_1468075834" r:id="rId234">
+            <o:LockedField>false</o:LockedField>
+          </o:OLEObject>
+        </w:object>
+      </w:r>
+      <w:r>
+        <w:rPr>
+          <w:rFonts w:hint="eastAsia"/>
+        </w:rPr>
+        <w:t xml:space="preserve"> 计算Critic网络的损失函数，并通过最小化该损失函数更新Critic网络参数。其中</w:t>
+      </w:r>
+      <w:r>
+        <w:rPr>
+          <w:position w:val="-12"/>
+        </w:rPr>
+        <w:object>
+          <v:shape id="_x0000_i1119" o:spt="75" type="#_x0000_t75" style="height:18pt;width:12pt;" o:ole="t" filled="f" o:preferrelative="t" stroked="f" coordsize="21600,21600">
+            <v:path/>
+            <v:fill on="f" focussize="0,0"/>
+            <v:stroke on="f"/>
+            <v:imagedata r:id="rId237" o:title=""/>
+            <o:lock v:ext="edit" aspectratio="t"/>
+            <w10:wrap type="none"/>
+            <w10:anchorlock/>
+          </v:shape>
+          <o:OLEObject Type="Embed" ProgID="Equation.DSMT4" ShapeID="_x0000_i1119" DrawAspect="Content" ObjectID="_1468075835" r:id="rId236">
+            <o:LockedField>false</o:LockedField>
+          </o:OLEObject>
+        </w:object>
+      </w:r>
+      <w:r>
+        <w:rPr>
+          <w:rFonts w:hint="eastAsia"/>
+        </w:rPr>
+        <w:t xml:space="preserve"> 表示第</w:t>
+      </w:r>
+      <w:r>
+        <w:rPr>
+          <w:rFonts w:hint="eastAsia"/>
+          <w:i/>
+          <w:iCs/>
+        </w:rPr>
+        <w:t>i</w:t>
+      </w:r>
+      <w:r>
+        <w:rPr>
+          <w:rFonts w:hint="eastAsia"/>
+        </w:rPr>
+        <w:t xml:space="preserve">个Critic网络的参数。主网络中Actor网络根据critic网络计算的当前价值 </w:t>
+      </w:r>
+      <w:r>
+        <w:rPr>
+          <w:position w:val="-14"/>
+        </w:rPr>
+        <w:object>
+          <v:shape id="_x0000_i1120" o:spt="75" type="#_x0000_t75" style="height:19pt;width:62pt;" o:ole="t" filled="f" o:preferrelative="t" stroked="f" coordsize="21600,21600">
+            <v:path/>
+            <v:fill on="f" focussize="0,0"/>
+            <v:stroke on="f"/>
+            <v:imagedata r:id="rId239" o:title=""/>
+            <o:lock v:ext="edit" aspectratio="t"/>
+            <w10:wrap type="none"/>
+            <w10:anchorlock/>
+          </v:shape>
+          <o:OLEObject Type="Embed" ProgID="Equation.DSMT4" ShapeID="_x0000_i1120" DrawAspect="Content" ObjectID="_1468075836" r:id="rId238">
+            <o:LockedField>false</o:LockedField>
+          </o:OLEObject>
+        </w:object>
+      </w:r>
+      <w:r>
+        <w:rPr>
+          <w:rFonts w:hint="eastAsia"/>
+        </w:rPr>
+        <w:t xml:space="preserve"> 计算Actor网络的损失函数，并通过最大化该损失函数更新Actor网络参数。其中</w:t>
+      </w:r>
+      <w:r>
+        <w:rPr>
+          <w:position w:val="-6"/>
+        </w:rPr>
+        <w:object>
+          <v:shape id="_x0000_i1121" o:spt="75" type="#_x0000_t75" style="height:11pt;width:12pt;" o:ole="t" filled="f" o:preferrelative="t" stroked="f" coordsize="21600,21600">
+            <v:path/>
+            <v:fill on="f" focussize="0,0"/>
+            <v:stroke on="f"/>
+            <v:imagedata r:id="rId241" o:title=""/>
+            <o:lock v:ext="edit" aspectratio="t"/>
+            <w10:wrap type="none"/>
+            <w10:anchorlock/>
+          </v:shape>
+          <o:OLEObject Type="Embed" ProgID="Equation.DSMT4" ShapeID="_x0000_i1121" DrawAspect="Content" ObjectID="_1468075837" r:id="rId240">
+            <o:LockedField>false</o:LockedField>
+          </o:OLEObject>
+        </w:object>
+      </w:r>
+      <w:r>
+        <w:rPr>
+          <w:rFonts w:hint="eastAsia"/>
+        </w:rPr>
+        <w:t xml:space="preserve"> 表示Actor网络的参数。最后，通过软更新方法更新目标网络参数。重复上述过程直至训练结束，最终得到训练好的 GRU</w:t>
+      </w:r>
+      <w:r>
+        <w:rPr>
+          <w:rFonts w:hint="eastAsia"/>
+          <w:lang w:eastAsia="zh-CN"/>
+        </w:rPr>
+        <w:t>A</w:t>
+      </w:r>
+      <w:r>
+        <w:rPr>
+          <w:rFonts w:hint="eastAsia"/>
+        </w:rPr>
+        <w:t>-TD3控制器。</w:t>
+      </w:r>
+    </w:p>
+    <w:p>
+      <w:pPr>
+        <w:rPr>
+          <w:rFonts w:hint="eastAsia"/>
+        </w:rPr>
+      </w:pPr>
+      <w:r>
+        <w:rPr>
+          <w:rFonts w:hint="eastAsia"/>
+        </w:rPr>
+        <w:t>由于引入了GRU循环神经网络，训练过程中容易出现梯度消失或梯度爆炸问题。为此，在反向传播过程中引入了梯度裁剪（Gradient Clipping）机制。在优化器更新参数前，将所有网络参数的梯度范数限制在阈值以内：</w:t>
       </w:r>
     </w:p>
     <w:p>
       <w:pPr>
         <w:pStyle w:val="37"/>
         <w:bidi w:val="0"/>
-        <w:rPr>
-          <w:rFonts w:hint="eastAsia"/>
-        </w:rPr>
       </w:pPr>
       <w:r>
         <w:rPr>
           <w:position w:val="-30"/>
         </w:rPr>
         <w:object>
-          <v:shape id="_x0000_i1097" o:spt="75" type="#_x0000_t75" style="height:34pt;width:67pt;" o:ole="t" filled="f" o:preferrelative="t" stroked="f" coordsize="21600,21600">
+          <v:shape id="_x0000_i1122" o:spt="75" type="#_x0000_t75" style="height:34pt;width:157pt;" o:ole="t" filled="f" o:preferrelative="t" stroked="f" coordsize="21600,21600">
             <v:path/>
             <v:fill on="f" focussize="0,0"/>
             <v:stroke on="f"/>
-            <v:imagedata r:id="rId182" o:title=""/>
-            <o:lock v:ext="edit" aspectratio="t"/>
-            <w10:wrap type="none"/>
-            <w10:anchorlock/>
-          </v:shape>
-          <o:OLEObject Type="Embed" ProgID="Equation.DSMT4" ShapeID="_x0000_i1097" DrawAspect="Content" ObjectID="_1468075807" r:id="rId181">
-            <o:LockedField>false</o:LockedField>
-          </o:OLEObject>
-        </w:object>
-      </w:r>
-    </w:p>
-    <w:p>
-      <w:pPr>
-        <w:rPr>
-          <w:rFonts w:hint="eastAsia"/>
-        </w:rPr>
-      </w:pPr>
-      <w:r>
-        <w:rPr>
-          <w:rFonts w:hint="eastAsia"/>
-        </w:rPr>
-        <w:t>该惩罚与动作绝对值成正比，确保智能体在收敛过程中保持“平滑控制”，符合实际工程中对执行器寿命与能耗的要求。</w:t>
-      </w:r>
+            <v:imagedata r:id="rId243" o:title=""/>
+            <o:lock v:ext="edit" aspectratio="t"/>
+            <w10:wrap type="none"/>
+            <w10:anchorlock/>
+          </v:shape>
+          <o:OLEObject Type="Embed" ProgID="Equation.DSMT4" ShapeID="_x0000_i1122" DrawAspect="Content" ObjectID="_1468075838" r:id="rId242">
+            <o:LockedField>false</o:LockedField>
+          </o:OLEObject>
+        </w:object>
+      </w:r>
+    </w:p>
+    <w:p>
+      <w:pPr>
+        <w:rPr>
+          <w:rFonts w:hint="eastAsia"/>
+          <w:highlight w:val="yellow"/>
+        </w:rPr>
+      </w:pPr>
+      <w:r>
+        <w:rPr>
+          <w:rFonts w:hint="eastAsia"/>
+          <w:highlight w:val="yellow"/>
+        </w:rPr>
+        <w:t>改进后的GRU</w:t>
+      </w:r>
+      <w:r>
+        <w:rPr>
+          <w:rFonts w:hint="eastAsia"/>
+          <w:highlight w:val="yellow"/>
+          <w:lang w:eastAsia="zh-CN"/>
+        </w:rPr>
+        <w:t>A</w:t>
+      </w:r>
+      <w:r>
+        <w:rPr>
+          <w:rFonts w:hint="eastAsia"/>
+          <w:highlight w:val="yellow"/>
+        </w:rPr>
+        <w:t>-TD3算法训练流程如图所示。</w:t>
+      </w:r>
+    </w:p>
+    <w:p>
+      <w:pPr>
+        <w:pStyle w:val="35"/>
+        <w:bidi w:val="0"/>
+        <w:rPr>
+          <w:rFonts w:hint="eastAsia"/>
+        </w:rPr>
+      </w:pPr>
+      <w:r>
+        <w:drawing>
+          <wp:inline distT="0" distB="0" distL="114300" distR="114300">
+            <wp:extent cx="4008120" cy="3268980"/>
+            <wp:effectExtent l="0" t="0" r="0" b="7620"/>
+            <wp:docPr id="12" name="图片 115"/>
+            <wp:cNvGraphicFramePr>
+              <a:graphicFrameLocks xmlns:a="http://schemas.openxmlformats.org/drawingml/2006/main" noChangeAspect="1"/>
+            </wp:cNvGraphicFramePr>
+            <a:graphic xmlns:a="http://schemas.openxmlformats.org/drawingml/2006/main">
+              <a:graphicData uri="http://schemas.openxmlformats.org/drawingml/2006/picture">
+                <pic:pic xmlns:pic="http://schemas.openxmlformats.org/drawingml/2006/picture">
+                  <pic:nvPicPr>
+                    <pic:cNvPr id="12" name="图片 115"/>
+                    <pic:cNvPicPr>
+                      <a:picLocks noChangeAspect="1"/>
+                    </pic:cNvPicPr>
+                  </pic:nvPicPr>
+                  <pic:blipFill>
+                    <a:blip r:embed="rId244"/>
+                    <a:stretch>
+                      <a:fillRect/>
+                    </a:stretch>
+                  </pic:blipFill>
+                  <pic:spPr>
+                    <a:xfrm>
+                      <a:off x="0" y="0"/>
+                      <a:ext cx="4008120" cy="3268980"/>
+                    </a:xfrm>
+                    <a:prstGeom prst="rect">
+                      <a:avLst/>
+                    </a:prstGeom>
+                    <a:noFill/>
+                    <a:ln>
+                      <a:noFill/>
+                    </a:ln>
+                  </pic:spPr>
+                </pic:pic>
+              </a:graphicData>
+            </a:graphic>
+          </wp:inline>
+        </w:drawing>
+      </w:r>
+    </w:p>
+    <w:p>
+      <w:pPr>
+        <w:pStyle w:val="36"/>
+        <w:bidi w:val="0"/>
+        <w:rPr>
+          <w:rFonts w:hint="default" w:eastAsia="宋体"/>
+          <w:highlight w:val="yellow"/>
+          <w:lang w:val="en-US" w:eastAsia="zh-CN"/>
+        </w:rPr>
+      </w:pPr>
+      <w:r>
+        <w:rPr>
+          <w:rFonts w:hint="eastAsia"/>
+          <w:highlight w:val="yellow"/>
+        </w:rPr>
+        <w:t>图</w:t>
+      </w:r>
+      <w:r>
+        <w:rPr>
+          <w:rFonts w:hint="eastAsia"/>
+          <w:highlight w:val="yellow"/>
+          <w:lang w:val="en-US" w:eastAsia="zh-CN"/>
+        </w:rPr>
+        <w:t>3-3</w:t>
+      </w:r>
+      <w:r>
+        <w:rPr>
+          <w:rFonts w:hint="eastAsia"/>
+          <w:highlight w:val="yellow"/>
+        </w:rPr>
+        <w:t xml:space="preserve"> GRU</w:t>
+      </w:r>
+      <w:r>
+        <w:rPr>
+          <w:rFonts w:hint="eastAsia"/>
+          <w:highlight w:val="yellow"/>
+          <w:lang w:eastAsia="zh-CN"/>
+        </w:rPr>
+        <w:t>A</w:t>
+      </w:r>
+      <w:r>
+        <w:rPr>
+          <w:rFonts w:hint="eastAsia"/>
+          <w:highlight w:val="yellow"/>
+        </w:rPr>
+        <w:t>-TD3算法训练流程图</w:t>
+      </w:r>
+      <w:r>
+        <w:rPr>
+          <w:rFonts w:hint="eastAsia"/>
+          <w:highlight w:val="yellow"/>
+          <w:lang w:val="en-US" w:eastAsia="zh-CN"/>
+        </w:rPr>
+        <w:t>[基于改进td3的欠驱动无人水面艇路径跟踪控制]</w:t>
+      </w:r>
+    </w:p>
+    <w:p>
+      <w:pPr>
+        <w:pStyle w:val="2"/>
+        <w:bidi w:val="0"/>
+        <w:rPr>
+          <w:rFonts w:hint="eastAsia"/>
+          <w:lang w:eastAsia="zh-CN"/>
+        </w:rPr>
+      </w:pPr>
+      <w:bookmarkStart w:id="17" w:name="_Toc11602"/>
+      <w:r>
+        <w:rPr>
+          <w:rFonts w:hint="eastAsia"/>
+          <w:lang w:eastAsia="zh-CN"/>
+        </w:rPr>
+        <w:t>仿真实验设计与分析</w:t>
+      </w:r>
+      <w:bookmarkEnd w:id="17"/>
     </w:p>
     <w:p>
       <w:pPr>
@@ -5671,91 +6960,153 @@
         <w:bidi w:val="0"/>
         <w:rPr>
           <w:rFonts w:hint="eastAsia"/>
-        </w:rPr>
-      </w:pPr>
-      <w:bookmarkStart w:id="16" w:name="_Toc9803"/>
-      <w:r>
-        <w:rPr>
-          <w:rFonts w:hint="eastAsia"/>
-        </w:rPr>
-        <w:t>训练策略</w:t>
-      </w:r>
-      <w:bookmarkEnd w:id="16"/>
-    </w:p>
-    <w:p>
-      <w:pPr>
-        <w:rPr>
-          <w:rFonts w:hint="eastAsia"/>
-        </w:rPr>
-      </w:pPr>
-      <w:r>
-        <w:rPr>
-          <w:rFonts w:hint="eastAsia"/>
-        </w:rPr>
-        <w:t xml:space="preserve">与标准TD3算法不同，为了适应变步长和时滞环境，本文在训练过程中引入了随机时滞和随机步长。具体而言，在每个时间步更新前，随机生成一个采样时间间隔 </w:t>
-      </w:r>
-      <w:r>
-        <w:rPr>
-          <w:position w:val="-12"/>
-        </w:rPr>
-        <w:object>
-          <v:shape id="_x0000_i1098" o:spt="75" type="#_x0000_t75" style="height:18pt;width:19pt;" o:ole="t" filled="f" o:preferrelative="t" stroked="f" coordsize="21600,21600">
-            <v:path/>
-            <v:fill on="f" focussize="0,0"/>
-            <v:stroke on="f"/>
-            <v:imagedata r:id="rId184" o:title=""/>
-            <o:lock v:ext="edit" aspectratio="t"/>
-            <w10:wrap type="none"/>
-            <w10:anchorlock/>
-          </v:shape>
-          <o:OLEObject Type="Embed" ProgID="Equation.DSMT4" ShapeID="_x0000_i1098" DrawAspect="Content" ObjectID="_1468075808" r:id="rId183">
-            <o:LockedField>false</o:LockedField>
-          </o:OLEObject>
-        </w:object>
-      </w:r>
-      <w:r>
-        <w:rPr>
-          <w:rFonts w:hint="eastAsia"/>
-        </w:rPr>
-        <w:t xml:space="preserve"> 和一个时滞值 </w:t>
-      </w:r>
-      <w:r>
-        <w:rPr>
-          <w:position w:val="-12"/>
-        </w:rPr>
-        <w:object>
-          <v:shape id="_x0000_i1099" o:spt="75" type="#_x0000_t75" style="height:18pt;width:13pt;" o:ole="t" filled="f" o:preferrelative="t" stroked="f" coordsize="21600,21600">
-            <v:path/>
-            <v:fill on="f" focussize="0,0"/>
-            <v:stroke on="f"/>
-            <v:imagedata r:id="rId186" o:title=""/>
-            <o:lock v:ext="edit" aspectratio="t"/>
-            <w10:wrap type="none"/>
-            <w10:anchorlock/>
-          </v:shape>
-          <o:OLEObject Type="Embed" ProgID="Equation.DSMT4" ShapeID="_x0000_i1099" DrawAspect="Content" ObjectID="_1468075809" r:id="rId185">
-            <o:LockedField>false</o:LockedField>
-          </o:OLEObject>
-        </w:object>
-      </w:r>
-      <w:r>
-        <w:rPr>
-          <w:rFonts w:hint="eastAsia"/>
-        </w:rPr>
-        <w:t>，二者均服从预设的正态分布。</w:t>
-      </w:r>
-    </w:p>
-    <w:p>
-      <w:pPr>
-        <w:rPr>
-          <w:rFonts w:hint="eastAsia"/>
-        </w:rPr>
-      </w:pPr>
-      <w:r>
-        <w:rPr>
-          <w:rFonts w:hint="eastAsia"/>
-        </w:rPr>
-        <w:t>在经验采集阶段，</w:t>
+          <w:lang w:eastAsia="zh-CN"/>
+        </w:rPr>
+      </w:pPr>
+      <w:bookmarkStart w:id="18" w:name="_Toc19274"/>
+      <w:r>
+        <w:rPr>
+          <w:rFonts w:hint="eastAsia"/>
+          <w:lang w:eastAsia="zh-CN"/>
+        </w:rPr>
+        <w:t>实验设置</w:t>
+      </w:r>
+      <w:bookmarkEnd w:id="18"/>
+      <w:r>
+        <w:rPr>
+          <w:rFonts w:hint="eastAsia"/>
+          <w:lang w:eastAsia="zh-CN"/>
+        </w:rPr>
+        <w:t xml:space="preserve"> </w:t>
+      </w:r>
+    </w:p>
+    <w:p>
+      <w:pPr>
+        <w:rPr>
+          <w:rFonts w:hint="eastAsia"/>
+          <w:lang w:eastAsia="zh-CN"/>
+        </w:rPr>
+      </w:pPr>
+      <w:r>
+        <w:rPr>
+          <w:rFonts w:hint="eastAsia"/>
+          <w:lang w:eastAsia="zh-CN"/>
+        </w:rPr>
+        <w:t>针对上述提出的GRUA-TD3控制算法，采用pytorch深度学习框架在python中搭建仿真环境，并进行数值仿真验证。仿真对象为前文所述的二自由度结构系统，系统参数如表所示：</w:t>
+      </w:r>
+    </w:p>
+    <w:p>
+      <w:pPr>
+        <w:pStyle w:val="36"/>
+        <w:bidi w:val="0"/>
+        <w:rPr>
+          <w:rFonts w:hint="eastAsia"/>
+          <w:highlight w:val="yellow"/>
+          <w:lang w:eastAsia="zh-CN"/>
+        </w:rPr>
+      </w:pPr>
+      <w:r>
+        <w:rPr>
+          <w:rFonts w:hint="eastAsia"/>
+          <w:highlight w:val="yellow"/>
+          <w:lang w:eastAsia="zh-CN"/>
+        </w:rPr>
+        <w:t>表</w:t>
+      </w:r>
+      <w:r>
+        <w:rPr>
+          <w:rFonts w:hint="eastAsia"/>
+          <w:highlight w:val="yellow"/>
+          <w:lang w:val="en-US" w:eastAsia="zh-CN"/>
+        </w:rPr>
+        <w:t>4-1</w:t>
+      </w:r>
+      <w:r>
+        <w:rPr>
+          <w:rFonts w:hint="eastAsia"/>
+          <w:highlight w:val="yellow"/>
+          <w:lang w:eastAsia="zh-CN"/>
+        </w:rPr>
+        <w:t xml:space="preserve"> 二自由度系统参数表</w:t>
+      </w:r>
+    </w:p>
+    <w:p>
+      <w:pPr>
+        <w:pStyle w:val="3"/>
+        <w:bidi w:val="0"/>
+        <w:rPr>
+          <w:rFonts w:hint="eastAsia"/>
+          <w:lang w:eastAsia="zh-CN"/>
+        </w:rPr>
+      </w:pPr>
+      <w:bookmarkStart w:id="19" w:name="_Toc11802"/>
+      <w:r>
+        <w:rPr>
+          <w:rFonts w:hint="eastAsia"/>
+          <w:lang w:eastAsia="zh-CN"/>
+        </w:rPr>
+        <w:t>对比试验设计</w:t>
+      </w:r>
+      <w:bookmarkEnd w:id="19"/>
+    </w:p>
+    <w:p>
+      <w:pPr>
+        <w:rPr>
+          <w:rFonts w:hint="eastAsia"/>
+          <w:lang w:eastAsia="zh-CN"/>
+        </w:rPr>
+      </w:pPr>
+      <w:r>
+        <w:rPr>
+          <w:rFonts w:hint="eastAsia"/>
+          <w:lang w:eastAsia="zh-CN"/>
+        </w:rPr>
+        <w:t>为了验证所提算法在处理时滞与采样不确定性问题上的有效性，设计了以下对比试验：</w:t>
+      </w:r>
+    </w:p>
+    <w:p>
+      <w:pPr>
+        <w:rPr>
+          <w:rFonts w:hint="eastAsia"/>
+          <w:lang w:eastAsia="zh-CN"/>
+        </w:rPr>
+      </w:pPr>
+      <w:r>
+        <w:rPr>
+          <w:rFonts w:hint="eastAsia"/>
+          <w:lang w:eastAsia="zh-CN"/>
+        </w:rPr>
+        <w:t>1. 被动控制：电磁阻尼器断路，仅提供被动阻尼。</w:t>
+      </w:r>
+    </w:p>
+    <w:p>
+      <w:pPr>
+        <w:rPr>
+          <w:rFonts w:hint="eastAsia"/>
+          <w:lang w:eastAsia="zh-CN"/>
+        </w:rPr>
+      </w:pPr>
+      <w:r>
+        <w:rPr>
+          <w:rFonts w:hint="eastAsia"/>
+          <w:lang w:eastAsia="zh-CN"/>
+        </w:rPr>
+        <w:t>2. PID控制：基于传统PID控制器进行振动控制</w:t>
+      </w:r>
+    </w:p>
+    <w:p>
+      <w:pPr>
+        <w:rPr>
+          <w:rFonts w:hint="eastAsia"/>
+          <w:lang w:eastAsia="zh-CN"/>
+        </w:rPr>
+      </w:pPr>
+      <w:r>
+        <w:rPr>
+          <w:rFonts w:hint="eastAsia"/>
+          <w:lang w:eastAsia="zh-CN"/>
+        </w:rPr>
+        <w:t>3. 标准TD3控制：不含GRU和注意力机制的标准TD3算法，网络的输入为当前时刻环境的观测状态</w:t>
       </w:r>
       <w:r>
         <w:rPr>
@@ -5763,533 +7114,63 @@
           <w:i/>
           <w:iCs/>
         </w:rPr>
-        <w:t>t</w:t>
-      </w:r>
-      <w:r>
-        <w:rPr>
-          <w:rFonts w:hint="eastAsia"/>
-        </w:rPr>
-        <w:t xml:space="preserve">时刻，Actor网络根据 </w:t>
-      </w:r>
-      <w:r>
-        <w:rPr>
-          <w:position w:val="-12"/>
-        </w:rPr>
-        <w:object>
-          <v:shape id="_x0000_i1100" o:spt="75" type="#_x0000_t75" style="height:18pt;width:13pt;" o:ole="t" filled="f" o:preferrelative="t" stroked="f" coordsize="21600,21600">
-            <v:path/>
-            <v:fill on="f" focussize="0,0"/>
-            <v:stroke on="f"/>
-            <v:imagedata r:id="rId188" o:title=""/>
-            <o:lock v:ext="edit" aspectratio="t"/>
-            <w10:wrap type="none"/>
-            <w10:anchorlock/>
-          </v:shape>
-          <o:OLEObject Type="Embed" ProgID="Equation.DSMT4" ShapeID="_x0000_i1100" DrawAspect="Content" ObjectID="_1468075810" r:id="rId187">
-            <o:LockedField>false</o:LockedField>
-          </o:OLEObject>
-        </w:object>
-      </w:r>
-      <w:r>
-        <w:rPr>
-          <w:rFonts w:hint="eastAsia"/>
-        </w:rPr>
-        <w:t xml:space="preserve"> 观测到环境的时间感知状态序列</w:t>
-      </w:r>
-      <w:r>
-        <w:rPr>
-          <w:position w:val="-14"/>
-        </w:rPr>
-        <w:object>
-          <v:shape id="_x0000_i1101" o:spt="75" type="#_x0000_t75" style="height:19pt;width:18pt;" o:ole="t" filled="f" o:preferrelative="t" stroked="f" coordsize="21600,21600">
-            <v:path/>
-            <v:fill on="f" focussize="0,0"/>
-            <v:stroke on="f"/>
-            <v:imagedata r:id="rId190" o:title=""/>
-            <o:lock v:ext="edit" aspectratio="t"/>
-            <w10:wrap type="none"/>
-            <w10:anchorlock/>
-          </v:shape>
-          <o:OLEObject Type="Embed" ProgID="Equation.DSMT4" ShapeID="_x0000_i1101" DrawAspect="Content" ObjectID="_1468075811" r:id="rId189">
-            <o:LockedField>false</o:LockedField>
-          </o:OLEObject>
-        </w:object>
-      </w:r>
-      <w:r>
-        <w:rPr>
-          <w:rFonts w:hint="eastAsia"/>
-        </w:rPr>
-        <w:t xml:space="preserve"> 并采取动作</w:t>
-      </w:r>
-      <w:r>
-        <w:rPr>
-          <w:rFonts w:hint="eastAsia"/>
-          <w:i/>
-          <w:iCs/>
-        </w:rPr>
-        <w:t>a</w:t>
-      </w:r>
-      <w:r>
-        <w:rPr>
-          <w:rFonts w:hint="eastAsia"/>
-        </w:rPr>
-        <w:t>，环境根据上一时刻的状态</w:t>
-      </w:r>
-      <w:r>
-        <w:rPr>
-          <w:rFonts w:hint="eastAsia"/>
-          <w:i/>
-          <w:iCs/>
-        </w:rPr>
         <w:t>s</w:t>
       </w:r>
       <w:r>
         <w:rPr>
           <w:rFonts w:hint="eastAsia"/>
-        </w:rPr>
-        <w:t>、动作</w:t>
-      </w:r>
-      <w:r>
-        <w:rPr>
-          <w:rFonts w:hint="eastAsia"/>
-          <w:i/>
-          <w:iCs/>
-        </w:rPr>
-        <w:t>a</w:t>
-      </w:r>
-      <w:r>
-        <w:rPr>
-          <w:rFonts w:hint="eastAsia"/>
-        </w:rPr>
-        <w:t>和采样间隔</w:t>
-      </w:r>
-      <w:r>
-        <w:rPr>
-          <w:position w:val="-12"/>
-        </w:rPr>
-        <w:object>
-          <v:shape id="_x0000_i1102" o:spt="75" type="#_x0000_t75" style="height:18pt;width:19pt;" o:ole="t" filled="f" o:preferrelative="t" stroked="f" coordsize="21600,21600">
-            <v:path/>
-            <v:fill on="f" focussize="0,0"/>
-            <v:stroke on="f"/>
-            <v:imagedata r:id="rId192" o:title=""/>
-            <o:lock v:ext="edit" aspectratio="t"/>
-            <w10:wrap type="none"/>
-            <w10:anchorlock/>
-          </v:shape>
-          <o:OLEObject Type="Embed" ProgID="Equation.DSMT4" ShapeID="_x0000_i1102" DrawAspect="Content" ObjectID="_1468075812" r:id="rId191">
-            <o:LockedField>false</o:LockedField>
-          </o:OLEObject>
-        </w:object>
-      </w:r>
-      <w:r>
-        <w:rPr>
-          <w:rFonts w:hint="eastAsia"/>
-        </w:rPr>
-        <w:t>推进到下一时刻状态</w:t>
-      </w:r>
-      <w:r>
-        <w:rPr>
-          <w:rFonts w:hint="eastAsia"/>
-          <w:i/>
-          <w:iCs/>
-        </w:rPr>
-        <w:t>s'</w:t>
-      </w:r>
-      <w:r>
-        <w:rPr>
-          <w:rFonts w:hint="eastAsia"/>
-        </w:rPr>
-        <w:t>，更新时间感知状态序列作为下一时刻Actor网络的观测。根据奖励函数计算奖励</w:t>
-      </w:r>
-      <w:r>
-        <w:rPr>
-          <w:rFonts w:hint="eastAsia"/>
-          <w:i/>
-          <w:iCs/>
-        </w:rPr>
-        <w:t>r</w:t>
-      </w:r>
-      <w:r>
-        <w:rPr>
-          <w:rFonts w:hint="eastAsia"/>
-        </w:rPr>
-        <w:t>，将经验元组</w:t>
-      </w:r>
-      <w:r>
-        <w:rPr>
-          <w:position w:val="-14"/>
-        </w:rPr>
-        <w:object>
-          <v:shape id="_x0000_i1103" o:spt="75" alt="" type="#_x0000_t75" style="height:19pt;width:67.95pt;" o:ole="t" filled="f" o:preferrelative="t" stroked="f" coordsize="21600,21600">
-            <v:path/>
-            <v:fill on="f" focussize="0,0"/>
-            <v:stroke on="f"/>
-            <v:imagedata r:id="rId194" o:title=""/>
-            <o:lock v:ext="edit" aspectratio="t"/>
-            <w10:wrap type="none"/>
-            <w10:anchorlock/>
-          </v:shape>
-          <o:OLEObject Type="Embed" ProgID="Equation.DSMT4" ShapeID="_x0000_i1103" DrawAspect="Content" ObjectID="_1468075813" r:id="rId193">
-            <o:LockedField>false</o:LockedField>
-          </o:OLEObject>
-        </w:object>
-      </w:r>
-      <w:r>
-        <w:rPr>
-          <w:rFonts w:hint="eastAsia"/>
-        </w:rPr>
-        <w:t>存入经验回放池D中。当经验回放池中样本数量达到设定阈值后，开始从中随机抽取批量经验进行网络参数更新。</w:t>
-      </w:r>
-    </w:p>
-    <w:p>
-      <w:pPr>
-        <w:rPr>
-          <w:rFonts w:hint="eastAsia"/>
-        </w:rPr>
-      </w:pPr>
-      <w:r>
-        <w:rPr>
-          <w:rFonts w:hint="eastAsia"/>
-        </w:rPr>
-        <w:t xml:space="preserve">在训练阶段，目标Actor网络根据回放经验的时间感知状态序列 </w:t>
-      </w:r>
-      <w:r>
-        <w:rPr>
-          <w:position w:val="-14"/>
-        </w:rPr>
-        <w:object>
-          <v:shape id="_x0000_i1104" o:spt="75" type="#_x0000_t75" style="height:19pt;width:18pt;" o:ole="t" filled="f" o:preferrelative="t" stroked="f" coordsize="21600,21600">
-            <v:path/>
-            <v:fill on="f" focussize="0,0"/>
-            <v:stroke on="f"/>
-            <v:imagedata r:id="rId196" o:title=""/>
-            <o:lock v:ext="edit" aspectratio="t"/>
-            <w10:wrap type="none"/>
-            <w10:anchorlock/>
-          </v:shape>
-          <o:OLEObject Type="Embed" ProgID="Equation.DSMT4" ShapeID="_x0000_i1104" DrawAspect="Content" ObjectID="_1468075814" r:id="rId195">
-            <o:LockedField>false</o:LockedField>
-          </o:OLEObject>
-        </w:object>
-      </w:r>
-      <w:r>
-        <w:rPr>
-          <w:rFonts w:hint="eastAsia"/>
-        </w:rPr>
-        <w:t xml:space="preserve"> 计算动作</w:t>
-      </w:r>
-      <w:r>
-        <w:rPr>
-          <w:rFonts w:hint="eastAsia"/>
-          <w:i/>
-          <w:iCs/>
-        </w:rPr>
-        <w:t>a</w:t>
-      </w:r>
-      <w:r>
-        <w:rPr>
-          <w:rFonts w:hint="eastAsia"/>
-        </w:rPr>
-        <w:t xml:space="preserve">，Critic网络根据状态序列 </w:t>
-      </w:r>
-      <w:r>
-        <w:rPr>
-          <w:position w:val="-14"/>
-        </w:rPr>
-        <w:object>
-          <v:shape id="_x0000_i1105" o:spt="75" type="#_x0000_t75" style="height:19pt;width:18pt;" o:ole="t" filled="f" o:preferrelative="t" stroked="f" coordsize="21600,21600">
-            <v:path/>
-            <v:fill on="f" focussize="0,0"/>
-            <v:stroke on="f"/>
-            <v:imagedata r:id="rId198" o:title=""/>
-            <o:lock v:ext="edit" aspectratio="t"/>
-            <w10:wrap type="none"/>
-            <w10:anchorlock/>
-          </v:shape>
-          <o:OLEObject Type="Embed" ProgID="Equation.DSMT4" ShapeID="_x0000_i1105" DrawAspect="Content" ObjectID="_1468075815" r:id="rId197">
-            <o:LockedField>false</o:LockedField>
-          </o:OLEObject>
-        </w:object>
-      </w:r>
-      <w:r>
-        <w:rPr>
-          <w:rFonts w:hint="eastAsia"/>
-        </w:rPr>
-        <w:t xml:space="preserve"> 和动作</w:t>
-      </w:r>
-      <w:r>
-        <w:rPr>
-          <w:rFonts w:hint="eastAsia"/>
-          <w:i/>
-          <w:iCs/>
-        </w:rPr>
-        <w:t>a</w:t>
-      </w:r>
-      <w:r>
-        <w:rPr>
-          <w:rFonts w:hint="eastAsia"/>
-        </w:rPr>
-        <w:t>计算 目标网络中两个Critic网络的最小值</w:t>
-      </w:r>
-      <w:r>
-        <w:rPr>
-          <w:position w:val="-12"/>
-        </w:rPr>
-        <w:object>
-          <v:shape id="_x0000_i1106" o:spt="75" type="#_x0000_t75" style="height:18pt;width:23pt;" o:ole="t" filled="f" o:preferrelative="t" stroked="f" coordsize="21600,21600">
-            <v:path/>
-            <v:fill on="f" focussize="0,0"/>
-            <v:stroke on="f"/>
-            <v:imagedata r:id="rId200" o:title=""/>
-            <o:lock v:ext="edit" aspectratio="t"/>
-            <w10:wrap type="none"/>
-            <w10:anchorlock/>
-          </v:shape>
-          <o:OLEObject Type="Embed" ProgID="Equation.DSMT4" ShapeID="_x0000_i1106" DrawAspect="Content" ObjectID="_1468075816" r:id="rId199">
-            <o:LockedField>false</o:LockedField>
-          </o:OLEObject>
-        </w:object>
-      </w:r>
-      <w:r>
-        <w:rPr>
-          <w:rFonts w:hint="eastAsia"/>
-        </w:rPr>
-        <w:t>。在主网络中，根据奖励值</w:t>
-      </w:r>
-      <w:r>
-        <w:rPr>
-          <w:rFonts w:hint="eastAsia"/>
-          <w:i/>
-          <w:iCs/>
-        </w:rPr>
-        <w:t>r</w:t>
-      </w:r>
-      <w:r>
-        <w:rPr>
-          <w:rFonts w:hint="eastAsia"/>
-        </w:rPr>
-        <w:t>、</w:t>
-      </w:r>
-      <w:r>
-        <w:rPr>
-          <w:position w:val="-12"/>
-        </w:rPr>
-        <w:object>
-          <v:shape id="_x0000_i1107" o:spt="75" type="#_x0000_t75" style="height:18pt;width:23pt;" o:ole="t" filled="f" o:preferrelative="t" stroked="f" coordsize="21600,21600">
-            <v:path/>
-            <v:fill on="f" focussize="0,0"/>
-            <v:stroke on="f"/>
-            <v:imagedata r:id="rId202" o:title=""/>
-            <o:lock v:ext="edit" aspectratio="t"/>
-            <w10:wrap type="none"/>
-            <w10:anchorlock/>
-          </v:shape>
-          <o:OLEObject Type="Embed" ProgID="Equation.DSMT4" ShapeID="_x0000_i1107" DrawAspect="Content" ObjectID="_1468075817" r:id="rId201">
-            <o:LockedField>false</o:LockedField>
-          </o:OLEObject>
-        </w:object>
-      </w:r>
-      <w:r>
-        <w:rPr>
-          <w:rFonts w:hint="eastAsia"/>
-        </w:rPr>
-        <w:t xml:space="preserve"> 和Critic网络产生的 </w:t>
-      </w:r>
-      <w:r>
-        <w:rPr>
-          <w:position w:val="-14"/>
-        </w:rPr>
-        <w:object>
-          <v:shape id="_x0000_i1108" o:spt="75" type="#_x0000_t75" style="height:19pt;width:63pt;" o:ole="t" filled="f" o:preferrelative="t" stroked="f" coordsize="21600,21600">
-            <v:path/>
-            <v:fill on="f" focussize="0,0"/>
-            <v:stroke on="f"/>
-            <v:imagedata r:id="rId204" o:title=""/>
-            <o:lock v:ext="edit" aspectratio="t"/>
-            <w10:wrap type="none"/>
-            <w10:anchorlock/>
-          </v:shape>
-          <o:OLEObject Type="Embed" ProgID="Equation.DSMT4" ShapeID="_x0000_i1108" DrawAspect="Content" ObjectID="_1468075818" r:id="rId203">
-            <o:LockedField>false</o:LockedField>
-          </o:OLEObject>
-        </w:object>
-      </w:r>
-      <w:r>
-        <w:rPr>
-          <w:rFonts w:hint="eastAsia"/>
-        </w:rPr>
-        <w:t xml:space="preserve"> 计算Critic网络的损失函数，并通过最小化该损失函数更新Critic网络参数。其中</w:t>
-      </w:r>
-      <w:r>
-        <w:rPr>
-          <w:position w:val="-12"/>
-        </w:rPr>
-        <w:object>
-          <v:shape id="_x0000_i1109" o:spt="75" type="#_x0000_t75" style="height:18pt;width:12pt;" o:ole="t" filled="f" o:preferrelative="t" stroked="f" coordsize="21600,21600">
-            <v:path/>
-            <v:fill on="f" focussize="0,0"/>
-            <v:stroke on="f"/>
-            <v:imagedata r:id="rId206" o:title=""/>
-            <o:lock v:ext="edit" aspectratio="t"/>
-            <w10:wrap type="none"/>
-            <w10:anchorlock/>
-          </v:shape>
-          <o:OLEObject Type="Embed" ProgID="Equation.DSMT4" ShapeID="_x0000_i1109" DrawAspect="Content" ObjectID="_1468075819" r:id="rId205">
-            <o:LockedField>false</o:LockedField>
-          </o:OLEObject>
-        </w:object>
-      </w:r>
-      <w:r>
-        <w:rPr>
-          <w:rFonts w:hint="eastAsia"/>
-        </w:rPr>
-        <w:t xml:space="preserve"> 表示第</w:t>
-      </w:r>
-      <w:r>
-        <w:rPr>
-          <w:rFonts w:hint="eastAsia"/>
-          <w:i/>
-          <w:iCs/>
-        </w:rPr>
-        <w:t>i</w:t>
-      </w:r>
-      <w:r>
-        <w:rPr>
-          <w:rFonts w:hint="eastAsia"/>
-        </w:rPr>
-        <w:t xml:space="preserve">个Critic网络的参数。主网络中Actor网络根据critic网络计算的当前价值 </w:t>
-      </w:r>
-      <w:r>
-        <w:rPr>
-          <w:position w:val="-14"/>
-        </w:rPr>
-        <w:object>
-          <v:shape id="_x0000_i1110" o:spt="75" type="#_x0000_t75" style="height:19pt;width:62pt;" o:ole="t" filled="f" o:preferrelative="t" stroked="f" coordsize="21600,21600">
-            <v:path/>
-            <v:fill on="f" focussize="0,0"/>
-            <v:stroke on="f"/>
-            <v:imagedata r:id="rId208" o:title=""/>
-            <o:lock v:ext="edit" aspectratio="t"/>
-            <w10:wrap type="none"/>
-            <w10:anchorlock/>
-          </v:shape>
-          <o:OLEObject Type="Embed" ProgID="Equation.DSMT4" ShapeID="_x0000_i1110" DrawAspect="Content" ObjectID="_1468075820" r:id="rId207">
-            <o:LockedField>false</o:LockedField>
-          </o:OLEObject>
-        </w:object>
-      </w:r>
-      <w:r>
-        <w:rPr>
-          <w:rFonts w:hint="eastAsia"/>
-        </w:rPr>
-        <w:t xml:space="preserve"> 计算Actor网络的损失函数，并通过最大化该损失函数更新Actor网络参数。其中</w:t>
-      </w:r>
-      <w:r>
-        <w:rPr>
-          <w:position w:val="-6"/>
-        </w:rPr>
-        <w:object>
-          <v:shape id="_x0000_i1111" o:spt="75" type="#_x0000_t75" style="height:11pt;width:12pt;" o:ole="t" filled="f" o:preferrelative="t" stroked="f" coordsize="21600,21600">
-            <v:path/>
-            <v:fill on="f" focussize="0,0"/>
-            <v:stroke on="f"/>
-            <v:imagedata r:id="rId210" o:title=""/>
-            <o:lock v:ext="edit" aspectratio="t"/>
-            <w10:wrap type="none"/>
-            <w10:anchorlock/>
-          </v:shape>
-          <o:OLEObject Type="Embed" ProgID="Equation.DSMT4" ShapeID="_x0000_i1111" DrawAspect="Content" ObjectID="_1468075821" r:id="rId209">
-            <o:LockedField>false</o:LockedField>
-          </o:OLEObject>
-        </w:object>
-      </w:r>
-      <w:r>
-        <w:rPr>
-          <w:rFonts w:hint="eastAsia"/>
-        </w:rPr>
-        <w:t xml:space="preserve"> 表示Actor网络的参数。最后，通过软更新方法更新目标网络参数。重复上述过程直至训练结束，最终得到训练好的 GRU</w:t>
-      </w:r>
-      <w:r>
-        <w:rPr>
-          <w:rFonts w:hint="eastAsia"/>
-          <w:lang w:eastAsia="zh-CN"/>
-        </w:rPr>
-        <w:t>A</w:t>
-      </w:r>
-      <w:r>
-        <w:rPr>
-          <w:rFonts w:hint="eastAsia"/>
-        </w:rPr>
-        <w:t>-TD3控制器。</w:t>
-      </w:r>
-    </w:p>
-    <w:p>
-      <w:pPr>
-        <w:rPr>
-          <w:rFonts w:hint="eastAsia"/>
-        </w:rPr>
-      </w:pPr>
-      <w:r>
-        <w:rPr>
-          <w:rFonts w:hint="eastAsia"/>
-        </w:rPr>
-        <w:t>由于引入了GRU循环神经网络，训练过程中容易出现梯度消失或梯度爆炸问题。为此，在反向传播过程中引入了梯度裁剪（Gradient Clipping）机制。在优化器更新参数前，将所有网络参数的梯度范数限制在阈值以内：</w:t>
-      </w:r>
-    </w:p>
-    <w:p>
-      <w:pPr>
-        <w:pStyle w:val="37"/>
+          <w:lang w:eastAsia="zh-CN"/>
+        </w:rPr>
+        <w:t>。</w:t>
+      </w:r>
+    </w:p>
+    <w:p>
+      <w:pPr>
+        <w:rPr>
+          <w:rFonts w:hint="eastAsia"/>
+          <w:lang w:eastAsia="zh-CN"/>
+        </w:rPr>
+      </w:pPr>
+      <w:r>
+        <w:rPr>
+          <w:rFonts w:hint="eastAsia"/>
+          <w:lang w:eastAsia="zh-CN"/>
+        </w:rPr>
+        <w:t>4. GRUA-TD3控制：集成GRU网络和注意力机制的改进TD3算法，网络的输入为时间感知状态向量序列。</w:t>
+      </w:r>
+    </w:p>
+    <w:p>
+      <w:pPr>
+        <w:pStyle w:val="3"/>
         <w:bidi w:val="0"/>
-      </w:pPr>
-      <w:r>
-        <w:rPr>
-          <w:position w:val="-30"/>
-        </w:rPr>
-        <w:object>
-          <v:shape id="_x0000_i1112" o:spt="75" type="#_x0000_t75" style="height:34pt;width:157pt;" o:ole="t" filled="f" o:preferrelative="t" stroked="f" coordsize="21600,21600">
-            <v:path/>
-            <v:fill on="f" focussize="0,0"/>
-            <v:stroke on="f"/>
-            <v:imagedata r:id="rId212" o:title=""/>
-            <o:lock v:ext="edit" aspectratio="t"/>
-            <w10:wrap type="none"/>
-            <w10:anchorlock/>
-          </v:shape>
-          <o:OLEObject Type="Embed" ProgID="Equation.DSMT4" ShapeID="_x0000_i1112" DrawAspect="Content" ObjectID="_1468075822" r:id="rId211">
-            <o:LockedField>false</o:LockedField>
-          </o:OLEObject>
-        </w:object>
-      </w:r>
-    </w:p>
-    <w:p>
-      <w:pPr>
-        <w:rPr>
-          <w:rFonts w:hint="eastAsia"/>
-          <w:highlight w:val="yellow"/>
-        </w:rPr>
-      </w:pPr>
-      <w:r>
-        <w:rPr>
-          <w:rFonts w:hint="eastAsia"/>
-          <w:highlight w:val="yellow"/>
-        </w:rPr>
-        <w:t>改进后的GRU</w:t>
-      </w:r>
-      <w:r>
-        <w:rPr>
-          <w:rFonts w:hint="eastAsia"/>
-          <w:highlight w:val="yellow"/>
-          <w:lang w:eastAsia="zh-CN"/>
-        </w:rPr>
-        <w:t>A</w:t>
-      </w:r>
-      <w:r>
-        <w:rPr>
-          <w:rFonts w:hint="eastAsia"/>
-          <w:highlight w:val="yellow"/>
-        </w:rPr>
-        <w:t>-TD3算法训练流程如图所示。</w:t>
+        <w:rPr>
+          <w:rFonts w:hint="eastAsia"/>
+          <w:lang w:eastAsia="zh-CN"/>
+        </w:rPr>
+      </w:pPr>
+      <w:bookmarkStart w:id="20" w:name="_Toc20206"/>
+      <w:r>
+        <w:rPr>
+          <w:rFonts w:hint="eastAsia"/>
+          <w:lang w:eastAsia="zh-CN"/>
+        </w:rPr>
+        <w:t>超参数设计</w:t>
+      </w:r>
+      <w:bookmarkEnd w:id="20"/>
+    </w:p>
+    <w:p>
+      <w:pPr>
+        <w:rPr>
+          <w:rFonts w:hint="eastAsia"/>
+          <w:lang w:eastAsia="zh-CN"/>
+        </w:rPr>
+      </w:pPr>
+      <w:r>
+        <w:rPr>
+          <w:rFonts w:hint="eastAsia"/>
+          <w:lang w:eastAsia="zh-CN"/>
+        </w:rPr>
+        <w:t>神经网络的超参数设置如表所示：</w:t>
       </w:r>
     </w:p>
     <w:p>
@@ -6299,14 +7180,16 @@
         <w:rPr>
           <w:rFonts w:hint="eastAsia"/>
           <w:highlight w:val="yellow"/>
+          <w:lang w:eastAsia="zh-CN"/>
         </w:rPr>
       </w:pPr>
       <w:r>
         <w:rPr>
           <w:rFonts w:hint="eastAsia"/>
           <w:highlight w:val="yellow"/>
-        </w:rPr>
-        <w:t>图</w:t>
+          <w:lang w:eastAsia="zh-CN"/>
+        </w:rPr>
+        <w:t>表</w:t>
       </w:r>
       <w:r>
         <w:rPr>
@@ -6314,49 +7197,66 @@
           <w:highlight w:val="yellow"/>
           <w:lang w:val="en-US" w:eastAsia="zh-CN"/>
         </w:rPr>
-        <w:t>3-2</w:t>
+        <w:t>4-2</w:t>
       </w:r>
       <w:r>
         <w:rPr>
           <w:rFonts w:hint="eastAsia"/>
           <w:highlight w:val="yellow"/>
-        </w:rPr>
-        <w:t xml:space="preserve"> GRU</w:t>
-      </w:r>
-      <w:r>
+          <w:lang w:eastAsia="zh-CN"/>
+        </w:rPr>
+        <w:t xml:space="preserve"> 神经网络超参数表</w:t>
+      </w:r>
+    </w:p>
+    <w:p>
+      <w:pPr>
+        <w:rPr>
+          <w:rFonts w:hint="eastAsia"/>
+          <w:lang w:eastAsia="zh-CN"/>
+        </w:rPr>
+      </w:pPr>
+      <w:r>
+        <w:rPr>
+          <w:rFonts w:hint="eastAsia"/>
+          <w:lang w:eastAsia="zh-CN"/>
+        </w:rPr>
+        <w:t>TD3算法的超参数如表所示，其中，为了训练后期的稳定性，目标网络策略平滑的噪声随着训练轮次逐渐减小至0。</w:t>
+      </w:r>
+    </w:p>
+    <w:p>
+      <w:pPr>
+        <w:pStyle w:val="36"/>
+        <w:bidi w:val="0"/>
         <w:rPr>
           <w:rFonts w:hint="eastAsia"/>
           <w:highlight w:val="yellow"/>
           <w:lang w:eastAsia="zh-CN"/>
         </w:rPr>
-        <w:t>A</w:t>
-      </w:r>
+      </w:pPr>
       <w:r>
         <w:rPr>
           <w:rFonts w:hint="eastAsia"/>
           <w:highlight w:val="yellow"/>
-        </w:rPr>
-        <w:t>-TD3算法训练流程图</w:t>
-      </w:r>
-    </w:p>
-    <w:p>
-      <w:pPr>
-        <w:pStyle w:val="2"/>
-        <w:bidi w:val="0"/>
-        <w:rPr>
-          <w:rFonts w:hint="eastAsia"/>
-          <w:lang w:eastAsia="zh-CN"/>
-        </w:rPr>
-      </w:pPr>
-      <w:bookmarkStart w:id="17" w:name="_Toc19226"/>
-      <w:r>
-        <w:rPr>
-          <w:rFonts w:hint="eastAsia"/>
-          <w:lang w:eastAsia="zh-CN"/>
-        </w:rPr>
-        <w:t>仿真实验设计与分析</w:t>
-      </w:r>
-      <w:bookmarkEnd w:id="17"/>
+          <w:lang w:eastAsia="zh-CN"/>
+        </w:rPr>
+        <w:t>表</w:t>
+      </w:r>
+      <w:r>
+        <w:rPr>
+          <w:rFonts w:hint="eastAsia"/>
+          <w:highlight w:val="yellow"/>
+          <w:lang w:val="en-US" w:eastAsia="zh-CN"/>
+        </w:rPr>
+        <w:t>4-3</w:t>
+      </w:r>
+      <w:r>
+        <w:rPr>
+          <w:rFonts w:hint="eastAsia"/>
+          <w:highlight w:val="yellow"/>
+          <w:lang w:eastAsia="zh-CN"/>
+        </w:rPr>
+        <w:t xml:space="preserve"> TD3算法超参数设置表</w:t>
+      </w:r>
     </w:p>
     <w:p>
       <w:pPr>
@@ -6367,305 +7267,7 @@
           <w:lang w:eastAsia="zh-CN"/>
         </w:rPr>
       </w:pPr>
-      <w:bookmarkStart w:id="18" w:name="_Toc8818"/>
-      <w:r>
-        <w:rPr>
-          <w:rFonts w:hint="eastAsia"/>
-          <w:lang w:eastAsia="zh-CN"/>
-        </w:rPr>
-        <w:t>实验设置</w:t>
-      </w:r>
-      <w:bookmarkEnd w:id="18"/>
-      <w:r>
-        <w:rPr>
-          <w:rFonts w:hint="eastAsia"/>
-          <w:lang w:eastAsia="zh-CN"/>
-        </w:rPr>
-        <w:t xml:space="preserve"> </w:t>
-      </w:r>
-    </w:p>
-    <w:p>
-      <w:pPr>
-        <w:rPr>
-          <w:rFonts w:hint="eastAsia"/>
-          <w:lang w:eastAsia="zh-CN"/>
-        </w:rPr>
-      </w:pPr>
-      <w:r>
-        <w:rPr>
-          <w:rFonts w:hint="eastAsia"/>
-          <w:lang w:eastAsia="zh-CN"/>
-        </w:rPr>
-        <w:t>针对上述提出的GRUA-TD3控制算法，采用pytorch深度学习框架在python中搭建仿真环境，并进行数值仿真验证。仿真对象为前文所述的二自由度结构系统，系统参数如表所示：</w:t>
-      </w:r>
-    </w:p>
-    <w:p>
-      <w:pPr>
-        <w:pStyle w:val="36"/>
-        <w:bidi w:val="0"/>
-        <w:rPr>
-          <w:rFonts w:hint="eastAsia"/>
-          <w:highlight w:val="yellow"/>
-          <w:lang w:eastAsia="zh-CN"/>
-        </w:rPr>
-      </w:pPr>
-      <w:r>
-        <w:rPr>
-          <w:rFonts w:hint="eastAsia"/>
-          <w:highlight w:val="yellow"/>
-          <w:lang w:eastAsia="zh-CN"/>
-        </w:rPr>
-        <w:t>表</w:t>
-      </w:r>
-      <w:r>
-        <w:rPr>
-          <w:rFonts w:hint="eastAsia"/>
-          <w:highlight w:val="yellow"/>
-          <w:lang w:val="en-US" w:eastAsia="zh-CN"/>
-        </w:rPr>
-        <w:t>4-1</w:t>
-      </w:r>
-      <w:r>
-        <w:rPr>
-          <w:rFonts w:hint="eastAsia"/>
-          <w:highlight w:val="yellow"/>
-          <w:lang w:eastAsia="zh-CN"/>
-        </w:rPr>
-        <w:t xml:space="preserve"> 二自由度系统参数表</w:t>
-      </w:r>
-    </w:p>
-    <w:p>
-      <w:pPr>
-        <w:pStyle w:val="3"/>
-        <w:bidi w:val="0"/>
-        <w:rPr>
-          <w:rFonts w:hint="eastAsia"/>
-          <w:lang w:eastAsia="zh-CN"/>
-        </w:rPr>
-      </w:pPr>
-      <w:bookmarkStart w:id="19" w:name="_Toc31371"/>
-      <w:r>
-        <w:rPr>
-          <w:rFonts w:hint="eastAsia"/>
-          <w:lang w:eastAsia="zh-CN"/>
-        </w:rPr>
-        <w:t>对比试验设计</w:t>
-      </w:r>
-      <w:bookmarkEnd w:id="19"/>
-    </w:p>
-    <w:p>
-      <w:pPr>
-        <w:rPr>
-          <w:rFonts w:hint="eastAsia"/>
-          <w:lang w:eastAsia="zh-CN"/>
-        </w:rPr>
-      </w:pPr>
-      <w:r>
-        <w:rPr>
-          <w:rFonts w:hint="eastAsia"/>
-          <w:lang w:eastAsia="zh-CN"/>
-        </w:rPr>
-        <w:t>为了验证所提算法在处理时滞与采样不确定性问题上的有效性，设计了以下对比试验：</w:t>
-      </w:r>
-    </w:p>
-    <w:p>
-      <w:pPr>
-        <w:rPr>
-          <w:rFonts w:hint="eastAsia"/>
-          <w:lang w:eastAsia="zh-CN"/>
-        </w:rPr>
-      </w:pPr>
-      <w:r>
-        <w:rPr>
-          <w:rFonts w:hint="eastAsia"/>
-          <w:lang w:eastAsia="zh-CN"/>
-        </w:rPr>
-        <w:t>1. 被动控制：电磁阻尼器断路，仅提供被动阻尼。</w:t>
-      </w:r>
-    </w:p>
-    <w:p>
-      <w:pPr>
-        <w:rPr>
-          <w:rFonts w:hint="eastAsia"/>
-          <w:color w:val="0000FF"/>
-          <w:lang w:eastAsia="zh-CN"/>
-        </w:rPr>
-      </w:pPr>
-      <w:r>
-        <w:rPr>
-          <w:rFonts w:hint="eastAsia"/>
-          <w:lang w:eastAsia="zh-CN"/>
-        </w:rPr>
-        <w:t>2. PID控制：基于传统PID控制器进行振动控制，</w:t>
-      </w:r>
-      <w:r>
-        <w:rPr>
-          <w:rFonts w:hint="eastAsia"/>
-          <w:color w:val="0000FF"/>
-          <w:lang w:eastAsia="zh-CN"/>
-        </w:rPr>
-        <w:t>&amp;参数通过Ziegler-Nichols方法调节。</w:t>
-      </w:r>
-    </w:p>
-    <w:p>
-      <w:pPr>
-        <w:rPr>
-          <w:rFonts w:hint="eastAsia"/>
-          <w:lang w:eastAsia="zh-CN"/>
-        </w:rPr>
-      </w:pPr>
-      <w:r>
-        <w:rPr>
-          <w:rFonts w:hint="eastAsia"/>
-          <w:lang w:eastAsia="zh-CN"/>
-        </w:rPr>
-        <w:t>3. 标准TD3控制：不含GRU和注意力机制的标准TD3算法，网络的输入为当前时刻环境的观测状态。</w:t>
-      </w:r>
-    </w:p>
-    <w:p>
-      <w:pPr>
-        <w:rPr>
-          <w:rFonts w:hint="eastAsia"/>
-          <w:lang w:eastAsia="zh-CN"/>
-        </w:rPr>
-      </w:pPr>
-      <w:r>
-        <w:rPr>
-          <w:rFonts w:hint="eastAsia"/>
-          <w:lang w:eastAsia="zh-CN"/>
-        </w:rPr>
-        <w:t>4. GRUA-TD3控制：集成GRU网络和注意力机制的改进TD3算法，网络的输入为时间感知状态向量序列。</w:t>
-      </w:r>
-    </w:p>
-    <w:p>
-      <w:pPr>
-        <w:pStyle w:val="3"/>
-        <w:bidi w:val="0"/>
-        <w:rPr>
-          <w:rFonts w:hint="eastAsia"/>
-          <w:lang w:eastAsia="zh-CN"/>
-        </w:rPr>
-      </w:pPr>
-      <w:bookmarkStart w:id="20" w:name="_Toc2446"/>
-      <w:r>
-        <w:rPr>
-          <w:rFonts w:hint="eastAsia"/>
-          <w:lang w:eastAsia="zh-CN"/>
-        </w:rPr>
-        <w:t>超参数设计</w:t>
-      </w:r>
-      <w:bookmarkEnd w:id="20"/>
-    </w:p>
-    <w:p>
-      <w:pPr>
-        <w:rPr>
-          <w:rFonts w:hint="eastAsia"/>
-          <w:lang w:eastAsia="zh-CN"/>
-        </w:rPr>
-      </w:pPr>
-      <w:r>
-        <w:rPr>
-          <w:rFonts w:hint="eastAsia"/>
-          <w:lang w:eastAsia="zh-CN"/>
-        </w:rPr>
-        <w:t>神经网络的超参数设置如表所示：</w:t>
-      </w:r>
-    </w:p>
-    <w:p>
-      <w:pPr>
-        <w:pStyle w:val="36"/>
-        <w:bidi w:val="0"/>
-        <w:rPr>
-          <w:rFonts w:hint="eastAsia"/>
-          <w:highlight w:val="yellow"/>
-          <w:lang w:eastAsia="zh-CN"/>
-        </w:rPr>
-      </w:pPr>
-      <w:r>
-        <w:rPr>
-          <w:rFonts w:hint="eastAsia"/>
-          <w:highlight w:val="yellow"/>
-          <w:lang w:eastAsia="zh-CN"/>
-        </w:rPr>
-        <w:t>表</w:t>
-      </w:r>
-      <w:r>
-        <w:rPr>
-          <w:rFonts w:hint="eastAsia"/>
-          <w:highlight w:val="yellow"/>
-          <w:lang w:val="en-US" w:eastAsia="zh-CN"/>
-        </w:rPr>
-        <w:t>4-2</w:t>
-      </w:r>
-      <w:r>
-        <w:rPr>
-          <w:rFonts w:hint="eastAsia"/>
-          <w:highlight w:val="yellow"/>
-          <w:lang w:eastAsia="zh-CN"/>
-        </w:rPr>
-        <w:t xml:space="preserve"> 神经网络超参数表</w:t>
-      </w:r>
-    </w:p>
-    <w:p>
-      <w:pPr>
-        <w:rPr>
-          <w:rFonts w:hint="eastAsia"/>
-          <w:lang w:eastAsia="zh-CN"/>
-        </w:rPr>
-      </w:pPr>
-      <w:r>
-        <w:rPr>
-          <w:rFonts w:hint="eastAsia"/>
-          <w:lang w:eastAsia="zh-CN"/>
-        </w:rPr>
-        <w:t>TD3算法的超参数如表所示，其中，为了训练后期的稳定性，目标网络策略平滑的噪声随着训练轮次逐渐减小至0。</w:t>
-      </w:r>
-    </w:p>
-    <w:p>
-      <w:pPr>
-        <w:pStyle w:val="36"/>
-        <w:bidi w:val="0"/>
-        <w:rPr>
-          <w:rFonts w:hint="eastAsia"/>
-          <w:highlight w:val="yellow"/>
-          <w:lang w:eastAsia="zh-CN"/>
-        </w:rPr>
-      </w:pPr>
-      <w:r>
-        <w:rPr>
-          <w:rFonts w:hint="eastAsia"/>
-          <w:highlight w:val="yellow"/>
-          <w:lang w:eastAsia="zh-CN"/>
-        </w:rPr>
-        <w:t>表</w:t>
-      </w:r>
-      <w:r>
-        <w:rPr>
-          <w:rFonts w:hint="eastAsia"/>
-          <w:highlight w:val="yellow"/>
-          <w:lang w:val="en-US" w:eastAsia="zh-CN"/>
-        </w:rPr>
-        <w:t>4-3</w:t>
-      </w:r>
-      <w:r>
-        <w:rPr>
-          <w:rFonts w:hint="eastAsia"/>
-          <w:highlight w:val="yellow"/>
-          <w:lang w:eastAsia="zh-CN"/>
-        </w:rPr>
-        <w:t xml:space="preserve"> TD3算法超参数设置表</w:t>
-      </w:r>
-    </w:p>
-    <w:p>
-      <w:pPr>
-        <w:pStyle w:val="3"/>
-        <w:bidi w:val="0"/>
-        <w:rPr>
-          <w:rFonts w:hint="eastAsia"/>
-          <w:lang w:eastAsia="zh-CN"/>
-        </w:rPr>
-      </w:pPr>
-      <w:bookmarkStart w:id="21" w:name="_Toc16780"/>
+      <w:bookmarkStart w:id="21" w:name="_Toc21077"/>
       <w:r>
         <w:rPr>
           <w:rFonts w:hint="eastAsia"/>
@@ -6742,7 +7344,7 @@
                     </pic:cNvPicPr>
                   </pic:nvPicPr>
                   <pic:blipFill>
-                    <a:blip r:embed="rId213"/>
+                    <a:blip r:embed="rId245"/>
                     <a:srcRect l="6498" r="6498"/>
                     <a:stretch>
                       <a:fillRect/>
@@ -6782,7 +7384,7 @@
                     </pic:cNvPicPr>
                   </pic:nvPicPr>
                   <pic:blipFill>
-                    <a:blip r:embed="rId214"/>
+                    <a:blip r:embed="rId246"/>
                     <a:srcRect l="6498" r="6498"/>
                     <a:stretch>
                       <a:fillRect/>
@@ -6831,7 +7433,7 @@
                     </pic:cNvPicPr>
                   </pic:nvPicPr>
                   <pic:blipFill>
-                    <a:blip r:embed="rId215"/>
+                    <a:blip r:embed="rId247"/>
                     <a:srcRect l="6498" r="6498"/>
                     <a:stretch>
                       <a:fillRect/>
@@ -6871,7 +7473,7 @@
                     </pic:cNvPicPr>
                   </pic:nvPicPr>
                   <pic:blipFill>
-                    <a:blip r:embed="rId216"/>
+                    <a:blip r:embed="rId248"/>
                     <a:srcRect l="6498" r="6498"/>
                     <a:stretch>
                       <a:fillRect/>
@@ -6980,7 +7582,7 @@
                     </pic:cNvPicPr>
                   </pic:nvPicPr>
                   <pic:blipFill>
-                    <a:blip r:embed="rId217"/>
+                    <a:blip r:embed="rId249"/>
                     <a:srcRect l="22"/>
                     <a:stretch>
                       <a:fillRect/>
@@ -7047,7 +7649,7 @@
                     </pic:cNvPicPr>
                   </pic:nvPicPr>
                   <pic:blipFill>
-                    <a:blip r:embed="rId218"/>
+                    <a:blip r:embed="rId250"/>
                     <a:srcRect l="22"/>
                     <a:stretch>
                       <a:fillRect/>
@@ -7114,7 +7716,7 @@
                     </pic:cNvPicPr>
                   </pic:nvPicPr>
                   <pic:blipFill>
-                    <a:blip r:embed="rId219"/>
+                    <a:blip r:embed="rId251"/>
                     <a:srcRect l="11" r="11"/>
                     <a:stretch>
                       <a:fillRect/>
@@ -7179,7 +7781,7 @@
           <w:lang w:eastAsia="zh-CN"/>
         </w:rPr>
       </w:pPr>
-      <w:bookmarkStart w:id="22" w:name="_Toc10671"/>
+      <w:bookmarkStart w:id="22" w:name="_Toc4459"/>
       <w:r>
         <w:rPr>
           <w:rFonts w:hint="eastAsia"/>
